--- a/Files_Links/Dondas Cezar-Marian Monitorizarea activitatilor fizice.docx
+++ b/Files_Links/Dondas Cezar-Marian Monitorizarea activitatilor fizice.docx
@@ -366,28 +366,7 @@
         <w:pStyle w:val="TextDeclaratie"/>
       </w:pPr>
       <w:r>
-        <w:t xml:space="preserve">legitimat(ă) cu </w:t>
-      </w:r>
-      <w:r>
-        <w:t>CI</w:t>
-      </w:r>
-      <w:r>
-        <w:t xml:space="preserve"> seria </w:t>
-      </w:r>
-      <w:r>
-        <w:t>IZ</w:t>
-      </w:r>
-      <w:r>
-        <w:t xml:space="preserve"> nr.</w:t>
-      </w:r>
-      <w:r>
-        <w:t xml:space="preserve"> 003718</w:t>
-      </w:r>
-      <w:r>
-        <w:t xml:space="preserve"> , CNP </w:t>
-      </w:r>
-      <w:r>
-        <w:t>1990908226707</w:t>
+        <w:t>legitimat(ă) cu CI seria IZ nr. 003718 , CNP 1990908226707</w:t>
       </w:r>
       <w:r>
         <w:rPr>
@@ -649,6 +628,57 @@
       <w:pPr>
         <w:jc w:val="center"/>
         <w:rPr>
+          <w:sz w:val="32"/>
+          <w:szCs w:val="32"/>
+        </w:rPr>
+      </w:pPr>
+      <w:r>
+        <w:rPr>
+          <w:sz w:val="32"/>
+          <w:szCs w:val="32"/>
+        </w:rPr>
+        <w:lastRenderedPageBreak/>
+        <w:t>Monitorizarea activităților fizice</w:t>
+      </w:r>
+    </w:p>
+    <w:p>
+      <w:pPr>
+        <w:jc w:val="center"/>
+        <w:rPr>
+          <w:sz w:val="32"/>
+          <w:szCs w:val="32"/>
+        </w:rPr>
+      </w:pPr>
+    </w:p>
+    <w:p>
+      <w:pPr>
+        <w:jc w:val="center"/>
+        <w:rPr>
+          <w:sz w:val="32"/>
+          <w:szCs w:val="32"/>
+        </w:rPr>
+      </w:pPr>
+      <w:r>
+        <w:rPr>
+          <w:sz w:val="32"/>
+          <w:szCs w:val="32"/>
+        </w:rPr>
+        <w:t>Rezumat</w:t>
+      </w:r>
+    </w:p>
+    <w:p>
+      <w:pPr>
+        <w:jc w:val="center"/>
+        <w:rPr>
+          <w:sz w:val="32"/>
+          <w:szCs w:val="32"/>
+        </w:rPr>
+      </w:pPr>
+    </w:p>
+    <w:p>
+      <w:pPr>
+        <w:jc w:val="center"/>
+        <w:rPr>
           <w:b/>
           <w:sz w:val="32"/>
           <w:szCs w:val="32"/>
@@ -656,17 +686,24 @@
       </w:pPr>
       <w:r>
         <w:rPr>
+          <w:sz w:val="32"/>
+          <w:szCs w:val="32"/>
+        </w:rPr>
+        <w:t>Cezar-Marian Dondaș</w:t>
+      </w:r>
+    </w:p>
+    <w:p>
+      <w:pPr>
+        <w:jc w:val="center"/>
+        <w:rPr>
           <w:b/>
           <w:sz w:val="32"/>
           <w:szCs w:val="32"/>
         </w:rPr>
-        <w:lastRenderedPageBreak/>
-        <w:t>Monitorizarea activităților fizice</w:t>
-      </w:r>
-    </w:p>
-    <w:p>
-      <w:pPr>
-        <w:jc w:val="center"/>
+      </w:pPr>
+    </w:p>
+    <w:p>
+      <w:pPr>
         <w:rPr>
           <w:b/>
           <w:sz w:val="32"/>
@@ -674,64 +711,86 @@
         </w:rPr>
       </w:pPr>
     </w:p>
-    <w:p>
-      <w:pPr>
-        <w:jc w:val="center"/>
+    <w:p/>
+    <w:p>
+      <w:pPr>
+        <w:ind w:firstLine="720"/>
+        <w:jc w:val="both"/>
+      </w:pPr>
+      <w:r>
+        <w:t>Scopul acestei teme este de a supraveghea în detaliu anumiți parametri care ne ajută</w:t>
+      </w:r>
+      <w:r>
+        <w:t xml:space="preserve"> la constatarea </w:t>
+      </w:r>
+      <w:r>
+        <w:t>aspecte</w:t>
+      </w:r>
+      <w:r>
+        <w:t>lor</w:t>
+      </w:r>
+      <w:r>
+        <w:t xml:space="preserve"> despre sănătatea umană și de cunoaștere a frecvenței realizării de activități fizice de-a lungul timpului. De asemenea, se vor avea în vedere aspecte care pot evidenția sedentarismul din cauza efortului fizic scăzut sau deloc, ori un somn agitat de-a lungul nopții. Aceste informații pot fi decisive pentru luarea unei hotărâri în ceea ce privește sănătatea. Am ales această temă din dorința de aprofundare a cunoștințelor dobândite pe parcursul facultății și de a le aplica într-un proiect de interes în zilele noastre, observând faptul că, pe piața actuală, există</w:t>
+      </w:r>
+      <w:r>
+        <w:t xml:space="preserve"> din ce în ce mai multe smart</w:t>
+      </w:r>
+      <w:r>
+        <w:t>watch-uri care au aceste funcții ce oferă informații despre activitatea fizică.</w:t>
+      </w:r>
+      <w:r>
+        <w:t xml:space="preserve"> </w:t>
+      </w:r>
+      <w:r>
+        <w:t xml:space="preserve">Specialiștii în domeniul medicinei sugerează că </w:t>
+      </w:r>
+      <w:r>
+        <w:t xml:space="preserve">o rutină zilnică de </w:t>
+      </w:r>
+      <w:r>
+        <w:t xml:space="preserve">10 000 de pași </w:t>
+      </w:r>
+      <w:r>
+        <w:t xml:space="preserve">reduce </w:t>
+      </w:r>
+      <w:r>
+        <w:t xml:space="preserve">depresia și anxietatea, </w:t>
+      </w:r>
+      <w:r>
+        <w:t>îmbunătățește calitatea somnului, previne apariția unor afecțiuni precum boli de inimă, accident vascular cerebral și hipertensiune arterială.</w:t>
+      </w:r>
+      <w:r>
+        <w:t xml:space="preserve"> </w:t>
+      </w:r>
+    </w:p>
+    <w:p>
+      <w:pPr>
+        <w:ind w:firstLine="720"/>
+        <w:jc w:val="both"/>
+      </w:pPr>
+      <w:r>
+        <w:t xml:space="preserve">Monitorizarea pașilor efectuați în timpul zilei </w:t>
+      </w:r>
+      <w:r>
+        <w:t xml:space="preserve">este relevantă în diagnosticarea bolilor sau afecțiunilor de care suferim. Un senzor incorporat în propriul telefon mobil sau în smartwatch este capabil să măsoare numărul de pași și chiar să se tragă o concluzie despre calitatea somnului bazată pe citirea valorilor accelerometrului și a giroscopului. </w:t>
+      </w:r>
+    </w:p>
+    <w:p>
+      <w:pPr>
+        <w:ind w:firstLine="720"/>
+        <w:jc w:val="both"/>
         <w:rPr>
           <w:b/>
-          <w:sz w:val="32"/>
-          <w:szCs w:val="32"/>
-        </w:rPr>
-      </w:pPr>
-      <w:r>
-        <w:rPr>
-          <w:b/>
-          <w:sz w:val="32"/>
-          <w:szCs w:val="32"/>
-        </w:rPr>
-        <w:t>Rezumat</w:t>
-      </w:r>
-    </w:p>
-    <w:p>
-      <w:pPr>
-        <w:jc w:val="center"/>
-        <w:rPr>
-          <w:b/>
-          <w:sz w:val="32"/>
-          <w:szCs w:val="32"/>
-        </w:rPr>
-      </w:pPr>
-    </w:p>
-    <w:p>
-      <w:pPr>
-        <w:jc w:val="center"/>
-        <w:rPr>
-          <w:b/>
-          <w:sz w:val="32"/>
-          <w:szCs w:val="32"/>
-        </w:rPr>
-      </w:pPr>
-      <w:r>
-        <w:rPr>
-          <w:b/>
-          <w:sz w:val="32"/>
-          <w:szCs w:val="32"/>
-        </w:rPr>
-        <w:t>Cezar-Marian Dondaș</w:t>
-      </w:r>
-    </w:p>
-    <w:p/>
-    <w:p>
-      <w:pPr>
-        <w:rPr>
-          <w:b/>
-          <w:sz w:val="32"/>
-          <w:szCs w:val="32"/>
-        </w:rPr>
-      </w:pPr>
-      <w:r>
-        <w:t>De aici incepe rezumatul.</w:t>
-      </w:r>
+        </w:rPr>
+      </w:pPr>
+      <w:r>
+        <w:t>În tema propusă se vor detalia soluțiile abordate, se vor menționa problemele î</w:t>
+      </w:r>
+      <w:r>
+        <w:t>ntâlnite și rezolvarea acestora pe parcursul realizării și documentării proiectului.</w:t>
+      </w:r>
+      <w:bookmarkStart w:id="0" w:name="_GoBack"/>
+      <w:bookmarkEnd w:id="0"/>
     </w:p>
     <w:p/>
     <w:p/>
@@ -780,6 +839,12 @@
     <w:p/>
     <w:sdt>
       <w:sdtPr>
+        <w:rPr>
+          <w:rFonts w:cs="Mangal"/>
+          <w:kern w:val="3"/>
+          <w:szCs w:val="29"/>
+          <w:lang w:val="ro-RO" w:eastAsia="zh-CN" w:bidi="hi-IN"/>
+        </w:rPr>
         <w:id w:val="1663968731"/>
         <w:docPartObj>
           <w:docPartGallery w:val="Table of Contents"/>
@@ -792,9 +857,6 @@
           <w:bCs/>
           <w:noProof/>
           <w:color w:val="000000" w:themeColor="text1"/>
-          <w:kern w:val="3"/>
-          <w:szCs w:val="29"/>
-          <w:lang w:val="ro-RO" w:eastAsia="zh-CN" w:bidi="hi-IN"/>
         </w:rPr>
       </w:sdtEndPr>
       <w:sdtContent>
@@ -837,8 +899,12 @@
               <w:tab w:val="right" w:leader="dot" w:pos="9350"/>
             </w:tabs>
             <w:rPr>
+              <w:rFonts w:asciiTheme="minorHAnsi" w:eastAsiaTheme="minorEastAsia" w:hAnsiTheme="minorHAnsi" w:cstheme="minorBidi"/>
               <w:noProof/>
-              <w:szCs w:val="24"/>
+              <w:kern w:val="0"/>
+              <w:sz w:val="22"/>
+              <w:szCs w:val="22"/>
+              <w:lang w:val="en-US" w:eastAsia="en-US" w:bidi="ar-SA"/>
             </w:rPr>
           </w:pPr>
           <w:r>
@@ -865,20 +931,19 @@
             </w:rPr>
             <w:fldChar w:fldCharType="separate"/>
           </w:r>
-          <w:hyperlink w:anchor="_Toc135408805" w:history="1">
+          <w:hyperlink w:anchor="_Toc136344822" w:history="1">
             <w:r>
               <w:rPr>
                 <w:rStyle w:val="Hyperlink"/>
+                <w:rFonts w:cs="Times New Roman"/>
                 <w:noProof/>
-                <w:szCs w:val="24"/>
               </w:rPr>
-              <w:t>Capitolul 1. Introducere</w:t>
+              <w:t>Introducere</w:t>
             </w:r>
             <w:r>
               <w:rPr>
                 <w:noProof/>
                 <w:webHidden/>
-                <w:szCs w:val="24"/>
               </w:rPr>
               <w:tab/>
             </w:r>
@@ -886,7 +951,6 @@
               <w:rPr>
                 <w:noProof/>
                 <w:webHidden/>
-                <w:szCs w:val="24"/>
               </w:rPr>
               <w:fldChar w:fldCharType="begin"/>
             </w:r>
@@ -894,22 +958,19 @@
               <w:rPr>
                 <w:noProof/>
                 <w:webHidden/>
-                <w:szCs w:val="24"/>
               </w:rPr>
-              <w:instrText xml:space="preserve"> PAGEREF _Toc135408805 \h </w:instrText>
+              <w:instrText xml:space="preserve"> PAGEREF _Toc136344822 \h </w:instrText>
             </w:r>
             <w:r>
               <w:rPr>
                 <w:noProof/>
                 <w:webHidden/>
-                <w:szCs w:val="24"/>
               </w:rPr>
             </w:r>
             <w:r>
               <w:rPr>
                 <w:noProof/>
                 <w:webHidden/>
-                <w:szCs w:val="24"/>
               </w:rPr>
               <w:fldChar w:fldCharType="separate"/>
             </w:r>
@@ -917,7 +978,6 @@
               <w:rPr>
                 <w:noProof/>
                 <w:webHidden/>
-                <w:szCs w:val="24"/>
               </w:rPr>
               <w:t>5</w:t>
             </w:r>
@@ -925,7 +985,80 @@
               <w:rPr>
                 <w:noProof/>
                 <w:webHidden/>
-                <w:szCs w:val="24"/>
+              </w:rPr>
+              <w:fldChar w:fldCharType="end"/>
+            </w:r>
+          </w:hyperlink>
+        </w:p>
+        <w:p>
+          <w:pPr>
+            <w:pStyle w:val="TOC1"/>
+            <w:tabs>
+              <w:tab w:val="right" w:leader="dot" w:pos="9350"/>
+            </w:tabs>
+            <w:rPr>
+              <w:rFonts w:asciiTheme="minorHAnsi" w:eastAsiaTheme="minorEastAsia" w:hAnsiTheme="minorHAnsi" w:cstheme="minorBidi"/>
+              <w:noProof/>
+              <w:kern w:val="0"/>
+              <w:sz w:val="22"/>
+              <w:szCs w:val="22"/>
+              <w:lang w:val="en-US" w:eastAsia="en-US" w:bidi="ar-SA"/>
+            </w:rPr>
+          </w:pPr>
+          <w:hyperlink w:anchor="_Toc136344823" w:history="1">
+            <w:r>
+              <w:rPr>
+                <w:rStyle w:val="Hyperlink"/>
+                <w:rFonts w:cs="Times New Roman"/>
+                <w:noProof/>
+              </w:rPr>
+              <w:t>Capitolul 1. Prezentarea generală a senzorilor</w:t>
+            </w:r>
+            <w:r>
+              <w:rPr>
+                <w:noProof/>
+                <w:webHidden/>
+              </w:rPr>
+              <w:tab/>
+            </w:r>
+            <w:r>
+              <w:rPr>
+                <w:noProof/>
+                <w:webHidden/>
+              </w:rPr>
+              <w:fldChar w:fldCharType="begin"/>
+            </w:r>
+            <w:r>
+              <w:rPr>
+                <w:noProof/>
+                <w:webHidden/>
+              </w:rPr>
+              <w:instrText xml:space="preserve"> PAGEREF _Toc136344823 \h </w:instrText>
+            </w:r>
+            <w:r>
+              <w:rPr>
+                <w:noProof/>
+                <w:webHidden/>
+              </w:rPr>
+            </w:r>
+            <w:r>
+              <w:rPr>
+                <w:noProof/>
+                <w:webHidden/>
+              </w:rPr>
+              <w:fldChar w:fldCharType="separate"/>
+            </w:r>
+            <w:r>
+              <w:rPr>
+                <w:noProof/>
+                <w:webHidden/>
+              </w:rPr>
+              <w:t>6</w:t>
+            </w:r>
+            <w:r>
+              <w:rPr>
+                <w:noProof/>
+                <w:webHidden/>
               </w:rPr>
               <w:fldChar w:fldCharType="end"/>
             </w:r>
@@ -956,10 +1089,7 @@
     <w:p/>
     <w:p/>
     <w:p/>
-    <w:p>
-      <w:bookmarkStart w:id="0" w:name="_GoBack"/>
-      <w:bookmarkEnd w:id="0"/>
-    </w:p>
+    <w:p/>
     <w:p/>
     <w:p/>
     <w:p/>
@@ -1007,7 +1137,7 @@
           <w:szCs w:val="28"/>
         </w:rPr>
       </w:pPr>
-      <w:bookmarkStart w:id="1" w:name="_Toc135408805"/>
+      <w:bookmarkStart w:id="1" w:name="_Toc136344822"/>
       <w:r>
         <w:rPr>
           <w:rFonts w:ascii="Times New Roman" w:hAnsi="Times New Roman" w:cs="Times New Roman"/>
@@ -1015,7 +1145,7 @@
           <w:sz w:val="28"/>
           <w:szCs w:val="28"/>
         </w:rPr>
-        <w:t>Capitolul 1. Introducere</w:t>
+        <w:t>Introducere</w:t>
       </w:r>
       <w:bookmarkEnd w:id="1"/>
     </w:p>
@@ -1024,6 +1154,83 @@
       <w:r>
         <w:t>De aici incepe introducerea.</w:t>
       </w:r>
+    </w:p>
+    <w:p/>
+    <w:p/>
+    <w:p/>
+    <w:p/>
+    <w:p/>
+    <w:p/>
+    <w:p/>
+    <w:p/>
+    <w:p/>
+    <w:p/>
+    <w:p/>
+    <w:p/>
+    <w:p>
+      <w:pPr>
+        <w:pStyle w:val="Heading1"/>
+        <w:rPr>
+          <w:rFonts w:ascii="Times New Roman" w:hAnsi="Times New Roman" w:cs="Times New Roman"/>
+          <w:b/>
+          <w:sz w:val="28"/>
+          <w:szCs w:val="28"/>
+        </w:rPr>
+      </w:pPr>
+      <w:bookmarkStart w:id="2" w:name="_Toc136344823"/>
+      <w:r>
+        <w:rPr>
+          <w:rFonts w:ascii="Times New Roman" w:hAnsi="Times New Roman" w:cs="Times New Roman"/>
+          <w:b/>
+          <w:sz w:val="28"/>
+          <w:szCs w:val="28"/>
+        </w:rPr>
+        <w:lastRenderedPageBreak/>
+        <w:t>Capitolul</w:t>
+      </w:r>
+      <w:r>
+        <w:rPr>
+          <w:rFonts w:ascii="Times New Roman" w:hAnsi="Times New Roman" w:cs="Times New Roman"/>
+          <w:b/>
+          <w:sz w:val="28"/>
+          <w:szCs w:val="28"/>
+        </w:rPr>
+        <w:t xml:space="preserve"> </w:t>
+      </w:r>
+      <w:r>
+        <w:rPr>
+          <w:rFonts w:ascii="Times New Roman" w:hAnsi="Times New Roman" w:cs="Times New Roman"/>
+          <w:b/>
+          <w:sz w:val="28"/>
+          <w:szCs w:val="28"/>
+        </w:rPr>
+        <w:t>1</w:t>
+      </w:r>
+      <w:r>
+        <w:rPr>
+          <w:rFonts w:ascii="Times New Roman" w:hAnsi="Times New Roman" w:cs="Times New Roman"/>
+          <w:b/>
+          <w:sz w:val="28"/>
+          <w:szCs w:val="28"/>
+        </w:rPr>
+        <w:t>. Prezentarea generală a senzorilor</w:t>
+      </w:r>
+      <w:bookmarkEnd w:id="2"/>
+    </w:p>
+    <w:p/>
+    <w:p/>
+    <w:p/>
+    <w:p/>
+    <w:p/>
+    <w:p>
+      <w:pPr>
+        <w:jc w:val="both"/>
+      </w:pPr>
+    </w:p>
+    <w:p>
+      <w:pPr>
+        <w:jc w:val="both"/>
+      </w:pPr>
     </w:p>
     <w:p>
       <w:pPr>
@@ -1986,540 +2193,6 @@
 </w:styles>
 </file>
 
-<file path=word/glossary/document.xml><?xml version="1.0" encoding="utf-8"?>
-<w:glossaryDocument xmlns:wpc="http://schemas.microsoft.com/office/word/2010/wordprocessingCanvas" xmlns:cx="http://schemas.microsoft.com/office/drawing/2014/chartex" xmlns:cx1="http://schemas.microsoft.com/office/drawing/2015/9/8/chartex" xmlns:mc="http://schemas.openxmlformats.org/markup-compatibility/2006" xmlns:o="urn:schemas-microsoft-com:office:office" xmlns:r="http://schemas.openxmlformats.org/officeDocument/2006/relationships" xmlns:m="http://schemas.openxmlformats.org/officeDocument/2006/math" xmlns:v="urn:schemas-microsoft-com:vml" xmlns:wp14="http://schemas.microsoft.com/office/word/2010/wordprocessingDrawing" xmlns:wp="http://schemas.openxmlformats.org/drawingml/2006/wordprocessingDrawing" xmlns:w10="urn:schemas-microsoft-com:office:word" xmlns:w="http://schemas.openxmlformats.org/wordprocessingml/2006/main" xmlns:w14="http://schemas.microsoft.com/office/word/2010/wordml" xmlns:w15="http://schemas.microsoft.com/office/word/2012/wordml" xmlns:w16se="http://schemas.microsoft.com/office/word/2015/wordml/symex" xmlns:wpg="http://schemas.microsoft.com/office/word/2010/wordprocessingGroup" xmlns:wpi="http://schemas.microsoft.com/office/word/2010/wordprocessingInk" xmlns:wne="http://schemas.microsoft.com/office/word/2006/wordml" xmlns:wps="http://schemas.microsoft.com/office/word/2010/wordprocessingShape" mc:Ignorable="w14 w15 w16se wp14"/>
-</file>
-
-<file path=word/glossary/fontTable.xml><?xml version="1.0" encoding="utf-8"?>
-<w:fonts xmlns:mc="http://schemas.openxmlformats.org/markup-compatibility/2006" xmlns:r="http://schemas.openxmlformats.org/officeDocument/2006/relationships" xmlns:w="http://schemas.openxmlformats.org/wordprocessingml/2006/main" xmlns:w14="http://schemas.microsoft.com/office/word/2010/wordml" xmlns:w15="http://schemas.microsoft.com/office/word/2012/wordml" xmlns:w16se="http://schemas.microsoft.com/office/word/2015/wordml/symex" mc:Ignorable="w14 w15 w16se">
-  <w:font w:name="Calibri">
-    <w:panose1 w:val="020F0502020204030204"/>
-    <w:charset w:val="00"/>
-    <w:family w:val="swiss"/>
-    <w:pitch w:val="variable"/>
-    <w:sig w:usb0="E10002FF" w:usb1="4000ACFF" w:usb2="00000009" w:usb3="00000000" w:csb0="0000019F" w:csb1="00000000"/>
-  </w:font>
-  <w:font w:name="Times New Roman">
-    <w:altName w:val="Times New Roman"/>
-    <w:panose1 w:val="02020603050405020304"/>
-    <w:charset w:val="00"/>
-    <w:family w:val="roman"/>
-    <w:pitch w:val="variable"/>
-    <w:sig w:usb0="E0002AFF" w:usb1="C0007843" w:usb2="00000009" w:usb3="00000000" w:csb0="000001FF" w:csb1="00000000"/>
-  </w:font>
-  <w:font w:name="SimSun">
-    <w:altName w:val="宋体"/>
-    <w:panose1 w:val="02010600030101010101"/>
-    <w:charset w:val="86"/>
-    <w:family w:val="auto"/>
-    <w:pitch w:val="variable"/>
-    <w:sig w:usb0="00000003" w:usb1="288F0000" w:usb2="00000016" w:usb3="00000000" w:csb0="00040001" w:csb1="00000000"/>
-  </w:font>
-  <w:font w:name="Mangal">
-    <w:altName w:val="Courier New"/>
-    <w:panose1 w:val="00000400000000000000"/>
-    <w:charset w:val="00"/>
-    <w:family w:val="auto"/>
-    <w:pitch w:val="variable"/>
-  </w:font>
-  <w:font w:name="Calibri Light">
-    <w:panose1 w:val="020F0302020204030204"/>
-    <w:charset w:val="00"/>
-    <w:family w:val="swiss"/>
-    <w:pitch w:val="variable"/>
-    <w:sig w:usb0="A00002EF" w:usb1="4000207B" w:usb2="00000000" w:usb3="00000000" w:csb0="0000009F" w:csb1="00000000"/>
-  </w:font>
-  <w:font w:name="Consolas">
-    <w:panose1 w:val="020B0609020204030204"/>
-    <w:charset w:val="00"/>
-    <w:family w:val="modern"/>
-    <w:pitch w:val="fixed"/>
-    <w:sig w:usb0="E00006FF" w:usb1="0000FCFF" w:usb2="00000001" w:usb3="00000000" w:csb0="0000019F" w:csb1="00000000"/>
-  </w:font>
-  <w:font w:name="Segoe UI">
-    <w:panose1 w:val="020B0502040204020203"/>
-    <w:charset w:val="00"/>
-    <w:family w:val="swiss"/>
-    <w:pitch w:val="variable"/>
-    <w:sig w:usb0="E4002EFF" w:usb1="C000E47F" w:usb2="00000009" w:usb3="00000000" w:csb0="000001FF" w:csb1="00000000"/>
-  </w:font>
-</w:fonts>
-</file>
-
-<file path=word/glossary/settings.xml><?xml version="1.0" encoding="utf-8"?>
-<w:settings xmlns:mc="http://schemas.openxmlformats.org/markup-compatibility/2006" xmlns:o="urn:schemas-microsoft-com:office:office" xmlns:r="http://schemas.openxmlformats.org/officeDocument/2006/relationships" xmlns:m="http://schemas.openxmlformats.org/officeDocument/2006/math" xmlns:v="urn:schemas-microsoft-com:vml" xmlns:w10="urn:schemas-microsoft-com:office:word" xmlns:w="http://schemas.openxmlformats.org/wordprocessingml/2006/main" xmlns:w14="http://schemas.microsoft.com/office/word/2010/wordml" xmlns:w15="http://schemas.microsoft.com/office/word/2012/wordml" xmlns:w16se="http://schemas.microsoft.com/office/word/2015/wordml/symex" xmlns:sl="http://schemas.openxmlformats.org/schemaLibrary/2006/main" mc:Ignorable="w14 w15 w16se">
-  <w:view w:val="normal"/>
-  <w:defaultTabStop w:val="720"/>
-  <w:characterSpacingControl w:val="doNotCompress"/>
-  <w:compat>
-    <w:useFELayout/>
-    <w:compatSetting w:name="compatibilityMode" w:uri="http://schemas.microsoft.com/office/word" w:val="15"/>
-    <w:compatSetting w:name="overrideTableStyleFontSizeAndJustification" w:uri="http://schemas.microsoft.com/office/word" w:val="1"/>
-    <w:compatSetting w:name="enableOpenTypeFeatures" w:uri="http://schemas.microsoft.com/office/word" w:val="1"/>
-    <w:compatSetting w:name="doNotFlipMirrorIndents" w:uri="http://schemas.microsoft.com/office/word" w:val="1"/>
-    <w:compatSetting w:name="differentiateMultirowTableHeaders" w:uri="http://schemas.microsoft.com/office/word" w:val="1"/>
-  </w:compat>
-  <w:rsids>
-    <w:rsidRoot w:val="00D64551"/>
-    <w:rsid w:val="00CA136A"/>
-    <w:rsid w:val="00D64551"/>
-  </w:rsids>
-  <m:mathPr>
-    <m:mathFont m:val="Cambria Math"/>
-    <m:brkBin m:val="before"/>
-    <m:brkBinSub m:val="--"/>
-    <m:smallFrac m:val="0"/>
-    <m:dispDef/>
-    <m:lMargin m:val="0"/>
-    <m:rMargin m:val="0"/>
-    <m:defJc m:val="centerGroup"/>
-    <m:wrapIndent m:val="1440"/>
-    <m:intLim m:val="subSup"/>
-    <m:naryLim m:val="undOvr"/>
-  </m:mathPr>
-  <w:themeFontLang w:val="en-US"/>
-  <w:clrSchemeMapping w:bg1="light1" w:t1="dark1" w:bg2="light2" w:t2="dark2" w:accent1="accent1" w:accent2="accent2" w:accent3="accent3" w:accent4="accent4" w:accent5="accent5" w:accent6="accent6" w:hyperlink="hyperlink" w:followedHyperlink="followedHyperlink"/>
-  <w:decimalSymbol w:val="."/>
-  <w:listSeparator w:val=","/>
-  <w15:chartTrackingRefBased/>
-</w:settings>
-</file>
-
-<file path=word/glossary/styles.xml><?xml version="1.0" encoding="utf-8"?>
-<w:styles xmlns:mc="http://schemas.openxmlformats.org/markup-compatibility/2006" xmlns:r="http://schemas.openxmlformats.org/officeDocument/2006/relationships" xmlns:w="http://schemas.openxmlformats.org/wordprocessingml/2006/main" xmlns:w14="http://schemas.microsoft.com/office/word/2010/wordml" xmlns:w15="http://schemas.microsoft.com/office/word/2012/wordml" xmlns:w16se="http://schemas.microsoft.com/office/word/2015/wordml/symex" mc:Ignorable="w14 w15 w16se">
-  <w:docDefaults>
-    <w:rPrDefault>
-      <w:rPr>
-        <w:rFonts w:asciiTheme="minorHAnsi" w:eastAsiaTheme="minorEastAsia" w:hAnsiTheme="minorHAnsi" w:cstheme="minorBidi"/>
-        <w:sz w:val="22"/>
-        <w:szCs w:val="22"/>
-        <w:lang w:val="en-US" w:eastAsia="en-US" w:bidi="ar-SA"/>
-      </w:rPr>
-    </w:rPrDefault>
-    <w:pPrDefault>
-      <w:pPr>
-        <w:spacing w:after="160" w:line="259" w:lineRule="auto"/>
-      </w:pPr>
-    </w:pPrDefault>
-  </w:docDefaults>
-  <w:latentStyles w:defLockedState="0" w:defUIPriority="99" w:defSemiHidden="0" w:defUnhideWhenUsed="0" w:defQFormat="0" w:count="371">
-    <w:lsdException w:name="Normal" w:uiPriority="0" w:qFormat="1"/>
-    <w:lsdException w:name="heading 1" w:uiPriority="9" w:qFormat="1"/>
-    <w:lsdException w:name="heading 2" w:semiHidden="1" w:uiPriority="9" w:unhideWhenUsed="1" w:qFormat="1"/>
-    <w:lsdException w:name="heading 3" w:semiHidden="1" w:uiPriority="9" w:unhideWhenUsed="1" w:qFormat="1"/>
-    <w:lsdException w:name="heading 4" w:semiHidden="1" w:uiPriority="9" w:unhideWhenUsed="1" w:qFormat="1"/>
-    <w:lsdException w:name="heading 5" w:semiHidden="1" w:uiPriority="9" w:unhideWhenUsed="1" w:qFormat="1"/>
-    <w:lsdException w:name="heading 6" w:semiHidden="1" w:uiPriority="9" w:unhideWhenUsed="1" w:qFormat="1"/>
-    <w:lsdException w:name="heading 7" w:semiHidden="1" w:uiPriority="9" w:unhideWhenUsed="1" w:qFormat="1"/>
-    <w:lsdException w:name="heading 8" w:semiHidden="1" w:uiPriority="9" w:unhideWhenUsed="1" w:qFormat="1"/>
-    <w:lsdException w:name="heading 9" w:semiHidden="1" w:uiPriority="9" w:unhideWhenUsed="1" w:qFormat="1"/>
-    <w:lsdException w:name="index 1" w:semiHidden="1" w:unhideWhenUsed="1"/>
-    <w:lsdException w:name="index 2" w:semiHidden="1" w:unhideWhenUsed="1"/>
-    <w:lsdException w:name="index 3" w:semiHidden="1" w:unhideWhenUsed="1"/>
-    <w:lsdException w:name="index 4" w:semiHidden="1" w:unhideWhenUsed="1"/>
-    <w:lsdException w:name="index 5" w:semiHidden="1" w:unhideWhenUsed="1"/>
-    <w:lsdException w:name="index 6" w:semiHidden="1" w:unhideWhenUsed="1"/>
-    <w:lsdException w:name="index 7" w:semiHidden="1" w:unhideWhenUsed="1"/>
-    <w:lsdException w:name="index 8" w:semiHidden="1" w:unhideWhenUsed="1"/>
-    <w:lsdException w:name="index 9" w:semiHidden="1" w:unhideWhenUsed="1"/>
-    <w:lsdException w:name="toc 1" w:semiHidden="1" w:uiPriority="39" w:unhideWhenUsed="1"/>
-    <w:lsdException w:name="toc 2" w:semiHidden="1" w:uiPriority="39" w:unhideWhenUsed="1"/>
-    <w:lsdException w:name="toc 3" w:semiHidden="1" w:uiPriority="39" w:unhideWhenUsed="1"/>
-    <w:lsdException w:name="toc 4" w:semiHidden="1" w:uiPriority="39" w:unhideWhenUsed="1"/>
-    <w:lsdException w:name="toc 5" w:semiHidden="1" w:uiPriority="39" w:unhideWhenUsed="1"/>
-    <w:lsdException w:name="toc 6" w:semiHidden="1" w:uiPriority="39" w:unhideWhenUsed="1"/>
-    <w:lsdException w:name="toc 7" w:semiHidden="1" w:uiPriority="39" w:unhideWhenUsed="1"/>
-    <w:lsdException w:name="toc 8" w:semiHidden="1" w:uiPriority="39" w:unhideWhenUsed="1"/>
-    <w:lsdException w:name="toc 9" w:semiHidden="1" w:uiPriority="39" w:unhideWhenUsed="1"/>
-    <w:lsdException w:name="Normal Indent" w:semiHidden="1" w:unhideWhenUsed="1"/>
-    <w:lsdException w:name="footnote text" w:semiHidden="1" w:unhideWhenUsed="1"/>
-    <w:lsdException w:name="annotation text" w:semiHidden="1" w:unhideWhenUsed="1"/>
-    <w:lsdException w:name="header" w:semiHidden="1" w:unhideWhenUsed="1"/>
-    <w:lsdException w:name="footer" w:semiHidden="1" w:unhideWhenUsed="1"/>
-    <w:lsdException w:name="index heading" w:semiHidden="1" w:unhideWhenUsed="1"/>
-    <w:lsdException w:name="caption" w:semiHidden="1" w:uiPriority="35" w:unhideWhenUsed="1" w:qFormat="1"/>
-    <w:lsdException w:name="table of figures" w:semiHidden="1" w:unhideWhenUsed="1"/>
-    <w:lsdException w:name="envelope address" w:semiHidden="1" w:unhideWhenUsed="1"/>
-    <w:lsdException w:name="envelope return" w:semiHidden="1" w:unhideWhenUsed="1"/>
-    <w:lsdException w:name="footnote reference" w:semiHidden="1" w:unhideWhenUsed="1"/>
-    <w:lsdException w:name="annotation reference" w:semiHidden="1" w:unhideWhenUsed="1"/>
-    <w:lsdException w:name="line number" w:semiHidden="1" w:unhideWhenUsed="1"/>
-    <w:lsdException w:name="page number" w:semiHidden="1" w:unhideWhenUsed="1"/>
-    <w:lsdException w:name="endnote reference" w:semiHidden="1" w:unhideWhenUsed="1"/>
-    <w:lsdException w:name="endnote text" w:semiHidden="1" w:unhideWhenUsed="1"/>
-    <w:lsdException w:name="table of authorities" w:semiHidden="1" w:unhideWhenUsed="1"/>
-    <w:lsdException w:name="macro" w:semiHidden="1" w:unhideWhenUsed="1"/>
-    <w:lsdException w:name="toa heading" w:semiHidden="1" w:unhideWhenUsed="1"/>
-    <w:lsdException w:name="List" w:semiHidden="1" w:unhideWhenUsed="1"/>
-    <w:lsdException w:name="List Bullet" w:semiHidden="1" w:unhideWhenUsed="1"/>
-    <w:lsdException w:name="List Number" w:semiHidden="1" w:unhideWhenUsed="1"/>
-    <w:lsdException w:name="List 2" w:semiHidden="1" w:unhideWhenUsed="1"/>
-    <w:lsdException w:name="List 3" w:semiHidden="1" w:unhideWhenUsed="1"/>
-    <w:lsdException w:name="List 4" w:semiHidden="1" w:unhideWhenUsed="1"/>
-    <w:lsdException w:name="List 5" w:semiHidden="1" w:unhideWhenUsed="1"/>
-    <w:lsdException w:name="List Bullet 2" w:semiHidden="1" w:unhideWhenUsed="1"/>
-    <w:lsdException w:name="List Bullet 3" w:semiHidden="1" w:unhideWhenUsed="1"/>
-    <w:lsdException w:name="List Bullet 4" w:semiHidden="1" w:unhideWhenUsed="1"/>
-    <w:lsdException w:name="List Bullet 5" w:semiHidden="1" w:unhideWhenUsed="1"/>
-    <w:lsdException w:name="List Number 2" w:semiHidden="1" w:unhideWhenUsed="1"/>
-    <w:lsdException w:name="List Number 3" w:semiHidden="1" w:unhideWhenUsed="1"/>
-    <w:lsdException w:name="List Number 4" w:semiHidden="1" w:unhideWhenUsed="1"/>
-    <w:lsdException w:name="List Number 5" w:semiHidden="1" w:unhideWhenUsed="1"/>
-    <w:lsdException w:name="Title" w:uiPriority="10" w:qFormat="1"/>
-    <w:lsdException w:name="Closing" w:semiHidden="1" w:unhideWhenUsed="1"/>
-    <w:lsdException w:name="Signature" w:semiHidden="1" w:unhideWhenUsed="1"/>
-    <w:lsdException w:name="Default Paragraph Font" w:semiHidden="1" w:uiPriority="1" w:unhideWhenUsed="1"/>
-    <w:lsdException w:name="Body Text" w:semiHidden="1" w:unhideWhenUsed="1"/>
-    <w:lsdException w:name="Body Text Indent" w:semiHidden="1" w:unhideWhenUsed="1"/>
-    <w:lsdException w:name="List Continue" w:semiHidden="1" w:unhideWhenUsed="1"/>
-    <w:lsdException w:name="List Continue 2" w:semiHidden="1" w:unhideWhenUsed="1"/>
-    <w:lsdException w:name="List Continue 3" w:semiHidden="1" w:unhideWhenUsed="1"/>
-    <w:lsdException w:name="List Continue 4" w:semiHidden="1" w:unhideWhenUsed="1"/>
-    <w:lsdException w:name="List Continue 5" w:semiHidden="1" w:unhideWhenUsed="1"/>
-    <w:lsdException w:name="Message Header" w:semiHidden="1" w:unhideWhenUsed="1"/>
-    <w:lsdException w:name="Subtitle" w:uiPriority="11" w:qFormat="1"/>
-    <w:lsdException w:name="Salutation" w:semiHidden="1" w:unhideWhenUsed="1"/>
-    <w:lsdException w:name="Date" w:semiHidden="1" w:unhideWhenUsed="1"/>
-    <w:lsdException w:name="Body Text First Indent" w:semiHidden="1" w:unhideWhenUsed="1"/>
-    <w:lsdException w:name="Body Text First Indent 2" w:semiHidden="1" w:unhideWhenUsed="1"/>
-    <w:lsdException w:name="Note Heading" w:semiHidden="1" w:unhideWhenUsed="1"/>
-    <w:lsdException w:name="Body Text 2" w:semiHidden="1" w:unhideWhenUsed="1"/>
-    <w:lsdException w:name="Body Text 3" w:semiHidden="1" w:unhideWhenUsed="1"/>
-    <w:lsdException w:name="Body Text Indent 2" w:semiHidden="1" w:unhideWhenUsed="1"/>
-    <w:lsdException w:name="Body Text Indent 3" w:semiHidden="1" w:unhideWhenUsed="1"/>
-    <w:lsdException w:name="Block Text" w:semiHidden="1" w:unhideWhenUsed="1"/>
-    <w:lsdException w:name="Hyperlink" w:semiHidden="1" w:unhideWhenUsed="1"/>
-    <w:lsdException w:name="FollowedHyperlink" w:semiHidden="1" w:unhideWhenUsed="1"/>
-    <w:lsdException w:name="Strong" w:uiPriority="22" w:qFormat="1"/>
-    <w:lsdException w:name="Emphasis" w:uiPriority="20" w:qFormat="1"/>
-    <w:lsdException w:name="Document Map" w:semiHidden="1" w:unhideWhenUsed="1"/>
-    <w:lsdException w:name="Plain Text" w:semiHidden="1" w:unhideWhenUsed="1"/>
-    <w:lsdException w:name="E-mail Signature" w:semiHidden="1" w:unhideWhenUsed="1"/>
-    <w:lsdException w:name="HTML Top of Form" w:semiHidden="1" w:unhideWhenUsed="1"/>
-    <w:lsdException w:name="HTML Bottom of Form" w:semiHidden="1" w:unhideWhenUsed="1"/>
-    <w:lsdException w:name="Normal (Web)" w:semiHidden="1" w:unhideWhenUsed="1"/>
-    <w:lsdException w:name="HTML Acronym" w:semiHidden="1" w:unhideWhenUsed="1"/>
-    <w:lsdException w:name="HTML Address" w:semiHidden="1" w:unhideWhenUsed="1"/>
-    <w:lsdException w:name="HTML Cite" w:semiHidden="1" w:unhideWhenUsed="1"/>
-    <w:lsdException w:name="HTML Code" w:semiHidden="1" w:unhideWhenUsed="1"/>
-    <w:lsdException w:name="HTML Definition" w:semiHidden="1" w:unhideWhenUsed="1"/>
-    <w:lsdException w:name="HTML Keyboard" w:semiHidden="1" w:unhideWhenUsed="1"/>
-    <w:lsdException w:name="HTML Preformatted" w:semiHidden="1" w:unhideWhenUsed="1"/>
-    <w:lsdException w:name="HTML Sample" w:semiHidden="1" w:unhideWhenUsed="1"/>
-    <w:lsdException w:name="HTML Typewriter" w:semiHidden="1" w:unhideWhenUsed="1"/>
-    <w:lsdException w:name="HTML Variable" w:semiHidden="1" w:unhideWhenUsed="1"/>
-    <w:lsdException w:name="Normal Table" w:semiHidden="1" w:unhideWhenUsed="1"/>
-    <w:lsdException w:name="annotation subject" w:semiHidden="1" w:unhideWhenUsed="1"/>
-    <w:lsdException w:name="No List" w:semiHidden="1" w:unhideWhenUsed="1"/>
-    <w:lsdException w:name="Outline List 1" w:semiHidden="1" w:unhideWhenUsed="1"/>
-    <w:lsdException w:name="Outline List 2" w:semiHidden="1" w:unhideWhenUsed="1"/>
-    <w:lsdException w:name="Outline List 3" w:semiHidden="1" w:unhideWhenUsed="1"/>
-    <w:lsdException w:name="Table Simple 1" w:semiHidden="1" w:unhideWhenUsed="1"/>
-    <w:lsdException w:name="Table Simple 2" w:semiHidden="1" w:unhideWhenUsed="1"/>
-    <w:lsdException w:name="Table Simple 3" w:semiHidden="1" w:unhideWhenUsed="1"/>
-    <w:lsdException w:name="Table Classic 1" w:semiHidden="1" w:unhideWhenUsed="1"/>
-    <w:lsdException w:name="Table Classic 2" w:semiHidden="1" w:unhideWhenUsed="1"/>
-    <w:lsdException w:name="Table Classic 3" w:semiHidden="1" w:unhideWhenUsed="1"/>
-    <w:lsdException w:name="Table Classic 4" w:semiHidden="1" w:unhideWhenUsed="1"/>
-    <w:lsdException w:name="Table Colorful 1" w:semiHidden="1" w:unhideWhenUsed="1"/>
-    <w:lsdException w:name="Table Colorful 2" w:semiHidden="1" w:unhideWhenUsed="1"/>
-    <w:lsdException w:name="Table Colorful 3" w:semiHidden="1" w:unhideWhenUsed="1"/>
-    <w:lsdException w:name="Table Columns 1" w:semiHidden="1" w:unhideWhenUsed="1"/>
-    <w:lsdException w:name="Table Columns 2" w:semiHidden="1" w:unhideWhenUsed="1"/>
-    <w:lsdException w:name="Table Columns 3" w:semiHidden="1" w:unhideWhenUsed="1"/>
-    <w:lsdException w:name="Table Columns 4" w:semiHidden="1" w:unhideWhenUsed="1"/>
-    <w:lsdException w:name="Table Columns 5" w:semiHidden="1" w:unhideWhenUsed="1"/>
-    <w:lsdException w:name="Table Grid 1" w:semiHidden="1" w:unhideWhenUsed="1"/>
-    <w:lsdException w:name="Table Grid 2" w:semiHidden="1" w:unhideWhenUsed="1"/>
-    <w:lsdException w:name="Table Grid 3" w:semiHidden="1" w:unhideWhenUsed="1"/>
-    <w:lsdException w:name="Table Grid 4" w:semiHidden="1" w:unhideWhenUsed="1"/>
-    <w:lsdException w:name="Table Grid 5" w:semiHidden="1" w:unhideWhenUsed="1"/>
-    <w:lsdException w:name="Table Grid 6" w:semiHidden="1" w:unhideWhenUsed="1"/>
-    <w:lsdException w:name="Table Grid 7" w:semiHidden="1" w:unhideWhenUsed="1"/>
-    <w:lsdException w:name="Table Grid 8" w:semiHidden="1" w:unhideWhenUsed="1"/>
-    <w:lsdException w:name="Table List 1" w:semiHidden="1" w:unhideWhenUsed="1"/>
-    <w:lsdException w:name="Table List 2" w:semiHidden="1" w:unhideWhenUsed="1"/>
-    <w:lsdException w:name="Table List 3" w:semiHidden="1" w:unhideWhenUsed="1"/>
-    <w:lsdException w:name="Table List 4" w:semiHidden="1" w:unhideWhenUsed="1"/>
-    <w:lsdException w:name="Table List 5" w:semiHidden="1" w:unhideWhenUsed="1"/>
-    <w:lsdException w:name="Table List 6" w:semiHidden="1" w:unhideWhenUsed="1"/>
-    <w:lsdException w:name="Table List 7" w:semiHidden="1" w:unhideWhenUsed="1"/>
-    <w:lsdException w:name="Table List 8" w:semiHidden="1" w:unhideWhenUsed="1"/>
-    <w:lsdException w:name="Table 3D effects 1" w:semiHidden="1" w:unhideWhenUsed="1"/>
-    <w:lsdException w:name="Table 3D effects 2" w:semiHidden="1" w:unhideWhenUsed="1"/>
-    <w:lsdException w:name="Table 3D effects 3" w:semiHidden="1" w:unhideWhenUsed="1"/>
-    <w:lsdException w:name="Table Contemporary" w:semiHidden="1" w:unhideWhenUsed="1"/>
-    <w:lsdException w:name="Table Elegant" w:semiHidden="1" w:unhideWhenUsed="1"/>
-    <w:lsdException w:name="Table Professional" w:semiHidden="1" w:unhideWhenUsed="1"/>
-    <w:lsdException w:name="Table Subtle 1" w:semiHidden="1" w:unhideWhenUsed="1"/>
-    <w:lsdException w:name="Table Subtle 2" w:semiHidden="1" w:unhideWhenUsed="1"/>
-    <w:lsdException w:name="Table Web 1" w:semiHidden="1" w:unhideWhenUsed="1"/>
-    <w:lsdException w:name="Table Web 2" w:semiHidden="1" w:unhideWhenUsed="1"/>
-    <w:lsdException w:name="Table Web 3" w:semiHidden="1" w:unhideWhenUsed="1"/>
-    <w:lsdException w:name="Balloon Text" w:semiHidden="1" w:unhideWhenUsed="1"/>
-    <w:lsdException w:name="Table Grid" w:uiPriority="39"/>
-    <w:lsdException w:name="Table Theme" w:semiHidden="1" w:unhideWhenUsed="1"/>
-    <w:lsdException w:name="Placeholder Text" w:semiHidden="1"/>
-    <w:lsdException w:name="No Spacing" w:uiPriority="1" w:qFormat="1"/>
-    <w:lsdException w:name="Light Shading" w:uiPriority="60"/>
-    <w:lsdException w:name="Light List" w:uiPriority="61"/>
-    <w:lsdException w:name="Light Grid" w:uiPriority="62"/>
-    <w:lsdException w:name="Medium Shading 1" w:uiPriority="63"/>
-    <w:lsdException w:name="Medium Shading 2" w:uiPriority="64"/>
-    <w:lsdException w:name="Medium List 1" w:uiPriority="65"/>
-    <w:lsdException w:name="Medium List 2" w:uiPriority="66"/>
-    <w:lsdException w:name="Medium Grid 1" w:uiPriority="67"/>
-    <w:lsdException w:name="Medium Grid 2" w:uiPriority="68"/>
-    <w:lsdException w:name="Medium Grid 3" w:uiPriority="69"/>
-    <w:lsdException w:name="Dark List" w:uiPriority="70"/>
-    <w:lsdException w:name="Colorful Shading" w:uiPriority="71"/>
-    <w:lsdException w:name="Colorful List" w:uiPriority="72"/>
-    <w:lsdException w:name="Colorful Grid" w:uiPriority="73"/>
-    <w:lsdException w:name="Light Shading Accent 1" w:uiPriority="60"/>
-    <w:lsdException w:name="Light List Accent 1" w:uiPriority="61"/>
-    <w:lsdException w:name="Light Grid Accent 1" w:uiPriority="62"/>
-    <w:lsdException w:name="Medium Shading 1 Accent 1" w:uiPriority="63"/>
-    <w:lsdException w:name="Medium Shading 2 Accent 1" w:uiPriority="64"/>
-    <w:lsdException w:name="Medium List 1 Accent 1" w:uiPriority="65"/>
-    <w:lsdException w:name="Revision" w:semiHidden="1"/>
-    <w:lsdException w:name="List Paragraph" w:uiPriority="34" w:qFormat="1"/>
-    <w:lsdException w:name="Quote" w:uiPriority="29" w:qFormat="1"/>
-    <w:lsdException w:name="Intense Quote" w:uiPriority="30" w:qFormat="1"/>
-    <w:lsdException w:name="Medium List 2 Accent 1" w:uiPriority="66"/>
-    <w:lsdException w:name="Medium Grid 1 Accent 1" w:uiPriority="67"/>
-    <w:lsdException w:name="Medium Grid 2 Accent 1" w:uiPriority="68"/>
-    <w:lsdException w:name="Medium Grid 3 Accent 1" w:uiPriority="69"/>
-    <w:lsdException w:name="Dark List Accent 1" w:uiPriority="70"/>
-    <w:lsdException w:name="Colorful Shading Accent 1" w:uiPriority="71"/>
-    <w:lsdException w:name="Colorful List Accent 1" w:uiPriority="72"/>
-    <w:lsdException w:name="Colorful Grid Accent 1" w:uiPriority="73"/>
-    <w:lsdException w:name="Light Shading Accent 2" w:uiPriority="60"/>
-    <w:lsdException w:name="Light List Accent 2" w:uiPriority="61"/>
-    <w:lsdException w:name="Light Grid Accent 2" w:uiPriority="62"/>
-    <w:lsdException w:name="Medium Shading 1 Accent 2" w:uiPriority="63"/>
-    <w:lsdException w:name="Medium Shading 2 Accent 2" w:uiPriority="64"/>
-    <w:lsdException w:name="Medium List 1 Accent 2" w:uiPriority="65"/>
-    <w:lsdException w:name="Medium List 2 Accent 2" w:uiPriority="66"/>
-    <w:lsdException w:name="Medium Grid 1 Accent 2" w:uiPriority="67"/>
-    <w:lsdException w:name="Medium Grid 2 Accent 2" w:uiPriority="68"/>
-    <w:lsdException w:name="Medium Grid 3 Accent 2" w:uiPriority="69"/>
-    <w:lsdException w:name="Dark List Accent 2" w:uiPriority="70"/>
-    <w:lsdException w:name="Colorful Shading Accent 2" w:uiPriority="71"/>
-    <w:lsdException w:name="Colorful List Accent 2" w:uiPriority="72"/>
-    <w:lsdException w:name="Colorful Grid Accent 2" w:uiPriority="73"/>
-    <w:lsdException w:name="Light Shading Accent 3" w:uiPriority="60"/>
-    <w:lsdException w:name="Light List Accent 3" w:uiPriority="61"/>
-    <w:lsdException w:name="Light Grid Accent 3" w:uiPriority="62"/>
-    <w:lsdException w:name="Medium Shading 1 Accent 3" w:uiPriority="63"/>
-    <w:lsdException w:name="Medium Shading 2 Accent 3" w:uiPriority="64"/>
-    <w:lsdException w:name="Medium List 1 Accent 3" w:uiPriority="65"/>
-    <w:lsdException w:name="Medium List 2 Accent 3" w:uiPriority="66"/>
-    <w:lsdException w:name="Medium Grid 1 Accent 3" w:uiPriority="67"/>
-    <w:lsdException w:name="Medium Grid 2 Accent 3" w:uiPriority="68"/>
-    <w:lsdException w:name="Medium Grid 3 Accent 3" w:uiPriority="69"/>
-    <w:lsdException w:name="Dark List Accent 3" w:uiPriority="70"/>
-    <w:lsdException w:name="Colorful Shading Accent 3" w:uiPriority="71"/>
-    <w:lsdException w:name="Colorful List Accent 3" w:uiPriority="72"/>
-    <w:lsdException w:name="Colorful Grid Accent 3" w:uiPriority="73"/>
-    <w:lsdException w:name="Light Shading Accent 4" w:uiPriority="60"/>
-    <w:lsdException w:name="Light List Accent 4" w:uiPriority="61"/>
-    <w:lsdException w:name="Light Grid Accent 4" w:uiPriority="62"/>
-    <w:lsdException w:name="Medium Shading 1 Accent 4" w:uiPriority="63"/>
-    <w:lsdException w:name="Medium Shading 2 Accent 4" w:uiPriority="64"/>
-    <w:lsdException w:name="Medium List 1 Accent 4" w:uiPriority="65"/>
-    <w:lsdException w:name="Medium List 2 Accent 4" w:uiPriority="66"/>
-    <w:lsdException w:name="Medium Grid 1 Accent 4" w:uiPriority="67"/>
-    <w:lsdException w:name="Medium Grid 2 Accent 4" w:uiPriority="68"/>
-    <w:lsdException w:name="Medium Grid 3 Accent 4" w:uiPriority="69"/>
-    <w:lsdException w:name="Dark List Accent 4" w:uiPriority="70"/>
-    <w:lsdException w:name="Colorful Shading Accent 4" w:uiPriority="71"/>
-    <w:lsdException w:name="Colorful List Accent 4" w:uiPriority="72"/>
-    <w:lsdException w:name="Colorful Grid Accent 4" w:uiPriority="73"/>
-    <w:lsdException w:name="Light Shading Accent 5" w:uiPriority="60"/>
-    <w:lsdException w:name="Light List Accent 5" w:uiPriority="61"/>
-    <w:lsdException w:name="Light Grid Accent 5" w:uiPriority="62"/>
-    <w:lsdException w:name="Medium Shading 1 Accent 5" w:uiPriority="63"/>
-    <w:lsdException w:name="Medium Shading 2 Accent 5" w:uiPriority="64"/>
-    <w:lsdException w:name="Medium List 1 Accent 5" w:uiPriority="65"/>
-    <w:lsdException w:name="Medium List 2 Accent 5" w:uiPriority="66"/>
-    <w:lsdException w:name="Medium Grid 1 Accent 5" w:uiPriority="67"/>
-    <w:lsdException w:name="Medium Grid 2 Accent 5" w:uiPriority="68"/>
-    <w:lsdException w:name="Medium Grid 3 Accent 5" w:uiPriority="69"/>
-    <w:lsdException w:name="Dark List Accent 5" w:uiPriority="70"/>
-    <w:lsdException w:name="Colorful Shading Accent 5" w:uiPriority="71"/>
-    <w:lsdException w:name="Colorful List Accent 5" w:uiPriority="72"/>
-    <w:lsdException w:name="Colorful Grid Accent 5" w:uiPriority="73"/>
-    <w:lsdException w:name="Light Shading Accent 6" w:uiPriority="60"/>
-    <w:lsdException w:name="Light List Accent 6" w:uiPriority="61"/>
-    <w:lsdException w:name="Light Grid Accent 6" w:uiPriority="62"/>
-    <w:lsdException w:name="Medium Shading 1 Accent 6" w:uiPriority="63"/>
-    <w:lsdException w:name="Medium Shading 2 Accent 6" w:uiPriority="64"/>
-    <w:lsdException w:name="Medium List 1 Accent 6" w:uiPriority="65"/>
-    <w:lsdException w:name="Medium List 2 Accent 6" w:uiPriority="66"/>
-    <w:lsdException w:name="Medium Grid 1 Accent 6" w:uiPriority="67"/>
-    <w:lsdException w:name="Medium Grid 2 Accent 6" w:uiPriority="68"/>
-    <w:lsdException w:name="Medium Grid 3 Accent 6" w:uiPriority="69"/>
-    <w:lsdException w:name="Dark List Accent 6" w:uiPriority="70"/>
-    <w:lsdException w:name="Colorful Shading Accent 6" w:uiPriority="71"/>
-    <w:lsdException w:name="Colorful List Accent 6" w:uiPriority="72"/>
-    <w:lsdException w:name="Colorful Grid Accent 6" w:uiPriority="73"/>
-    <w:lsdException w:name="Subtle Emphasis" w:uiPriority="19" w:qFormat="1"/>
-    <w:lsdException w:name="Intense Emphasis" w:uiPriority="21" w:qFormat="1"/>
-    <w:lsdException w:name="Subtle Reference" w:uiPriority="31" w:qFormat="1"/>
-    <w:lsdException w:name="Intense Reference" w:uiPriority="32" w:qFormat="1"/>
-    <w:lsdException w:name="Book Title" w:uiPriority="33" w:qFormat="1"/>
-    <w:lsdException w:name="Bibliography" w:semiHidden="1" w:uiPriority="37" w:unhideWhenUsed="1"/>
-    <w:lsdException w:name="TOC Heading" w:semiHidden="1" w:uiPriority="39" w:unhideWhenUsed="1" w:qFormat="1"/>
-    <w:lsdException w:name="Plain Table 1" w:uiPriority="41"/>
-    <w:lsdException w:name="Plain Table 2" w:uiPriority="42"/>
-    <w:lsdException w:name="Plain Table 3" w:uiPriority="43"/>
-    <w:lsdException w:name="Plain Table 4" w:uiPriority="44"/>
-    <w:lsdException w:name="Plain Table 5" w:uiPriority="45"/>
-    <w:lsdException w:name="Grid Table Light" w:uiPriority="40"/>
-    <w:lsdException w:name="Grid Table 1 Light" w:uiPriority="46"/>
-    <w:lsdException w:name="Grid Table 2" w:uiPriority="47"/>
-    <w:lsdException w:name="Grid Table 3" w:uiPriority="48"/>
-    <w:lsdException w:name="Grid Table 4" w:uiPriority="49"/>
-    <w:lsdException w:name="Grid Table 5 Dark" w:uiPriority="50"/>
-    <w:lsdException w:name="Grid Table 6 Colorful" w:uiPriority="51"/>
-    <w:lsdException w:name="Grid Table 7 Colorful" w:uiPriority="52"/>
-    <w:lsdException w:name="Grid Table 1 Light Accent 1" w:uiPriority="46"/>
-    <w:lsdException w:name="Grid Table 2 Accent 1" w:uiPriority="47"/>
-    <w:lsdException w:name="Grid Table 3 Accent 1" w:uiPriority="48"/>
-    <w:lsdException w:name="Grid Table 4 Accent 1" w:uiPriority="49"/>
-    <w:lsdException w:name="Grid Table 5 Dark Accent 1" w:uiPriority="50"/>
-    <w:lsdException w:name="Grid Table 6 Colorful Accent 1" w:uiPriority="51"/>
-    <w:lsdException w:name="Grid Table 7 Colorful Accent 1" w:uiPriority="52"/>
-    <w:lsdException w:name="Grid Table 1 Light Accent 2" w:uiPriority="46"/>
-    <w:lsdException w:name="Grid Table 2 Accent 2" w:uiPriority="47"/>
-    <w:lsdException w:name="Grid Table 3 Accent 2" w:uiPriority="48"/>
-    <w:lsdException w:name="Grid Table 4 Accent 2" w:uiPriority="49"/>
-    <w:lsdException w:name="Grid Table 5 Dark Accent 2" w:uiPriority="50"/>
-    <w:lsdException w:name="Grid Table 6 Colorful Accent 2" w:uiPriority="51"/>
-    <w:lsdException w:name="Grid Table 7 Colorful Accent 2" w:uiPriority="52"/>
-    <w:lsdException w:name="Grid Table 1 Light Accent 3" w:uiPriority="46"/>
-    <w:lsdException w:name="Grid Table 2 Accent 3" w:uiPriority="47"/>
-    <w:lsdException w:name="Grid Table 3 Accent 3" w:uiPriority="48"/>
-    <w:lsdException w:name="Grid Table 4 Accent 3" w:uiPriority="49"/>
-    <w:lsdException w:name="Grid Table 5 Dark Accent 3" w:uiPriority="50"/>
-    <w:lsdException w:name="Grid Table 6 Colorful Accent 3" w:uiPriority="51"/>
-    <w:lsdException w:name="Grid Table 7 Colorful Accent 3" w:uiPriority="52"/>
-    <w:lsdException w:name="Grid Table 1 Light Accent 4" w:uiPriority="46"/>
-    <w:lsdException w:name="Grid Table 2 Accent 4" w:uiPriority="47"/>
-    <w:lsdException w:name="Grid Table 3 Accent 4" w:uiPriority="48"/>
-    <w:lsdException w:name="Grid Table 4 Accent 4" w:uiPriority="49"/>
-    <w:lsdException w:name="Grid Table 5 Dark Accent 4" w:uiPriority="50"/>
-    <w:lsdException w:name="Grid Table 6 Colorful Accent 4" w:uiPriority="51"/>
-    <w:lsdException w:name="Grid Table 7 Colorful Accent 4" w:uiPriority="52"/>
-    <w:lsdException w:name="Grid Table 1 Light Accent 5" w:uiPriority="46"/>
-    <w:lsdException w:name="Grid Table 2 Accent 5" w:uiPriority="47"/>
-    <w:lsdException w:name="Grid Table 3 Accent 5" w:uiPriority="48"/>
-    <w:lsdException w:name="Grid Table 4 Accent 5" w:uiPriority="49"/>
-    <w:lsdException w:name="Grid Table 5 Dark Accent 5" w:uiPriority="50"/>
-    <w:lsdException w:name="Grid Table 6 Colorful Accent 5" w:uiPriority="51"/>
-    <w:lsdException w:name="Grid Table 7 Colorful Accent 5" w:uiPriority="52"/>
-    <w:lsdException w:name="Grid Table 1 Light Accent 6" w:uiPriority="46"/>
-    <w:lsdException w:name="Grid Table 2 Accent 6" w:uiPriority="47"/>
-    <w:lsdException w:name="Grid Table 3 Accent 6" w:uiPriority="48"/>
-    <w:lsdException w:name="Grid Table 4 Accent 6" w:uiPriority="49"/>
-    <w:lsdException w:name="Grid Table 5 Dark Accent 6" w:uiPriority="50"/>
-    <w:lsdException w:name="Grid Table 6 Colorful Accent 6" w:uiPriority="51"/>
-    <w:lsdException w:name="Grid Table 7 Colorful Accent 6" w:uiPriority="52"/>
-    <w:lsdException w:name="List Table 1 Light" w:uiPriority="46"/>
-    <w:lsdException w:name="List Table 2" w:uiPriority="47"/>
-    <w:lsdException w:name="List Table 3" w:uiPriority="48"/>
-    <w:lsdException w:name="List Table 4" w:uiPriority="49"/>
-    <w:lsdException w:name="List Table 5 Dark" w:uiPriority="50"/>
-    <w:lsdException w:name="List Table 6 Colorful" w:uiPriority="51"/>
-    <w:lsdException w:name="List Table 7 Colorful" w:uiPriority="52"/>
-    <w:lsdException w:name="List Table 1 Light Accent 1" w:uiPriority="46"/>
-    <w:lsdException w:name="List Table 2 Accent 1" w:uiPriority="47"/>
-    <w:lsdException w:name="List Table 3 Accent 1" w:uiPriority="48"/>
-    <w:lsdException w:name="List Table 4 Accent 1" w:uiPriority="49"/>
-    <w:lsdException w:name="List Table 5 Dark Accent 1" w:uiPriority="50"/>
-    <w:lsdException w:name="List Table 6 Colorful Accent 1" w:uiPriority="51"/>
-    <w:lsdException w:name="List Table 7 Colorful Accent 1" w:uiPriority="52"/>
-    <w:lsdException w:name="List Table 1 Light Accent 2" w:uiPriority="46"/>
-    <w:lsdException w:name="List Table 2 Accent 2" w:uiPriority="47"/>
-    <w:lsdException w:name="List Table 3 Accent 2" w:uiPriority="48"/>
-    <w:lsdException w:name="List Table 4 Accent 2" w:uiPriority="49"/>
-    <w:lsdException w:name="List Table 5 Dark Accent 2" w:uiPriority="50"/>
-    <w:lsdException w:name="List Table 6 Colorful Accent 2" w:uiPriority="51"/>
-    <w:lsdException w:name="List Table 7 Colorful Accent 2" w:uiPriority="52"/>
-    <w:lsdException w:name="List Table 1 Light Accent 3" w:uiPriority="46"/>
-    <w:lsdException w:name="List Table 2 Accent 3" w:uiPriority="47"/>
-    <w:lsdException w:name="List Table 3 Accent 3" w:uiPriority="48"/>
-    <w:lsdException w:name="List Table 4 Accent 3" w:uiPriority="49"/>
-    <w:lsdException w:name="List Table 5 Dark Accent 3" w:uiPriority="50"/>
-    <w:lsdException w:name="List Table 6 Colorful Accent 3" w:uiPriority="51"/>
-    <w:lsdException w:name="List Table 7 Colorful Accent 3" w:uiPriority="52"/>
-    <w:lsdException w:name="List Table 1 Light Accent 4" w:uiPriority="46"/>
-    <w:lsdException w:name="List Table 2 Accent 4" w:uiPriority="47"/>
-    <w:lsdException w:name="List Table 3 Accent 4" w:uiPriority="48"/>
-    <w:lsdException w:name="List Table 4 Accent 4" w:uiPriority="49"/>
-    <w:lsdException w:name="List Table 5 Dark Accent 4" w:uiPriority="50"/>
-    <w:lsdException w:name="List Table 6 Colorful Accent 4" w:uiPriority="51"/>
-    <w:lsdException w:name="List Table 7 Colorful Accent 4" w:uiPriority="52"/>
-    <w:lsdException w:name="List Table 1 Light Accent 5" w:uiPriority="46"/>
-    <w:lsdException w:name="List Table 2 Accent 5" w:uiPriority="47"/>
-    <w:lsdException w:name="List Table 3 Accent 5" w:uiPriority="48"/>
-    <w:lsdException w:name="List Table 4 Accent 5" w:uiPriority="49"/>
-    <w:lsdException w:name="List Table 5 Dark Accent 5" w:uiPriority="50"/>
-    <w:lsdException w:name="List Table 6 Colorful Accent 5" w:uiPriority="51"/>
-    <w:lsdException w:name="List Table 7 Colorful Accent 5" w:uiPriority="52"/>
-    <w:lsdException w:name="List Table 1 Light Accent 6" w:uiPriority="46"/>
-    <w:lsdException w:name="List Table 2 Accent 6" w:uiPriority="47"/>
-    <w:lsdException w:name="List Table 3 Accent 6" w:uiPriority="48"/>
-    <w:lsdException w:name="List Table 4 Accent 6" w:uiPriority="49"/>
-    <w:lsdException w:name="List Table 5 Dark Accent 6" w:uiPriority="50"/>
-    <w:lsdException w:name="List Table 6 Colorful Accent 6" w:uiPriority="51"/>
-    <w:lsdException w:name="List Table 7 Colorful Accent 6" w:uiPriority="52"/>
-  </w:latentStyles>
-  <w:style w:type="paragraph" w:default="1" w:styleId="Normal">
-    <w:name w:val="Normal"/>
-    <w:qFormat/>
-  </w:style>
-  <w:style w:type="character" w:default="1" w:styleId="DefaultParagraphFont">
-    <w:name w:val="Default Paragraph Font"/>
-    <w:uiPriority w:val="1"/>
-    <w:semiHidden/>
-    <w:unhideWhenUsed/>
-  </w:style>
-  <w:style w:type="table" w:default="1" w:styleId="TableNormal">
-    <w:name w:val="Normal Table"/>
-    <w:uiPriority w:val="99"/>
-    <w:semiHidden/>
-    <w:unhideWhenUsed/>
-    <w:tblPr>
-      <w:tblInd w:w="0" w:type="dxa"/>
-      <w:tblCellMar>
-        <w:top w:w="0" w:type="dxa"/>
-        <w:left w:w="108" w:type="dxa"/>
-        <w:bottom w:w="0" w:type="dxa"/>
-        <w:right w:w="108" w:type="dxa"/>
-      </w:tblCellMar>
-    </w:tblPr>
-  </w:style>
-  <w:style w:type="numbering" w:default="1" w:styleId="NoList">
-    <w:name w:val="No List"/>
-    <w:uiPriority w:val="99"/>
-    <w:semiHidden/>
-    <w:unhideWhenUsed/>
-  </w:style>
-  <w:style w:type="paragraph" w:customStyle="1" w:styleId="801068BF61514807BAC207DCD91F4C6B">
-    <w:name w:val="801068BF61514807BAC207DCD91F4C6B"/>
-    <w:rsid w:val="00D64551"/>
-  </w:style>
-</w:styles>
-</file>
-
-<file path=word/glossary/webSettings.xml><?xml version="1.0" encoding="utf-8"?>
-<w:webSettings xmlns:mc="http://schemas.openxmlformats.org/markup-compatibility/2006" xmlns:r="http://schemas.openxmlformats.org/officeDocument/2006/relationships" xmlns:w="http://schemas.openxmlformats.org/wordprocessingml/2006/main" xmlns:w14="http://schemas.microsoft.com/office/word/2010/wordml" xmlns:w15="http://schemas.microsoft.com/office/word/2012/wordml" xmlns:w16se="http://schemas.microsoft.com/office/word/2015/wordml/symex" mc:Ignorable="w14 w15 w16se">
-  <w:optimizeForBrowser/>
-  <w:allowPNG/>
-</w:webSettings>
-</file>
-
 <file path=word/theme/theme1.xml><?xml version="1.0" encoding="utf-8"?>
 <a:theme xmlns:a="http://schemas.openxmlformats.org/drawingml/2006/main" name="Office Theme">
   <a:themeElements>
@@ -2786,7 +2459,7 @@
 </file>
 
 <file path=customXml/itemProps1.xml><?xml version="1.0" encoding="utf-8"?>
-<ds:datastoreItem xmlns:ds="http://schemas.openxmlformats.org/officeDocument/2006/customXml" ds:itemID="{03866845-5DC3-4163-978C-B286FDA65E14}">
+<ds:datastoreItem xmlns:ds="http://schemas.openxmlformats.org/officeDocument/2006/customXml" ds:itemID="{83E19596-C59F-42D3-8FD0-AA3E9818AB2E}">
   <ds:schemaRefs>
     <ds:schemaRef ds:uri="http://schemas.openxmlformats.org/officeDocument/2006/bibliography"/>
   </ds:schemaRefs>

--- a/Files_Links/Dondas Cezar-Marian Monitorizarea activitatilor fizice.docx
+++ b/Files_Links/Dondas Cezar-Marian Monitorizarea activitatilor fizice.docx
@@ -789,8 +789,6 @@
       <w:r>
         <w:t>ntâlnite și rezolvarea acestora pe parcursul realizării și documentării proiectului.</w:t>
       </w:r>
-      <w:bookmarkStart w:id="0" w:name="_GoBack"/>
-      <w:bookmarkEnd w:id="0"/>
     </w:p>
     <w:p/>
     <w:p/>
@@ -1097,36 +1095,6 @@
     <w:p/>
     <w:p/>
     <w:p/>
-    <w:p/>
-    <w:p/>
-    <w:p/>
-    <w:p/>
-    <w:p/>
-    <w:p/>
-    <w:p/>
-    <w:p/>
-    <w:p/>
-    <w:p/>
-    <w:p/>
-    <w:p/>
-    <w:p/>
-    <w:p/>
-    <w:p/>
-    <w:p/>
-    <w:p/>
-    <w:p/>
-    <w:p/>
-    <w:p/>
-    <w:p/>
-    <w:p/>
-    <w:p/>
-    <w:p/>
-    <w:p/>
-    <w:p/>
-    <w:p/>
-    <w:p/>
-    <w:p/>
-    <w:p/>
     <w:p>
       <w:pPr>
         <w:pStyle w:val="Heading1"/>
@@ -1137,7 +1105,7 @@
           <w:szCs w:val="28"/>
         </w:rPr>
       </w:pPr>
-      <w:bookmarkStart w:id="1" w:name="_Toc136344822"/>
+      <w:bookmarkStart w:id="0" w:name="_Toc136344822"/>
       <w:r>
         <w:rPr>
           <w:rFonts w:ascii="Times New Roman" w:hAnsi="Times New Roman" w:cs="Times New Roman"/>
@@ -1145,16 +1113,403 @@
           <w:sz w:val="28"/>
           <w:szCs w:val="28"/>
         </w:rPr>
+        <w:lastRenderedPageBreak/>
         <w:t>Introducere</w:t>
       </w:r>
+      <w:bookmarkEnd w:id="0"/>
+    </w:p>
+    <w:p/>
+    <w:p>
+      <w:pPr>
+        <w:ind w:firstLine="720"/>
+      </w:pPr>
+      <w:r>
+        <w:t xml:space="preserve">În proiectul ce va fi prezentat, se va folosi dispozitivul de urmărire a mișcării MPU-9250 pentru achiziția </w:t>
+      </w:r>
+      <w:r>
+        <w:t xml:space="preserve">valorilor de pe fiecare axă a fiecărui senzor și </w:t>
+      </w:r>
+      <w:r>
+        <w:t>Raspberry</w:t>
+      </w:r>
+      <w:bookmarkStart w:id="1" w:name="_GoBack"/>
       <w:bookmarkEnd w:id="1"/>
-    </w:p>
-    <w:p/>
-    <w:p>
-      <w:r>
-        <w:t>De aici incepe introducerea.</w:t>
-      </w:r>
-    </w:p>
+      <w:r>
+        <w:t xml:space="preserve"> PI 2 , un computer de mici dimensiuni, de marimea unui card bancar cu un procesor ARM cu sistem de operare Raspian care este o distribuție linux.</w:t>
+      </w:r>
+    </w:p>
+    <w:p>
+      <w:pPr>
+        <w:ind w:firstLine="720"/>
+      </w:pPr>
+      <w:r>
+        <w:t xml:space="preserve">MPU-9250 este un modul multicip format din două blocuri integrate într-un singur pachet numit </w:t>
+      </w:r>
+      <w:r>
+        <w:rPr>
+          <w:lang w:val="en-US"/>
+        </w:rPr>
+        <w:t>QUAD FLAT NO-LEAD</w:t>
+      </w:r>
+      <w:r>
+        <w:rPr>
+          <w:rStyle w:val="FootnoteReference"/>
+          <w:lang w:val="en-US"/>
+        </w:rPr>
+        <w:footnoteReference w:id="1"/>
+      </w:r>
+      <w:r>
+        <w:rPr>
+          <w:lang w:val="en-US"/>
+        </w:rPr>
+        <w:t xml:space="preserve">. </w:t>
+      </w:r>
+      <w:proofErr w:type="gramStart"/>
+      <w:r>
+        <w:rPr>
+          <w:lang w:val="en-US"/>
+        </w:rPr>
+        <w:t>Un</w:t>
+      </w:r>
+      <w:proofErr w:type="gramEnd"/>
+      <w:r>
+        <w:rPr>
+          <w:lang w:val="en-US"/>
+        </w:rPr>
+        <w:t xml:space="preserve"> bloc </w:t>
+      </w:r>
+      <w:proofErr w:type="spellStart"/>
+      <w:r>
+        <w:rPr>
+          <w:lang w:val="en-US"/>
+        </w:rPr>
+        <w:t>este</w:t>
+      </w:r>
+      <w:proofErr w:type="spellEnd"/>
+      <w:r>
+        <w:rPr>
+          <w:lang w:val="en-US"/>
+        </w:rPr>
+        <w:t xml:space="preserve"> </w:t>
+      </w:r>
+      <w:proofErr w:type="spellStart"/>
+      <w:r>
+        <w:rPr>
+          <w:lang w:val="en-US"/>
+        </w:rPr>
+        <w:t>alc</w:t>
+      </w:r>
+      <w:proofErr w:type="spellEnd"/>
+      <w:r>
+        <w:t>ătuit din accelerometru și giroscop fiecare senzor cu câte</w:t>
+      </w:r>
+      <w:r>
+        <w:t xml:space="preserve"> trei</w:t>
+      </w:r>
+      <w:r>
+        <w:t xml:space="preserve"> axe. Celălalt bloc reprezintă AK8963, magnetometru de la </w:t>
+      </w:r>
+      <w:r>
+        <w:t>Asahi Kasei Microdevices Corporation</w:t>
+      </w:r>
+      <w:r>
+        <w:rPr>
+          <w:rStyle w:val="FootnoteReference"/>
+        </w:rPr>
+        <w:footnoteReference w:id="2"/>
+      </w:r>
+      <w:r>
+        <w:t>.</w:t>
+      </w:r>
+      <w:r>
+        <w:t xml:space="preserve"> MPU-9250 este un dispozitiv de urmărire a mișcării pe nouă axe care combină un giroscop cu trei axe, un accelerometru cu</w:t>
+      </w:r>
+      <w:r>
+        <w:t xml:space="preserve"> trei axe,</w:t>
+      </w:r>
+      <w:r>
+        <w:t xml:space="preserve"> un magnetometru cu trei axe și un procesor digital de mișcare. </w:t>
+      </w:r>
+      <w:r>
+        <w:t xml:space="preserve">Acesta </w:t>
+      </w:r>
+      <w:r>
+        <w:t>este conceput, de asemenea, pentru a se interfața cu o gamă variată de senzori digitali care nu sunt inerțiali prin intermediul conexiunii auxiliare I2C</w:t>
+      </w:r>
+      <w:r>
+        <w:rPr>
+          <w:rStyle w:val="FootnoteReference"/>
+        </w:rPr>
+        <w:footnoteReference w:id="3"/>
+      </w:r>
+      <w:r>
+        <w:t>.</w:t>
+      </w:r>
+      <w:r>
+        <w:t xml:space="preserve"> </w:t>
+      </w:r>
+      <w:r>
+        <w:t>Dispozitivul</w:t>
+      </w:r>
+      <w:r>
+        <w:t xml:space="preserve"> de monitorizare a mișc</w:t>
+      </w:r>
+      <w:r>
+        <w:t>ării cu cele nouă axe integrate oferă consumatorilor o performanță optimă mișcării, iar calibrările efectuate acestuia permit producătorilor să elimine eventualele costuri suplimentare.</w:t>
+      </w:r>
+    </w:p>
+    <w:p>
+      <w:pPr>
+        <w:ind w:firstLine="720"/>
+      </w:pPr>
+      <w:r>
+        <w:t>MPU-9250 dispune de trei convertoare analog-digitale pe 16 biți pentru digi</w:t>
+      </w:r>
+      <w:r>
+        <w:t xml:space="preserve">tizarea ieșirilor giroscopului, accelerometrului și magnetometrului. Pentru urmărirea cu precizie a mișcărilor rapide și lente, componentele dispun de un sistem programabil de către utilizator. </w:t>
+      </w:r>
+      <w:r>
+        <w:rPr>
+          <w:rStyle w:val="FootnoteReference"/>
+        </w:rPr>
+        <w:footnoteReference w:id="4"/>
+      </w:r>
+      <w:r>
+        <w:t xml:space="preserve">Giroscopul are o gamă completă de </w:t>
+      </w:r>
+      <w:r>
+        <w:t>±250, ±500, ±1000 și ±2000°/sec (dps)</w:t>
+      </w:r>
+      <w:r>
+        <w:t xml:space="preserve">, accelerometrul </w:t>
+      </w:r>
+      <w:r>
+        <w:t>±2g, ±4g, ±8g și ±16g</w:t>
+      </w:r>
+      <w:r>
+        <w:t xml:space="preserve"> și magnetometrul </w:t>
+      </w:r>
+      <w:r>
+        <w:t>magnetometru cu o gamă completă de ±4800µT.</w:t>
+      </w:r>
+      <w:r>
+        <w:t xml:space="preserve"> </w:t>
+      </w:r>
+    </w:p>
+    <w:p>
+      <w:pPr>
+        <w:ind w:firstLine="720"/>
+      </w:pPr>
+      <w:r>
+        <w:t>Alte caracteristici din industrie includ filtre digitale programabile, un ceas de precizie de 1% de la -40°C până la 85°C, un senzor de temperatură încorporat și întreruperi programabile.</w:t>
+      </w:r>
+    </w:p>
+    <w:p>
+      <w:pPr>
+        <w:ind w:firstLine="720"/>
+      </w:pPr>
+      <w:r>
+        <w:t>Comunicarea cu toate registrele dispozitivului se desfășoară folosind fie I2C la 400kHz, fie SPI la 1MHz.</w:t>
+      </w:r>
+      <w:r>
+        <w:t xml:space="preserve"> </w:t>
+      </w:r>
+    </w:p>
+    <w:p>
+      <w:pPr>
+        <w:ind w:firstLine="720"/>
+      </w:pPr>
+      <w:r>
+        <w:t>Raspberry PI 2</w:t>
+      </w:r>
+      <w:r>
+        <w:t xml:space="preserve"> este un computer care conține un procesor cu patru nuclee ARM Cortex-A7</w:t>
+      </w:r>
+      <w:r>
+        <w:t xml:space="preserve"> de 900Mhz</w:t>
+      </w:r>
+      <w:r>
+        <w:t>, 1</w:t>
+      </w:r>
+      <w:r>
+        <w:t xml:space="preserve"> </w:t>
+      </w:r>
+      <w:r>
+        <w:t>G</w:t>
+      </w:r>
+      <w:r>
+        <w:t>IGA</w:t>
+      </w:r>
+      <w:r>
+        <w:t>B</w:t>
+      </w:r>
+      <w:r>
+        <w:t>YTE memorie RAM</w:t>
+      </w:r>
+      <w:r>
+        <w:t xml:space="preserve">, patru porturi USB, ieșire HDMI, </w:t>
+      </w:r>
+      <w:r>
+        <w:t>port pentru cablu Ethernet, placă video integrată</w:t>
+      </w:r>
+      <w:r>
+        <w:t xml:space="preserve">, interfață pentru cameră și afișare. Cu ajutorul unui card microSD vom adăuga și distribuția linux Raspian. </w:t>
+      </w:r>
+    </w:p>
+    <w:p>
+      <w:pPr>
+        <w:ind w:firstLine="720"/>
+      </w:pPr>
+      <w:r>
+        <w:t>Comunicarea celor două se v</w:t>
+      </w:r>
+      <w:r>
+        <w:t>a realiza prin interfața serială</w:t>
+      </w:r>
+      <w:r>
+        <w:t xml:space="preserve"> I2C, unde senzorul mereu va avea un comportament de tip </w:t>
+      </w:r>
+      <w:r>
+        <w:rPr>
+          <w:lang w:val="en-US"/>
+        </w:rPr>
+        <w:t xml:space="preserve">“slave”. </w:t>
+      </w:r>
+      <w:proofErr w:type="spellStart"/>
+      <w:r>
+        <w:rPr>
+          <w:lang w:val="en-US"/>
+        </w:rPr>
+        <w:t>P</w:t>
+      </w:r>
+      <w:r>
+        <w:rPr>
+          <w:lang w:val="en-US"/>
+        </w:rPr>
+        <w:t>lăcuța</w:t>
+      </w:r>
+      <w:proofErr w:type="spellEnd"/>
+      <w:r>
+        <w:rPr>
+          <w:lang w:val="en-US"/>
+        </w:rPr>
+        <w:t xml:space="preserve"> </w:t>
+      </w:r>
+      <w:proofErr w:type="spellStart"/>
+      <w:proofErr w:type="gramStart"/>
+      <w:r>
+        <w:rPr>
+          <w:lang w:val="en-US"/>
+        </w:rPr>
+        <w:t>va</w:t>
+      </w:r>
+      <w:proofErr w:type="spellEnd"/>
+      <w:proofErr w:type="gramEnd"/>
+      <w:r>
+        <w:rPr>
+          <w:lang w:val="en-US"/>
+        </w:rPr>
+        <w:t xml:space="preserve"> </w:t>
+      </w:r>
+      <w:proofErr w:type="spellStart"/>
+      <w:r>
+        <w:rPr>
+          <w:lang w:val="en-US"/>
+        </w:rPr>
+        <w:t>prelua</w:t>
+      </w:r>
+      <w:proofErr w:type="spellEnd"/>
+      <w:r>
+        <w:rPr>
+          <w:lang w:val="en-US"/>
+        </w:rPr>
+        <w:t xml:space="preserve"> </w:t>
+      </w:r>
+      <w:proofErr w:type="spellStart"/>
+      <w:r>
+        <w:rPr>
+          <w:lang w:val="en-US"/>
+        </w:rPr>
+        <w:t>controlul</w:t>
+      </w:r>
+      <w:proofErr w:type="spellEnd"/>
+      <w:r>
+        <w:rPr>
+          <w:lang w:val="en-US"/>
+        </w:rPr>
+        <w:t xml:space="preserve"> </w:t>
+      </w:r>
+      <w:proofErr w:type="spellStart"/>
+      <w:r>
+        <w:rPr>
+          <w:lang w:val="en-US"/>
+        </w:rPr>
+        <w:t>ș</w:t>
+      </w:r>
+      <w:r>
+        <w:rPr>
+          <w:lang w:val="en-US"/>
+        </w:rPr>
+        <w:t>i</w:t>
+      </w:r>
+      <w:proofErr w:type="spellEnd"/>
+      <w:r>
+        <w:rPr>
+          <w:lang w:val="en-US"/>
+        </w:rPr>
+        <w:t xml:space="preserve"> </w:t>
+      </w:r>
+      <w:proofErr w:type="spellStart"/>
+      <w:r>
+        <w:rPr>
+          <w:lang w:val="en-US"/>
+        </w:rPr>
+        <w:t>va</w:t>
+      </w:r>
+      <w:proofErr w:type="spellEnd"/>
+      <w:r>
+        <w:rPr>
+          <w:lang w:val="en-US"/>
+        </w:rPr>
+        <w:t xml:space="preserve"> </w:t>
+      </w:r>
+      <w:proofErr w:type="spellStart"/>
+      <w:r>
+        <w:rPr>
+          <w:lang w:val="en-US"/>
+        </w:rPr>
+        <w:t>juca</w:t>
+      </w:r>
+      <w:proofErr w:type="spellEnd"/>
+      <w:r>
+        <w:rPr>
+          <w:lang w:val="en-US"/>
+        </w:rPr>
+        <w:t xml:space="preserve"> </w:t>
+      </w:r>
+      <w:proofErr w:type="spellStart"/>
+      <w:r>
+        <w:rPr>
+          <w:lang w:val="en-US"/>
+        </w:rPr>
+        <w:t>rol</w:t>
+      </w:r>
+      <w:proofErr w:type="spellEnd"/>
+      <w:r>
+        <w:rPr>
+          <w:lang w:val="en-US"/>
+        </w:rPr>
+        <w:t xml:space="preserve"> de “master”.</w:t>
+      </w:r>
+    </w:p>
+    <w:p/>
+    <w:p>
+      <w:pPr>
+        <w:jc w:val="both"/>
+      </w:pPr>
+    </w:p>
+    <w:p/>
+    <w:p/>
     <w:p/>
     <w:p/>
     <w:p/>
@@ -1185,8 +1540,7 @@
           <w:sz w:val="28"/>
           <w:szCs w:val="28"/>
         </w:rPr>
-        <w:lastRenderedPageBreak/>
-        <w:t>Capitolul</w:t>
+        <w:t>Capitolul 1</w:t>
       </w:r>
       <w:r>
         <w:rPr>
@@ -1195,7 +1549,7 @@
           <w:sz w:val="28"/>
           <w:szCs w:val="28"/>
         </w:rPr>
-        <w:t xml:space="preserve"> </w:t>
+        <w:t>. Prezentare</w:t>
       </w:r>
       <w:r>
         <w:rPr>
@@ -1204,16 +1558,7 @@
           <w:sz w:val="28"/>
           <w:szCs w:val="28"/>
         </w:rPr>
-        <w:t>1</w:t>
-      </w:r>
-      <w:r>
-        <w:rPr>
-          <w:rFonts w:ascii="Times New Roman" w:hAnsi="Times New Roman" w:cs="Times New Roman"/>
-          <w:b/>
-          <w:sz w:val="28"/>
-          <w:szCs w:val="28"/>
-        </w:rPr>
-        <w:t>. Prezentarea generală a senzorilor</w:t>
+        <w:t xml:space="preserve"> generală</w:t>
       </w:r>
       <w:bookmarkEnd w:id="2"/>
     </w:p>
@@ -1334,6 +1679,140 @@
     <w:p>
       <w:r>
         <w:continuationSeparator/>
+      </w:r>
+    </w:p>
+  </w:footnote>
+  <w:footnote w:id="1">
+    <w:p>
+      <w:pPr>
+        <w:pStyle w:val="FootnoteText"/>
+        <w:rPr>
+          <w:lang w:val="en-US"/>
+        </w:rPr>
+      </w:pPr>
+      <w:r>
+        <w:rPr>
+          <w:rStyle w:val="FootnoteReference"/>
+        </w:rPr>
+        <w:footnoteRef/>
+      </w:r>
+      <w:r>
+        <w:t xml:space="preserve"> QFN </w:t>
+      </w:r>
+      <w:r>
+        <w:t>este un pachet</w:t>
+      </w:r>
+      <w:r>
+        <w:t xml:space="preserve"> de mici dimensiuni</w:t>
+      </w:r>
+      <w:r>
+        <w:t xml:space="preserve"> fără plum</w:t>
+      </w:r>
+      <w:r>
+        <w:t>b, care e</w:t>
+      </w:r>
+      <w:r>
+        <w:t>ste dreptunghiular cu rol în</w:t>
+      </w:r>
+      <w:r>
+        <w:t xml:space="preserve"> </w:t>
+      </w:r>
+      <w:r>
+        <w:t>disiparea căldurii</w:t>
+      </w:r>
+      <w:r>
+        <w:t>.</w:t>
+      </w:r>
+    </w:p>
+  </w:footnote>
+  <w:footnote w:id="2">
+    <w:p>
+      <w:pPr>
+        <w:pStyle w:val="FootnoteText"/>
+      </w:pPr>
+      <w:r>
+        <w:rPr>
+          <w:rStyle w:val="FootnoteReference"/>
+        </w:rPr>
+        <w:footnoteRef/>
+      </w:r>
+      <w:r>
+        <w:t xml:space="preserve"> AKM este un producător de semiconductori cu sediul in Tokyo, Japonia.</w:t>
+      </w:r>
+    </w:p>
+  </w:footnote>
+  <w:footnote w:id="3">
+    <w:p>
+      <w:pPr>
+        <w:pStyle w:val="FootnoteText"/>
+        <w:rPr>
+          <w:rFonts w:cs="Times New Roman"/>
+          <w:bCs/>
+          <w:color w:val="000000" w:themeColor="text1"/>
+          <w:szCs w:val="20"/>
+          <w:shd w:val="clear" w:color="auto" w:fill="FFFFFF"/>
+        </w:rPr>
+      </w:pPr>
+      <w:r>
+        <w:rPr>
+          <w:rStyle w:val="FootnoteReference"/>
+          <w:color w:val="000000" w:themeColor="text1"/>
+        </w:rPr>
+        <w:footnoteRef/>
+      </w:r>
+      <w:r>
+        <w:rPr>
+          <w:color w:val="000000" w:themeColor="text1"/>
+        </w:rPr>
+        <w:t xml:space="preserve"> </w:t>
+      </w:r>
+      <w:r>
+        <w:rPr>
+          <w:rFonts w:cs="Times New Roman"/>
+          <w:bCs/>
+          <w:color w:val="000000" w:themeColor="text1"/>
+          <w:szCs w:val="20"/>
+          <w:shd w:val="clear" w:color="auto" w:fill="FFFFFF"/>
+        </w:rPr>
+        <w:t xml:space="preserve">Inter-Integrated Circuit, cunoscut ca și I2C </w:t>
+      </w:r>
+      <w:r>
+        <w:rPr>
+          <w:rFonts w:cs="Times New Roman"/>
+          <w:bCs/>
+          <w:color w:val="000000" w:themeColor="text1"/>
+          <w:szCs w:val="20"/>
+          <w:shd w:val="clear" w:color="auto" w:fill="FFFFFF"/>
+        </w:rPr>
+        <w:t>este o magistrală de comunicație seriala sincronă.</w:t>
+      </w:r>
+    </w:p>
+  </w:footnote>
+  <w:footnote w:id="4">
+    <w:p>
+      <w:pPr>
+        <w:pStyle w:val="FootnoteText"/>
+      </w:pPr>
+      <w:r>
+        <w:rPr>
+          <w:rStyle w:val="FootnoteReference"/>
+        </w:rPr>
+        <w:footnoteRef/>
+      </w:r>
+      <w:r>
+        <w:t xml:space="preserve"> D</w:t>
+      </w:r>
+      <w:r>
+        <w:t>PS</w:t>
+      </w:r>
+      <w:r>
+        <w:t xml:space="preserve"> – radiani/secunda, g – accelerația gravitațională și </w:t>
+      </w:r>
+      <w:r>
+        <w:t>µT</w:t>
+      </w:r>
+      <w:r>
+        <w:t xml:space="preserve"> – microTesla.</w:t>
       </w:r>
     </w:p>
   </w:footnote>
@@ -2190,6 +2669,45 @@
       <w:u w:val="single"/>
     </w:rPr>
   </w:style>
+  <w:style w:type="paragraph" w:styleId="FootnoteText">
+    <w:name w:val="footnote text"/>
+    <w:basedOn w:val="Normal"/>
+    <w:link w:val="FootnoteTextChar"/>
+    <w:uiPriority w:val="99"/>
+    <w:semiHidden/>
+    <w:unhideWhenUsed/>
+    <w:rsid w:val="000E7BE2"/>
+    <w:rPr>
+      <w:sz w:val="20"/>
+      <w:szCs w:val="18"/>
+    </w:rPr>
+  </w:style>
+  <w:style w:type="character" w:customStyle="1" w:styleId="FootnoteTextChar">
+    <w:name w:val="Footnote Text Char"/>
+    <w:basedOn w:val="DefaultParagraphFont"/>
+    <w:link w:val="FootnoteText"/>
+    <w:uiPriority w:val="99"/>
+    <w:semiHidden/>
+    <w:rsid w:val="000E7BE2"/>
+    <w:rPr>
+      <w:rFonts w:ascii="Times New Roman" w:eastAsia="SimSun" w:hAnsi="Times New Roman" w:cs="Mangal"/>
+      <w:kern w:val="3"/>
+      <w:sz w:val="20"/>
+      <w:szCs w:val="18"/>
+      <w:lang w:val="ro-RO" w:eastAsia="zh-CN" w:bidi="hi-IN"/>
+    </w:rPr>
+  </w:style>
+  <w:style w:type="character" w:styleId="FootnoteReference">
+    <w:name w:val="footnote reference"/>
+    <w:basedOn w:val="DefaultParagraphFont"/>
+    <w:uiPriority w:val="99"/>
+    <w:semiHidden/>
+    <w:unhideWhenUsed/>
+    <w:rsid w:val="000E7BE2"/>
+    <w:rPr>
+      <w:vertAlign w:val="superscript"/>
+    </w:rPr>
+  </w:style>
 </w:styles>
 </file>
 
@@ -2459,7 +2977,7 @@
 </file>
 
 <file path=customXml/itemProps1.xml><?xml version="1.0" encoding="utf-8"?>
-<ds:datastoreItem xmlns:ds="http://schemas.openxmlformats.org/officeDocument/2006/customXml" ds:itemID="{83E19596-C59F-42D3-8FD0-AA3E9818AB2E}">
+<ds:datastoreItem xmlns:ds="http://schemas.openxmlformats.org/officeDocument/2006/customXml" ds:itemID="{CE4DD122-C4E0-4412-A0C1-2694968A2459}">
   <ds:schemaRefs>
     <ds:schemaRef ds:uri="http://schemas.openxmlformats.org/officeDocument/2006/bibliography"/>
   </ds:schemaRefs>

--- a/Files_Links/Dondas Cezar-Marian Monitorizarea activitatilor fizice.docx
+++ b/Files_Links/Dondas Cezar-Marian Monitorizarea activitatilor fizice.docx
@@ -212,8 +212,8 @@
           <w:color w:val="FF0000"/>
         </w:rPr>
         <w:sectPr>
-          <w:footerReference w:type="default" r:id="rId7"/>
-          <w:footerReference w:type="first" r:id="rId8"/>
+          <w:footerReference w:type="default" r:id="rId8"/>
+          <w:footerReference w:type="first" r:id="rId9"/>
           <w:pgSz w:w="11906" w:h="16838"/>
           <w:pgMar w:top="1134" w:right="1134" w:bottom="1700" w:left="1417" w:header="720" w:footer="1134" w:gutter="0"/>
           <w:cols w:space="0"/>
@@ -807,27 +807,9 @@
     <w:p/>
     <w:p/>
     <w:p/>
-    <w:p/>
-    <w:p/>
-    <w:p/>
-    <w:p/>
-    <w:p/>
-    <w:p/>
-    <w:p/>
-    <w:p/>
-    <w:p/>
-    <w:p/>
-    <w:p/>
-    <w:p/>
-    <w:p/>
-    <w:p/>
-    <w:p/>
-    <w:p/>
-    <w:p/>
     <w:p>
       <w:pPr>
         <w:pStyle w:val="TextDeclaratie"/>
-        <w:jc w:val="center"/>
       </w:pPr>
     </w:p>
     <w:p/>
@@ -929,7 +911,7 @@
             </w:rPr>
             <w:fldChar w:fldCharType="separate"/>
           </w:r>
-          <w:hyperlink w:anchor="_Toc136344822" w:history="1">
+          <w:hyperlink w:anchor="_Toc136699393" w:history="1">
             <w:r>
               <w:rPr>
                 <w:rStyle w:val="Hyperlink"/>
@@ -957,7 +939,7 @@
                 <w:noProof/>
                 <w:webHidden/>
               </w:rPr>
-              <w:instrText xml:space="preserve"> PAGEREF _Toc136344822 \h </w:instrText>
+              <w:instrText xml:space="preserve"> PAGEREF _Toc136699393 \h </w:instrText>
             </w:r>
             <w:r>
               <w:rPr>
@@ -1003,14 +985,23 @@
               <w:lang w:val="en-US" w:eastAsia="en-US" w:bidi="ar-SA"/>
             </w:rPr>
           </w:pPr>
-          <w:hyperlink w:anchor="_Toc136344823" w:history="1">
+          <w:hyperlink w:anchor="_Toc136699394" w:history="1">
             <w:r>
               <w:rPr>
                 <w:rStyle w:val="Hyperlink"/>
                 <w:rFonts w:cs="Times New Roman"/>
                 <w:noProof/>
-              </w:rPr>
-              <w:t>Capitolul 1. Prezentarea generală a senzorilor</w:t>
+                <w:u w:val="none"/>
+              </w:rPr>
+              <w:t>Capitolul</w:t>
+            </w:r>
+            <w:r>
+              <w:rPr>
+                <w:rStyle w:val="Hyperlink"/>
+                <w:rFonts w:cs="Times New Roman"/>
+                <w:noProof/>
+              </w:rPr>
+              <w:t xml:space="preserve"> 1. Prezentare generală a senzorilor</w:t>
             </w:r>
             <w:r>
               <w:rPr>
@@ -1031,7 +1022,375 @@
                 <w:noProof/>
                 <w:webHidden/>
               </w:rPr>
-              <w:instrText xml:space="preserve"> PAGEREF _Toc136344823 \h </w:instrText>
+              <w:instrText xml:space="preserve"> PAGEREF _Toc136699394 \h </w:instrText>
+            </w:r>
+            <w:r>
+              <w:rPr>
+                <w:noProof/>
+                <w:webHidden/>
+              </w:rPr>
+            </w:r>
+            <w:r>
+              <w:rPr>
+                <w:noProof/>
+                <w:webHidden/>
+              </w:rPr>
+              <w:fldChar w:fldCharType="separate"/>
+            </w:r>
+            <w:r>
+              <w:rPr>
+                <w:noProof/>
+                <w:webHidden/>
+              </w:rPr>
+              <w:t>6</w:t>
+            </w:r>
+            <w:r>
+              <w:rPr>
+                <w:noProof/>
+                <w:webHidden/>
+              </w:rPr>
+              <w:fldChar w:fldCharType="end"/>
+            </w:r>
+          </w:hyperlink>
+        </w:p>
+        <w:p>
+          <w:pPr>
+            <w:pStyle w:val="TOC2"/>
+            <w:tabs>
+              <w:tab w:val="left" w:pos="880"/>
+              <w:tab w:val="right" w:leader="dot" w:pos="9350"/>
+            </w:tabs>
+            <w:rPr>
+              <w:noProof/>
+            </w:rPr>
+          </w:pPr>
+          <w:hyperlink w:anchor="_Toc136699395" w:history="1">
+            <w:r>
+              <w:rPr>
+                <w:rStyle w:val="Hyperlink"/>
+                <w:rFonts w:cs="Times New Roman"/>
+                <w:i/>
+                <w:noProof/>
+              </w:rPr>
+              <w:t>1.1</w:t>
+            </w:r>
+            <w:r>
+              <w:rPr>
+                <w:noProof/>
+              </w:rPr>
+              <w:tab/>
+            </w:r>
+            <w:r>
+              <w:rPr>
+                <w:rStyle w:val="Hyperlink"/>
+                <w:rFonts w:cs="Times New Roman"/>
+                <w:i/>
+                <w:noProof/>
+              </w:rPr>
+              <w:t>Convertori analog-digitali pe 16 biți</w:t>
+            </w:r>
+            <w:r>
+              <w:rPr>
+                <w:noProof/>
+                <w:webHidden/>
+              </w:rPr>
+              <w:tab/>
+            </w:r>
+            <w:r>
+              <w:rPr>
+                <w:noProof/>
+                <w:webHidden/>
+              </w:rPr>
+              <w:fldChar w:fldCharType="begin"/>
+            </w:r>
+            <w:r>
+              <w:rPr>
+                <w:noProof/>
+                <w:webHidden/>
+              </w:rPr>
+              <w:instrText xml:space="preserve"> PAGEREF _Toc136699395 \h </w:instrText>
+            </w:r>
+            <w:r>
+              <w:rPr>
+                <w:noProof/>
+                <w:webHidden/>
+              </w:rPr>
+            </w:r>
+            <w:r>
+              <w:rPr>
+                <w:noProof/>
+                <w:webHidden/>
+              </w:rPr>
+              <w:fldChar w:fldCharType="separate"/>
+            </w:r>
+            <w:r>
+              <w:rPr>
+                <w:noProof/>
+                <w:webHidden/>
+              </w:rPr>
+              <w:t>6</w:t>
+            </w:r>
+            <w:r>
+              <w:rPr>
+                <w:noProof/>
+                <w:webHidden/>
+              </w:rPr>
+              <w:fldChar w:fldCharType="end"/>
+            </w:r>
+          </w:hyperlink>
+        </w:p>
+        <w:p>
+          <w:pPr>
+            <w:pStyle w:val="TOC3"/>
+            <w:tabs>
+              <w:tab w:val="left" w:pos="1320"/>
+              <w:tab w:val="right" w:leader="dot" w:pos="9350"/>
+            </w:tabs>
+            <w:rPr>
+              <w:rFonts w:asciiTheme="minorHAnsi" w:eastAsiaTheme="minorEastAsia" w:hAnsiTheme="minorHAnsi" w:cstheme="minorBidi"/>
+              <w:noProof/>
+              <w:kern w:val="0"/>
+              <w:sz w:val="22"/>
+              <w:szCs w:val="22"/>
+              <w:lang w:val="en-US" w:eastAsia="en-US" w:bidi="ar-SA"/>
+            </w:rPr>
+          </w:pPr>
+          <w:hyperlink w:anchor="_Toc136699396" w:history="1">
+            <w:r>
+              <w:rPr>
+                <w:rStyle w:val="Hyperlink"/>
+                <w:rFonts w:cs="Times New Roman"/>
+                <w:noProof/>
+              </w:rPr>
+              <w:t>1.1.1</w:t>
+            </w:r>
+            <w:r>
+              <w:rPr>
+                <w:rFonts w:asciiTheme="minorHAnsi" w:eastAsiaTheme="minorEastAsia" w:hAnsiTheme="minorHAnsi" w:cstheme="minorBidi"/>
+                <w:noProof/>
+                <w:kern w:val="0"/>
+                <w:sz w:val="22"/>
+                <w:szCs w:val="22"/>
+                <w:lang w:val="en-US" w:eastAsia="en-US" w:bidi="ar-SA"/>
+              </w:rPr>
+              <w:tab/>
+            </w:r>
+            <w:r>
+              <w:rPr>
+                <w:rStyle w:val="Hyperlink"/>
+                <w:rFonts w:cs="Times New Roman"/>
+                <w:noProof/>
+              </w:rPr>
+              <w:t>Giroscop</w:t>
+            </w:r>
+            <w:r>
+              <w:rPr>
+                <w:noProof/>
+                <w:webHidden/>
+              </w:rPr>
+              <w:tab/>
+            </w:r>
+            <w:r>
+              <w:rPr>
+                <w:noProof/>
+                <w:webHidden/>
+              </w:rPr>
+              <w:fldChar w:fldCharType="begin"/>
+            </w:r>
+            <w:r>
+              <w:rPr>
+                <w:noProof/>
+                <w:webHidden/>
+              </w:rPr>
+              <w:instrText xml:space="preserve"> PAGEREF _Toc136699396 \h </w:instrText>
+            </w:r>
+            <w:r>
+              <w:rPr>
+                <w:noProof/>
+                <w:webHidden/>
+              </w:rPr>
+            </w:r>
+            <w:r>
+              <w:rPr>
+                <w:noProof/>
+                <w:webHidden/>
+              </w:rPr>
+              <w:fldChar w:fldCharType="separate"/>
+            </w:r>
+            <w:r>
+              <w:rPr>
+                <w:noProof/>
+                <w:webHidden/>
+              </w:rPr>
+              <w:t>6</w:t>
+            </w:r>
+            <w:r>
+              <w:rPr>
+                <w:noProof/>
+                <w:webHidden/>
+              </w:rPr>
+              <w:fldChar w:fldCharType="end"/>
+            </w:r>
+          </w:hyperlink>
+        </w:p>
+        <w:p>
+          <w:pPr>
+            <w:pStyle w:val="TOC3"/>
+            <w:tabs>
+              <w:tab w:val="left" w:pos="1320"/>
+              <w:tab w:val="right" w:leader="dot" w:pos="9350"/>
+            </w:tabs>
+            <w:rPr>
+              <w:rFonts w:asciiTheme="minorHAnsi" w:eastAsiaTheme="minorEastAsia" w:hAnsiTheme="minorHAnsi" w:cstheme="minorBidi"/>
+              <w:noProof/>
+              <w:kern w:val="0"/>
+              <w:sz w:val="22"/>
+              <w:szCs w:val="22"/>
+              <w:lang w:val="en-US" w:eastAsia="en-US" w:bidi="ar-SA"/>
+            </w:rPr>
+          </w:pPr>
+          <w:hyperlink w:anchor="_Toc136699397" w:history="1">
+            <w:r>
+              <w:rPr>
+                <w:rStyle w:val="Hyperlink"/>
+                <w:rFonts w:cs="Times New Roman"/>
+                <w:noProof/>
+              </w:rPr>
+              <w:t>1.1.2</w:t>
+            </w:r>
+            <w:r>
+              <w:rPr>
+                <w:rFonts w:asciiTheme="minorHAnsi" w:eastAsiaTheme="minorEastAsia" w:hAnsiTheme="minorHAnsi" w:cstheme="minorBidi"/>
+                <w:noProof/>
+                <w:kern w:val="0"/>
+                <w:sz w:val="22"/>
+                <w:szCs w:val="22"/>
+                <w:lang w:val="en-US" w:eastAsia="en-US" w:bidi="ar-SA"/>
+              </w:rPr>
+              <w:tab/>
+            </w:r>
+            <w:r>
+              <w:rPr>
+                <w:rStyle w:val="Hyperlink"/>
+                <w:rFonts w:cs="Times New Roman"/>
+                <w:noProof/>
+              </w:rPr>
+              <w:t>Accelerometru</w:t>
+            </w:r>
+            <w:r>
+              <w:rPr>
+                <w:noProof/>
+                <w:webHidden/>
+              </w:rPr>
+              <w:tab/>
+            </w:r>
+            <w:r>
+              <w:rPr>
+                <w:noProof/>
+                <w:webHidden/>
+              </w:rPr>
+              <w:fldChar w:fldCharType="begin"/>
+            </w:r>
+            <w:r>
+              <w:rPr>
+                <w:noProof/>
+                <w:webHidden/>
+              </w:rPr>
+              <w:instrText xml:space="preserve"> PAGEREF _Toc136699397 \h </w:instrText>
+            </w:r>
+            <w:r>
+              <w:rPr>
+                <w:noProof/>
+                <w:webHidden/>
+              </w:rPr>
+            </w:r>
+            <w:r>
+              <w:rPr>
+                <w:noProof/>
+                <w:webHidden/>
+              </w:rPr>
+              <w:fldChar w:fldCharType="separate"/>
+            </w:r>
+            <w:r>
+              <w:rPr>
+                <w:noProof/>
+                <w:webHidden/>
+              </w:rPr>
+              <w:t>6</w:t>
+            </w:r>
+            <w:r>
+              <w:rPr>
+                <w:noProof/>
+                <w:webHidden/>
+              </w:rPr>
+              <w:fldChar w:fldCharType="end"/>
+            </w:r>
+          </w:hyperlink>
+        </w:p>
+        <w:p>
+          <w:pPr>
+            <w:pStyle w:val="TOC3"/>
+            <w:tabs>
+              <w:tab w:val="left" w:pos="1320"/>
+              <w:tab w:val="right" w:leader="dot" w:pos="9350"/>
+            </w:tabs>
+            <w:rPr>
+              <w:rFonts w:asciiTheme="minorHAnsi" w:eastAsiaTheme="minorEastAsia" w:hAnsiTheme="minorHAnsi" w:cstheme="minorBidi"/>
+              <w:noProof/>
+              <w:kern w:val="0"/>
+              <w:sz w:val="22"/>
+              <w:szCs w:val="22"/>
+              <w:lang w:val="en-US" w:eastAsia="en-US" w:bidi="ar-SA"/>
+            </w:rPr>
+          </w:pPr>
+          <w:hyperlink w:anchor="_Toc136699398" w:history="1">
+            <w:r>
+              <w:rPr>
+                <w:rStyle w:val="Hyperlink"/>
+                <w:rFonts w:cs="Times New Roman"/>
+                <w:noProof/>
+              </w:rPr>
+              <w:t>1.1.3</w:t>
+            </w:r>
+            <w:r>
+              <w:rPr>
+                <w:rFonts w:asciiTheme="minorHAnsi" w:eastAsiaTheme="minorEastAsia" w:hAnsiTheme="minorHAnsi" w:cstheme="minorBidi"/>
+                <w:noProof/>
+                <w:kern w:val="0"/>
+                <w:sz w:val="22"/>
+                <w:szCs w:val="22"/>
+                <w:lang w:val="en-US" w:eastAsia="en-US" w:bidi="ar-SA"/>
+              </w:rPr>
+              <w:tab/>
+            </w:r>
+            <w:r>
+              <w:rPr>
+                <w:rStyle w:val="Hyperlink"/>
+                <w:rFonts w:cs="Times New Roman"/>
+                <w:noProof/>
+              </w:rPr>
+              <w:t>Magnetometru</w:t>
+            </w:r>
+            <w:r>
+              <w:rPr>
+                <w:noProof/>
+                <w:webHidden/>
+              </w:rPr>
+              <w:tab/>
+            </w:r>
+            <w:r>
+              <w:rPr>
+                <w:noProof/>
+                <w:webHidden/>
+              </w:rPr>
+              <w:fldChar w:fldCharType="begin"/>
+            </w:r>
+            <w:r>
+              <w:rPr>
+                <w:noProof/>
+                <w:webHidden/>
+              </w:rPr>
+              <w:instrText xml:space="preserve"> PAGEREF _Toc136699398 \h </w:instrText>
             </w:r>
             <w:r>
               <w:rPr>
@@ -1095,6 +1454,21 @@
     <w:p/>
     <w:p/>
     <w:p/>
+    <w:p/>
+    <w:p/>
+    <w:p/>
+    <w:p/>
+    <w:p/>
+    <w:p/>
+    <w:p/>
+    <w:p/>
+    <w:p/>
+    <w:p/>
+    <w:p>
+      <w:bookmarkStart w:id="0" w:name="_GoBack"/>
+      <w:bookmarkEnd w:id="0"/>
+    </w:p>
+    <w:p/>
     <w:p>
       <w:pPr>
         <w:pStyle w:val="Heading1"/>
@@ -1105,7 +1479,7 @@
           <w:szCs w:val="28"/>
         </w:rPr>
       </w:pPr>
-      <w:bookmarkStart w:id="0" w:name="_Toc136344822"/>
+      <w:bookmarkStart w:id="1" w:name="_Toc136699393"/>
       <w:r>
         <w:rPr>
           <w:rFonts w:ascii="Times New Roman" w:hAnsi="Times New Roman" w:cs="Times New Roman"/>
@@ -1116,7 +1490,7 @@
         <w:lastRenderedPageBreak/>
         <w:t>Introducere</w:t>
       </w:r>
-      <w:bookmarkEnd w:id="0"/>
+      <w:bookmarkEnd w:id="1"/>
     </w:p>
     <w:p/>
     <w:p>
@@ -1132,8 +1506,6 @@
       <w:r>
         <w:t>Raspberry</w:t>
       </w:r>
-      <w:bookmarkStart w:id="1" w:name="_GoBack"/>
-      <w:bookmarkEnd w:id="1"/>
       <w:r>
         <w:t xml:space="preserve"> PI 2 , un computer de mici dimensiuni, de marimea unui card bancar cu un procesor ARM cu sistem de operare Raspian care este o distribuție linux.</w:t>
       </w:r>
@@ -1508,11 +1880,6 @@
         <w:jc w:val="both"/>
       </w:pPr>
     </w:p>
-    <w:p/>
-    <w:p/>
-    <w:p/>
-    <w:p/>
-    <w:p/>
     <w:p/>
     <w:p/>
     <w:p/>
@@ -1532,7 +1899,7 @@
           <w:szCs w:val="28"/>
         </w:rPr>
       </w:pPr>
-      <w:bookmarkStart w:id="2" w:name="_Toc136344823"/>
+      <w:bookmarkStart w:id="2" w:name="_Toc136699394"/>
       <w:r>
         <w:rPr>
           <w:rFonts w:ascii="Times New Roman" w:hAnsi="Times New Roman" w:cs="Times New Roman"/>
@@ -1540,6 +1907,7 @@
           <w:sz w:val="28"/>
           <w:szCs w:val="28"/>
         </w:rPr>
+        <w:lastRenderedPageBreak/>
         <w:t>Capitolul 1</w:t>
       </w:r>
       <w:r>
@@ -1560,17 +1928,158 @@
         </w:rPr>
         <w:t xml:space="preserve"> generală</w:t>
       </w:r>
+      <w:r>
+        <w:rPr>
+          <w:rFonts w:ascii="Times New Roman" w:hAnsi="Times New Roman" w:cs="Times New Roman"/>
+          <w:b/>
+          <w:sz w:val="28"/>
+          <w:szCs w:val="28"/>
+        </w:rPr>
+        <w:t xml:space="preserve"> a senzorilor</w:t>
+      </w:r>
       <w:bookmarkEnd w:id="2"/>
     </w:p>
     <w:p/>
-    <w:p/>
-    <w:p/>
-    <w:p/>
-    <w:p/>
-    <w:p>
-      <w:pPr>
+    <w:p>
+      <w:pPr>
+        <w:pStyle w:val="Heading2"/>
+        <w:numPr>
+          <w:ilvl w:val="1"/>
+          <w:numId w:val="3"/>
+        </w:numPr>
+        <w:rPr>
+          <w:rFonts w:ascii="Times New Roman" w:hAnsi="Times New Roman" w:cs="Times New Roman"/>
+          <w:b/>
+          <w:i/>
+        </w:rPr>
+      </w:pPr>
+      <w:bookmarkStart w:id="3" w:name="_Toc136699395"/>
+      <w:r>
+        <w:rPr>
+          <w:rFonts w:ascii="Times New Roman" w:hAnsi="Times New Roman" w:cs="Times New Roman"/>
+          <w:b/>
+          <w:i/>
+        </w:rPr>
+        <w:t>Convertori analog-digitali pe 16 biți</w:t>
+      </w:r>
+      <w:bookmarkEnd w:id="3"/>
+    </w:p>
+    <w:p/>
+    <w:p>
+      <w:pPr>
+        <w:pStyle w:val="Heading3"/>
+        <w:numPr>
+          <w:ilvl w:val="2"/>
+          <w:numId w:val="3"/>
+        </w:numPr>
+        <w:rPr>
+          <w:rFonts w:ascii="Times New Roman" w:hAnsi="Times New Roman" w:cs="Times New Roman"/>
+          <w:sz w:val="26"/>
+          <w:szCs w:val="26"/>
+        </w:rPr>
+      </w:pPr>
+      <w:bookmarkStart w:id="4" w:name="_Toc136699396"/>
+      <w:r>
+        <w:rPr>
+          <w:rFonts w:ascii="Times New Roman" w:hAnsi="Times New Roman" w:cs="Times New Roman"/>
+          <w:sz w:val="26"/>
+          <w:szCs w:val="26"/>
+        </w:rPr>
+        <w:t>Giroscop</w:t>
+      </w:r>
+      <w:bookmarkEnd w:id="4"/>
+    </w:p>
+    <w:p/>
+    <w:p>
+      <w:pPr>
+        <w:ind w:firstLine="720"/>
+      </w:pPr>
+      <w:r>
+        <w:t>Atunci cand giroscopul este rotit în jurul oricărei dintre axele X,Y, Z efectul Coriolis provoacă o vibrație care este detectată de un di</w:t>
+      </w:r>
+      <w:r>
+        <w:t>spozitiv</w:t>
+      </w:r>
+      <w:r>
+        <w:t xml:space="preserve"> de preluare capacitivă. Semnalul obținut este amplificat, demodulat și filtrat pentru a produce o tensiune care este proporțională cu viteza unghiulară. Această tensiune este transformată prin intermediul </w:t>
+      </w:r>
+      <w:r>
+        <w:t>convertor</w:t>
+      </w:r>
+      <w:r>
+        <w:t>ului analog-digital</w:t>
+      </w:r>
+      <w:r>
+        <w:t xml:space="preserve"> care eșantioneaza fiecare axă.</w:t>
+      </w:r>
+      <w:r>
+        <w:t xml:space="preserve"> Intervalul maxim al senzorului pentru fiecare axă poate fi programat digital </w:t>
+      </w:r>
+      <w:r>
+        <w:t xml:space="preserve">la </w:t>
+      </w:r>
+      <w:r>
+        <w:t xml:space="preserve">±250, ±500, ±1000 sau </w:t>
+      </w:r>
+      <w:r>
+        <w:t xml:space="preserve">la </w:t>
+      </w:r>
+      <w:r>
+        <w:t>±2000 g</w:t>
+      </w:r>
+      <w:r>
+        <w:t>rade pe secundă (dps</w:t>
+      </w:r>
+      <w:r>
+        <w:t>). Rata de eșantionare a convertorului analog-digital este programabilă de la 8000 de eșantioane pe secundă până la 3.9 eșantioane pe secundă.</w:t>
+      </w:r>
+    </w:p>
+    <w:p/>
+    <w:p>
+      <w:pPr>
+        <w:pStyle w:val="Heading3"/>
+        <w:numPr>
+          <w:ilvl w:val="2"/>
+          <w:numId w:val="3"/>
+        </w:numPr>
+        <w:rPr>
+          <w:rFonts w:ascii="Times New Roman" w:hAnsi="Times New Roman" w:cs="Times New Roman"/>
+          <w:sz w:val="26"/>
+          <w:szCs w:val="26"/>
+        </w:rPr>
+      </w:pPr>
+      <w:bookmarkStart w:id="5" w:name="_Toc136699397"/>
+      <w:r>
+        <w:rPr>
+          <w:rFonts w:ascii="Times New Roman" w:hAnsi="Times New Roman" w:cs="Times New Roman"/>
+          <w:sz w:val="26"/>
+          <w:szCs w:val="26"/>
+        </w:rPr>
+        <w:t>Accelerometru</w:t>
+      </w:r>
+      <w:bookmarkEnd w:id="5"/>
+    </w:p>
+    <w:p/>
+    <w:p>
+      <w:pPr>
+        <w:ind w:firstLine="720"/>
         <w:jc w:val="both"/>
       </w:pPr>
+      <w:r>
+        <w:t xml:space="preserve">Accelerometrul utilizează mase de probă separate pentru fiecare axă. Accelerația induce o deplasare pe masa de probă corespunzatoare, iar senzorii capacitivi detectează </w:t>
+      </w:r>
+      <w:r>
+        <w:t xml:space="preserve">deplasarea </w:t>
+      </w:r>
+      <w:r>
+        <w:t xml:space="preserve">diferențiat. Când dispozitivul este plasat pe o suprafață plană, acesta măsoară 0g pe axele X și Y și +1g pe axa Z. Factorul de scalare al acestuia este calibrat în fabrică și este independent de tensiunea de alimentare. Fiecare senzor are un convertor analog-digital dedicat pentru furnizarea </w:t>
+      </w:r>
+      <w:r>
+        <w:t xml:space="preserve">ieșirilor digitale. Intervalul complet pentru acestea poate fi ajustat la </w:t>
+      </w:r>
+      <w:r>
+        <w:t>±2g, ±4g, ±8g sau ±16g.</w:t>
+      </w:r>
     </w:p>
     <w:p>
       <w:pPr>
@@ -1579,15 +2088,152 @@
     </w:p>
     <w:p>
       <w:pPr>
+        <w:pStyle w:val="Heading3"/>
+        <w:numPr>
+          <w:ilvl w:val="2"/>
+          <w:numId w:val="3"/>
+        </w:numPr>
+        <w:rPr>
+          <w:rFonts w:ascii="Times New Roman" w:hAnsi="Times New Roman" w:cs="Times New Roman"/>
+          <w:sz w:val="26"/>
+          <w:szCs w:val="26"/>
+        </w:rPr>
+      </w:pPr>
+      <w:bookmarkStart w:id="6" w:name="_Toc136699398"/>
+      <w:r>
+        <w:rPr>
+          <w:rFonts w:ascii="Times New Roman" w:hAnsi="Times New Roman" w:cs="Times New Roman"/>
+          <w:sz w:val="26"/>
+          <w:szCs w:val="26"/>
+        </w:rPr>
+        <w:t>Magnetometru</w:t>
+      </w:r>
+      <w:bookmarkEnd w:id="6"/>
+    </w:p>
+    <w:p/>
+    <w:p>
+      <w:pPr>
+        <w:ind w:firstLine="720"/>
+      </w:pPr>
+      <w:r>
+        <w:t xml:space="preserve">Magnetometrul cu trei axe utilizează tehnologia </w:t>
+      </w:r>
+      <w:r>
+        <w:t>efectului</w:t>
+      </w:r>
+      <w:r>
+        <w:t xml:space="preserve"> Hall. </w:t>
+      </w:r>
+      <w:r>
+        <w:t xml:space="preserve">Partea magnetometrica a circuitului conține senzori magnetici pentru detectarea magnetismului terestru pe axele X, Y, Z, un senzor de acționare, un lanț de amplificare a semnalului și un circuit aritmetic pentru procesarea semnalului de la fiecare senzor. Fiecare convertor analog-digital are 16 biți și o </w:t>
+      </w:r>
+      <w:r>
+        <w:t xml:space="preserve">gamă completa de </w:t>
+      </w:r>
+      <w:r>
+        <w:t>±4800 µT.</w:t>
+      </w:r>
+    </w:p>
+    <w:p>
+      <w:pPr>
+        <w:pStyle w:val="Heading3"/>
+        <w:rPr>
+          <w:rFonts w:ascii="Times New Roman" w:hAnsi="Times New Roman" w:cs="Times New Roman"/>
+          <w:sz w:val="26"/>
+          <w:szCs w:val="26"/>
+        </w:rPr>
+      </w:pPr>
+    </w:p>
+    <w:p>
+      <w:pPr>
+        <w:ind w:firstLine="720"/>
+      </w:pPr>
+    </w:p>
+    <w:p>
+      <w:pPr>
+        <w:ind w:firstLine="720"/>
+      </w:pPr>
+    </w:p>
+    <w:p/>
+    <w:p>
+      <w:pPr>
         <w:jc w:val="both"/>
       </w:pPr>
     </w:p>
+    <w:p>
+      <w:pPr>
+        <w:pStyle w:val="ListParagraph"/>
+        <w:jc w:val="both"/>
+      </w:pPr>
+    </w:p>
+    <w:p/>
+    <w:p/>
+    <w:p>
+      <w:pPr>
+        <w:pStyle w:val="Heading2"/>
+        <w:ind w:left="390"/>
+        <w:rPr>
+          <w:rFonts w:ascii="Times New Roman" w:hAnsi="Times New Roman" w:cs="Times New Roman"/>
+          <w:b/>
+          <w:i/>
+        </w:rPr>
+      </w:pPr>
+    </w:p>
+    <w:p/>
+    <w:p>
+      <w:pPr>
+        <w:jc w:val="both"/>
+      </w:pPr>
+    </w:p>
+    <w:p>
+      <w:pPr>
+        <w:jc w:val="both"/>
+      </w:pPr>
+    </w:p>
+    <w:p/>
+    <w:p/>
+    <w:p>
+      <w:pPr>
+        <w:jc w:val="both"/>
+      </w:pPr>
+    </w:p>
+    <w:p>
+      <w:pPr>
+        <w:jc w:val="both"/>
+      </w:pPr>
+    </w:p>
+    <w:p>
+      <w:pPr>
+        <w:jc w:val="both"/>
+      </w:pPr>
+    </w:p>
+    <w:p/>
+    <w:p/>
+    <w:p/>
+    <w:p/>
+    <w:p/>
+    <w:p/>
+    <w:p>
+      <w:pPr>
+        <w:jc w:val="both"/>
+      </w:pPr>
+    </w:p>
+    <w:p>
+      <w:pPr>
+        <w:jc w:val="both"/>
+      </w:pPr>
+    </w:p>
+    <w:p>
+      <w:pPr>
+        <w:jc w:val="both"/>
+      </w:pPr>
+    </w:p>
     <w:p/>
     <w:p/>
     <w:p/>
     <w:sectPr>
-      <w:footerReference w:type="default" r:id="rId9"/>
-      <w:footerReference w:type="first" r:id="rId10"/>
+      <w:footerReference w:type="default" r:id="rId10"/>
+      <w:footerReference w:type="first" r:id="rId11"/>
       <w:pgSz w:w="12240" w:h="15840"/>
       <w:pgMar w:top="1440" w:right="1440" w:bottom="1440" w:left="1440" w:header="720" w:footer="720" w:gutter="0"/>
       <w:cols w:space="720"/>
@@ -1817,6 +2463,359 @@
     </w:p>
   </w:footnote>
 </w:footnotes>
+</file>
+
+<file path=word/numbering.xml><?xml version="1.0" encoding="utf-8"?>
+<w:numbering xmlns:wpc="http://schemas.microsoft.com/office/word/2010/wordprocessingCanvas" xmlns:cx="http://schemas.microsoft.com/office/drawing/2014/chartex" xmlns:cx1="http://schemas.microsoft.com/office/drawing/2015/9/8/chartex" xmlns:mc="http://schemas.openxmlformats.org/markup-compatibility/2006" xmlns:o="urn:schemas-microsoft-com:office:office" xmlns:r="http://schemas.openxmlformats.org/officeDocument/2006/relationships" xmlns:m="http://schemas.openxmlformats.org/officeDocument/2006/math" xmlns:v="urn:schemas-microsoft-com:vml" xmlns:wp14="http://schemas.microsoft.com/office/word/2010/wordprocessingDrawing" xmlns:wp="http://schemas.openxmlformats.org/drawingml/2006/wordprocessingDrawing" xmlns:w10="urn:schemas-microsoft-com:office:word" xmlns:w="http://schemas.openxmlformats.org/wordprocessingml/2006/main" xmlns:w14="http://schemas.microsoft.com/office/word/2010/wordml" xmlns:w15="http://schemas.microsoft.com/office/word/2012/wordml" xmlns:w16se="http://schemas.microsoft.com/office/word/2015/wordml/symex" xmlns:wpg="http://schemas.microsoft.com/office/word/2010/wordprocessingGroup" xmlns:wpi="http://schemas.microsoft.com/office/word/2010/wordprocessingInk" xmlns:wne="http://schemas.microsoft.com/office/word/2006/wordml" xmlns:wps="http://schemas.microsoft.com/office/word/2010/wordprocessingShape" mc:Ignorable="w14 w15 w16se wp14">
+  <w:abstractNum w:abstractNumId="0" w15:restartNumberingAfterBreak="0">
+    <w:nsid w:val="21BB2CC1"/>
+    <w:multiLevelType w:val="multilevel"/>
+    <w:tmpl w:val="29E4686A"/>
+    <w:lvl w:ilvl="0">
+      <w:start w:val="1"/>
+      <w:numFmt w:val="decimal"/>
+      <w:lvlText w:val="%1"/>
+      <w:lvlJc w:val="left"/>
+      <w:pPr>
+        <w:ind w:left="360" w:hanging="360"/>
+      </w:pPr>
+      <w:rPr>
+        <w:rFonts w:hint="default"/>
+      </w:rPr>
+    </w:lvl>
+    <w:lvl w:ilvl="1">
+      <w:start w:val="1"/>
+      <w:numFmt w:val="decimal"/>
+      <w:lvlText w:val="%1.%2"/>
+      <w:lvlJc w:val="left"/>
+      <w:pPr>
+        <w:ind w:left="360" w:hanging="360"/>
+      </w:pPr>
+      <w:rPr>
+        <w:rFonts w:hint="default"/>
+      </w:rPr>
+    </w:lvl>
+    <w:lvl w:ilvl="2">
+      <w:start w:val="1"/>
+      <w:numFmt w:val="decimal"/>
+      <w:lvlText w:val="%1.%2.%3"/>
+      <w:lvlJc w:val="left"/>
+      <w:pPr>
+        <w:ind w:left="720" w:hanging="720"/>
+      </w:pPr>
+      <w:rPr>
+        <w:rFonts w:hint="default"/>
+      </w:rPr>
+    </w:lvl>
+    <w:lvl w:ilvl="3">
+      <w:start w:val="1"/>
+      <w:numFmt w:val="decimal"/>
+      <w:lvlText w:val="%1.%2.%3.%4"/>
+      <w:lvlJc w:val="left"/>
+      <w:pPr>
+        <w:ind w:left="720" w:hanging="720"/>
+      </w:pPr>
+      <w:rPr>
+        <w:rFonts w:hint="default"/>
+      </w:rPr>
+    </w:lvl>
+    <w:lvl w:ilvl="4">
+      <w:start w:val="1"/>
+      <w:numFmt w:val="decimal"/>
+      <w:lvlText w:val="%1.%2.%3.%4.%5"/>
+      <w:lvlJc w:val="left"/>
+      <w:pPr>
+        <w:ind w:left="1080" w:hanging="1080"/>
+      </w:pPr>
+      <w:rPr>
+        <w:rFonts w:hint="default"/>
+      </w:rPr>
+    </w:lvl>
+    <w:lvl w:ilvl="5">
+      <w:start w:val="1"/>
+      <w:numFmt w:val="decimal"/>
+      <w:lvlText w:val="%1.%2.%3.%4.%5.%6"/>
+      <w:lvlJc w:val="left"/>
+      <w:pPr>
+        <w:ind w:left="1440" w:hanging="1440"/>
+      </w:pPr>
+      <w:rPr>
+        <w:rFonts w:hint="default"/>
+      </w:rPr>
+    </w:lvl>
+    <w:lvl w:ilvl="6">
+      <w:start w:val="1"/>
+      <w:numFmt w:val="decimal"/>
+      <w:lvlText w:val="%1.%2.%3.%4.%5.%6.%7"/>
+      <w:lvlJc w:val="left"/>
+      <w:pPr>
+        <w:ind w:left="1440" w:hanging="1440"/>
+      </w:pPr>
+      <w:rPr>
+        <w:rFonts w:hint="default"/>
+      </w:rPr>
+    </w:lvl>
+    <w:lvl w:ilvl="7">
+      <w:start w:val="1"/>
+      <w:numFmt w:val="decimal"/>
+      <w:lvlText w:val="%1.%2.%3.%4.%5.%6.%7.%8"/>
+      <w:lvlJc w:val="left"/>
+      <w:pPr>
+        <w:ind w:left="1800" w:hanging="1800"/>
+      </w:pPr>
+      <w:rPr>
+        <w:rFonts w:hint="default"/>
+      </w:rPr>
+    </w:lvl>
+    <w:lvl w:ilvl="8">
+      <w:start w:val="1"/>
+      <w:numFmt w:val="decimal"/>
+      <w:lvlText w:val="%1.%2.%3.%4.%5.%6.%7.%8.%9"/>
+      <w:lvlJc w:val="left"/>
+      <w:pPr>
+        <w:ind w:left="1800" w:hanging="1800"/>
+      </w:pPr>
+      <w:rPr>
+        <w:rFonts w:hint="default"/>
+      </w:rPr>
+    </w:lvl>
+  </w:abstractNum>
+  <w:abstractNum w:abstractNumId="1" w15:restartNumberingAfterBreak="0">
+    <w:nsid w:val="793A6BB4"/>
+    <w:multiLevelType w:val="multilevel"/>
+    <w:tmpl w:val="3DAEAFB8"/>
+    <w:lvl w:ilvl="0">
+      <w:start w:val="1"/>
+      <w:numFmt w:val="decimal"/>
+      <w:lvlText w:val="%1"/>
+      <w:lvlJc w:val="left"/>
+      <w:pPr>
+        <w:ind w:left="390" w:hanging="390"/>
+      </w:pPr>
+      <w:rPr>
+        <w:rFonts w:hint="default"/>
+      </w:rPr>
+    </w:lvl>
+    <w:lvl w:ilvl="1">
+      <w:start w:val="1"/>
+      <w:numFmt w:val="decimal"/>
+      <w:lvlText w:val="%1.%2"/>
+      <w:lvlJc w:val="left"/>
+      <w:pPr>
+        <w:ind w:left="390" w:hanging="390"/>
+      </w:pPr>
+      <w:rPr>
+        <w:rFonts w:hint="default"/>
+      </w:rPr>
+    </w:lvl>
+    <w:lvl w:ilvl="2">
+      <w:start w:val="1"/>
+      <w:numFmt w:val="decimal"/>
+      <w:lvlText w:val="%1.%2.%3"/>
+      <w:lvlJc w:val="left"/>
+      <w:pPr>
+        <w:ind w:left="720" w:hanging="720"/>
+      </w:pPr>
+      <w:rPr>
+        <w:rFonts w:hint="default"/>
+      </w:rPr>
+    </w:lvl>
+    <w:lvl w:ilvl="3">
+      <w:start w:val="1"/>
+      <w:numFmt w:val="decimal"/>
+      <w:lvlText w:val="%1.%2.%3.%4"/>
+      <w:lvlJc w:val="left"/>
+      <w:pPr>
+        <w:ind w:left="720" w:hanging="720"/>
+      </w:pPr>
+      <w:rPr>
+        <w:rFonts w:hint="default"/>
+      </w:rPr>
+    </w:lvl>
+    <w:lvl w:ilvl="4">
+      <w:start w:val="1"/>
+      <w:numFmt w:val="decimal"/>
+      <w:lvlText w:val="%1.%2.%3.%4.%5"/>
+      <w:lvlJc w:val="left"/>
+      <w:pPr>
+        <w:ind w:left="1080" w:hanging="1080"/>
+      </w:pPr>
+      <w:rPr>
+        <w:rFonts w:hint="default"/>
+      </w:rPr>
+    </w:lvl>
+    <w:lvl w:ilvl="5">
+      <w:start w:val="1"/>
+      <w:numFmt w:val="decimal"/>
+      <w:lvlText w:val="%1.%2.%3.%4.%5.%6"/>
+      <w:lvlJc w:val="left"/>
+      <w:pPr>
+        <w:ind w:left="1080" w:hanging="1080"/>
+      </w:pPr>
+      <w:rPr>
+        <w:rFonts w:hint="default"/>
+      </w:rPr>
+    </w:lvl>
+    <w:lvl w:ilvl="6">
+      <w:start w:val="1"/>
+      <w:numFmt w:val="decimal"/>
+      <w:lvlText w:val="%1.%2.%3.%4.%5.%6.%7"/>
+      <w:lvlJc w:val="left"/>
+      <w:pPr>
+        <w:ind w:left="1440" w:hanging="1440"/>
+      </w:pPr>
+      <w:rPr>
+        <w:rFonts w:hint="default"/>
+      </w:rPr>
+    </w:lvl>
+    <w:lvl w:ilvl="7">
+      <w:start w:val="1"/>
+      <w:numFmt w:val="decimal"/>
+      <w:lvlText w:val="%1.%2.%3.%4.%5.%6.%7.%8"/>
+      <w:lvlJc w:val="left"/>
+      <w:pPr>
+        <w:ind w:left="1440" w:hanging="1440"/>
+      </w:pPr>
+      <w:rPr>
+        <w:rFonts w:hint="default"/>
+      </w:rPr>
+    </w:lvl>
+    <w:lvl w:ilvl="8">
+      <w:start w:val="1"/>
+      <w:numFmt w:val="decimal"/>
+      <w:lvlText w:val="%1.%2.%3.%4.%5.%6.%7.%8.%9"/>
+      <w:lvlJc w:val="left"/>
+      <w:pPr>
+        <w:ind w:left="1800" w:hanging="1800"/>
+      </w:pPr>
+      <w:rPr>
+        <w:rFonts w:hint="default"/>
+      </w:rPr>
+    </w:lvl>
+  </w:abstractNum>
+  <w:abstractNum w:abstractNumId="2" w15:restartNumberingAfterBreak="0">
+    <w:nsid w:val="7F566665"/>
+    <w:multiLevelType w:val="multilevel"/>
+    <w:tmpl w:val="EEBA1EDC"/>
+    <w:lvl w:ilvl="0">
+      <w:start w:val="1"/>
+      <w:numFmt w:val="decimal"/>
+      <w:lvlText w:val="%1"/>
+      <w:lvlJc w:val="left"/>
+      <w:pPr>
+        <w:ind w:left="390" w:hanging="390"/>
+      </w:pPr>
+      <w:rPr>
+        <w:rFonts w:hint="default"/>
+      </w:rPr>
+    </w:lvl>
+    <w:lvl w:ilvl="1">
+      <w:start w:val="1"/>
+      <w:numFmt w:val="decimal"/>
+      <w:lvlText w:val="%1.%2"/>
+      <w:lvlJc w:val="left"/>
+      <w:pPr>
+        <w:ind w:left="390" w:hanging="390"/>
+      </w:pPr>
+      <w:rPr>
+        <w:rFonts w:hint="default"/>
+      </w:rPr>
+    </w:lvl>
+    <w:lvl w:ilvl="2">
+      <w:start w:val="1"/>
+      <w:numFmt w:val="decimal"/>
+      <w:lvlText w:val="%1.%2.%3"/>
+      <w:lvlJc w:val="left"/>
+      <w:pPr>
+        <w:ind w:left="720" w:hanging="720"/>
+      </w:pPr>
+      <w:rPr>
+        <w:rFonts w:hint="default"/>
+      </w:rPr>
+    </w:lvl>
+    <w:lvl w:ilvl="3">
+      <w:start w:val="1"/>
+      <w:numFmt w:val="decimal"/>
+      <w:lvlText w:val="%1.%2.%3.%4"/>
+      <w:lvlJc w:val="left"/>
+      <w:pPr>
+        <w:ind w:left="720" w:hanging="720"/>
+      </w:pPr>
+      <w:rPr>
+        <w:rFonts w:hint="default"/>
+      </w:rPr>
+    </w:lvl>
+    <w:lvl w:ilvl="4">
+      <w:start w:val="1"/>
+      <w:numFmt w:val="decimal"/>
+      <w:lvlText w:val="%1.%2.%3.%4.%5"/>
+      <w:lvlJc w:val="left"/>
+      <w:pPr>
+        <w:ind w:left="1080" w:hanging="1080"/>
+      </w:pPr>
+      <w:rPr>
+        <w:rFonts w:hint="default"/>
+      </w:rPr>
+    </w:lvl>
+    <w:lvl w:ilvl="5">
+      <w:start w:val="1"/>
+      <w:numFmt w:val="decimal"/>
+      <w:lvlText w:val="%1.%2.%3.%4.%5.%6"/>
+      <w:lvlJc w:val="left"/>
+      <w:pPr>
+        <w:ind w:left="1080" w:hanging="1080"/>
+      </w:pPr>
+      <w:rPr>
+        <w:rFonts w:hint="default"/>
+      </w:rPr>
+    </w:lvl>
+    <w:lvl w:ilvl="6">
+      <w:start w:val="1"/>
+      <w:numFmt w:val="decimal"/>
+      <w:lvlText w:val="%1.%2.%3.%4.%5.%6.%7"/>
+      <w:lvlJc w:val="left"/>
+      <w:pPr>
+        <w:ind w:left="1440" w:hanging="1440"/>
+      </w:pPr>
+      <w:rPr>
+        <w:rFonts w:hint="default"/>
+      </w:rPr>
+    </w:lvl>
+    <w:lvl w:ilvl="7">
+      <w:start w:val="1"/>
+      <w:numFmt w:val="decimal"/>
+      <w:lvlText w:val="%1.%2.%3.%4.%5.%6.%7.%8"/>
+      <w:lvlJc w:val="left"/>
+      <w:pPr>
+        <w:ind w:left="1440" w:hanging="1440"/>
+      </w:pPr>
+      <w:rPr>
+        <w:rFonts w:hint="default"/>
+      </w:rPr>
+    </w:lvl>
+    <w:lvl w:ilvl="8">
+      <w:start w:val="1"/>
+      <w:numFmt w:val="decimal"/>
+      <w:lvlText w:val="%1.%2.%3.%4.%5.%6.%7.%8.%9"/>
+      <w:lvlJc w:val="left"/>
+      <w:pPr>
+        <w:ind w:left="1800" w:hanging="1800"/>
+      </w:pPr>
+      <w:rPr>
+        <w:rFonts w:hint="default"/>
+      </w:rPr>
+    </w:lvl>
+  </w:abstractNum>
+  <w:num w:numId="1">
+    <w:abstractNumId w:val="2"/>
+  </w:num>
+  <w:num w:numId="2">
+    <w:abstractNumId w:val="0"/>
+  </w:num>
+  <w:num w:numId="3">
+    <w:abstractNumId w:val="1"/>
+  </w:num>
+</w:numbering>
 </file>
 
 <file path=word/styles.xml><?xml version="1.0" encoding="utf-8"?>
@@ -2255,7 +3254,6 @@
     <w:next w:val="Normal"/>
     <w:link w:val="Heading2Char"/>
     <w:uiPriority w:val="9"/>
-    <w:semiHidden/>
     <w:unhideWhenUsed/>
     <w:qFormat/>
     <w:rsid w:val="001B6EF4"/>
@@ -2278,7 +3276,6 @@
     <w:next w:val="Normal"/>
     <w:link w:val="Heading3Char"/>
     <w:uiPriority w:val="9"/>
-    <w:semiHidden/>
     <w:unhideWhenUsed/>
     <w:qFormat/>
     <w:rsid w:val="001B6EF4"/>
@@ -2553,7 +3550,6 @@
     <w:basedOn w:val="DefaultParagraphFont"/>
     <w:link w:val="Heading2"/>
     <w:uiPriority w:val="9"/>
-    <w:semiHidden/>
     <w:rsid w:val="001B6EF4"/>
     <w:rPr>
       <w:rFonts w:asciiTheme="majorHAnsi" w:eastAsiaTheme="majorEastAsia" w:hAnsiTheme="majorHAnsi" w:cs="Mangal"/>
@@ -2569,7 +3565,6 @@
     <w:basedOn w:val="DefaultParagraphFont"/>
     <w:link w:val="Heading3"/>
     <w:uiPriority w:val="9"/>
-    <w:semiHidden/>
     <w:rsid w:val="001B6EF4"/>
     <w:rPr>
       <w:rFonts w:asciiTheme="majorHAnsi" w:eastAsiaTheme="majorEastAsia" w:hAnsiTheme="majorHAnsi" w:cs="Mangal"/>
@@ -2706,6 +3701,52 @@
     <w:rsid w:val="000E7BE2"/>
     <w:rPr>
       <w:vertAlign w:val="superscript"/>
+    </w:rPr>
+  </w:style>
+  <w:style w:type="paragraph" w:styleId="ListParagraph">
+    <w:name w:val="List Paragraph"/>
+    <w:basedOn w:val="Normal"/>
+    <w:uiPriority w:val="34"/>
+    <w:qFormat/>
+    <w:rsid w:val="003756D2"/>
+    <w:pPr>
+      <w:ind w:left="720"/>
+      <w:contextualSpacing/>
+    </w:pPr>
+    <w:rPr>
+      <w:szCs w:val="21"/>
+    </w:rPr>
+  </w:style>
+  <w:style w:type="paragraph" w:styleId="TOC3">
+    <w:name w:val="toc 3"/>
+    <w:basedOn w:val="Normal"/>
+    <w:next w:val="Normal"/>
+    <w:autoRedefine/>
+    <w:uiPriority w:val="39"/>
+    <w:unhideWhenUsed/>
+    <w:rsid w:val="008161AE"/>
+    <w:pPr>
+      <w:spacing w:after="100"/>
+      <w:ind w:left="480"/>
+    </w:pPr>
+    <w:rPr>
+      <w:szCs w:val="21"/>
+    </w:rPr>
+  </w:style>
+  <w:style w:type="paragraph" w:styleId="TOC2">
+    <w:name w:val="toc 2"/>
+    <w:basedOn w:val="Normal"/>
+    <w:next w:val="Normal"/>
+    <w:autoRedefine/>
+    <w:uiPriority w:val="39"/>
+    <w:unhideWhenUsed/>
+    <w:rsid w:val="0043128A"/>
+    <w:pPr>
+      <w:spacing w:after="100"/>
+      <w:ind w:left="240"/>
+    </w:pPr>
+    <w:rPr>
+      <w:szCs w:val="21"/>
     </w:rPr>
   </w:style>
 </w:styles>
@@ -2977,7 +4018,7 @@
 </file>
 
 <file path=customXml/itemProps1.xml><?xml version="1.0" encoding="utf-8"?>
-<ds:datastoreItem xmlns:ds="http://schemas.openxmlformats.org/officeDocument/2006/customXml" ds:itemID="{CE4DD122-C4E0-4412-A0C1-2694968A2459}">
+<ds:datastoreItem xmlns:ds="http://schemas.openxmlformats.org/officeDocument/2006/customXml" ds:itemID="{8C37754F-ADEB-4DF2-A185-2C93B82B3B5A}">
   <ds:schemaRefs>
     <ds:schemaRef ds:uri="http://schemas.openxmlformats.org/officeDocument/2006/bibliography"/>
   </ds:schemaRefs>

--- a/Files_Links/Dondas Cezar-Marian Monitorizarea activitatilor fizice.docx
+++ b/Files_Links/Dondas Cezar-Marian Monitorizarea activitatilor fizice.docx
@@ -212,8 +212,7 @@
           <w:color w:val="FF0000"/>
         </w:rPr>
         <w:sectPr>
-          <w:footerReference w:type="default" r:id="rId8"/>
-          <w:footerReference w:type="first" r:id="rId9"/>
+          <w:footerReference w:type="first" r:id="rId8"/>
           <w:pgSz w:w="11906" w:h="16838"/>
           <w:pgMar w:top="1134" w:right="1134" w:bottom="1700" w:left="1417" w:header="720" w:footer="1134" w:gutter="0"/>
           <w:cols w:space="0"/>
@@ -803,15 +802,6 @@
     <w:p/>
     <w:p/>
     <w:p/>
-    <w:p/>
-    <w:p/>
-    <w:p/>
-    <w:p/>
-    <w:p>
-      <w:pPr>
-        <w:pStyle w:val="TextDeclaratie"/>
-      </w:pPr>
-    </w:p>
     <w:p/>
     <w:p/>
     <w:p/>
@@ -911,7 +901,7 @@
             </w:rPr>
             <w:fldChar w:fldCharType="separate"/>
           </w:r>
-          <w:hyperlink w:anchor="_Toc136699393" w:history="1">
+          <w:hyperlink w:anchor="_Toc136732665" w:history="1">
             <w:r>
               <w:rPr>
                 <w:rStyle w:val="Hyperlink"/>
@@ -939,7 +929,7 @@
                 <w:noProof/>
                 <w:webHidden/>
               </w:rPr>
-              <w:instrText xml:space="preserve"> PAGEREF _Toc136699393 \h </w:instrText>
+              <w:instrText xml:space="preserve"> PAGEREF _Toc136732665 \h </w:instrText>
             </w:r>
             <w:r>
               <w:rPr>
@@ -985,23 +975,14 @@
               <w:lang w:val="en-US" w:eastAsia="en-US" w:bidi="ar-SA"/>
             </w:rPr>
           </w:pPr>
-          <w:hyperlink w:anchor="_Toc136699394" w:history="1">
+          <w:hyperlink w:anchor="_Toc136732666" w:history="1">
             <w:r>
               <w:rPr>
                 <w:rStyle w:val="Hyperlink"/>
                 <w:rFonts w:cs="Times New Roman"/>
                 <w:noProof/>
-                <w:u w:val="none"/>
-              </w:rPr>
-              <w:t>Capitolul</w:t>
-            </w:r>
-            <w:r>
-              <w:rPr>
-                <w:rStyle w:val="Hyperlink"/>
-                <w:rFonts w:cs="Times New Roman"/>
-                <w:noProof/>
-              </w:rPr>
-              <w:t xml:space="preserve"> 1. Prezentare generală a senzorilor</w:t>
+              </w:rPr>
+              <w:t>Capitolul 1. Prezentare generală a senzorilor</w:t>
             </w:r>
             <w:r>
               <w:rPr>
@@ -1022,7 +1003,7 @@
                 <w:noProof/>
                 <w:webHidden/>
               </w:rPr>
-              <w:instrText xml:space="preserve"> PAGEREF _Toc136699394 \h </w:instrText>
+              <w:instrText xml:space="preserve"> PAGEREF _Toc136732666 \h </w:instrText>
             </w:r>
             <w:r>
               <w:rPr>
@@ -1061,22 +1042,31 @@
               <w:tab w:val="right" w:leader="dot" w:pos="9350"/>
             </w:tabs>
             <w:rPr>
+              <w:rFonts w:asciiTheme="minorHAnsi" w:eastAsiaTheme="minorEastAsia" w:hAnsiTheme="minorHAnsi" w:cstheme="minorBidi"/>
               <w:noProof/>
+              <w:kern w:val="0"/>
+              <w:sz w:val="22"/>
+              <w:szCs w:val="22"/>
+              <w:lang w:val="en-US" w:eastAsia="en-US" w:bidi="ar-SA"/>
             </w:rPr>
           </w:pPr>
-          <w:hyperlink w:anchor="_Toc136699395" w:history="1">
+          <w:hyperlink w:anchor="_Toc136732667" w:history="1">
             <w:r>
               <w:rPr>
                 <w:rStyle w:val="Hyperlink"/>
                 <w:rFonts w:cs="Times New Roman"/>
-                <w:i/>
                 <w:noProof/>
               </w:rPr>
               <w:t>1.1</w:t>
             </w:r>
             <w:r>
               <w:rPr>
-                <w:noProof/>
+                <w:rFonts w:asciiTheme="minorHAnsi" w:eastAsiaTheme="minorEastAsia" w:hAnsiTheme="minorHAnsi" w:cstheme="minorBidi"/>
+                <w:noProof/>
+                <w:kern w:val="0"/>
+                <w:sz w:val="22"/>
+                <w:szCs w:val="22"/>
+                <w:lang w:val="en-US" w:eastAsia="en-US" w:bidi="ar-SA"/>
               </w:rPr>
               <w:tab/>
             </w:r>
@@ -1084,10 +1074,9 @@
               <w:rPr>
                 <w:rStyle w:val="Hyperlink"/>
                 <w:rFonts w:cs="Times New Roman"/>
-                <w:i/>
-                <w:noProof/>
-              </w:rPr>
-              <w:t>Convertori analog-digitali pe 16 biți</w:t>
+                <w:noProof/>
+              </w:rPr>
+              <w:t>Caracteristici</w:t>
             </w:r>
             <w:r>
               <w:rPr>
@@ -1108,7 +1097,7 @@
                 <w:noProof/>
                 <w:webHidden/>
               </w:rPr>
-              <w:instrText xml:space="preserve"> PAGEREF _Toc136699395 \h </w:instrText>
+              <w:instrText xml:space="preserve"> PAGEREF _Toc136732667 \h </w:instrText>
             </w:r>
             <w:r>
               <w:rPr>
@@ -1155,7 +1144,7 @@
               <w:lang w:val="en-US" w:eastAsia="en-US" w:bidi="ar-SA"/>
             </w:rPr>
           </w:pPr>
-          <w:hyperlink w:anchor="_Toc136699396" w:history="1">
+          <w:hyperlink w:anchor="_Toc136732668" w:history="1">
             <w:r>
               <w:rPr>
                 <w:rStyle w:val="Hyperlink"/>
@@ -1181,7 +1170,7 @@
                 <w:rFonts w:cs="Times New Roman"/>
                 <w:noProof/>
               </w:rPr>
-              <w:t>Giroscop</w:t>
+              <w:t>Caracteristici giroscop</w:t>
             </w:r>
             <w:r>
               <w:rPr>
@@ -1202,7 +1191,7 @@
                 <w:noProof/>
                 <w:webHidden/>
               </w:rPr>
-              <w:instrText xml:space="preserve"> PAGEREF _Toc136699396 \h </w:instrText>
+              <w:instrText xml:space="preserve"> PAGEREF _Toc136732668 \h </w:instrText>
             </w:r>
             <w:r>
               <w:rPr>
@@ -1249,7 +1238,7 @@
               <w:lang w:val="en-US" w:eastAsia="en-US" w:bidi="ar-SA"/>
             </w:rPr>
           </w:pPr>
-          <w:hyperlink w:anchor="_Toc136699397" w:history="1">
+          <w:hyperlink w:anchor="_Toc136732669" w:history="1">
             <w:r>
               <w:rPr>
                 <w:rStyle w:val="Hyperlink"/>
@@ -1275,7 +1264,7 @@
                 <w:rFonts w:cs="Times New Roman"/>
                 <w:noProof/>
               </w:rPr>
-              <w:t>Accelerometru</w:t>
+              <w:t>Caracteristici accelerometru</w:t>
             </w:r>
             <w:r>
               <w:rPr>
@@ -1296,7 +1285,7 @@
                 <w:noProof/>
                 <w:webHidden/>
               </w:rPr>
-              <w:instrText xml:space="preserve"> PAGEREF _Toc136699397 \h </w:instrText>
+              <w:instrText xml:space="preserve"> PAGEREF _Toc136732669 \h </w:instrText>
             </w:r>
             <w:r>
               <w:rPr>
@@ -1343,7 +1332,7 @@
               <w:lang w:val="en-US" w:eastAsia="en-US" w:bidi="ar-SA"/>
             </w:rPr>
           </w:pPr>
-          <w:hyperlink w:anchor="_Toc136699398" w:history="1">
+          <w:hyperlink w:anchor="_Toc136732670" w:history="1">
             <w:r>
               <w:rPr>
                 <w:rStyle w:val="Hyperlink"/>
@@ -1369,6 +1358,476 @@
                 <w:rFonts w:cs="Times New Roman"/>
                 <w:noProof/>
               </w:rPr>
+              <w:t>Caracteristici magnetometru</w:t>
+            </w:r>
+            <w:r>
+              <w:rPr>
+                <w:noProof/>
+                <w:webHidden/>
+              </w:rPr>
+              <w:tab/>
+            </w:r>
+            <w:r>
+              <w:rPr>
+                <w:noProof/>
+                <w:webHidden/>
+              </w:rPr>
+              <w:fldChar w:fldCharType="begin"/>
+            </w:r>
+            <w:r>
+              <w:rPr>
+                <w:noProof/>
+                <w:webHidden/>
+              </w:rPr>
+              <w:instrText xml:space="preserve"> PAGEREF _Toc136732670 \h </w:instrText>
+            </w:r>
+            <w:r>
+              <w:rPr>
+                <w:noProof/>
+                <w:webHidden/>
+              </w:rPr>
+            </w:r>
+            <w:r>
+              <w:rPr>
+                <w:noProof/>
+                <w:webHidden/>
+              </w:rPr>
+              <w:fldChar w:fldCharType="separate"/>
+            </w:r>
+            <w:r>
+              <w:rPr>
+                <w:noProof/>
+                <w:webHidden/>
+              </w:rPr>
+              <w:t>6</w:t>
+            </w:r>
+            <w:r>
+              <w:rPr>
+                <w:noProof/>
+                <w:webHidden/>
+              </w:rPr>
+              <w:fldChar w:fldCharType="end"/>
+            </w:r>
+          </w:hyperlink>
+        </w:p>
+        <w:p>
+          <w:pPr>
+            <w:pStyle w:val="TOC3"/>
+            <w:tabs>
+              <w:tab w:val="left" w:pos="1320"/>
+              <w:tab w:val="right" w:leader="dot" w:pos="9350"/>
+            </w:tabs>
+            <w:rPr>
+              <w:rFonts w:asciiTheme="minorHAnsi" w:eastAsiaTheme="minorEastAsia" w:hAnsiTheme="minorHAnsi" w:cstheme="minorBidi"/>
+              <w:noProof/>
+              <w:kern w:val="0"/>
+              <w:sz w:val="22"/>
+              <w:szCs w:val="22"/>
+              <w:lang w:val="en-US" w:eastAsia="en-US" w:bidi="ar-SA"/>
+            </w:rPr>
+          </w:pPr>
+          <w:hyperlink w:anchor="_Toc136732671" w:history="1">
+            <w:r>
+              <w:rPr>
+                <w:rStyle w:val="Hyperlink"/>
+                <w:rFonts w:cs="Times New Roman"/>
+                <w:noProof/>
+              </w:rPr>
+              <w:t>1.1.4</w:t>
+            </w:r>
+            <w:r>
+              <w:rPr>
+                <w:rFonts w:asciiTheme="minorHAnsi" w:eastAsiaTheme="minorEastAsia" w:hAnsiTheme="minorHAnsi" w:cstheme="minorBidi"/>
+                <w:noProof/>
+                <w:kern w:val="0"/>
+                <w:sz w:val="22"/>
+                <w:szCs w:val="22"/>
+                <w:lang w:val="en-US" w:eastAsia="en-US" w:bidi="ar-SA"/>
+              </w:rPr>
+              <w:tab/>
+            </w:r>
+            <w:r>
+              <w:rPr>
+                <w:rStyle w:val="Hyperlink"/>
+                <w:rFonts w:cs="Times New Roman"/>
+                <w:noProof/>
+              </w:rPr>
+              <w:t>Alte caracteristici ale plăcii de dezvoltare MPU-9250</w:t>
+            </w:r>
+            <w:r>
+              <w:rPr>
+                <w:noProof/>
+                <w:webHidden/>
+              </w:rPr>
+              <w:tab/>
+            </w:r>
+            <w:r>
+              <w:rPr>
+                <w:noProof/>
+                <w:webHidden/>
+              </w:rPr>
+              <w:fldChar w:fldCharType="begin"/>
+            </w:r>
+            <w:r>
+              <w:rPr>
+                <w:noProof/>
+                <w:webHidden/>
+              </w:rPr>
+              <w:instrText xml:space="preserve"> PAGEREF _Toc136732671 \h </w:instrText>
+            </w:r>
+            <w:r>
+              <w:rPr>
+                <w:noProof/>
+                <w:webHidden/>
+              </w:rPr>
+            </w:r>
+            <w:r>
+              <w:rPr>
+                <w:noProof/>
+                <w:webHidden/>
+              </w:rPr>
+              <w:fldChar w:fldCharType="separate"/>
+            </w:r>
+            <w:r>
+              <w:rPr>
+                <w:noProof/>
+                <w:webHidden/>
+              </w:rPr>
+              <w:t>6</w:t>
+            </w:r>
+            <w:r>
+              <w:rPr>
+                <w:noProof/>
+                <w:webHidden/>
+              </w:rPr>
+              <w:fldChar w:fldCharType="end"/>
+            </w:r>
+          </w:hyperlink>
+        </w:p>
+        <w:p>
+          <w:pPr>
+            <w:pStyle w:val="TOC2"/>
+            <w:tabs>
+              <w:tab w:val="left" w:pos="880"/>
+              <w:tab w:val="right" w:leader="dot" w:pos="9350"/>
+            </w:tabs>
+            <w:rPr>
+              <w:rFonts w:asciiTheme="minorHAnsi" w:eastAsiaTheme="minorEastAsia" w:hAnsiTheme="minorHAnsi" w:cstheme="minorBidi"/>
+              <w:noProof/>
+              <w:kern w:val="0"/>
+              <w:sz w:val="22"/>
+              <w:szCs w:val="22"/>
+              <w:lang w:val="en-US" w:eastAsia="en-US" w:bidi="ar-SA"/>
+            </w:rPr>
+          </w:pPr>
+          <w:hyperlink w:anchor="_Toc136732672" w:history="1">
+            <w:r>
+              <w:rPr>
+                <w:rStyle w:val="Hyperlink"/>
+                <w:rFonts w:cs="Times New Roman"/>
+                <w:noProof/>
+              </w:rPr>
+              <w:t>1.2</w:t>
+            </w:r>
+            <w:r>
+              <w:rPr>
+                <w:rFonts w:asciiTheme="minorHAnsi" w:eastAsiaTheme="minorEastAsia" w:hAnsiTheme="minorHAnsi" w:cstheme="minorBidi"/>
+                <w:noProof/>
+                <w:kern w:val="0"/>
+                <w:sz w:val="22"/>
+                <w:szCs w:val="22"/>
+                <w:lang w:val="en-US" w:eastAsia="en-US" w:bidi="ar-SA"/>
+              </w:rPr>
+              <w:tab/>
+            </w:r>
+            <w:r>
+              <w:rPr>
+                <w:rStyle w:val="Hyperlink"/>
+                <w:rFonts w:cs="Times New Roman"/>
+                <w:noProof/>
+              </w:rPr>
+              <w:t>Convertori analog-digitali pe 16 biți</w:t>
+            </w:r>
+            <w:r>
+              <w:rPr>
+                <w:noProof/>
+                <w:webHidden/>
+              </w:rPr>
+              <w:tab/>
+            </w:r>
+            <w:r>
+              <w:rPr>
+                <w:noProof/>
+                <w:webHidden/>
+              </w:rPr>
+              <w:fldChar w:fldCharType="begin"/>
+            </w:r>
+            <w:r>
+              <w:rPr>
+                <w:noProof/>
+                <w:webHidden/>
+              </w:rPr>
+              <w:instrText xml:space="preserve"> PAGEREF _Toc136732672 \h </w:instrText>
+            </w:r>
+            <w:r>
+              <w:rPr>
+                <w:noProof/>
+                <w:webHidden/>
+              </w:rPr>
+            </w:r>
+            <w:r>
+              <w:rPr>
+                <w:noProof/>
+                <w:webHidden/>
+              </w:rPr>
+              <w:fldChar w:fldCharType="separate"/>
+            </w:r>
+            <w:r>
+              <w:rPr>
+                <w:noProof/>
+                <w:webHidden/>
+              </w:rPr>
+              <w:t>7</w:t>
+            </w:r>
+            <w:r>
+              <w:rPr>
+                <w:noProof/>
+                <w:webHidden/>
+              </w:rPr>
+              <w:fldChar w:fldCharType="end"/>
+            </w:r>
+          </w:hyperlink>
+        </w:p>
+        <w:p>
+          <w:pPr>
+            <w:pStyle w:val="TOC3"/>
+            <w:tabs>
+              <w:tab w:val="left" w:pos="1320"/>
+              <w:tab w:val="right" w:leader="dot" w:pos="9350"/>
+            </w:tabs>
+            <w:rPr>
+              <w:rFonts w:asciiTheme="minorHAnsi" w:eastAsiaTheme="minorEastAsia" w:hAnsiTheme="minorHAnsi" w:cstheme="minorBidi"/>
+              <w:noProof/>
+              <w:kern w:val="0"/>
+              <w:sz w:val="22"/>
+              <w:szCs w:val="22"/>
+              <w:lang w:val="en-US" w:eastAsia="en-US" w:bidi="ar-SA"/>
+            </w:rPr>
+          </w:pPr>
+          <w:hyperlink w:anchor="_Toc136732673" w:history="1">
+            <w:r>
+              <w:rPr>
+                <w:rStyle w:val="Hyperlink"/>
+                <w:rFonts w:cs="Times New Roman"/>
+                <w:noProof/>
+              </w:rPr>
+              <w:t>1.2.1</w:t>
+            </w:r>
+            <w:r>
+              <w:rPr>
+                <w:rFonts w:asciiTheme="minorHAnsi" w:eastAsiaTheme="minorEastAsia" w:hAnsiTheme="minorHAnsi" w:cstheme="minorBidi"/>
+                <w:noProof/>
+                <w:kern w:val="0"/>
+                <w:sz w:val="22"/>
+                <w:szCs w:val="22"/>
+                <w:lang w:val="en-US" w:eastAsia="en-US" w:bidi="ar-SA"/>
+              </w:rPr>
+              <w:tab/>
+            </w:r>
+            <w:r>
+              <w:rPr>
+                <w:rStyle w:val="Hyperlink"/>
+                <w:rFonts w:cs="Times New Roman"/>
+                <w:noProof/>
+              </w:rPr>
+              <w:t>Giroscop</w:t>
+            </w:r>
+            <w:r>
+              <w:rPr>
+                <w:noProof/>
+                <w:webHidden/>
+              </w:rPr>
+              <w:tab/>
+            </w:r>
+            <w:r>
+              <w:rPr>
+                <w:noProof/>
+                <w:webHidden/>
+              </w:rPr>
+              <w:fldChar w:fldCharType="begin"/>
+            </w:r>
+            <w:r>
+              <w:rPr>
+                <w:noProof/>
+                <w:webHidden/>
+              </w:rPr>
+              <w:instrText xml:space="preserve"> PAGEREF _Toc136732673 \h </w:instrText>
+            </w:r>
+            <w:r>
+              <w:rPr>
+                <w:noProof/>
+                <w:webHidden/>
+              </w:rPr>
+            </w:r>
+            <w:r>
+              <w:rPr>
+                <w:noProof/>
+                <w:webHidden/>
+              </w:rPr>
+              <w:fldChar w:fldCharType="separate"/>
+            </w:r>
+            <w:r>
+              <w:rPr>
+                <w:noProof/>
+                <w:webHidden/>
+              </w:rPr>
+              <w:t>7</w:t>
+            </w:r>
+            <w:r>
+              <w:rPr>
+                <w:noProof/>
+                <w:webHidden/>
+              </w:rPr>
+              <w:fldChar w:fldCharType="end"/>
+            </w:r>
+          </w:hyperlink>
+        </w:p>
+        <w:p>
+          <w:pPr>
+            <w:pStyle w:val="TOC3"/>
+            <w:tabs>
+              <w:tab w:val="left" w:pos="1320"/>
+              <w:tab w:val="right" w:leader="dot" w:pos="9350"/>
+            </w:tabs>
+            <w:rPr>
+              <w:rFonts w:asciiTheme="minorHAnsi" w:eastAsiaTheme="minorEastAsia" w:hAnsiTheme="minorHAnsi" w:cstheme="minorBidi"/>
+              <w:noProof/>
+              <w:kern w:val="0"/>
+              <w:sz w:val="22"/>
+              <w:szCs w:val="22"/>
+              <w:lang w:val="en-US" w:eastAsia="en-US" w:bidi="ar-SA"/>
+            </w:rPr>
+          </w:pPr>
+          <w:hyperlink w:anchor="_Toc136732674" w:history="1">
+            <w:r>
+              <w:rPr>
+                <w:rStyle w:val="Hyperlink"/>
+                <w:rFonts w:cs="Times New Roman"/>
+                <w:noProof/>
+              </w:rPr>
+              <w:t>1.2.2</w:t>
+            </w:r>
+            <w:r>
+              <w:rPr>
+                <w:rFonts w:asciiTheme="minorHAnsi" w:eastAsiaTheme="minorEastAsia" w:hAnsiTheme="minorHAnsi" w:cstheme="minorBidi"/>
+                <w:noProof/>
+                <w:kern w:val="0"/>
+                <w:sz w:val="22"/>
+                <w:szCs w:val="22"/>
+                <w:lang w:val="en-US" w:eastAsia="en-US" w:bidi="ar-SA"/>
+              </w:rPr>
+              <w:tab/>
+            </w:r>
+            <w:r>
+              <w:rPr>
+                <w:rStyle w:val="Hyperlink"/>
+                <w:rFonts w:cs="Times New Roman"/>
+                <w:noProof/>
+              </w:rPr>
+              <w:t>Accelerometru</w:t>
+            </w:r>
+            <w:r>
+              <w:rPr>
+                <w:noProof/>
+                <w:webHidden/>
+              </w:rPr>
+              <w:tab/>
+            </w:r>
+            <w:r>
+              <w:rPr>
+                <w:noProof/>
+                <w:webHidden/>
+              </w:rPr>
+              <w:fldChar w:fldCharType="begin"/>
+            </w:r>
+            <w:r>
+              <w:rPr>
+                <w:noProof/>
+                <w:webHidden/>
+              </w:rPr>
+              <w:instrText xml:space="preserve"> PAGEREF _Toc136732674 \h </w:instrText>
+            </w:r>
+            <w:r>
+              <w:rPr>
+                <w:noProof/>
+                <w:webHidden/>
+              </w:rPr>
+            </w:r>
+            <w:r>
+              <w:rPr>
+                <w:noProof/>
+                <w:webHidden/>
+              </w:rPr>
+              <w:fldChar w:fldCharType="separate"/>
+            </w:r>
+            <w:r>
+              <w:rPr>
+                <w:noProof/>
+                <w:webHidden/>
+              </w:rPr>
+              <w:t>7</w:t>
+            </w:r>
+            <w:r>
+              <w:rPr>
+                <w:noProof/>
+                <w:webHidden/>
+              </w:rPr>
+              <w:fldChar w:fldCharType="end"/>
+            </w:r>
+          </w:hyperlink>
+        </w:p>
+        <w:p>
+          <w:pPr>
+            <w:pStyle w:val="TOC3"/>
+            <w:tabs>
+              <w:tab w:val="left" w:pos="1320"/>
+              <w:tab w:val="right" w:leader="dot" w:pos="9350"/>
+            </w:tabs>
+            <w:rPr>
+              <w:rFonts w:asciiTheme="minorHAnsi" w:eastAsiaTheme="minorEastAsia" w:hAnsiTheme="minorHAnsi" w:cstheme="minorBidi"/>
+              <w:noProof/>
+              <w:kern w:val="0"/>
+              <w:sz w:val="22"/>
+              <w:szCs w:val="22"/>
+              <w:lang w:val="en-US" w:eastAsia="en-US" w:bidi="ar-SA"/>
+            </w:rPr>
+          </w:pPr>
+          <w:hyperlink w:anchor="_Toc136732675" w:history="1">
+            <w:r>
+              <w:rPr>
+                <w:rStyle w:val="Hyperlink"/>
+                <w:rFonts w:cs="Times New Roman"/>
+                <w:noProof/>
+              </w:rPr>
+              <w:t>1.2.3</w:t>
+            </w:r>
+            <w:r>
+              <w:rPr>
+                <w:rFonts w:asciiTheme="minorHAnsi" w:eastAsiaTheme="minorEastAsia" w:hAnsiTheme="minorHAnsi" w:cstheme="minorBidi"/>
+                <w:noProof/>
+                <w:kern w:val="0"/>
+                <w:sz w:val="22"/>
+                <w:szCs w:val="22"/>
+                <w:lang w:val="en-US" w:eastAsia="en-US" w:bidi="ar-SA"/>
+              </w:rPr>
+              <w:tab/>
+            </w:r>
+            <w:r>
+              <w:rPr>
+                <w:rStyle w:val="Hyperlink"/>
+                <w:rFonts w:cs="Times New Roman"/>
+                <w:noProof/>
+              </w:rPr>
               <w:t>Magnetometru</w:t>
             </w:r>
             <w:r>
@@ -1390,7 +1849,7 @@
                 <w:noProof/>
                 <w:webHidden/>
               </w:rPr>
-              <w:instrText xml:space="preserve"> PAGEREF _Toc136699398 \h </w:instrText>
+              <w:instrText xml:space="preserve"> PAGEREF _Toc136732675 \h </w:instrText>
             </w:r>
             <w:r>
               <w:rPr>
@@ -1410,7 +1869,81 @@
                 <w:noProof/>
                 <w:webHidden/>
               </w:rPr>
-              <w:t>6</w:t>
+              <w:t>7</w:t>
+            </w:r>
+            <w:r>
+              <w:rPr>
+                <w:noProof/>
+                <w:webHidden/>
+              </w:rPr>
+              <w:fldChar w:fldCharType="end"/>
+            </w:r>
+          </w:hyperlink>
+        </w:p>
+        <w:p>
+          <w:pPr>
+            <w:pStyle w:val="TOC2"/>
+            <w:tabs>
+              <w:tab w:val="right" w:leader="dot" w:pos="9350"/>
+            </w:tabs>
+            <w:rPr>
+              <w:rFonts w:asciiTheme="minorHAnsi" w:eastAsiaTheme="minorEastAsia" w:hAnsiTheme="minorHAnsi" w:cstheme="minorBidi"/>
+              <w:noProof/>
+              <w:kern w:val="0"/>
+              <w:sz w:val="22"/>
+              <w:szCs w:val="22"/>
+              <w:lang w:val="en-US" w:eastAsia="en-US" w:bidi="ar-SA"/>
+            </w:rPr>
+          </w:pPr>
+          <w:hyperlink w:anchor="_Toc136732676" w:history="1">
+            <w:r>
+              <w:rPr>
+                <w:rStyle w:val="Hyperlink"/>
+                <w:rFonts w:cs="Times New Roman"/>
+                <w:noProof/>
+              </w:rPr>
+              <w:t>1.3 Digital Motion Processor(DMP)</w:t>
+            </w:r>
+            <w:r>
+              <w:rPr>
+                <w:noProof/>
+                <w:webHidden/>
+              </w:rPr>
+              <w:tab/>
+            </w:r>
+            <w:r>
+              <w:rPr>
+                <w:noProof/>
+                <w:webHidden/>
+              </w:rPr>
+              <w:fldChar w:fldCharType="begin"/>
+            </w:r>
+            <w:r>
+              <w:rPr>
+                <w:noProof/>
+                <w:webHidden/>
+              </w:rPr>
+              <w:instrText xml:space="preserve"> PAGEREF _Toc136732676 \h </w:instrText>
+            </w:r>
+            <w:r>
+              <w:rPr>
+                <w:noProof/>
+                <w:webHidden/>
+              </w:rPr>
+            </w:r>
+            <w:r>
+              <w:rPr>
+                <w:noProof/>
+                <w:webHidden/>
+              </w:rPr>
+              <w:fldChar w:fldCharType="separate"/>
+            </w:r>
+            <w:r>
+              <w:rPr>
+                <w:noProof/>
+                <w:webHidden/>
+              </w:rPr>
+              <w:t>7</w:t>
             </w:r>
             <w:r>
               <w:rPr>
@@ -1464,10 +1997,7 @@
     <w:p/>
     <w:p/>
     <w:p/>
-    <w:p>
-      <w:bookmarkStart w:id="0" w:name="_GoBack"/>
-      <w:bookmarkEnd w:id="0"/>
-    </w:p>
+    <w:p/>
     <w:p/>
     <w:p>
       <w:pPr>
@@ -1479,7 +2009,7 @@
           <w:szCs w:val="28"/>
         </w:rPr>
       </w:pPr>
-      <w:bookmarkStart w:id="1" w:name="_Toc136699393"/>
+      <w:bookmarkStart w:id="0" w:name="_Toc136732665"/>
       <w:r>
         <w:rPr>
           <w:rFonts w:ascii="Times New Roman" w:hAnsi="Times New Roman" w:cs="Times New Roman"/>
@@ -1487,15 +2017,15 @@
           <w:sz w:val="28"/>
           <w:szCs w:val="28"/>
         </w:rPr>
-        <w:lastRenderedPageBreak/>
         <w:t>Introducere</w:t>
       </w:r>
-      <w:bookmarkEnd w:id="1"/>
+      <w:bookmarkEnd w:id="0"/>
     </w:p>
     <w:p/>
     <w:p>
       <w:pPr>
         <w:ind w:firstLine="720"/>
+        <w:jc w:val="both"/>
       </w:pPr>
       <w:r>
         <w:t xml:space="preserve">În proiectul ce va fi prezentat, se va folosi dispozitivul de urmărire a mișcării MPU-9250 pentru achiziția </w:t>
@@ -1513,6 +2043,7 @@
     <w:p>
       <w:pPr>
         <w:ind w:firstLine="720"/>
+        <w:jc w:val="both"/>
       </w:pPr>
       <w:r>
         <w:t xml:space="preserve">MPU-9250 este un modul multicip format din două blocuri integrate într-un singur pachet numit </w:t>
@@ -1633,6 +2164,7 @@
     <w:p>
       <w:pPr>
         <w:ind w:firstLine="720"/>
+        <w:jc w:val="both"/>
       </w:pPr>
       <w:r>
         <w:t>MPU-9250 dispune de trei convertoare analog-digitale pe 16 biți pentru digi</w:t>
@@ -1671,6 +2203,7 @@
     <w:p>
       <w:pPr>
         <w:ind w:firstLine="720"/>
+        <w:jc w:val="both"/>
       </w:pPr>
       <w:r>
         <w:t>Alte caracteristici din industrie includ filtre digitale programabile, un ceas de precizie de 1% de la -40°C până la 85°C, un senzor de temperatură încorporat și întreruperi programabile.</w:t>
@@ -1679,6 +2212,7 @@
     <w:p>
       <w:pPr>
         <w:ind w:firstLine="720"/>
+        <w:jc w:val="both"/>
       </w:pPr>
       <w:r>
         <w:t>Comunicarea cu toate registrele dispozitivului se desfășoară folosind fie I2C la 400kHz, fie SPI la 1MHz.</w:t>
@@ -1690,6 +2224,7 @@
     <w:p>
       <w:pPr>
         <w:ind w:firstLine="720"/>
+        <w:jc w:val="both"/>
       </w:pPr>
       <w:r>
         <w:t>Raspberry PI 2</w:t>
@@ -1731,6 +2266,7 @@
     <w:p>
       <w:pPr>
         <w:ind w:firstLine="720"/>
+        <w:jc w:val="both"/>
       </w:pPr>
       <w:r>
         <w:t>Comunicarea celor două se v</w:t>
@@ -1880,9 +2416,6 @@
         <w:jc w:val="both"/>
       </w:pPr>
     </w:p>
-    <w:p/>
-    <w:p/>
-    <w:p/>
     <w:p/>
     <w:p/>
     <w:p/>
@@ -1899,7 +2432,7 @@
           <w:szCs w:val="28"/>
         </w:rPr>
       </w:pPr>
-      <w:bookmarkStart w:id="2" w:name="_Toc136699394"/>
+      <w:bookmarkStart w:id="1" w:name="_Toc136732666"/>
       <w:r>
         <w:rPr>
           <w:rFonts w:ascii="Times New Roman" w:hAnsi="Times New Roman" w:cs="Times New Roman"/>
@@ -1937,7 +2470,7 @@
         </w:rPr>
         <w:t xml:space="preserve"> a senzorilor</w:t>
       </w:r>
-      <w:bookmarkEnd w:id="2"/>
+      <w:bookmarkEnd w:id="1"/>
     </w:p>
     <w:p/>
     <w:p>
@@ -1945,7 +2478,7 @@
         <w:pStyle w:val="Heading2"/>
         <w:numPr>
           <w:ilvl w:val="1"/>
-          <w:numId w:val="3"/>
+          <w:numId w:val="5"/>
         </w:numPr>
         <w:rPr>
           <w:rFonts w:ascii="Times New Roman" w:hAnsi="Times New Roman" w:cs="Times New Roman"/>
@@ -1953,16 +2486,16 @@
           <w:i/>
         </w:rPr>
       </w:pPr>
-      <w:bookmarkStart w:id="3" w:name="_Toc136699395"/>
+      <w:bookmarkStart w:id="2" w:name="_Toc136732667"/>
       <w:r>
         <w:rPr>
           <w:rFonts w:ascii="Times New Roman" w:hAnsi="Times New Roman" w:cs="Times New Roman"/>
           <w:b/>
           <w:i/>
         </w:rPr>
-        <w:t>Convertori analog-digitali pe 16 biți</w:t>
-      </w:r>
-      <w:bookmarkEnd w:id="3"/>
+        <w:t>Caracteristici</w:t>
+      </w:r>
+      <w:bookmarkEnd w:id="2"/>
     </w:p>
     <w:p/>
     <w:p>
@@ -1970,115 +2503,259 @@
         <w:pStyle w:val="Heading3"/>
         <w:numPr>
           <w:ilvl w:val="2"/>
-          <w:numId w:val="3"/>
+          <w:numId w:val="5"/>
         </w:numPr>
         <w:rPr>
           <w:rFonts w:ascii="Times New Roman" w:hAnsi="Times New Roman" w:cs="Times New Roman"/>
+          <w:i/>
           <w:sz w:val="26"/>
           <w:szCs w:val="26"/>
         </w:rPr>
       </w:pPr>
-      <w:bookmarkStart w:id="4" w:name="_Toc136699396"/>
+      <w:bookmarkStart w:id="3" w:name="_Toc136732668"/>
       <w:r>
         <w:rPr>
           <w:rFonts w:ascii="Times New Roman" w:hAnsi="Times New Roman" w:cs="Times New Roman"/>
+          <w:i/>
           <w:sz w:val="26"/>
           <w:szCs w:val="26"/>
         </w:rPr>
-        <w:t>Giroscop</w:t>
-      </w:r>
-      <w:bookmarkEnd w:id="4"/>
-    </w:p>
-    <w:p/>
-    <w:p>
-      <w:pPr>
-        <w:ind w:firstLine="720"/>
-      </w:pPr>
-      <w:r>
-        <w:t>Atunci cand giroscopul este rotit în jurul oricărei dintre axele X,Y, Z efectul Coriolis provoacă o vibrație care este detectată de un di</w:t>
-      </w:r>
-      <w:r>
-        <w:t>spozitiv</w:t>
-      </w:r>
-      <w:r>
-        <w:t xml:space="preserve"> de preluare capacitivă. Semnalul obținut este amplificat, demodulat și filtrat pentru a produce o tensiune care este proporțională cu viteza unghiulară. Această tensiune este transformată prin intermediul </w:t>
-      </w:r>
-      <w:r>
-        <w:t>convertor</w:t>
-      </w:r>
-      <w:r>
-        <w:t>ului analog-digital</w:t>
-      </w:r>
-      <w:r>
-        <w:t xml:space="preserve"> care eșantioneaza fiecare axă.</w:t>
-      </w:r>
-      <w:r>
-        <w:t xml:space="preserve"> Intervalul maxim al senzorului pentru fiecare axă poate fi programat digital </w:t>
-      </w:r>
-      <w:r>
-        <w:t xml:space="preserve">la </w:t>
-      </w:r>
-      <w:r>
-        <w:t xml:space="preserve">±250, ±500, ±1000 sau </w:t>
-      </w:r>
-      <w:r>
-        <w:t xml:space="preserve">la </w:t>
-      </w:r>
-      <w:r>
-        <w:t>±2000 g</w:t>
-      </w:r>
-      <w:r>
-        <w:t>rade pe secundă (dps</w:t>
-      </w:r>
-      <w:r>
-        <w:t>). Rata de eșantionare a convertorului analog-digital este programabilă de la 8000 de eșantioane pe secundă până la 3.9 eșantioane pe secundă.</w:t>
-      </w:r>
-    </w:p>
-    <w:p/>
+        <w:t>Caracteristici giroscop</w:t>
+      </w:r>
+      <w:bookmarkEnd w:id="3"/>
+      <w:r>
+        <w:rPr>
+          <w:rFonts w:ascii="Times New Roman" w:hAnsi="Times New Roman" w:cs="Times New Roman"/>
+          <w:i/>
+          <w:sz w:val="26"/>
+          <w:szCs w:val="26"/>
+        </w:rPr>
+        <w:t xml:space="preserve"> </w:t>
+      </w:r>
+    </w:p>
+    <w:p/>
+    <w:p>
+      <w:pPr>
+        <w:pStyle w:val="ListParagraph"/>
+        <w:numPr>
+          <w:ilvl w:val="0"/>
+          <w:numId w:val="6"/>
+        </w:numPr>
+        <w:jc w:val="both"/>
+      </w:pPr>
+      <w:r>
+        <w:t>Senzori de viteza unghiulara cu ieșire digitală pe axele X, Y și Z cu o gamă completă programabilă și convertoare integrate pe 16 biți.</w:t>
+      </w:r>
+    </w:p>
+    <w:p>
+      <w:pPr>
+        <w:pStyle w:val="ListParagraph"/>
+        <w:numPr>
+          <w:ilvl w:val="0"/>
+          <w:numId w:val="6"/>
+        </w:numPr>
+        <w:jc w:val="both"/>
+      </w:pPr>
+      <w:r>
+        <w:t xml:space="preserve"> Filtru trece-jos programabil digital</w:t>
+      </w:r>
+    </w:p>
+    <w:p>
+      <w:pPr>
+        <w:pStyle w:val="ListParagraph"/>
+        <w:numPr>
+          <w:ilvl w:val="0"/>
+          <w:numId w:val="6"/>
+        </w:numPr>
+        <w:jc w:val="both"/>
+      </w:pPr>
+      <w:r>
+        <w:t>Curentul de funcționare 3.2mA</w:t>
+      </w:r>
+    </w:p>
+    <w:p>
+      <w:pPr>
+        <w:pStyle w:val="ListParagraph"/>
+        <w:numPr>
+          <w:ilvl w:val="0"/>
+          <w:numId w:val="6"/>
+        </w:numPr>
+        <w:jc w:val="both"/>
+      </w:pPr>
+      <w:r>
+        <w:t xml:space="preserve">Curent în modul </w:t>
+      </w:r>
+      <w:r>
+        <w:t>„</w:t>
+      </w:r>
+      <w:r>
+        <w:rPr>
+          <w:lang w:val="en-US"/>
+        </w:rPr>
+        <w:t>sleep</w:t>
+      </w:r>
+      <w:r>
+        <w:rPr>
+          <w:lang w:val="en-US"/>
+        </w:rPr>
+        <w:t>”</w:t>
+      </w:r>
+      <w:r>
+        <w:rPr>
+          <w:lang w:val="en-US"/>
+        </w:rPr>
+        <w:t xml:space="preserve"> : 8 </w:t>
+      </w:r>
+      <w:r>
+        <w:rPr>
+          <w:lang w:val="en-US"/>
+        </w:rPr>
+        <w:t>µA</w:t>
+      </w:r>
+    </w:p>
+    <w:p>
+      <w:pPr>
+        <w:pStyle w:val="ListParagraph"/>
+        <w:numPr>
+          <w:ilvl w:val="0"/>
+          <w:numId w:val="6"/>
+        </w:numPr>
+        <w:jc w:val="both"/>
+      </w:pPr>
+      <w:proofErr w:type="spellStart"/>
+      <w:r>
+        <w:rPr>
+          <w:lang w:val="en-US"/>
+        </w:rPr>
+        <w:t>Autotestare</w:t>
+      </w:r>
+      <w:proofErr w:type="spellEnd"/>
+    </w:p>
+    <w:p>
+      <w:pPr>
+        <w:pStyle w:val="Heading3"/>
+      </w:pPr>
+    </w:p>
     <w:p>
       <w:pPr>
         <w:pStyle w:val="Heading3"/>
         <w:numPr>
           <w:ilvl w:val="2"/>
-          <w:numId w:val="3"/>
+          <w:numId w:val="5"/>
         </w:numPr>
         <w:rPr>
           <w:rFonts w:ascii="Times New Roman" w:hAnsi="Times New Roman" w:cs="Times New Roman"/>
+          <w:i/>
           <w:sz w:val="26"/>
           <w:szCs w:val="26"/>
         </w:rPr>
       </w:pPr>
-      <w:bookmarkStart w:id="5" w:name="_Toc136699397"/>
+      <w:bookmarkStart w:id="4" w:name="_Toc136732669"/>
       <w:r>
         <w:rPr>
           <w:rFonts w:ascii="Times New Roman" w:hAnsi="Times New Roman" w:cs="Times New Roman"/>
+          <w:i/>
           <w:sz w:val="26"/>
           <w:szCs w:val="26"/>
         </w:rPr>
-        <w:t>Accelerometru</w:t>
-      </w:r>
-      <w:bookmarkEnd w:id="5"/>
-    </w:p>
-    <w:p/>
-    <w:p>
-      <w:pPr>
-        <w:ind w:firstLine="720"/>
+        <w:t>Caracteristici accelerometru</w:t>
+      </w:r>
+      <w:bookmarkEnd w:id="4"/>
+    </w:p>
+    <w:p/>
+    <w:p>
+      <w:pPr>
+        <w:pStyle w:val="ListParagraph"/>
+        <w:numPr>
+          <w:ilvl w:val="0"/>
+          <w:numId w:val="7"/>
+        </w:numPr>
         <w:jc w:val="both"/>
       </w:pPr>
       <w:r>
-        <w:t xml:space="preserve">Accelerometrul utilizează mase de probă separate pentru fiecare axă. Accelerația induce o deplasare pe masa de probă corespunzatoare, iar senzorii capacitivi detectează </w:t>
-      </w:r>
-      <w:r>
-        <w:t xml:space="preserve">deplasarea </w:t>
-      </w:r>
-      <w:r>
-        <w:t xml:space="preserve">diferențiat. Când dispozitivul este plasat pe o suprafață plană, acesta măsoară 0g pe axele X și Y și +1g pe axa Z. Factorul de scalare al acestuia este calibrat în fabrică și este independent de tensiunea de alimentare. Fiecare senzor are un convertor analog-digital dedicat pentru furnizarea </w:t>
-      </w:r>
-      <w:r>
-        <w:t xml:space="preserve">ieșirilor digitale. Intervalul complet pentru acestea poate fi ajustat la </w:t>
-      </w:r>
-      <w:r>
-        <w:t>±2g, ±4g, ±8g sau ±16g.</w:t>
+        <w:t xml:space="preserve">Curent normal de funcționare </w:t>
+      </w:r>
+      <w:r>
+        <w:t xml:space="preserve">de </w:t>
+      </w:r>
+      <w:r>
+        <w:t>450µA</w:t>
+      </w:r>
+      <w:r>
+        <w:t>.</w:t>
+      </w:r>
+    </w:p>
+    <w:p>
+      <w:pPr>
+        <w:pStyle w:val="ListParagraph"/>
+        <w:numPr>
+          <w:ilvl w:val="0"/>
+          <w:numId w:val="7"/>
+        </w:numPr>
+        <w:jc w:val="both"/>
+      </w:pPr>
+      <w:r>
+        <w:t>Trei axe cu ieșire digitala cu o gamă completa programabilă și convertoare pe 16 biți.</w:t>
+      </w:r>
+    </w:p>
+    <w:p>
+      <w:pPr>
+        <w:pStyle w:val="ListParagraph"/>
+        <w:numPr>
+          <w:ilvl w:val="0"/>
+          <w:numId w:val="7"/>
+        </w:numPr>
+        <w:jc w:val="both"/>
+      </w:pPr>
+      <w:r>
+        <w:t xml:space="preserve">Curent în modul de consum redus de </w:t>
+      </w:r>
+      <w:r>
+        <w:t xml:space="preserve"> 8,4µA la 0,98Hz, 19,8µA la 31,25Hz</w:t>
+      </w:r>
+      <w:r>
+        <w:t>.</w:t>
+      </w:r>
+    </w:p>
+    <w:p>
+      <w:pPr>
+        <w:pStyle w:val="ListParagraph"/>
+        <w:numPr>
+          <w:ilvl w:val="0"/>
+          <w:numId w:val="7"/>
+        </w:numPr>
+        <w:jc w:val="both"/>
+      </w:pPr>
+      <w:r>
+        <w:t xml:space="preserve">Curent în modul </w:t>
+      </w:r>
+      <w:r>
+        <w:t>„</w:t>
+      </w:r>
+      <w:r>
+        <w:t>sleep</w:t>
+      </w:r>
+      <w:r>
+        <w:t xml:space="preserve">” de </w:t>
+      </w:r>
+      <w:r>
+        <w:t>8µA</w:t>
+      </w:r>
+      <w:r>
+        <w:t>.</w:t>
+      </w:r>
+    </w:p>
+    <w:p>
+      <w:pPr>
+        <w:pStyle w:val="ListParagraph"/>
+        <w:numPr>
+          <w:ilvl w:val="0"/>
+          <w:numId w:val="7"/>
+        </w:numPr>
+        <w:jc w:val="both"/>
+      </w:pPr>
+      <w:r>
+        <w:t>Întreruperi programabile de către utilizator.</w:t>
       </w:r>
     </w:p>
     <w:p>
@@ -2091,107 +2768,404 @@
         <w:pStyle w:val="Heading3"/>
         <w:numPr>
           <w:ilvl w:val="2"/>
-          <w:numId w:val="3"/>
+          <w:numId w:val="5"/>
         </w:numPr>
         <w:rPr>
           <w:rFonts w:ascii="Times New Roman" w:hAnsi="Times New Roman" w:cs="Times New Roman"/>
+          <w:i/>
           <w:sz w:val="26"/>
           <w:szCs w:val="26"/>
         </w:rPr>
       </w:pPr>
-      <w:bookmarkStart w:id="6" w:name="_Toc136699398"/>
+      <w:bookmarkStart w:id="5" w:name="_Toc136732670"/>
       <w:r>
         <w:rPr>
           <w:rFonts w:ascii="Times New Roman" w:hAnsi="Times New Roman" w:cs="Times New Roman"/>
+          <w:i/>
           <w:sz w:val="26"/>
           <w:szCs w:val="26"/>
         </w:rPr>
-        <w:t>Magnetometru</w:t>
-      </w:r>
-      <w:bookmarkEnd w:id="6"/>
-    </w:p>
-    <w:p/>
-    <w:p>
-      <w:pPr>
-        <w:ind w:firstLine="720"/>
-      </w:pPr>
-      <w:r>
-        <w:t xml:space="preserve">Magnetometrul cu trei axe utilizează tehnologia </w:t>
-      </w:r>
-      <w:r>
-        <w:t>efectului</w:t>
-      </w:r>
-      <w:r>
-        <w:t xml:space="preserve"> Hall. </w:t>
-      </w:r>
-      <w:r>
-        <w:t xml:space="preserve">Partea magnetometrica a circuitului conține senzori magnetici pentru detectarea magnetismului terestru pe axele X, Y, Z, un senzor de acționare, un lanț de amplificare a semnalului și un circuit aritmetic pentru procesarea semnalului de la fiecare senzor. Fiecare convertor analog-digital are 16 biți și o </w:t>
-      </w:r>
-      <w:r>
-        <w:t xml:space="preserve">gamă completa de </w:t>
-      </w:r>
-      <w:r>
-        <w:t>±4800 µT.</w:t>
-      </w:r>
+        <w:t>Caracteristici magnetometru</w:t>
+      </w:r>
+      <w:bookmarkEnd w:id="5"/>
+    </w:p>
+    <w:p/>
+    <w:p>
+      <w:pPr>
+        <w:pStyle w:val="ListParagraph"/>
+        <w:numPr>
+          <w:ilvl w:val="0"/>
+          <w:numId w:val="9"/>
+        </w:numPr>
+        <w:jc w:val="both"/>
+      </w:pPr>
+      <w:r>
+        <w:t>Senzor magnetic cu efect Hall monolitic pe trei axe din siliciu.</w:t>
+      </w:r>
+    </w:p>
+    <w:p>
+      <w:pPr>
+        <w:pStyle w:val="ListParagraph"/>
+        <w:numPr>
+          <w:ilvl w:val="0"/>
+          <w:numId w:val="9"/>
+        </w:numPr>
+        <w:jc w:val="both"/>
+      </w:pPr>
+      <w:r>
+        <w:t xml:space="preserve">Rezoluție a datelor de ieșire de 14 biți </w:t>
+      </w:r>
+      <w:r>
+        <w:t>(0.6µT/LSB)</w:t>
+      </w:r>
+      <w:r>
+        <w:t>.</w:t>
+      </w:r>
+    </w:p>
+    <w:p>
+      <w:pPr>
+        <w:pStyle w:val="ListParagraph"/>
+        <w:numPr>
+          <w:ilvl w:val="0"/>
+          <w:numId w:val="9"/>
+        </w:numPr>
+        <w:jc w:val="both"/>
+      </w:pPr>
+      <w:r>
+        <w:t>Limita maximă de măsurare este de ±4800µT</w:t>
+      </w:r>
+      <w:r>
+        <w:t>.</w:t>
+      </w:r>
+    </w:p>
+    <w:p>
+      <w:pPr>
+        <w:pStyle w:val="ListParagraph"/>
+        <w:numPr>
+          <w:ilvl w:val="0"/>
+          <w:numId w:val="9"/>
+        </w:numPr>
+        <w:jc w:val="both"/>
+      </w:pPr>
+      <w:r>
+        <w:t xml:space="preserve">Curentul de funcționare normală a magnetometrului 280µA la o rată </w:t>
+      </w:r>
+      <w:r>
+        <w:t>de 8Hz</w:t>
+      </w:r>
+    </w:p>
+    <w:p>
+      <w:pPr>
+        <w:pStyle w:val="ListParagraph"/>
+        <w:numPr>
+          <w:ilvl w:val="0"/>
+          <w:numId w:val="9"/>
+        </w:numPr>
+        <w:jc w:val="both"/>
+      </w:pPr>
+      <w:r>
+        <w:t>Autotestare</w:t>
+      </w:r>
+    </w:p>
+    <w:p>
+      <w:pPr>
+        <w:jc w:val="both"/>
+      </w:pPr>
     </w:p>
     <w:p>
       <w:pPr>
         <w:pStyle w:val="Heading3"/>
+        <w:numPr>
+          <w:ilvl w:val="2"/>
+          <w:numId w:val="5"/>
+        </w:numPr>
         <w:rPr>
           <w:rFonts w:ascii="Times New Roman" w:hAnsi="Times New Roman" w:cs="Times New Roman"/>
+          <w:i/>
           <w:sz w:val="26"/>
           <w:szCs w:val="26"/>
         </w:rPr>
       </w:pPr>
-    </w:p>
-    <w:p>
-      <w:pPr>
-        <w:ind w:firstLine="720"/>
-      </w:pPr>
-    </w:p>
-    <w:p>
-      <w:pPr>
-        <w:ind w:firstLine="720"/>
-      </w:pPr>
-    </w:p>
-    <w:p/>
-    <w:p>
-      <w:pPr>
+      <w:bookmarkStart w:id="6" w:name="_Toc136732671"/>
+      <w:r>
+        <w:rPr>
+          <w:rFonts w:ascii="Times New Roman" w:hAnsi="Times New Roman" w:cs="Times New Roman"/>
+          <w:i/>
+          <w:sz w:val="26"/>
+          <w:szCs w:val="26"/>
+        </w:rPr>
+        <w:t>Alte caracteristici ale plăcii de dezvoltare MPU-9250</w:t>
+      </w:r>
+      <w:bookmarkEnd w:id="6"/>
+    </w:p>
+    <w:p/>
+    <w:p>
+      <w:pPr>
+        <w:pStyle w:val="ListParagraph"/>
+        <w:numPr>
+          <w:ilvl w:val="0"/>
+          <w:numId w:val="10"/>
+        </w:numPr>
         <w:jc w:val="both"/>
       </w:pPr>
+      <w:r>
+        <w:t>Magistrala I2C pentru citirea datelor de la senzori externi</w:t>
+      </w:r>
+    </w:p>
+    <w:p>
+      <w:pPr>
+        <w:pStyle w:val="ListParagraph"/>
+        <w:numPr>
+          <w:ilvl w:val="0"/>
+          <w:numId w:val="10"/>
+        </w:numPr>
+        <w:jc w:val="both"/>
+      </w:pPr>
+      <w:r>
+        <w:t>3.5 mA curent de funcționare atunci cand toate cele nouă axe de detectare a mișcării și DMP sunt activate.</w:t>
+      </w:r>
+    </w:p>
+    <w:p>
+      <w:pPr>
+        <w:pStyle w:val="ListParagraph"/>
+        <w:numPr>
+          <w:ilvl w:val="0"/>
+          <w:numId w:val="10"/>
+        </w:numPr>
+        <w:jc w:val="both"/>
+      </w:pPr>
+      <w:r>
+        <w:t>Tensiune de alimentare de la 2.4V la 3.6V</w:t>
+      </w:r>
+    </w:p>
+    <w:p>
+      <w:pPr>
+        <w:pStyle w:val="ListParagraph"/>
+        <w:numPr>
+          <w:ilvl w:val="0"/>
+          <w:numId w:val="10"/>
+        </w:numPr>
+        <w:jc w:val="both"/>
+      </w:pPr>
+      <w:r>
+        <w:t>Buffer FIFO de 512 octeti care asigură procesorului de aplicații să citească mai multe date simultan</w:t>
+      </w:r>
+    </w:p>
+    <w:p>
+      <w:pPr>
+        <w:pStyle w:val="ListParagraph"/>
+        <w:numPr>
+          <w:ilvl w:val="0"/>
+          <w:numId w:val="10"/>
+        </w:numPr>
+        <w:jc w:val="both"/>
+      </w:pPr>
+      <w:r>
+        <w:t xml:space="preserve">Senzor de temperatură </w:t>
+      </w:r>
+    </w:p>
+    <w:p>
+      <w:pPr>
+        <w:pStyle w:val="ListParagraph"/>
+        <w:numPr>
+          <w:ilvl w:val="0"/>
+          <w:numId w:val="10"/>
+        </w:numPr>
+        <w:jc w:val="both"/>
+      </w:pPr>
+      <w:r>
+        <w:t>Tolerantă la șocuri de 10.000 g</w:t>
+      </w:r>
+    </w:p>
+    <w:p>
+      <w:pPr>
+        <w:pStyle w:val="ListParagraph"/>
+        <w:numPr>
+          <w:ilvl w:val="0"/>
+          <w:numId w:val="10"/>
+        </w:numPr>
+        <w:jc w:val="both"/>
+      </w:pPr>
+      <w:r>
+        <w:t>Mod rapid pentru comunicarea I2C cu toate registrele de 400kHz.</w:t>
+      </w:r>
+    </w:p>
+    <w:p>
+      <w:pPr>
+        <w:pStyle w:val="ListParagraph"/>
+        <w:numPr>
+          <w:ilvl w:val="0"/>
+          <w:numId w:val="10"/>
+        </w:numPr>
+        <w:jc w:val="both"/>
+      </w:pPr>
+      <w:r>
+        <w:t xml:space="preserve">Interfață seriala SPI de 1MHz pentru comunicarea cu toate registrele. </w:t>
+      </w:r>
     </w:p>
     <w:p>
       <w:pPr>
         <w:pStyle w:val="ListParagraph"/>
         <w:jc w:val="both"/>
       </w:pPr>
-    </w:p>
-    <w:p/>
-    <w:p/>
+      <w:bookmarkStart w:id="7" w:name="_GoBack"/>
+      <w:bookmarkEnd w:id="7"/>
+    </w:p>
     <w:p>
       <w:pPr>
         <w:pStyle w:val="Heading2"/>
-        <w:ind w:left="390"/>
+        <w:numPr>
+          <w:ilvl w:val="1"/>
+          <w:numId w:val="4"/>
+        </w:numPr>
         <w:rPr>
           <w:rFonts w:ascii="Times New Roman" w:hAnsi="Times New Roman" w:cs="Times New Roman"/>
           <w:b/>
           <w:i/>
         </w:rPr>
       </w:pPr>
-    </w:p>
-    <w:p/>
-    <w:p>
-      <w:pPr>
+      <w:r>
+        <w:rPr>
+          <w:rFonts w:ascii="Times New Roman" w:hAnsi="Times New Roman" w:cs="Times New Roman"/>
+          <w:b/>
+          <w:i/>
+        </w:rPr>
+        <w:lastRenderedPageBreak/>
+        <w:t xml:space="preserve"> </w:t>
+      </w:r>
+      <w:bookmarkStart w:id="8" w:name="_Toc136732672"/>
+      <w:r>
+        <w:rPr>
+          <w:rFonts w:ascii="Times New Roman" w:hAnsi="Times New Roman" w:cs="Times New Roman"/>
+          <w:b/>
+          <w:i/>
+        </w:rPr>
+        <w:t>Convertori analog-digitali pe 16 biți</w:t>
+      </w:r>
+      <w:bookmarkEnd w:id="8"/>
+    </w:p>
+    <w:p/>
+    <w:p>
+      <w:pPr>
+        <w:pStyle w:val="Heading3"/>
+        <w:numPr>
+          <w:ilvl w:val="2"/>
+          <w:numId w:val="4"/>
+        </w:numPr>
+        <w:rPr>
+          <w:rFonts w:ascii="Times New Roman" w:hAnsi="Times New Roman" w:cs="Times New Roman"/>
+          <w:i/>
+          <w:sz w:val="26"/>
+          <w:szCs w:val="26"/>
+        </w:rPr>
+      </w:pPr>
+      <w:bookmarkStart w:id="9" w:name="_Toc136732673"/>
+      <w:r>
+        <w:rPr>
+          <w:rFonts w:ascii="Times New Roman" w:hAnsi="Times New Roman" w:cs="Times New Roman"/>
+          <w:i/>
+          <w:sz w:val="26"/>
+          <w:szCs w:val="26"/>
+        </w:rPr>
+        <w:t>Giroscop</w:t>
+      </w:r>
+      <w:bookmarkEnd w:id="9"/>
+    </w:p>
+    <w:p/>
+    <w:p>
+      <w:pPr>
+        <w:ind w:firstLine="720"/>
         <w:jc w:val="both"/>
       </w:pPr>
-    </w:p>
-    <w:p>
-      <w:pPr>
+      <w:r>
+        <w:t>Atunci cand giroscopul este rotit în jurul oricărei dintre axele X,Y, Z efectul Coriolis provoacă o vibrație care este detectată de un di</w:t>
+      </w:r>
+      <w:r>
+        <w:t>spozitiv</w:t>
+      </w:r>
+      <w:r>
+        <w:t xml:space="preserve"> de preluare capacitivă. Semnalul obținut este amplificat, demodulat și filtrat pentru a produce o tensiune care este proporțională cu viteza unghiulară. Această tensiune este transformată prin intermediul </w:t>
+      </w:r>
+      <w:r>
+        <w:t>convertor</w:t>
+      </w:r>
+      <w:r>
+        <w:t>ului analog-digital</w:t>
+      </w:r>
+      <w:r>
+        <w:t xml:space="preserve"> care eșantioneaza fiecare axă.</w:t>
+      </w:r>
+      <w:r>
+        <w:t xml:space="preserve"> Intervalul maxim al senzorului pentru fiecare axă poate fi programat digital </w:t>
+      </w:r>
+      <w:r>
+        <w:t xml:space="preserve">la </w:t>
+      </w:r>
+      <w:r>
+        <w:t xml:space="preserve">±250, ±500, ±1000 sau </w:t>
+      </w:r>
+      <w:r>
+        <w:t xml:space="preserve">la </w:t>
+      </w:r>
+      <w:r>
+        <w:t>±2000 g</w:t>
+      </w:r>
+      <w:r>
+        <w:t>rade pe secundă (dps</w:t>
+      </w:r>
+      <w:r>
+        <w:t>). Rata de eșantionare a convertorului analog-digital este programabilă de la 8000 de eșantioane pe secundă până la 3.9 eșantioane pe secundă.</w:t>
+      </w:r>
+    </w:p>
+    <w:p/>
+    <w:p>
+      <w:pPr>
+        <w:pStyle w:val="Heading3"/>
+        <w:numPr>
+          <w:ilvl w:val="2"/>
+          <w:numId w:val="4"/>
+        </w:numPr>
+        <w:rPr>
+          <w:rFonts w:ascii="Times New Roman" w:hAnsi="Times New Roman" w:cs="Times New Roman"/>
+          <w:i/>
+          <w:sz w:val="26"/>
+          <w:szCs w:val="26"/>
+        </w:rPr>
+      </w:pPr>
+      <w:bookmarkStart w:id="10" w:name="_Toc136732674"/>
+      <w:r>
+        <w:rPr>
+          <w:rFonts w:ascii="Times New Roman" w:hAnsi="Times New Roman" w:cs="Times New Roman"/>
+          <w:i/>
+          <w:sz w:val="26"/>
+          <w:szCs w:val="26"/>
+        </w:rPr>
+        <w:t>Accelerometru</w:t>
+      </w:r>
+      <w:bookmarkEnd w:id="10"/>
+    </w:p>
+    <w:p/>
+    <w:p>
+      <w:pPr>
+        <w:ind w:firstLine="720"/>
         <w:jc w:val="both"/>
       </w:pPr>
-    </w:p>
-    <w:p/>
-    <w:p/>
+      <w:r>
+        <w:t xml:space="preserve">Accelerometrul utilizează mase de probă separate pentru fiecare axă. Accelerația induce o deplasare pe masa de probă corespunzatoare, iar senzorii capacitivi detectează </w:t>
+      </w:r>
+      <w:r>
+        <w:t xml:space="preserve">deplasarea </w:t>
+      </w:r>
+      <w:r>
+        <w:t xml:space="preserve">diferențiat. Când dispozitivul este plasat pe o suprafață plană, acesta măsoară 0g pe axele X și Y și +1g pe axa Z. Factorul de scalare al acestuia este calibrat în fabrică și este independent de tensiunea de alimentare. Fiecare senzor are un convertor analog-digital dedicat pentru furnizarea </w:t>
+      </w:r>
+      <w:r>
+        <w:t xml:space="preserve">ieșirilor digitale. Intervalul complet pentru acestea poate fi ajustat la </w:t>
+      </w:r>
+      <w:r>
+        <w:t>±2g, ±4g, ±8g sau ±16g.</w:t>
+      </w:r>
+    </w:p>
     <w:p>
       <w:pPr>
         <w:jc w:val="both"/>
@@ -2199,24 +3173,152 @@
     </w:p>
     <w:p>
       <w:pPr>
+        <w:pStyle w:val="Heading3"/>
+        <w:numPr>
+          <w:ilvl w:val="2"/>
+          <w:numId w:val="4"/>
+        </w:numPr>
+        <w:rPr>
+          <w:rFonts w:ascii="Times New Roman" w:hAnsi="Times New Roman" w:cs="Times New Roman"/>
+          <w:i/>
+          <w:sz w:val="26"/>
+          <w:szCs w:val="26"/>
+        </w:rPr>
+      </w:pPr>
+      <w:bookmarkStart w:id="11" w:name="_Toc136732675"/>
+      <w:r>
+        <w:rPr>
+          <w:rFonts w:ascii="Times New Roman" w:hAnsi="Times New Roman" w:cs="Times New Roman"/>
+          <w:i/>
+          <w:sz w:val="26"/>
+          <w:szCs w:val="26"/>
+        </w:rPr>
+        <w:t>Magnetometru</w:t>
+      </w:r>
+      <w:bookmarkEnd w:id="11"/>
+    </w:p>
+    <w:p/>
+    <w:p>
+      <w:pPr>
+        <w:ind w:firstLine="720"/>
         <w:jc w:val="both"/>
       </w:pPr>
-    </w:p>
-    <w:p>
-      <w:pPr>
+      <w:r>
+        <w:t xml:space="preserve">Magnetometrul cu trei axe utilizează tehnologia </w:t>
+      </w:r>
+      <w:r>
+        <w:t>efectului</w:t>
+      </w:r>
+      <w:r>
+        <w:t xml:space="preserve"> Hall. </w:t>
+      </w:r>
+      <w:r>
+        <w:t xml:space="preserve">Partea magnetometrica a circuitului conține senzori magnetici pentru detectarea magnetismului terestru pe axele X, Y, Z, un senzor de acționare, un lanț de amplificare a semnalului și un circuit aritmetic pentru procesarea semnalului de la fiecare senzor. Fiecare convertor analog-digital are 16 biți și o </w:t>
+      </w:r>
+      <w:r>
+        <w:t xml:space="preserve">gamă completa de </w:t>
+      </w:r>
+      <w:r>
+        <w:t>±4800 µT.</w:t>
+      </w:r>
+    </w:p>
+    <w:p>
+      <w:pPr>
+        <w:ind w:firstLine="720"/>
+      </w:pPr>
+    </w:p>
+    <w:p>
+      <w:pPr>
+        <w:ind w:firstLine="720"/>
+      </w:pPr>
+    </w:p>
+    <w:p/>
+    <w:p>
+      <w:pPr>
+        <w:pStyle w:val="Heading2"/>
+        <w:rPr>
+          <w:rFonts w:ascii="Times New Roman" w:hAnsi="Times New Roman" w:cs="Times New Roman"/>
+        </w:rPr>
+      </w:pPr>
+    </w:p>
+    <w:p>
+      <w:pPr>
+        <w:pStyle w:val="Heading2"/>
+        <w:rPr>
+          <w:rFonts w:ascii="Times New Roman" w:hAnsi="Times New Roman" w:cs="Times New Roman"/>
+          <w:b/>
+          <w:i/>
+        </w:rPr>
+      </w:pPr>
+      <w:bookmarkStart w:id="12" w:name="_Toc136732676"/>
+      <w:r>
+        <w:rPr>
+          <w:rFonts w:ascii="Times New Roman" w:hAnsi="Times New Roman" w:cs="Times New Roman"/>
+          <w:b/>
+          <w:i/>
+        </w:rPr>
+        <w:t>1.3</w:t>
+      </w:r>
+      <w:r>
+        <w:rPr>
+          <w:rFonts w:ascii="Times New Roman" w:hAnsi="Times New Roman" w:cs="Times New Roman"/>
+          <w:b/>
+          <w:i/>
+        </w:rPr>
+        <w:t xml:space="preserve"> </w:t>
+      </w:r>
+      <w:r>
+        <w:rPr>
+          <w:rFonts w:ascii="Times New Roman" w:hAnsi="Times New Roman" w:cs="Times New Roman"/>
+          <w:b/>
+          <w:i/>
+        </w:rPr>
+        <w:t>Digital Motion Processor(DMP)</w:t>
+      </w:r>
+      <w:bookmarkEnd w:id="12"/>
+    </w:p>
+    <w:p/>
+    <w:p>
+      <w:pPr>
+        <w:ind w:firstLine="390"/>
         <w:jc w:val="both"/>
       </w:pPr>
-    </w:p>
-    <w:p/>
-    <w:p/>
-    <w:p/>
-    <w:p/>
-    <w:p/>
-    <w:p/>
-    <w:p>
-      <w:pPr>
+      <w:r>
+        <w:t xml:space="preserve">Procesorul încorporat este integrat MPU-9250 și transferă calculul algoritmilor de la procesorul gazdă. </w:t>
+      </w:r>
+      <w:r>
+        <w:t>DMP-ul achiziționează datele de la accelerometru, giroscop, magnetometru și senzori externi procesându-le. Acesta are posibilitatea de a accesa unul d</w:t>
+      </w:r>
+      <w:r>
+        <w:t>intre pinii externi ai MPU-9250 care poate fi utilizat în generarea de intreruperi. Pinul</w:t>
+      </w:r>
+      <w:r>
+        <w:t xml:space="preserve"> 12 </w:t>
+      </w:r>
+      <w:r>
+        <w:t xml:space="preserve">trebuie conectat pe un altul de pe procesorul gazdă care o și trezește din modul </w:t>
+      </w:r>
+      <w:r>
+        <w:rPr>
+          <w:lang w:val="en-US"/>
+        </w:rPr>
+        <w:t>“suspend”.</w:t>
+      </w:r>
+      <w:r>
+        <w:t xml:space="preserve"> </w:t>
+      </w:r>
+    </w:p>
+    <w:p>
+      <w:pPr>
+        <w:ind w:firstLine="390"/>
         <w:jc w:val="both"/>
       </w:pPr>
+      <w:r>
+        <w:t>Scopul DMP este de a descărca puterea de procesare de la procesorul gazdă, cât și cerințele de sincronizare. Acesta poate fi folosit ca un instrument de minimizare a puterii, pentru simplificarea sincronizarii și</w:t>
+      </w:r>
+      <w:r>
+        <w:t xml:space="preserve"> arhitecturii software lucruri utile într-o aplicație.</w:t>
+      </w:r>
     </w:p>
     <w:p>
       <w:pPr>
@@ -2225,15 +3327,100 @@
     </w:p>
     <w:p>
       <w:pPr>
+        <w:ind w:left="390"/>
         <w:jc w:val="both"/>
       </w:pPr>
     </w:p>
+    <w:p>
+      <w:pPr>
+        <w:ind w:firstLine="720"/>
+      </w:pPr>
+    </w:p>
+    <w:p>
+      <w:pPr>
+        <w:ind w:firstLine="720"/>
+      </w:pPr>
+    </w:p>
+    <w:p/>
+    <w:p>
+      <w:pPr>
+        <w:jc w:val="both"/>
+      </w:pPr>
+    </w:p>
+    <w:p>
+      <w:pPr>
+        <w:pStyle w:val="ListParagraph"/>
+        <w:jc w:val="both"/>
+      </w:pPr>
+    </w:p>
+    <w:p/>
+    <w:p/>
+    <w:p>
+      <w:pPr>
+        <w:pStyle w:val="Heading2"/>
+        <w:ind w:left="390"/>
+        <w:rPr>
+          <w:rFonts w:ascii="Times New Roman" w:hAnsi="Times New Roman" w:cs="Times New Roman"/>
+          <w:b/>
+          <w:i/>
+        </w:rPr>
+      </w:pPr>
+    </w:p>
+    <w:p/>
+    <w:p>
+      <w:pPr>
+        <w:jc w:val="both"/>
+      </w:pPr>
+    </w:p>
+    <w:p>
+      <w:pPr>
+        <w:jc w:val="both"/>
+      </w:pPr>
+    </w:p>
+    <w:p/>
+    <w:p/>
+    <w:p>
+      <w:pPr>
+        <w:jc w:val="both"/>
+      </w:pPr>
+    </w:p>
+    <w:p>
+      <w:pPr>
+        <w:jc w:val="both"/>
+      </w:pPr>
+    </w:p>
+    <w:p>
+      <w:pPr>
+        <w:jc w:val="both"/>
+      </w:pPr>
+    </w:p>
+    <w:p/>
+    <w:p/>
+    <w:p/>
+    <w:p/>
+    <w:p/>
+    <w:p/>
+    <w:p>
+      <w:pPr>
+        <w:jc w:val="both"/>
+      </w:pPr>
+    </w:p>
+    <w:p>
+      <w:pPr>
+        <w:jc w:val="both"/>
+      </w:pPr>
+    </w:p>
+    <w:p>
+      <w:pPr>
+        <w:jc w:val="both"/>
+      </w:pPr>
+    </w:p>
     <w:p/>
     <w:p/>
     <w:p/>
     <w:sectPr>
-      <w:footerReference w:type="default" r:id="rId10"/>
-      <w:footerReference w:type="first" r:id="rId11"/>
+      <w:footerReference w:type="default" r:id="rId9"/>
+      <w:footerReference w:type="first" r:id="rId10"/>
       <w:pgSz w:w="12240" w:h="15840"/>
       <w:pgMar w:top="1440" w:right="1440" w:bottom="1440" w:left="1440" w:header="720" w:footer="720" w:gutter="0"/>
       <w:cols w:space="720"/>
@@ -2263,16 +3450,6 @@
 </file>
 
 <file path=word/footer1.xml><?xml version="1.0" encoding="utf-8"?>
-<w:ftr xmlns:wpc="http://schemas.microsoft.com/office/word/2010/wordprocessingCanvas" xmlns:cx="http://schemas.microsoft.com/office/drawing/2014/chartex" xmlns:cx1="http://schemas.microsoft.com/office/drawing/2015/9/8/chartex" xmlns:mc="http://schemas.openxmlformats.org/markup-compatibility/2006" xmlns:o="urn:schemas-microsoft-com:office:office" xmlns:r="http://schemas.openxmlformats.org/officeDocument/2006/relationships" xmlns:m="http://schemas.openxmlformats.org/officeDocument/2006/math" xmlns:v="urn:schemas-microsoft-com:vml" xmlns:wp14="http://schemas.microsoft.com/office/word/2010/wordprocessingDrawing" xmlns:wp="http://schemas.openxmlformats.org/drawingml/2006/wordprocessingDrawing" xmlns:w10="urn:schemas-microsoft-com:office:word" xmlns:w="http://schemas.openxmlformats.org/wordprocessingml/2006/main" xmlns:w14="http://schemas.microsoft.com/office/word/2010/wordml" xmlns:w15="http://schemas.microsoft.com/office/word/2012/wordml" xmlns:w16se="http://schemas.microsoft.com/office/word/2015/wordml/symex" xmlns:wpg="http://schemas.microsoft.com/office/word/2010/wordprocessingGroup" xmlns:wpi="http://schemas.microsoft.com/office/word/2010/wordprocessingInk" xmlns:wne="http://schemas.microsoft.com/office/word/2006/wordml" xmlns:wps="http://schemas.microsoft.com/office/word/2010/wordprocessingShape" mc:Ignorable="w14 w15 w16se wp14">
-  <w:p>
-    <w:pPr>
-      <w:pStyle w:val="Footer"/>
-    </w:pPr>
-  </w:p>
-</w:ftr>
-</file>
-
-<file path=word/footer2.xml><?xml version="1.0" encoding="utf-8"?>
 <w:ftr xmlns:wpc="http://schemas.microsoft.com/office/word/2010/wordprocessingCanvas" xmlns:cx="http://schemas.microsoft.com/office/drawing/2014/chartex" xmlns:cx1="http://schemas.microsoft.com/office/drawing/2015/9/8/chartex" xmlns:mc="http://schemas.openxmlformats.org/markup-compatibility/2006" xmlns:o="urn:schemas-microsoft-com:office:office" xmlns:r="http://schemas.openxmlformats.org/officeDocument/2006/relationships" xmlns:m="http://schemas.openxmlformats.org/officeDocument/2006/math" xmlns:v="urn:schemas-microsoft-com:vml" xmlns:wp14="http://schemas.microsoft.com/office/word/2010/wordprocessingDrawing" xmlns:wp="http://schemas.openxmlformats.org/drawingml/2006/wordprocessingDrawing" xmlns:w10="urn:schemas-microsoft-com:office:word" xmlns:w="http://schemas.openxmlformats.org/wordprocessingml/2006/main" xmlns:w14="http://schemas.microsoft.com/office/word/2010/wordml" xmlns:w15="http://schemas.microsoft.com/office/word/2012/wordml" xmlns:w16se="http://schemas.microsoft.com/office/word/2015/wordml/symex" xmlns:wpg="http://schemas.microsoft.com/office/word/2010/wordprocessingGroup" xmlns:wpi="http://schemas.microsoft.com/office/word/2010/wordprocessingInk" xmlns:wne="http://schemas.microsoft.com/office/word/2006/wordml" xmlns:wps="http://schemas.microsoft.com/office/word/2010/wordprocessingShape" mc:Ignorable="w14 w15 w16se wp14">
   <w:p>
     <w:pPr>
@@ -2287,7 +3464,7 @@
 </w:ftr>
 </file>
 
-<file path=word/footer3.xml><?xml version="1.0" encoding="utf-8"?>
+<file path=word/footer2.xml><?xml version="1.0" encoding="utf-8"?>
 <w:ftr xmlns:wpc="http://schemas.microsoft.com/office/word/2010/wordprocessingCanvas" xmlns:cx="http://schemas.microsoft.com/office/drawing/2014/chartex" xmlns:cx1="http://schemas.microsoft.com/office/drawing/2015/9/8/chartex" xmlns:mc="http://schemas.openxmlformats.org/markup-compatibility/2006" xmlns:o="urn:schemas-microsoft-com:office:office" xmlns:r="http://schemas.openxmlformats.org/officeDocument/2006/relationships" xmlns:m="http://schemas.openxmlformats.org/officeDocument/2006/math" xmlns:v="urn:schemas-microsoft-com:vml" xmlns:wp14="http://schemas.microsoft.com/office/word/2010/wordprocessingDrawing" xmlns:wp="http://schemas.openxmlformats.org/drawingml/2006/wordprocessingDrawing" xmlns:w10="urn:schemas-microsoft-com:office:word" xmlns:w="http://schemas.openxmlformats.org/wordprocessingml/2006/main" xmlns:w14="http://schemas.microsoft.com/office/word/2010/wordml" xmlns:w15="http://schemas.microsoft.com/office/word/2012/wordml" xmlns:w16se="http://schemas.microsoft.com/office/word/2015/wordml/symex" xmlns:wpg="http://schemas.microsoft.com/office/word/2010/wordprocessingGroup" xmlns:wpi="http://schemas.microsoft.com/office/word/2010/wordprocessingInk" xmlns:wne="http://schemas.microsoft.com/office/word/2006/wordml" xmlns:wps="http://schemas.microsoft.com/office/word/2010/wordprocessingShape" mc:Ignorable="w14 w15 w16se wp14">
   <w:p>
     <w:pPr>
@@ -2297,7 +3474,7 @@
 </w:ftr>
 </file>
 
-<file path=word/footer4.xml><?xml version="1.0" encoding="utf-8"?>
+<file path=word/footer3.xml><?xml version="1.0" encoding="utf-8"?>
 <w:ftr xmlns:wpc="http://schemas.microsoft.com/office/word/2010/wordprocessingCanvas" xmlns:cx="http://schemas.microsoft.com/office/drawing/2014/chartex" xmlns:cx1="http://schemas.microsoft.com/office/drawing/2015/9/8/chartex" xmlns:mc="http://schemas.openxmlformats.org/markup-compatibility/2006" xmlns:o="urn:schemas-microsoft-com:office:office" xmlns:r="http://schemas.openxmlformats.org/officeDocument/2006/relationships" xmlns:m="http://schemas.openxmlformats.org/officeDocument/2006/math" xmlns:v="urn:schemas-microsoft-com:vml" xmlns:wp14="http://schemas.microsoft.com/office/word/2010/wordprocessingDrawing" xmlns:wp="http://schemas.openxmlformats.org/drawingml/2006/wordprocessingDrawing" xmlns:w10="urn:schemas-microsoft-com:office:word" xmlns:w="http://schemas.openxmlformats.org/wordprocessingml/2006/main" xmlns:w14="http://schemas.microsoft.com/office/word/2010/wordml" xmlns:w15="http://schemas.microsoft.com/office/word/2012/wordml" xmlns:w16se="http://schemas.microsoft.com/office/word/2015/wordml/symex" xmlns:wpg="http://schemas.microsoft.com/office/word/2010/wordprocessingGroup" xmlns:wpi="http://schemas.microsoft.com/office/word/2010/wordprocessingInk" xmlns:wne="http://schemas.microsoft.com/office/word/2006/wordml" xmlns:wps="http://schemas.microsoft.com/office/word/2010/wordprocessingShape" mc:Ignorable="w14 w15 w16se wp14">
   <w:p>
     <w:pPr>
@@ -2468,6 +3645,119 @@
 <file path=word/numbering.xml><?xml version="1.0" encoding="utf-8"?>
 <w:numbering xmlns:wpc="http://schemas.microsoft.com/office/word/2010/wordprocessingCanvas" xmlns:cx="http://schemas.microsoft.com/office/drawing/2014/chartex" xmlns:cx1="http://schemas.microsoft.com/office/drawing/2015/9/8/chartex" xmlns:mc="http://schemas.openxmlformats.org/markup-compatibility/2006" xmlns:o="urn:schemas-microsoft-com:office:office" xmlns:r="http://schemas.openxmlformats.org/officeDocument/2006/relationships" xmlns:m="http://schemas.openxmlformats.org/officeDocument/2006/math" xmlns:v="urn:schemas-microsoft-com:vml" xmlns:wp14="http://schemas.microsoft.com/office/word/2010/wordprocessingDrawing" xmlns:wp="http://schemas.openxmlformats.org/drawingml/2006/wordprocessingDrawing" xmlns:w10="urn:schemas-microsoft-com:office:word" xmlns:w="http://schemas.openxmlformats.org/wordprocessingml/2006/main" xmlns:w14="http://schemas.microsoft.com/office/word/2010/wordml" xmlns:w15="http://schemas.microsoft.com/office/word/2012/wordml" xmlns:w16se="http://schemas.microsoft.com/office/word/2015/wordml/symex" xmlns:wpg="http://schemas.microsoft.com/office/word/2010/wordprocessingGroup" xmlns:wpi="http://schemas.microsoft.com/office/word/2010/wordprocessingInk" xmlns:wne="http://schemas.microsoft.com/office/word/2006/wordml" xmlns:wps="http://schemas.microsoft.com/office/word/2010/wordprocessingShape" mc:Ignorable="w14 w15 w16se wp14">
   <w:abstractNum w:abstractNumId="0" w15:restartNumberingAfterBreak="0">
+    <w:nsid w:val="1FFA0454"/>
+    <w:multiLevelType w:val="hybridMultilevel"/>
+    <w:tmpl w:val="72DA9FDA"/>
+    <w:lvl w:ilvl="0" w:tplc="04090001">
+      <w:start w:val="1"/>
+      <w:numFmt w:val="bullet"/>
+      <w:lvlText w:val=""/>
+      <w:lvlJc w:val="left"/>
+      <w:pPr>
+        <w:ind w:left="788" w:hanging="360"/>
+      </w:pPr>
+      <w:rPr>
+        <w:rFonts w:ascii="Symbol" w:hAnsi="Symbol" w:hint="default"/>
+      </w:rPr>
+    </w:lvl>
+    <w:lvl w:ilvl="1" w:tplc="04090003" w:tentative="1">
+      <w:start w:val="1"/>
+      <w:numFmt w:val="bullet"/>
+      <w:lvlText w:val="o"/>
+      <w:lvlJc w:val="left"/>
+      <w:pPr>
+        <w:ind w:left="1508" w:hanging="360"/>
+      </w:pPr>
+      <w:rPr>
+        <w:rFonts w:ascii="Courier New" w:hAnsi="Courier New" w:cs="Courier New" w:hint="default"/>
+      </w:rPr>
+    </w:lvl>
+    <w:lvl w:ilvl="2" w:tplc="04090005" w:tentative="1">
+      <w:start w:val="1"/>
+      <w:numFmt w:val="bullet"/>
+      <w:lvlText w:val=""/>
+      <w:lvlJc w:val="left"/>
+      <w:pPr>
+        <w:ind w:left="2228" w:hanging="360"/>
+      </w:pPr>
+      <w:rPr>
+        <w:rFonts w:ascii="Wingdings" w:hAnsi="Wingdings" w:hint="default"/>
+      </w:rPr>
+    </w:lvl>
+    <w:lvl w:ilvl="3" w:tplc="04090001" w:tentative="1">
+      <w:start w:val="1"/>
+      <w:numFmt w:val="bullet"/>
+      <w:lvlText w:val=""/>
+      <w:lvlJc w:val="left"/>
+      <w:pPr>
+        <w:ind w:left="2948" w:hanging="360"/>
+      </w:pPr>
+      <w:rPr>
+        <w:rFonts w:ascii="Symbol" w:hAnsi="Symbol" w:hint="default"/>
+      </w:rPr>
+    </w:lvl>
+    <w:lvl w:ilvl="4" w:tplc="04090003" w:tentative="1">
+      <w:start w:val="1"/>
+      <w:numFmt w:val="bullet"/>
+      <w:lvlText w:val="o"/>
+      <w:lvlJc w:val="left"/>
+      <w:pPr>
+        <w:ind w:left="3668" w:hanging="360"/>
+      </w:pPr>
+      <w:rPr>
+        <w:rFonts w:ascii="Courier New" w:hAnsi="Courier New" w:cs="Courier New" w:hint="default"/>
+      </w:rPr>
+    </w:lvl>
+    <w:lvl w:ilvl="5" w:tplc="04090005" w:tentative="1">
+      <w:start w:val="1"/>
+      <w:numFmt w:val="bullet"/>
+      <w:lvlText w:val=""/>
+      <w:lvlJc w:val="left"/>
+      <w:pPr>
+        <w:ind w:left="4388" w:hanging="360"/>
+      </w:pPr>
+      <w:rPr>
+        <w:rFonts w:ascii="Wingdings" w:hAnsi="Wingdings" w:hint="default"/>
+      </w:rPr>
+    </w:lvl>
+    <w:lvl w:ilvl="6" w:tplc="04090001" w:tentative="1">
+      <w:start w:val="1"/>
+      <w:numFmt w:val="bullet"/>
+      <w:lvlText w:val=""/>
+      <w:lvlJc w:val="left"/>
+      <w:pPr>
+        <w:ind w:left="5108" w:hanging="360"/>
+      </w:pPr>
+      <w:rPr>
+        <w:rFonts w:ascii="Symbol" w:hAnsi="Symbol" w:hint="default"/>
+      </w:rPr>
+    </w:lvl>
+    <w:lvl w:ilvl="7" w:tplc="04090003" w:tentative="1">
+      <w:start w:val="1"/>
+      <w:numFmt w:val="bullet"/>
+      <w:lvlText w:val="o"/>
+      <w:lvlJc w:val="left"/>
+      <w:pPr>
+        <w:ind w:left="5828" w:hanging="360"/>
+      </w:pPr>
+      <w:rPr>
+        <w:rFonts w:ascii="Courier New" w:hAnsi="Courier New" w:cs="Courier New" w:hint="default"/>
+      </w:rPr>
+    </w:lvl>
+    <w:lvl w:ilvl="8" w:tplc="04090005" w:tentative="1">
+      <w:start w:val="1"/>
+      <w:numFmt w:val="bullet"/>
+      <w:lvlText w:val=""/>
+      <w:lvlJc w:val="left"/>
+      <w:pPr>
+        <w:ind w:left="6548" w:hanging="360"/>
+      </w:pPr>
+      <w:rPr>
+        <w:rFonts w:ascii="Wingdings" w:hAnsi="Wingdings" w:hint="default"/>
+      </w:rPr>
+    </w:lvl>
+  </w:abstractNum>
+  <w:abstractNum w:abstractNumId="1" w15:restartNumberingAfterBreak="0">
     <w:nsid w:val="21BB2CC1"/>
     <w:multiLevelType w:val="multilevel"/>
     <w:tmpl w:val="29E4686A"/>
@@ -2580,7 +3870,685 @@
       </w:rPr>
     </w:lvl>
   </w:abstractNum>
-  <w:abstractNum w:abstractNumId="1" w15:restartNumberingAfterBreak="0">
+  <w:abstractNum w:abstractNumId="2" w15:restartNumberingAfterBreak="0">
+    <w:nsid w:val="4C9E0867"/>
+    <w:multiLevelType w:val="multilevel"/>
+    <w:tmpl w:val="F7643B0C"/>
+    <w:lvl w:ilvl="0">
+      <w:start w:val="1"/>
+      <w:numFmt w:val="decimal"/>
+      <w:lvlText w:val="%1"/>
+      <w:lvlJc w:val="left"/>
+      <w:pPr>
+        <w:ind w:left="360" w:hanging="360"/>
+      </w:pPr>
+      <w:rPr>
+        <w:rFonts w:hint="default"/>
+      </w:rPr>
+    </w:lvl>
+    <w:lvl w:ilvl="1">
+      <w:start w:val="2"/>
+      <w:numFmt w:val="decimal"/>
+      <w:lvlText w:val="%1.%2"/>
+      <w:lvlJc w:val="left"/>
+      <w:pPr>
+        <w:ind w:left="360" w:hanging="360"/>
+      </w:pPr>
+      <w:rPr>
+        <w:rFonts w:hint="default"/>
+      </w:rPr>
+    </w:lvl>
+    <w:lvl w:ilvl="2">
+      <w:start w:val="1"/>
+      <w:numFmt w:val="decimal"/>
+      <w:lvlText w:val="%1.%2.%3"/>
+      <w:lvlJc w:val="left"/>
+      <w:pPr>
+        <w:ind w:left="720" w:hanging="720"/>
+      </w:pPr>
+      <w:rPr>
+        <w:rFonts w:hint="default"/>
+      </w:rPr>
+    </w:lvl>
+    <w:lvl w:ilvl="3">
+      <w:start w:val="1"/>
+      <w:numFmt w:val="decimal"/>
+      <w:lvlText w:val="%1.%2.%3.%4"/>
+      <w:lvlJc w:val="left"/>
+      <w:pPr>
+        <w:ind w:left="720" w:hanging="720"/>
+      </w:pPr>
+      <w:rPr>
+        <w:rFonts w:hint="default"/>
+      </w:rPr>
+    </w:lvl>
+    <w:lvl w:ilvl="4">
+      <w:start w:val="1"/>
+      <w:numFmt w:val="decimal"/>
+      <w:lvlText w:val="%1.%2.%3.%4.%5"/>
+      <w:lvlJc w:val="left"/>
+      <w:pPr>
+        <w:ind w:left="1080" w:hanging="1080"/>
+      </w:pPr>
+      <w:rPr>
+        <w:rFonts w:hint="default"/>
+      </w:rPr>
+    </w:lvl>
+    <w:lvl w:ilvl="5">
+      <w:start w:val="1"/>
+      <w:numFmt w:val="decimal"/>
+      <w:lvlText w:val="%1.%2.%3.%4.%5.%6"/>
+      <w:lvlJc w:val="left"/>
+      <w:pPr>
+        <w:ind w:left="1440" w:hanging="1440"/>
+      </w:pPr>
+      <w:rPr>
+        <w:rFonts w:hint="default"/>
+      </w:rPr>
+    </w:lvl>
+    <w:lvl w:ilvl="6">
+      <w:start w:val="1"/>
+      <w:numFmt w:val="decimal"/>
+      <w:lvlText w:val="%1.%2.%3.%4.%5.%6.%7"/>
+      <w:lvlJc w:val="left"/>
+      <w:pPr>
+        <w:ind w:left="1440" w:hanging="1440"/>
+      </w:pPr>
+      <w:rPr>
+        <w:rFonts w:hint="default"/>
+      </w:rPr>
+    </w:lvl>
+    <w:lvl w:ilvl="7">
+      <w:start w:val="1"/>
+      <w:numFmt w:val="decimal"/>
+      <w:lvlText w:val="%1.%2.%3.%4.%5.%6.%7.%8"/>
+      <w:lvlJc w:val="left"/>
+      <w:pPr>
+        <w:ind w:left="1800" w:hanging="1800"/>
+      </w:pPr>
+      <w:rPr>
+        <w:rFonts w:hint="default"/>
+      </w:rPr>
+    </w:lvl>
+    <w:lvl w:ilvl="8">
+      <w:start w:val="1"/>
+      <w:numFmt w:val="decimal"/>
+      <w:lvlText w:val="%1.%2.%3.%4.%5.%6.%7.%8.%9"/>
+      <w:lvlJc w:val="left"/>
+      <w:pPr>
+        <w:ind w:left="1800" w:hanging="1800"/>
+      </w:pPr>
+      <w:rPr>
+        <w:rFonts w:hint="default"/>
+      </w:rPr>
+    </w:lvl>
+  </w:abstractNum>
+  <w:abstractNum w:abstractNumId="3" w15:restartNumberingAfterBreak="0">
+    <w:nsid w:val="4E7652F0"/>
+    <w:multiLevelType w:val="hybridMultilevel"/>
+    <w:tmpl w:val="23DABC8C"/>
+    <w:lvl w:ilvl="0" w:tplc="04090001">
+      <w:start w:val="1"/>
+      <w:numFmt w:val="bullet"/>
+      <w:lvlText w:val=""/>
+      <w:lvlJc w:val="left"/>
+      <w:pPr>
+        <w:ind w:left="720" w:hanging="360"/>
+      </w:pPr>
+      <w:rPr>
+        <w:rFonts w:ascii="Symbol" w:hAnsi="Symbol" w:hint="default"/>
+      </w:rPr>
+    </w:lvl>
+    <w:lvl w:ilvl="1" w:tplc="04090003" w:tentative="1">
+      <w:start w:val="1"/>
+      <w:numFmt w:val="bullet"/>
+      <w:lvlText w:val="o"/>
+      <w:lvlJc w:val="left"/>
+      <w:pPr>
+        <w:ind w:left="1440" w:hanging="360"/>
+      </w:pPr>
+      <w:rPr>
+        <w:rFonts w:ascii="Courier New" w:hAnsi="Courier New" w:cs="Courier New" w:hint="default"/>
+      </w:rPr>
+    </w:lvl>
+    <w:lvl w:ilvl="2" w:tplc="04090005" w:tentative="1">
+      <w:start w:val="1"/>
+      <w:numFmt w:val="bullet"/>
+      <w:lvlText w:val=""/>
+      <w:lvlJc w:val="left"/>
+      <w:pPr>
+        <w:ind w:left="2160" w:hanging="360"/>
+      </w:pPr>
+      <w:rPr>
+        <w:rFonts w:ascii="Wingdings" w:hAnsi="Wingdings" w:hint="default"/>
+      </w:rPr>
+    </w:lvl>
+    <w:lvl w:ilvl="3" w:tplc="04090001" w:tentative="1">
+      <w:start w:val="1"/>
+      <w:numFmt w:val="bullet"/>
+      <w:lvlText w:val=""/>
+      <w:lvlJc w:val="left"/>
+      <w:pPr>
+        <w:ind w:left="2880" w:hanging="360"/>
+      </w:pPr>
+      <w:rPr>
+        <w:rFonts w:ascii="Symbol" w:hAnsi="Symbol" w:hint="default"/>
+      </w:rPr>
+    </w:lvl>
+    <w:lvl w:ilvl="4" w:tplc="04090003" w:tentative="1">
+      <w:start w:val="1"/>
+      <w:numFmt w:val="bullet"/>
+      <w:lvlText w:val="o"/>
+      <w:lvlJc w:val="left"/>
+      <w:pPr>
+        <w:ind w:left="3600" w:hanging="360"/>
+      </w:pPr>
+      <w:rPr>
+        <w:rFonts w:ascii="Courier New" w:hAnsi="Courier New" w:cs="Courier New" w:hint="default"/>
+      </w:rPr>
+    </w:lvl>
+    <w:lvl w:ilvl="5" w:tplc="04090005" w:tentative="1">
+      <w:start w:val="1"/>
+      <w:numFmt w:val="bullet"/>
+      <w:lvlText w:val=""/>
+      <w:lvlJc w:val="left"/>
+      <w:pPr>
+        <w:ind w:left="4320" w:hanging="360"/>
+      </w:pPr>
+      <w:rPr>
+        <w:rFonts w:ascii="Wingdings" w:hAnsi="Wingdings" w:hint="default"/>
+      </w:rPr>
+    </w:lvl>
+    <w:lvl w:ilvl="6" w:tplc="04090001" w:tentative="1">
+      <w:start w:val="1"/>
+      <w:numFmt w:val="bullet"/>
+      <w:lvlText w:val=""/>
+      <w:lvlJc w:val="left"/>
+      <w:pPr>
+        <w:ind w:left="5040" w:hanging="360"/>
+      </w:pPr>
+      <w:rPr>
+        <w:rFonts w:ascii="Symbol" w:hAnsi="Symbol" w:hint="default"/>
+      </w:rPr>
+    </w:lvl>
+    <w:lvl w:ilvl="7" w:tplc="04090003" w:tentative="1">
+      <w:start w:val="1"/>
+      <w:numFmt w:val="bullet"/>
+      <w:lvlText w:val="o"/>
+      <w:lvlJc w:val="left"/>
+      <w:pPr>
+        <w:ind w:left="5760" w:hanging="360"/>
+      </w:pPr>
+      <w:rPr>
+        <w:rFonts w:ascii="Courier New" w:hAnsi="Courier New" w:cs="Courier New" w:hint="default"/>
+      </w:rPr>
+    </w:lvl>
+    <w:lvl w:ilvl="8" w:tplc="04090005" w:tentative="1">
+      <w:start w:val="1"/>
+      <w:numFmt w:val="bullet"/>
+      <w:lvlText w:val=""/>
+      <w:lvlJc w:val="left"/>
+      <w:pPr>
+        <w:ind w:left="6480" w:hanging="360"/>
+      </w:pPr>
+      <w:rPr>
+        <w:rFonts w:ascii="Wingdings" w:hAnsi="Wingdings" w:hint="default"/>
+      </w:rPr>
+    </w:lvl>
+  </w:abstractNum>
+  <w:abstractNum w:abstractNumId="4" w15:restartNumberingAfterBreak="0">
+    <w:nsid w:val="5A68239B"/>
+    <w:multiLevelType w:val="hybridMultilevel"/>
+    <w:tmpl w:val="552E55D4"/>
+    <w:lvl w:ilvl="0" w:tplc="04090001">
+      <w:start w:val="1"/>
+      <w:numFmt w:val="bullet"/>
+      <w:lvlText w:val=""/>
+      <w:lvlJc w:val="left"/>
+      <w:pPr>
+        <w:ind w:left="720" w:hanging="360"/>
+      </w:pPr>
+      <w:rPr>
+        <w:rFonts w:ascii="Symbol" w:hAnsi="Symbol" w:hint="default"/>
+      </w:rPr>
+    </w:lvl>
+    <w:lvl w:ilvl="1" w:tplc="04090003" w:tentative="1">
+      <w:start w:val="1"/>
+      <w:numFmt w:val="bullet"/>
+      <w:lvlText w:val="o"/>
+      <w:lvlJc w:val="left"/>
+      <w:pPr>
+        <w:ind w:left="1440" w:hanging="360"/>
+      </w:pPr>
+      <w:rPr>
+        <w:rFonts w:ascii="Courier New" w:hAnsi="Courier New" w:cs="Courier New" w:hint="default"/>
+      </w:rPr>
+    </w:lvl>
+    <w:lvl w:ilvl="2" w:tplc="04090005" w:tentative="1">
+      <w:start w:val="1"/>
+      <w:numFmt w:val="bullet"/>
+      <w:lvlText w:val=""/>
+      <w:lvlJc w:val="left"/>
+      <w:pPr>
+        <w:ind w:left="2160" w:hanging="360"/>
+      </w:pPr>
+      <w:rPr>
+        <w:rFonts w:ascii="Wingdings" w:hAnsi="Wingdings" w:hint="default"/>
+      </w:rPr>
+    </w:lvl>
+    <w:lvl w:ilvl="3" w:tplc="04090001" w:tentative="1">
+      <w:start w:val="1"/>
+      <w:numFmt w:val="bullet"/>
+      <w:lvlText w:val=""/>
+      <w:lvlJc w:val="left"/>
+      <w:pPr>
+        <w:ind w:left="2880" w:hanging="360"/>
+      </w:pPr>
+      <w:rPr>
+        <w:rFonts w:ascii="Symbol" w:hAnsi="Symbol" w:hint="default"/>
+      </w:rPr>
+    </w:lvl>
+    <w:lvl w:ilvl="4" w:tplc="04090003" w:tentative="1">
+      <w:start w:val="1"/>
+      <w:numFmt w:val="bullet"/>
+      <w:lvlText w:val="o"/>
+      <w:lvlJc w:val="left"/>
+      <w:pPr>
+        <w:ind w:left="3600" w:hanging="360"/>
+      </w:pPr>
+      <w:rPr>
+        <w:rFonts w:ascii="Courier New" w:hAnsi="Courier New" w:cs="Courier New" w:hint="default"/>
+      </w:rPr>
+    </w:lvl>
+    <w:lvl w:ilvl="5" w:tplc="04090005" w:tentative="1">
+      <w:start w:val="1"/>
+      <w:numFmt w:val="bullet"/>
+      <w:lvlText w:val=""/>
+      <w:lvlJc w:val="left"/>
+      <w:pPr>
+        <w:ind w:left="4320" w:hanging="360"/>
+      </w:pPr>
+      <w:rPr>
+        <w:rFonts w:ascii="Wingdings" w:hAnsi="Wingdings" w:hint="default"/>
+      </w:rPr>
+    </w:lvl>
+    <w:lvl w:ilvl="6" w:tplc="04090001" w:tentative="1">
+      <w:start w:val="1"/>
+      <w:numFmt w:val="bullet"/>
+      <w:lvlText w:val=""/>
+      <w:lvlJc w:val="left"/>
+      <w:pPr>
+        <w:ind w:left="5040" w:hanging="360"/>
+      </w:pPr>
+      <w:rPr>
+        <w:rFonts w:ascii="Symbol" w:hAnsi="Symbol" w:hint="default"/>
+      </w:rPr>
+    </w:lvl>
+    <w:lvl w:ilvl="7" w:tplc="04090003" w:tentative="1">
+      <w:start w:val="1"/>
+      <w:numFmt w:val="bullet"/>
+      <w:lvlText w:val="o"/>
+      <w:lvlJc w:val="left"/>
+      <w:pPr>
+        <w:ind w:left="5760" w:hanging="360"/>
+      </w:pPr>
+      <w:rPr>
+        <w:rFonts w:ascii="Courier New" w:hAnsi="Courier New" w:cs="Courier New" w:hint="default"/>
+      </w:rPr>
+    </w:lvl>
+    <w:lvl w:ilvl="8" w:tplc="04090005" w:tentative="1">
+      <w:start w:val="1"/>
+      <w:numFmt w:val="bullet"/>
+      <w:lvlText w:val=""/>
+      <w:lvlJc w:val="left"/>
+      <w:pPr>
+        <w:ind w:left="6480" w:hanging="360"/>
+      </w:pPr>
+      <w:rPr>
+        <w:rFonts w:ascii="Wingdings" w:hAnsi="Wingdings" w:hint="default"/>
+      </w:rPr>
+    </w:lvl>
+  </w:abstractNum>
+  <w:abstractNum w:abstractNumId="5" w15:restartNumberingAfterBreak="0">
+    <w:nsid w:val="684279D5"/>
+    <w:multiLevelType w:val="hybridMultilevel"/>
+    <w:tmpl w:val="685C2888"/>
+    <w:lvl w:ilvl="0" w:tplc="04090001">
+      <w:start w:val="1"/>
+      <w:numFmt w:val="bullet"/>
+      <w:lvlText w:val=""/>
+      <w:lvlJc w:val="left"/>
+      <w:pPr>
+        <w:ind w:left="720" w:hanging="360"/>
+      </w:pPr>
+      <w:rPr>
+        <w:rFonts w:ascii="Symbol" w:hAnsi="Symbol" w:hint="default"/>
+      </w:rPr>
+    </w:lvl>
+    <w:lvl w:ilvl="1" w:tplc="04090003" w:tentative="1">
+      <w:start w:val="1"/>
+      <w:numFmt w:val="bullet"/>
+      <w:lvlText w:val="o"/>
+      <w:lvlJc w:val="left"/>
+      <w:pPr>
+        <w:ind w:left="1440" w:hanging="360"/>
+      </w:pPr>
+      <w:rPr>
+        <w:rFonts w:ascii="Courier New" w:hAnsi="Courier New" w:cs="Courier New" w:hint="default"/>
+      </w:rPr>
+    </w:lvl>
+    <w:lvl w:ilvl="2" w:tplc="04090005" w:tentative="1">
+      <w:start w:val="1"/>
+      <w:numFmt w:val="bullet"/>
+      <w:lvlText w:val=""/>
+      <w:lvlJc w:val="left"/>
+      <w:pPr>
+        <w:ind w:left="2160" w:hanging="360"/>
+      </w:pPr>
+      <w:rPr>
+        <w:rFonts w:ascii="Wingdings" w:hAnsi="Wingdings" w:hint="default"/>
+      </w:rPr>
+    </w:lvl>
+    <w:lvl w:ilvl="3" w:tplc="04090001" w:tentative="1">
+      <w:start w:val="1"/>
+      <w:numFmt w:val="bullet"/>
+      <w:lvlText w:val=""/>
+      <w:lvlJc w:val="left"/>
+      <w:pPr>
+        <w:ind w:left="2880" w:hanging="360"/>
+      </w:pPr>
+      <w:rPr>
+        <w:rFonts w:ascii="Symbol" w:hAnsi="Symbol" w:hint="default"/>
+      </w:rPr>
+    </w:lvl>
+    <w:lvl w:ilvl="4" w:tplc="04090003" w:tentative="1">
+      <w:start w:val="1"/>
+      <w:numFmt w:val="bullet"/>
+      <w:lvlText w:val="o"/>
+      <w:lvlJc w:val="left"/>
+      <w:pPr>
+        <w:ind w:left="3600" w:hanging="360"/>
+      </w:pPr>
+      <w:rPr>
+        <w:rFonts w:ascii="Courier New" w:hAnsi="Courier New" w:cs="Courier New" w:hint="default"/>
+      </w:rPr>
+    </w:lvl>
+    <w:lvl w:ilvl="5" w:tplc="04090005" w:tentative="1">
+      <w:start w:val="1"/>
+      <w:numFmt w:val="bullet"/>
+      <w:lvlText w:val=""/>
+      <w:lvlJc w:val="left"/>
+      <w:pPr>
+        <w:ind w:left="4320" w:hanging="360"/>
+      </w:pPr>
+      <w:rPr>
+        <w:rFonts w:ascii="Wingdings" w:hAnsi="Wingdings" w:hint="default"/>
+      </w:rPr>
+    </w:lvl>
+    <w:lvl w:ilvl="6" w:tplc="04090001" w:tentative="1">
+      <w:start w:val="1"/>
+      <w:numFmt w:val="bullet"/>
+      <w:lvlText w:val=""/>
+      <w:lvlJc w:val="left"/>
+      <w:pPr>
+        <w:ind w:left="5040" w:hanging="360"/>
+      </w:pPr>
+      <w:rPr>
+        <w:rFonts w:ascii="Symbol" w:hAnsi="Symbol" w:hint="default"/>
+      </w:rPr>
+    </w:lvl>
+    <w:lvl w:ilvl="7" w:tplc="04090003" w:tentative="1">
+      <w:start w:val="1"/>
+      <w:numFmt w:val="bullet"/>
+      <w:lvlText w:val="o"/>
+      <w:lvlJc w:val="left"/>
+      <w:pPr>
+        <w:ind w:left="5760" w:hanging="360"/>
+      </w:pPr>
+      <w:rPr>
+        <w:rFonts w:ascii="Courier New" w:hAnsi="Courier New" w:cs="Courier New" w:hint="default"/>
+      </w:rPr>
+    </w:lvl>
+    <w:lvl w:ilvl="8" w:tplc="04090005" w:tentative="1">
+      <w:start w:val="1"/>
+      <w:numFmt w:val="bullet"/>
+      <w:lvlText w:val=""/>
+      <w:lvlJc w:val="left"/>
+      <w:pPr>
+        <w:ind w:left="6480" w:hanging="360"/>
+      </w:pPr>
+      <w:rPr>
+        <w:rFonts w:ascii="Wingdings" w:hAnsi="Wingdings" w:hint="default"/>
+      </w:rPr>
+    </w:lvl>
+  </w:abstractNum>
+  <w:abstractNum w:abstractNumId="6" w15:restartNumberingAfterBreak="0">
+    <w:nsid w:val="6CC051C2"/>
+    <w:multiLevelType w:val="hybridMultilevel"/>
+    <w:tmpl w:val="6B58843A"/>
+    <w:lvl w:ilvl="0" w:tplc="04090001">
+      <w:start w:val="1"/>
+      <w:numFmt w:val="bullet"/>
+      <w:lvlText w:val=""/>
+      <w:lvlJc w:val="left"/>
+      <w:pPr>
+        <w:ind w:left="720" w:hanging="360"/>
+      </w:pPr>
+      <w:rPr>
+        <w:rFonts w:ascii="Symbol" w:hAnsi="Symbol" w:hint="default"/>
+      </w:rPr>
+    </w:lvl>
+    <w:lvl w:ilvl="1" w:tplc="04090003" w:tentative="1">
+      <w:start w:val="1"/>
+      <w:numFmt w:val="bullet"/>
+      <w:lvlText w:val="o"/>
+      <w:lvlJc w:val="left"/>
+      <w:pPr>
+        <w:ind w:left="1440" w:hanging="360"/>
+      </w:pPr>
+      <w:rPr>
+        <w:rFonts w:ascii="Courier New" w:hAnsi="Courier New" w:cs="Courier New" w:hint="default"/>
+      </w:rPr>
+    </w:lvl>
+    <w:lvl w:ilvl="2" w:tplc="04090005" w:tentative="1">
+      <w:start w:val="1"/>
+      <w:numFmt w:val="bullet"/>
+      <w:lvlText w:val=""/>
+      <w:lvlJc w:val="left"/>
+      <w:pPr>
+        <w:ind w:left="2160" w:hanging="360"/>
+      </w:pPr>
+      <w:rPr>
+        <w:rFonts w:ascii="Wingdings" w:hAnsi="Wingdings" w:hint="default"/>
+      </w:rPr>
+    </w:lvl>
+    <w:lvl w:ilvl="3" w:tplc="04090001" w:tentative="1">
+      <w:start w:val="1"/>
+      <w:numFmt w:val="bullet"/>
+      <w:lvlText w:val=""/>
+      <w:lvlJc w:val="left"/>
+      <w:pPr>
+        <w:ind w:left="2880" w:hanging="360"/>
+      </w:pPr>
+      <w:rPr>
+        <w:rFonts w:ascii="Symbol" w:hAnsi="Symbol" w:hint="default"/>
+      </w:rPr>
+    </w:lvl>
+    <w:lvl w:ilvl="4" w:tplc="04090003" w:tentative="1">
+      <w:start w:val="1"/>
+      <w:numFmt w:val="bullet"/>
+      <w:lvlText w:val="o"/>
+      <w:lvlJc w:val="left"/>
+      <w:pPr>
+        <w:ind w:left="3600" w:hanging="360"/>
+      </w:pPr>
+      <w:rPr>
+        <w:rFonts w:ascii="Courier New" w:hAnsi="Courier New" w:cs="Courier New" w:hint="default"/>
+      </w:rPr>
+    </w:lvl>
+    <w:lvl w:ilvl="5" w:tplc="04090005" w:tentative="1">
+      <w:start w:val="1"/>
+      <w:numFmt w:val="bullet"/>
+      <w:lvlText w:val=""/>
+      <w:lvlJc w:val="left"/>
+      <w:pPr>
+        <w:ind w:left="4320" w:hanging="360"/>
+      </w:pPr>
+      <w:rPr>
+        <w:rFonts w:ascii="Wingdings" w:hAnsi="Wingdings" w:hint="default"/>
+      </w:rPr>
+    </w:lvl>
+    <w:lvl w:ilvl="6" w:tplc="04090001" w:tentative="1">
+      <w:start w:val="1"/>
+      <w:numFmt w:val="bullet"/>
+      <w:lvlText w:val=""/>
+      <w:lvlJc w:val="left"/>
+      <w:pPr>
+        <w:ind w:left="5040" w:hanging="360"/>
+      </w:pPr>
+      <w:rPr>
+        <w:rFonts w:ascii="Symbol" w:hAnsi="Symbol" w:hint="default"/>
+      </w:rPr>
+    </w:lvl>
+    <w:lvl w:ilvl="7" w:tplc="04090003" w:tentative="1">
+      <w:start w:val="1"/>
+      <w:numFmt w:val="bullet"/>
+      <w:lvlText w:val="o"/>
+      <w:lvlJc w:val="left"/>
+      <w:pPr>
+        <w:ind w:left="5760" w:hanging="360"/>
+      </w:pPr>
+      <w:rPr>
+        <w:rFonts w:ascii="Courier New" w:hAnsi="Courier New" w:cs="Courier New" w:hint="default"/>
+      </w:rPr>
+    </w:lvl>
+    <w:lvl w:ilvl="8" w:tplc="04090005" w:tentative="1">
+      <w:start w:val="1"/>
+      <w:numFmt w:val="bullet"/>
+      <w:lvlText w:val=""/>
+      <w:lvlJc w:val="left"/>
+      <w:pPr>
+        <w:ind w:left="6480" w:hanging="360"/>
+      </w:pPr>
+      <w:rPr>
+        <w:rFonts w:ascii="Wingdings" w:hAnsi="Wingdings" w:hint="default"/>
+      </w:rPr>
+    </w:lvl>
+  </w:abstractNum>
+  <w:abstractNum w:abstractNumId="7" w15:restartNumberingAfterBreak="0">
+    <w:nsid w:val="74E40D61"/>
+    <w:multiLevelType w:val="multilevel"/>
+    <w:tmpl w:val="C4F696CC"/>
+    <w:lvl w:ilvl="0">
+      <w:start w:val="1"/>
+      <w:numFmt w:val="decimal"/>
+      <w:lvlText w:val="%1"/>
+      <w:lvlJc w:val="left"/>
+      <w:pPr>
+        <w:ind w:left="390" w:hanging="390"/>
+      </w:pPr>
+      <w:rPr>
+        <w:rFonts w:hint="default"/>
+      </w:rPr>
+    </w:lvl>
+    <w:lvl w:ilvl="1">
+      <w:start w:val="1"/>
+      <w:numFmt w:val="decimal"/>
+      <w:lvlText w:val="%1.%2"/>
+      <w:lvlJc w:val="left"/>
+      <w:pPr>
+        <w:ind w:left="390" w:hanging="390"/>
+      </w:pPr>
+      <w:rPr>
+        <w:rFonts w:hint="default"/>
+      </w:rPr>
+    </w:lvl>
+    <w:lvl w:ilvl="2">
+      <w:start w:val="1"/>
+      <w:numFmt w:val="decimal"/>
+      <w:lvlText w:val="%1.%2.%3"/>
+      <w:lvlJc w:val="left"/>
+      <w:pPr>
+        <w:ind w:left="720" w:hanging="720"/>
+      </w:pPr>
+      <w:rPr>
+        <w:rFonts w:hint="default"/>
+      </w:rPr>
+    </w:lvl>
+    <w:lvl w:ilvl="3">
+      <w:start w:val="1"/>
+      <w:numFmt w:val="decimal"/>
+      <w:lvlText w:val="%1.%2.%3.%4"/>
+      <w:lvlJc w:val="left"/>
+      <w:pPr>
+        <w:ind w:left="720" w:hanging="720"/>
+      </w:pPr>
+      <w:rPr>
+        <w:rFonts w:hint="default"/>
+      </w:rPr>
+    </w:lvl>
+    <w:lvl w:ilvl="4">
+      <w:start w:val="1"/>
+      <w:numFmt w:val="decimal"/>
+      <w:lvlText w:val="%1.%2.%3.%4.%5"/>
+      <w:lvlJc w:val="left"/>
+      <w:pPr>
+        <w:ind w:left="1080" w:hanging="1080"/>
+      </w:pPr>
+      <w:rPr>
+        <w:rFonts w:hint="default"/>
+      </w:rPr>
+    </w:lvl>
+    <w:lvl w:ilvl="5">
+      <w:start w:val="1"/>
+      <w:numFmt w:val="decimal"/>
+      <w:lvlText w:val="%1.%2.%3.%4.%5.%6"/>
+      <w:lvlJc w:val="left"/>
+      <w:pPr>
+        <w:ind w:left="1440" w:hanging="1440"/>
+      </w:pPr>
+      <w:rPr>
+        <w:rFonts w:hint="default"/>
+      </w:rPr>
+    </w:lvl>
+    <w:lvl w:ilvl="6">
+      <w:start w:val="1"/>
+      <w:numFmt w:val="decimal"/>
+      <w:lvlText w:val="%1.%2.%3.%4.%5.%6.%7"/>
+      <w:lvlJc w:val="left"/>
+      <w:pPr>
+        <w:ind w:left="1440" w:hanging="1440"/>
+      </w:pPr>
+      <w:rPr>
+        <w:rFonts w:hint="default"/>
+      </w:rPr>
+    </w:lvl>
+    <w:lvl w:ilvl="7">
+      <w:start w:val="1"/>
+      <w:numFmt w:val="decimal"/>
+      <w:lvlText w:val="%1.%2.%3.%4.%5.%6.%7.%8"/>
+      <w:lvlJc w:val="left"/>
+      <w:pPr>
+        <w:ind w:left="1800" w:hanging="1800"/>
+      </w:pPr>
+      <w:rPr>
+        <w:rFonts w:hint="default"/>
+      </w:rPr>
+    </w:lvl>
+    <w:lvl w:ilvl="8">
+      <w:start w:val="1"/>
+      <w:numFmt w:val="decimal"/>
+      <w:lvlText w:val="%1.%2.%3.%4.%5.%6.%7.%8.%9"/>
+      <w:lvlJc w:val="left"/>
+      <w:pPr>
+        <w:ind w:left="1800" w:hanging="1800"/>
+      </w:pPr>
+      <w:rPr>
+        <w:rFonts w:hint="default"/>
+      </w:rPr>
+    </w:lvl>
+  </w:abstractNum>
+  <w:abstractNum w:abstractNumId="8" w15:restartNumberingAfterBreak="0">
     <w:nsid w:val="793A6BB4"/>
     <w:multiLevelType w:val="multilevel"/>
     <w:tmpl w:val="3DAEAFB8"/>
@@ -2693,7 +4661,7 @@
       </w:rPr>
     </w:lvl>
   </w:abstractNum>
-  <w:abstractNum w:abstractNumId="2" w15:restartNumberingAfterBreak="0">
+  <w:abstractNum w:abstractNumId="9" w15:restartNumberingAfterBreak="0">
     <w:nsid w:val="7F566665"/>
     <w:multiLevelType w:val="multilevel"/>
     <w:tmpl w:val="EEBA1EDC"/>
@@ -2807,13 +4775,34 @@
     </w:lvl>
   </w:abstractNum>
   <w:num w:numId="1">
+    <w:abstractNumId w:val="9"/>
+  </w:num>
+  <w:num w:numId="2">
+    <w:abstractNumId w:val="1"/>
+  </w:num>
+  <w:num w:numId="3">
+    <w:abstractNumId w:val="8"/>
+  </w:num>
+  <w:num w:numId="4">
     <w:abstractNumId w:val="2"/>
   </w:num>
-  <w:num w:numId="2">
+  <w:num w:numId="5">
+    <w:abstractNumId w:val="7"/>
+  </w:num>
+  <w:num w:numId="6">
+    <w:abstractNumId w:val="6"/>
+  </w:num>
+  <w:num w:numId="7">
+    <w:abstractNumId w:val="4"/>
+  </w:num>
+  <w:num w:numId="8">
     <w:abstractNumId w:val="0"/>
   </w:num>
-  <w:num w:numId="3">
-    <w:abstractNumId w:val="1"/>
+  <w:num w:numId="9">
+    <w:abstractNumId w:val="3"/>
+  </w:num>
+  <w:num w:numId="10">
+    <w:abstractNumId w:val="5"/>
   </w:num>
 </w:numbering>
 </file>
@@ -4018,7 +6007,7 @@
 </file>
 
 <file path=customXml/itemProps1.xml><?xml version="1.0" encoding="utf-8"?>
-<ds:datastoreItem xmlns:ds="http://schemas.openxmlformats.org/officeDocument/2006/customXml" ds:itemID="{8C37754F-ADEB-4DF2-A185-2C93B82B3B5A}">
+<ds:datastoreItem xmlns:ds="http://schemas.openxmlformats.org/officeDocument/2006/customXml" ds:itemID="{B4B594F2-532A-4856-AAB3-C8EB88D96B6B}">
   <ds:schemaRefs>
     <ds:schemaRef ds:uri="http://schemas.openxmlformats.org/officeDocument/2006/bibliography"/>
   </ds:schemaRefs>

--- a/Files_Links/Dondas Cezar-Marian Monitorizarea activitatilor fizice.docx
+++ b/Files_Links/Dondas Cezar-Marian Monitorizarea activitatilor fizice.docx
@@ -156,16 +156,7 @@
     <w:p>
       <w:pPr>
         <w:pStyle w:val="TextCoperta"/>
-      </w:pPr>
-    </w:p>
-    <w:p>
-      <w:pPr>
-        <w:pStyle w:val="TextCoperta"/>
-      </w:pPr>
-    </w:p>
-    <w:p>
-      <w:pPr>
-        <w:pStyle w:val="TextCoperta"/>
+        <w:ind w:left="0"/>
       </w:pPr>
     </w:p>
     <w:p>
@@ -208,6 +199,54 @@
       <w:pPr>
         <w:pStyle w:val="TextCoperta"/>
         <w:jc w:val="right"/>
+        <w:rPr>
+          <w:color w:val="000000" w:themeColor="text1"/>
+        </w:rPr>
+      </w:pPr>
+      <w:r>
+        <w:rPr>
+          <w:color w:val="000000" w:themeColor="text1"/>
+        </w:rPr>
+        <w:t>Cezar-Marian Dondaș</w:t>
+      </w:r>
+    </w:p>
+    <w:p>
+      <w:pPr>
+        <w:pStyle w:val="TextCoperta"/>
+        <w:jc w:val="right"/>
+        <w:rPr>
+          <w:color w:val="000000" w:themeColor="text1"/>
+        </w:rPr>
+      </w:pPr>
+    </w:p>
+    <w:p>
+      <w:pPr>
+        <w:pStyle w:val="TextCoperta"/>
+        <w:ind w:left="0"/>
+        <w:jc w:val="center"/>
+      </w:pPr>
+    </w:p>
+    <w:p>
+      <w:pPr>
+        <w:pStyle w:val="TextCoperta"/>
+        <w:ind w:left="0"/>
+        <w:jc w:val="center"/>
+      </w:pPr>
+    </w:p>
+    <w:p>
+      <w:pPr>
+        <w:pStyle w:val="TextCoperta"/>
+        <w:ind w:left="0"/>
+        <w:jc w:val="center"/>
+      </w:pPr>
+      <w:r>
+        <w:t>Iași, 2023</w:t>
+      </w:r>
+    </w:p>
+    <w:p>
+      <w:pPr>
+        <w:pStyle w:val="TextCoperta"/>
+        <w:jc w:val="center"/>
         <w:rPr>
           <w:color w:val="FF0000"/>
         </w:rPr>
@@ -219,12 +258,6 @@
           <w:titlePg/>
         </w:sectPr>
       </w:pPr>
-      <w:r>
-        <w:rPr>
-          <w:color w:val="000000" w:themeColor="text1"/>
-        </w:rPr>
-        <w:t>Cezar-Marian Dondaș</w:t>
-      </w:r>
     </w:p>
     <w:p>
       <w:pPr>
@@ -279,97 +312,21 @@
     <w:p>
       <w:pPr>
         <w:pStyle w:val="TextDeclaratie"/>
-      </w:pPr>
-      <w:r>
-        <w:t xml:space="preserve">Subsemnatul(a) </w:t>
+        <w:ind w:firstLine="720"/>
+        <w:rPr>
+          <w:szCs w:val="26"/>
+        </w:rPr>
+      </w:pPr>
+      <w:r>
+        <w:rPr>
+          <w:szCs w:val="26"/>
+        </w:rPr>
+        <w:t>Subsemnatul(a) Dondaș Cezar-Marian legitimat(ă) cu CI seria IZ nr. 003718 , CNP 1990908226707</w:t>
       </w:r>
       <w:r>
         <w:rPr>
           <w:noProof/>
-          <w:lang w:val="en-US" w:eastAsia="en-US" w:bidi="ar-SA"/>
-        </w:rPr>
-        <mc:AlternateContent>
-          <mc:Choice Requires="wps">
-            <w:drawing>
-              <wp:inline distT="0" distB="0" distL="0" distR="0" wp14:anchorId="0E9C3FA0" wp14:editId="1B4189DC">
-                <wp:extent cx="4806360" cy="176400"/>
-                <wp:effectExtent l="0" t="0" r="13290" b="14100"/>
-                <wp:docPr id="1" name="Frame_Name"/>
-                <wp:cNvGraphicFramePr/>
-                <a:graphic xmlns:a="http://schemas.openxmlformats.org/drawingml/2006/main">
-                  <a:graphicData uri="http://schemas.microsoft.com/office/word/2010/wordprocessingShape">
-                    <wps:wsp>
-                      <wps:cNvSpPr txBox="1"/>
-                      <wps:spPr>
-                        <a:xfrm>
-                          <a:off x="0" y="0"/>
-                          <a:ext cx="4806360" cy="176400"/>
-                        </a:xfrm>
-                        <a:prstGeom prst="rect">
-                          <a:avLst/>
-                        </a:prstGeom>
-                        <a:noFill/>
-                        <a:ln>
-                          <a:noFill/>
-                          <a:prstDash/>
-                        </a:ln>
-                      </wps:spPr>
-                      <wps:txbx>
-                        <w:txbxContent>
-                          <w:p>
-                            <w:pPr>
-                              <w:pStyle w:val="TextBox"/>
-                              <w:ind w:left="288"/>
-                            </w:pPr>
-                          </w:p>
-                        </w:txbxContent>
-                      </wps:txbx>
-                      <wps:bodyPr wrap="none" lIns="0" tIns="0" rIns="0" bIns="3960" compatLnSpc="0">
-                        <a:noAutofit/>
-                      </wps:bodyPr>
-                    </wps:wsp>
-                  </a:graphicData>
-                </a:graphic>
-              </wp:inline>
-            </w:drawing>
-          </mc:Choice>
-          <mc:Fallback>
-            <w:pict>
-              <v:shapetype w14:anchorId="0E9C3FA0" id="_x0000_t202" coordsize="21600,21600" o:spt="202" path="m,l,21600r21600,l21600,xe">
-                <v:stroke joinstyle="miter"/>
-                <v:path gradientshapeok="t" o:connecttype="rect"/>
-              </v:shapetype>
-              <v:shape id="Frame_Name" o:spid="_x0000_s1026" type="#_x0000_t202" style="width:378.45pt;height:13.9pt;visibility:visible;mso-wrap-style:none;mso-left-percent:-10001;mso-top-percent:-10001;mso-position-horizontal:absolute;mso-position-horizontal-relative:char;mso-position-vertical:absolute;mso-position-vertical-relative:line;mso-left-percent:-10001;mso-top-percent:-10001;v-text-anchor:top" o:gfxdata="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" filled="f" stroked="f">
-                <v:textbox inset="0,0,0,.11mm">
-                  <w:txbxContent>
-                    <w:p>
-                      <w:pPr>
-                        <w:pStyle w:val="TextBox"/>
-                        <w:ind w:left="288"/>
-                      </w:pPr>
-                    </w:p>
-                  </w:txbxContent>
-                </v:textbox>
-                <w10:anchorlock/>
-              </v:shape>
-            </w:pict>
-          </mc:Fallback>
-        </mc:AlternateContent>
-      </w:r>
-      <w:r>
-        <w:t xml:space="preserve">Dondaș Cezar-Marian </w:t>
-      </w:r>
-    </w:p>
-    <w:p>
-      <w:pPr>
-        <w:pStyle w:val="TextDeclaratie"/>
-      </w:pPr>
-      <w:r>
-        <w:t>legitimat(ă) cu CI seria IZ nr. 003718 , CNP 1990908226707</w:t>
-      </w:r>
-      <w:r>
-        <w:rPr>
-          <w:noProof/>
+          <w:szCs w:val="26"/>
           <w:lang w:val="en-US" w:eastAsia="en-US" w:bidi="ar-SA"/>
         </w:rPr>
         <mc:AlternateContent>
@@ -418,7 +375,11 @@
           </mc:Choice>
           <mc:Fallback>
             <w:pict>
-              <v:shape w14:anchorId="656DC4F5" id="Frame_CNP" o:spid="_x0000_s1027" type="#_x0000_t202" style="width:138.35pt;height:13.9pt;visibility:visible;mso-wrap-style:none;mso-left-percent:-10001;mso-top-percent:-10001;mso-position-horizontal:absolute;mso-position-horizontal-relative:char;mso-position-vertical:absolute;mso-position-vertical-relative:line;mso-left-percent:-10001;mso-top-percent:-10001;v-text-anchor:top" o:gfxdata="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" filled="f" stroked="f">
+              <v:shapetype w14:anchorId="656DC4F5" id="_x0000_t202" coordsize="21600,21600" o:spt="202" path="m,l,21600r21600,l21600,xe">
+                <v:stroke joinstyle="miter"/>
+                <v:path gradientshapeok="t" o:connecttype="rect"/>
+              </v:shapetype>
+              <v:shape id="Frame_CNP" o:spid="_x0000_s1026" type="#_x0000_t202" style="width:138.35pt;height:13.9pt;visibility:visible;mso-wrap-style:none;mso-left-percent:-10001;mso-top-percent:-10001;mso-position-horizontal:absolute;mso-position-horizontal-relative:char;mso-position-vertical:absolute;mso-position-vertical-relative:line;mso-left-percent:-10001;mso-top-percent:-10001;v-text-anchor:top" o:gfxdata="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" filled="f" stroked="f">
                 <v:textbox inset="0,0,0,.11mm">
                   <w:txbxContent>
                     <w:p>
@@ -435,26 +396,16 @@
           </mc:Fallback>
         </mc:AlternateContent>
       </w:r>
-    </w:p>
-    <w:p>
-      <w:pPr>
-        <w:pStyle w:val="TextDeclaratie"/>
-      </w:pPr>
-      <w:r>
-        <w:t xml:space="preserve">autorul lucrării  </w:t>
-      </w:r>
       <w:r>
         <w:rPr>
           <w:szCs w:val="26"/>
         </w:rPr>
-        <w:t>MONITORIZAREA ACTIVITĂȚILOR FIZICE</w:t>
-      </w:r>
-      <w:r>
-        <w:t xml:space="preserve"> </w:t>
+        <w:t xml:space="preserve">autorul lucrării  MONITORIZAREA ACTIVITĂȚILOR FIZICE </w:t>
       </w:r>
       <w:r>
         <w:rPr>
           <w:noProof/>
+          <w:szCs w:val="26"/>
           <w:lang w:val="en-US" w:eastAsia="en-US" w:bidi="ar-SA"/>
         </w:rPr>
         <mc:AlternateContent>
@@ -502,7 +453,7 @@
           </mc:Choice>
           <mc:Fallback>
             <w:pict>
-              <v:shape w14:anchorId="0F0E7E8A" id="Frame_Title_3" o:spid="_x0000_s1028" type="#_x0000_t202" style="width:467.7pt;height:13.9pt;visibility:visible;mso-wrap-style:none;mso-left-percent:-10001;mso-top-percent:-10001;mso-position-horizontal:absolute;mso-position-horizontal-relative:char;mso-position-vertical:absolute;mso-position-vertical-relative:line;mso-left-percent:-10001;mso-top-percent:-10001;v-text-anchor:top" o:gfxdata="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" filled="f" stroked="f">
+              <v:shape w14:anchorId="0F0E7E8A" id="Frame_Title_3" o:spid="_x0000_s1027" type="#_x0000_t202" style="width:467.7pt;height:13.9pt;visibility:visible;mso-wrap-style:none;mso-left-percent:-10001;mso-top-percent:-10001;mso-position-horizontal:absolute;mso-position-horizontal-relative:char;mso-position-vertical:absolute;mso-position-vertical-relative:line;mso-left-percent:-10001;mso-top-percent:-10001;v-text-anchor:top" o:gfxdata="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" filled="f" stroked="f">
                 <v:textbox inset="0,0,0,.11mm">
                   <w:txbxContent>
                     <w:p>
@@ -519,95 +470,185 @@
         </mc:AlternateContent>
       </w:r>
       <w:r>
-        <w:t xml:space="preserve"> </w:t>
-      </w:r>
-    </w:p>
-    <w:p>
-      <w:pPr>
-        <w:pStyle w:val="TextDeclaratie"/>
-      </w:pPr>
-      <w:r>
-        <w:t>elaborată în vederea susținerii examenului de finalizare a studiilor de licență</w:t>
-      </w:r>
-      <w:r>
+        <w:rPr>
+          <w:szCs w:val="26"/>
+        </w:rPr>
+        <w:t xml:space="preserve"> elaborată în vederea susținerii examenului de finalizare a studiilor de licență</w:t>
+      </w:r>
+      <w:r>
+        <w:rPr>
+          <w:szCs w:val="26"/>
+        </w:rPr>
         <w:br/>
         <w:t>organizat de către Facultatea de Automatică și Calculatoare din cadrul Universității Tehnice „Gheo</w:t>
       </w:r>
       <w:r>
+        <w:rPr>
+          <w:szCs w:val="26"/>
+        </w:rPr>
         <w:t xml:space="preserve">rghe Asachi” din Iași, sesiunea iulie </w:t>
       </w:r>
       <w:r>
+        <w:rPr>
+          <w:szCs w:val="26"/>
+        </w:rPr>
         <w:t xml:space="preserve">a anului universitar </w:t>
       </w:r>
       <w:r>
+        <w:rPr>
+          <w:szCs w:val="26"/>
+        </w:rPr>
         <w:t>2022-2023</w:t>
       </w:r>
       <w:r>
+        <w:rPr>
+          <w:szCs w:val="26"/>
+        </w:rPr>
         <w:t>, luând în considerare conținutul Art. 34 din Codul de etică universitară al Universității Tehnice „Gheorghe Asachi” din Iași (Manualul Procedurilor, UTI.POM.02 – Funcționarea Comisiei de etică universitară), declar pe proprie răspundere, că această lucrare este rezultatul propriei activități intelectuale, nu conține porțiuni plagiate, iar sursele bibliografice au fost folosite cu respectarea legislației române (legea 8/1996) și a convențiilor internaționale privind drepturile de autor.</w:t>
       </w:r>
     </w:p>
     <w:p>
       <w:pPr>
         <w:pStyle w:val="TextDeclaratie"/>
+        <w:rPr>
+          <w:szCs w:val="26"/>
+        </w:rPr>
       </w:pPr>
     </w:p>
     <w:p>
       <w:pPr>
         <w:pStyle w:val="TextDeclaratie"/>
+        <w:rPr>
+          <w:szCs w:val="26"/>
+        </w:rPr>
       </w:pPr>
     </w:p>
     <w:p>
       <w:pPr>
         <w:pStyle w:val="TextDeclaratie"/>
+        <w:rPr>
+          <w:szCs w:val="26"/>
+        </w:rPr>
       </w:pPr>
     </w:p>
     <w:p>
       <w:pPr>
         <w:pStyle w:val="TextDeclaratie"/>
+        <w:rPr>
+          <w:szCs w:val="26"/>
+        </w:rPr>
       </w:pPr>
     </w:p>
     <w:p>
       <w:pPr>
         <w:pStyle w:val="TextDeclaratie"/>
-      </w:pPr>
-      <w:r>
+        <w:rPr>
+          <w:szCs w:val="26"/>
+        </w:rPr>
+      </w:pPr>
+      <w:r>
+        <w:rPr>
+          <w:szCs w:val="26"/>
+        </w:rPr>
         <w:tab/>
         <w:t>Data</w:t>
       </w:r>
       <w:r>
+        <w:rPr>
+          <w:szCs w:val="26"/>
+        </w:rPr>
         <w:tab/>
       </w:r>
       <w:r>
+        <w:rPr>
+          <w:szCs w:val="26"/>
+        </w:rPr>
         <w:tab/>
       </w:r>
       <w:r>
+        <w:rPr>
+          <w:szCs w:val="26"/>
+        </w:rPr>
         <w:tab/>
       </w:r>
       <w:r>
+        <w:rPr>
+          <w:szCs w:val="26"/>
+        </w:rPr>
         <w:tab/>
       </w:r>
       <w:r>
+        <w:rPr>
+          <w:szCs w:val="26"/>
+        </w:rPr>
         <w:tab/>
       </w:r>
       <w:r>
+        <w:rPr>
+          <w:szCs w:val="26"/>
+        </w:rPr>
         <w:tab/>
       </w:r>
       <w:r>
+        <w:rPr>
+          <w:szCs w:val="26"/>
+        </w:rPr>
         <w:tab/>
       </w:r>
       <w:r>
+        <w:rPr>
+          <w:szCs w:val="26"/>
+        </w:rPr>
         <w:tab/>
       </w:r>
       <w:r>
+        <w:rPr>
+          <w:szCs w:val="26"/>
+        </w:rPr>
         <w:tab/>
         <w:t>Semnătura</w:t>
       </w:r>
     </w:p>
     <w:p>
-      <w:r>
+      <w:pPr>
+        <w:rPr>
+          <w:sz w:val="26"/>
+          <w:szCs w:val="26"/>
+        </w:rPr>
+      </w:pPr>
+      <w:r>
+        <w:rPr>
+          <w:sz w:val="26"/>
+          <w:szCs w:val="26"/>
+        </w:rPr>
         <w:t>Rămâne de completat!</w:t>
       </w:r>
     </w:p>
+    <w:p>
+      <w:pPr>
+        <w:rPr>
+          <w:sz w:val="26"/>
+          <w:szCs w:val="26"/>
+        </w:rPr>
+      </w:pPr>
+    </w:p>
+    <w:p>
+      <w:pPr>
+        <w:rPr>
+          <w:sz w:val="26"/>
+          <w:szCs w:val="26"/>
+        </w:rPr>
+      </w:pPr>
+    </w:p>
+    <w:p>
+      <w:pPr>
+        <w:rPr>
+          <w:sz w:val="26"/>
+          <w:szCs w:val="26"/>
+        </w:rPr>
+      </w:pPr>
+    </w:p>
+    <w:p/>
     <w:p/>
     <w:p/>
     <w:p/>
@@ -636,7 +677,6 @@
           <w:sz w:val="32"/>
           <w:szCs w:val="32"/>
         </w:rPr>
-        <w:lastRenderedPageBreak/>
         <w:t>Monitorizarea activităților fizice</w:t>
       </w:r>
     </w:p>
@@ -729,7 +769,28 @@
         <w:t>lor</w:t>
       </w:r>
       <w:r>
-        <w:t xml:space="preserve"> despre sănătatea umană și de cunoaștere a frecvenței realizării de activități fizice de-a lungul timpului. De asemenea, se vor avea în vedere aspecte care pot evidenția sedentarismul din cauza efortului fizic scăzut sau deloc, ori un somn agitat de-a lungul nopții. Aceste informații pot fi decisive pentru luarea unei hotărâri în ceea ce privește sănătatea. Am ales această temă din dorința de aprofundare a cunoștințelor dobândite pe parcursul facultății și de a le aplica într-un proiect de interes în zilele noastre, observând faptul că, pe piața actuală, există</w:t>
+        <w:t xml:space="preserve"> </w:t>
+      </w:r>
+      <w:r>
+        <w:t>legate de</w:t>
+      </w:r>
+      <w:r>
+        <w:t xml:space="preserve"> sănătatea umană și de cunoaștere a frecvenței realizării de activități fizice de-a lungul timpului. De asemenea, se vor avea în vedere aspecte care pot evidenția sedentarismul din cauza efortului fizic scăzut sau deloc, ori un somn agitat de-a lungul nopții. Aceste informații pot fi decisive pentru luarea unei hotărâri în ceea ce privește sănătatea. </w:t>
+      </w:r>
+    </w:p>
+    <w:p>
+      <w:pPr>
+        <w:ind w:firstLine="720"/>
+        <w:jc w:val="both"/>
+      </w:pPr>
+      <w:r>
+        <w:t xml:space="preserve">Am ales această temă din dorința de aprofundare a cunoștințelor dobândite pe parcursul </w:t>
+      </w:r>
+      <w:r>
+        <w:t>anilor de studiu</w:t>
+      </w:r>
+      <w:r>
+        <w:t xml:space="preserve"> și de a le aplica într-un proiect de interes în zilele noastre, observând faptul că, pe piața actuală, există</w:t>
       </w:r>
       <w:r>
         <w:t xml:space="preserve"> din ce în ce mai multe smart</w:t>
@@ -901,7 +962,7 @@
             </w:rPr>
             <w:fldChar w:fldCharType="separate"/>
           </w:r>
-          <w:hyperlink w:anchor="_Toc136732665" w:history="1">
+          <w:hyperlink w:anchor="_Toc136818065" w:history="1">
             <w:r>
               <w:rPr>
                 <w:rStyle w:val="Hyperlink"/>
@@ -929,7 +990,7 @@
                 <w:noProof/>
                 <w:webHidden/>
               </w:rPr>
-              <w:instrText xml:space="preserve"> PAGEREF _Toc136732665 \h </w:instrText>
+              <w:instrText xml:space="preserve"> PAGEREF _Toc136818065 \h </w:instrText>
             </w:r>
             <w:r>
               <w:rPr>
@@ -975,14 +1036,14 @@
               <w:lang w:val="en-US" w:eastAsia="en-US" w:bidi="ar-SA"/>
             </w:rPr>
           </w:pPr>
-          <w:hyperlink w:anchor="_Toc136732666" w:history="1">
+          <w:hyperlink w:anchor="_Toc136818066" w:history="1">
             <w:r>
               <w:rPr>
                 <w:rStyle w:val="Hyperlink"/>
                 <w:rFonts w:cs="Times New Roman"/>
                 <w:noProof/>
               </w:rPr>
-              <w:t>Capitolul 1. Prezentare generală a senzorilor</w:t>
+              <w:t>Capitolul 1. Prezentare generală</w:t>
             </w:r>
             <w:r>
               <w:rPr>
@@ -1003,7 +1064,7 @@
                 <w:noProof/>
                 <w:webHidden/>
               </w:rPr>
-              <w:instrText xml:space="preserve"> PAGEREF _Toc136732666 \h </w:instrText>
+              <w:instrText xml:space="preserve"> PAGEREF _Toc136818066 \h </w:instrText>
             </w:r>
             <w:r>
               <w:rPr>
@@ -1050,7 +1111,7 @@
               <w:lang w:val="en-US" w:eastAsia="en-US" w:bidi="ar-SA"/>
             </w:rPr>
           </w:pPr>
-          <w:hyperlink w:anchor="_Toc136732667" w:history="1">
+          <w:hyperlink w:anchor="_Toc136818067" w:history="1">
             <w:r>
               <w:rPr>
                 <w:rStyle w:val="Hyperlink"/>
@@ -1097,7 +1158,7 @@
                 <w:noProof/>
                 <w:webHidden/>
               </w:rPr>
-              <w:instrText xml:space="preserve"> PAGEREF _Toc136732667 \h </w:instrText>
+              <w:instrText xml:space="preserve"> PAGEREF _Toc136818067 \h </w:instrText>
             </w:r>
             <w:r>
               <w:rPr>
@@ -1144,7 +1205,7 @@
               <w:lang w:val="en-US" w:eastAsia="en-US" w:bidi="ar-SA"/>
             </w:rPr>
           </w:pPr>
-          <w:hyperlink w:anchor="_Toc136732668" w:history="1">
+          <w:hyperlink w:anchor="_Toc136818068" w:history="1">
             <w:r>
               <w:rPr>
                 <w:rStyle w:val="Hyperlink"/>
@@ -1191,7 +1252,7 @@
                 <w:noProof/>
                 <w:webHidden/>
               </w:rPr>
-              <w:instrText xml:space="preserve"> PAGEREF _Toc136732668 \h </w:instrText>
+              <w:instrText xml:space="preserve"> PAGEREF _Toc136818068 \h </w:instrText>
             </w:r>
             <w:r>
               <w:rPr>
@@ -1238,7 +1299,7 @@
               <w:lang w:val="en-US" w:eastAsia="en-US" w:bidi="ar-SA"/>
             </w:rPr>
           </w:pPr>
-          <w:hyperlink w:anchor="_Toc136732669" w:history="1">
+          <w:hyperlink w:anchor="_Toc136818069" w:history="1">
             <w:r>
               <w:rPr>
                 <w:rStyle w:val="Hyperlink"/>
@@ -1285,7 +1346,7 @@
                 <w:noProof/>
                 <w:webHidden/>
               </w:rPr>
-              <w:instrText xml:space="preserve"> PAGEREF _Toc136732669 \h </w:instrText>
+              <w:instrText xml:space="preserve"> PAGEREF _Toc136818069 \h </w:instrText>
             </w:r>
             <w:r>
               <w:rPr>
@@ -1332,7 +1393,7 @@
               <w:lang w:val="en-US" w:eastAsia="en-US" w:bidi="ar-SA"/>
             </w:rPr>
           </w:pPr>
-          <w:hyperlink w:anchor="_Toc136732670" w:history="1">
+          <w:hyperlink w:anchor="_Toc136818070" w:history="1">
             <w:r>
               <w:rPr>
                 <w:rStyle w:val="Hyperlink"/>
@@ -1379,7 +1440,7 @@
                 <w:noProof/>
                 <w:webHidden/>
               </w:rPr>
-              <w:instrText xml:space="preserve"> PAGEREF _Toc136732670 \h </w:instrText>
+              <w:instrText xml:space="preserve"> PAGEREF _Toc136818070 \h </w:instrText>
             </w:r>
             <w:r>
               <w:rPr>
@@ -1426,7 +1487,7 @@
               <w:lang w:val="en-US" w:eastAsia="en-US" w:bidi="ar-SA"/>
             </w:rPr>
           </w:pPr>
-          <w:hyperlink w:anchor="_Toc136732671" w:history="1">
+          <w:hyperlink w:anchor="_Toc136818071" w:history="1">
             <w:r>
               <w:rPr>
                 <w:rStyle w:val="Hyperlink"/>
@@ -1473,7 +1534,7 @@
                 <w:noProof/>
                 <w:webHidden/>
               </w:rPr>
-              <w:instrText xml:space="preserve"> PAGEREF _Toc136732671 \h </w:instrText>
+              <w:instrText xml:space="preserve"> PAGEREF _Toc136818071 \h </w:instrText>
             </w:r>
             <w:r>
               <w:rPr>
@@ -1520,7 +1581,7 @@
               <w:lang w:val="en-US" w:eastAsia="en-US" w:bidi="ar-SA"/>
             </w:rPr>
           </w:pPr>
-          <w:hyperlink w:anchor="_Toc136732672" w:history="1">
+          <w:hyperlink w:anchor="_Toc136818072" w:history="1">
             <w:r>
               <w:rPr>
                 <w:rStyle w:val="Hyperlink"/>
@@ -1567,7 +1628,7 @@
                 <w:noProof/>
                 <w:webHidden/>
               </w:rPr>
-              <w:instrText xml:space="preserve"> PAGEREF _Toc136732672 \h </w:instrText>
+              <w:instrText xml:space="preserve"> PAGEREF _Toc136818072 \h </w:instrText>
             </w:r>
             <w:r>
               <w:rPr>
@@ -1614,7 +1675,7 @@
               <w:lang w:val="en-US" w:eastAsia="en-US" w:bidi="ar-SA"/>
             </w:rPr>
           </w:pPr>
-          <w:hyperlink w:anchor="_Toc136732673" w:history="1">
+          <w:hyperlink w:anchor="_Toc136818073" w:history="1">
             <w:r>
               <w:rPr>
                 <w:rStyle w:val="Hyperlink"/>
@@ -1661,7 +1722,7 @@
                 <w:noProof/>
                 <w:webHidden/>
               </w:rPr>
-              <w:instrText xml:space="preserve"> PAGEREF _Toc136732673 \h </w:instrText>
+              <w:instrText xml:space="preserve"> PAGEREF _Toc136818073 \h </w:instrText>
             </w:r>
             <w:r>
               <w:rPr>
@@ -1708,7 +1769,7 @@
               <w:lang w:val="en-US" w:eastAsia="en-US" w:bidi="ar-SA"/>
             </w:rPr>
           </w:pPr>
-          <w:hyperlink w:anchor="_Toc136732674" w:history="1">
+          <w:hyperlink w:anchor="_Toc136818074" w:history="1">
             <w:r>
               <w:rPr>
                 <w:rStyle w:val="Hyperlink"/>
@@ -1755,7 +1816,7 @@
                 <w:noProof/>
                 <w:webHidden/>
               </w:rPr>
-              <w:instrText xml:space="preserve"> PAGEREF _Toc136732674 \h </w:instrText>
+              <w:instrText xml:space="preserve"> PAGEREF _Toc136818074 \h </w:instrText>
             </w:r>
             <w:r>
               <w:rPr>
@@ -1802,7 +1863,7 @@
               <w:lang w:val="en-US" w:eastAsia="en-US" w:bidi="ar-SA"/>
             </w:rPr>
           </w:pPr>
-          <w:hyperlink w:anchor="_Toc136732675" w:history="1">
+          <w:hyperlink w:anchor="_Toc136818075" w:history="1">
             <w:r>
               <w:rPr>
                 <w:rStyle w:val="Hyperlink"/>
@@ -1849,7 +1910,7 @@
                 <w:noProof/>
                 <w:webHidden/>
               </w:rPr>
-              <w:instrText xml:space="preserve"> PAGEREF _Toc136732675 \h </w:instrText>
+              <w:instrText xml:space="preserve"> PAGEREF _Toc136818075 \h </w:instrText>
             </w:r>
             <w:r>
               <w:rPr>
@@ -1895,7 +1956,7 @@
               <w:lang w:val="en-US" w:eastAsia="en-US" w:bidi="ar-SA"/>
             </w:rPr>
           </w:pPr>
-          <w:hyperlink w:anchor="_Toc136732676" w:history="1">
+          <w:hyperlink w:anchor="_Toc136818076" w:history="1">
             <w:r>
               <w:rPr>
                 <w:rStyle w:val="Hyperlink"/>
@@ -1923,7 +1984,7 @@
                 <w:noProof/>
                 <w:webHidden/>
               </w:rPr>
-              <w:instrText xml:space="preserve"> PAGEREF _Toc136732676 \h </w:instrText>
+              <w:instrText xml:space="preserve"> PAGEREF _Toc136818076 \h </w:instrText>
             </w:r>
             <w:r>
               <w:rPr>
@@ -1944,6 +2005,303 @@
                 <w:webHidden/>
               </w:rPr>
               <w:t>7</w:t>
+            </w:r>
+            <w:r>
+              <w:rPr>
+                <w:noProof/>
+                <w:webHidden/>
+              </w:rPr>
+              <w:fldChar w:fldCharType="end"/>
+            </w:r>
+          </w:hyperlink>
+        </w:p>
+        <w:p>
+          <w:pPr>
+            <w:pStyle w:val="TOC2"/>
+            <w:tabs>
+              <w:tab w:val="right" w:leader="dot" w:pos="9350"/>
+            </w:tabs>
+            <w:rPr>
+              <w:rFonts w:asciiTheme="minorHAnsi" w:eastAsiaTheme="minorEastAsia" w:hAnsiTheme="minorHAnsi" w:cstheme="minorBidi"/>
+              <w:noProof/>
+              <w:kern w:val="0"/>
+              <w:sz w:val="22"/>
+              <w:szCs w:val="22"/>
+              <w:lang w:val="en-US" w:eastAsia="en-US" w:bidi="ar-SA"/>
+            </w:rPr>
+          </w:pPr>
+          <w:hyperlink w:anchor="_Toc136818077" w:history="1">
+            <w:r>
+              <w:rPr>
+                <w:rStyle w:val="Hyperlink"/>
+                <w:rFonts w:cs="Times New Roman"/>
+                <w:noProof/>
+              </w:rPr>
+              <w:t>1.4 Interfețe de comunicare serială</w:t>
+            </w:r>
+            <w:r>
+              <w:rPr>
+                <w:noProof/>
+                <w:webHidden/>
+              </w:rPr>
+              <w:tab/>
+            </w:r>
+            <w:r>
+              <w:rPr>
+                <w:noProof/>
+                <w:webHidden/>
+              </w:rPr>
+              <w:fldChar w:fldCharType="begin"/>
+            </w:r>
+            <w:r>
+              <w:rPr>
+                <w:noProof/>
+                <w:webHidden/>
+              </w:rPr>
+              <w:instrText xml:space="preserve"> PAGEREF _Toc136818077 \h </w:instrText>
+            </w:r>
+            <w:r>
+              <w:rPr>
+                <w:noProof/>
+                <w:webHidden/>
+              </w:rPr>
+            </w:r>
+            <w:r>
+              <w:rPr>
+                <w:noProof/>
+                <w:webHidden/>
+              </w:rPr>
+              <w:fldChar w:fldCharType="separate"/>
+            </w:r>
+            <w:r>
+              <w:rPr>
+                <w:noProof/>
+                <w:webHidden/>
+              </w:rPr>
+              <w:t>8</w:t>
+            </w:r>
+            <w:r>
+              <w:rPr>
+                <w:noProof/>
+                <w:webHidden/>
+              </w:rPr>
+              <w:fldChar w:fldCharType="end"/>
+            </w:r>
+          </w:hyperlink>
+        </w:p>
+        <w:p>
+          <w:pPr>
+            <w:pStyle w:val="TOC3"/>
+            <w:tabs>
+              <w:tab w:val="right" w:leader="dot" w:pos="9350"/>
+            </w:tabs>
+            <w:rPr>
+              <w:rFonts w:asciiTheme="minorHAnsi" w:eastAsiaTheme="minorEastAsia" w:hAnsiTheme="minorHAnsi" w:cstheme="minorBidi"/>
+              <w:noProof/>
+              <w:kern w:val="0"/>
+              <w:sz w:val="22"/>
+              <w:szCs w:val="22"/>
+              <w:lang w:val="en-US" w:eastAsia="en-US" w:bidi="ar-SA"/>
+            </w:rPr>
+          </w:pPr>
+          <w:hyperlink w:anchor="_Toc136818078" w:history="1">
+            <w:r>
+              <w:rPr>
+                <w:rStyle w:val="Hyperlink"/>
+                <w:rFonts w:cs="Times New Roman"/>
+                <w:noProof/>
+              </w:rPr>
+              <w:t>1.4.1 Comunicarea serială I2C</w:t>
+            </w:r>
+            <w:r>
+              <w:rPr>
+                <w:noProof/>
+                <w:webHidden/>
+              </w:rPr>
+              <w:tab/>
+            </w:r>
+            <w:r>
+              <w:rPr>
+                <w:noProof/>
+                <w:webHidden/>
+              </w:rPr>
+              <w:fldChar w:fldCharType="begin"/>
+            </w:r>
+            <w:r>
+              <w:rPr>
+                <w:noProof/>
+                <w:webHidden/>
+              </w:rPr>
+              <w:instrText xml:space="preserve"> PAGEREF _Toc136818078 \h </w:instrText>
+            </w:r>
+            <w:r>
+              <w:rPr>
+                <w:noProof/>
+                <w:webHidden/>
+              </w:rPr>
+            </w:r>
+            <w:r>
+              <w:rPr>
+                <w:noProof/>
+                <w:webHidden/>
+              </w:rPr>
+              <w:fldChar w:fldCharType="separate"/>
+            </w:r>
+            <w:r>
+              <w:rPr>
+                <w:noProof/>
+                <w:webHidden/>
+              </w:rPr>
+              <w:t>8</w:t>
+            </w:r>
+            <w:r>
+              <w:rPr>
+                <w:noProof/>
+                <w:webHidden/>
+              </w:rPr>
+              <w:fldChar w:fldCharType="end"/>
+            </w:r>
+          </w:hyperlink>
+        </w:p>
+        <w:p>
+          <w:pPr>
+            <w:pStyle w:val="TOC3"/>
+            <w:tabs>
+              <w:tab w:val="right" w:leader="dot" w:pos="9350"/>
+            </w:tabs>
+            <w:rPr>
+              <w:rFonts w:asciiTheme="minorHAnsi" w:eastAsiaTheme="minorEastAsia" w:hAnsiTheme="minorHAnsi" w:cstheme="minorBidi"/>
+              <w:noProof/>
+              <w:kern w:val="0"/>
+              <w:sz w:val="22"/>
+              <w:szCs w:val="22"/>
+              <w:lang w:val="en-US" w:eastAsia="en-US" w:bidi="ar-SA"/>
+            </w:rPr>
+          </w:pPr>
+          <w:hyperlink w:anchor="_Toc136818079" w:history="1">
+            <w:r>
+              <w:rPr>
+                <w:rStyle w:val="Hyperlink"/>
+                <w:rFonts w:cs="Times New Roman"/>
+                <w:noProof/>
+                <w:lang w:val="en-US"/>
+              </w:rPr>
+              <w:t>1.4.2 Comunicarea serială SPI</w:t>
+            </w:r>
+            <w:r>
+              <w:rPr>
+                <w:noProof/>
+                <w:webHidden/>
+              </w:rPr>
+              <w:tab/>
+            </w:r>
+            <w:r>
+              <w:rPr>
+                <w:noProof/>
+                <w:webHidden/>
+              </w:rPr>
+              <w:fldChar w:fldCharType="begin"/>
+            </w:r>
+            <w:r>
+              <w:rPr>
+                <w:noProof/>
+                <w:webHidden/>
+              </w:rPr>
+              <w:instrText xml:space="preserve"> PAGEREF _Toc136818079 \h </w:instrText>
+            </w:r>
+            <w:r>
+              <w:rPr>
+                <w:noProof/>
+                <w:webHidden/>
+              </w:rPr>
+            </w:r>
+            <w:r>
+              <w:rPr>
+                <w:noProof/>
+                <w:webHidden/>
+              </w:rPr>
+              <w:fldChar w:fldCharType="separate"/>
+            </w:r>
+            <w:r>
+              <w:rPr>
+                <w:noProof/>
+                <w:webHidden/>
+              </w:rPr>
+              <w:t>8</w:t>
+            </w:r>
+            <w:r>
+              <w:rPr>
+                <w:noProof/>
+                <w:webHidden/>
+              </w:rPr>
+              <w:fldChar w:fldCharType="end"/>
+            </w:r>
+          </w:hyperlink>
+        </w:p>
+        <w:p>
+          <w:pPr>
+            <w:pStyle w:val="TOC1"/>
+            <w:tabs>
+              <w:tab w:val="right" w:leader="dot" w:pos="9350"/>
+            </w:tabs>
+            <w:rPr>
+              <w:rFonts w:asciiTheme="minorHAnsi" w:eastAsiaTheme="minorEastAsia" w:hAnsiTheme="minorHAnsi" w:cstheme="minorBidi"/>
+              <w:noProof/>
+              <w:kern w:val="0"/>
+              <w:sz w:val="22"/>
+              <w:szCs w:val="22"/>
+              <w:lang w:val="en-US" w:eastAsia="en-US" w:bidi="ar-SA"/>
+            </w:rPr>
+          </w:pPr>
+          <w:hyperlink w:anchor="_Toc136818080" w:history="1">
+            <w:r>
+              <w:rPr>
+                <w:rStyle w:val="Hyperlink"/>
+                <w:rFonts w:cs="Times New Roman"/>
+                <w:noProof/>
+              </w:rPr>
+              <w:t>Bibliografie – ramâne de editat</w:t>
+            </w:r>
+            <w:r>
+              <w:rPr>
+                <w:noProof/>
+                <w:webHidden/>
+              </w:rPr>
+              <w:tab/>
+            </w:r>
+            <w:r>
+              <w:rPr>
+                <w:noProof/>
+                <w:webHidden/>
+              </w:rPr>
+              <w:fldChar w:fldCharType="begin"/>
+            </w:r>
+            <w:r>
+              <w:rPr>
+                <w:noProof/>
+                <w:webHidden/>
+              </w:rPr>
+              <w:instrText xml:space="preserve"> PAGEREF _Toc136818080 \h </w:instrText>
+            </w:r>
+            <w:r>
+              <w:rPr>
+                <w:noProof/>
+                <w:webHidden/>
+              </w:rPr>
+            </w:r>
+            <w:r>
+              <w:rPr>
+                <w:noProof/>
+                <w:webHidden/>
+              </w:rPr>
+              <w:fldChar w:fldCharType="separate"/>
+            </w:r>
+            <w:r>
+              <w:rPr>
+                <w:noProof/>
+                <w:webHidden/>
+              </w:rPr>
+              <w:t>10</w:t>
             </w:r>
             <w:r>
               <w:rPr>
@@ -2009,7 +2367,7 @@
           <w:szCs w:val="28"/>
         </w:rPr>
       </w:pPr>
-      <w:bookmarkStart w:id="0" w:name="_Toc136732665"/>
+      <w:bookmarkStart w:id="0" w:name="_Toc136818065"/>
       <w:r>
         <w:rPr>
           <w:rFonts w:ascii="Times New Roman" w:hAnsi="Times New Roman" w:cs="Times New Roman"/>
@@ -2037,7 +2395,19 @@
         <w:t>Raspberry</w:t>
       </w:r>
       <w:r>
-        <w:t xml:space="preserve"> PI 2 , un computer de mici dimensiuni, de marimea unui card bancar cu un procesor ARM cu sistem de operare Raspian care este o distribuție linux.</w:t>
+        <w:t xml:space="preserve"> PI 2 , un computer de mici dimensiuni</w:t>
+      </w:r>
+      <w:r>
+        <w:t>, de marimea unui card bancar având</w:t>
+      </w:r>
+      <w:r>
+        <w:t xml:space="preserve"> un procesor ARM cu sistem de operare Raspian</w:t>
+      </w:r>
+      <w:r>
+        <w:t>,</w:t>
+      </w:r>
+      <w:r>
+        <w:t xml:space="preserve"> care este o distribuție linux.</w:t>
       </w:r>
     </w:p>
     <w:p>
@@ -2170,34 +2540,31 @@
         <w:t>MPU-9250 dispune de trei convertoare analog-digitale pe 16 biți pentru digi</w:t>
       </w:r>
       <w:r>
-        <w:t xml:space="preserve">tizarea ieșirilor giroscopului, accelerometrului și magnetometrului. Pentru urmărirea cu precizie a mișcărilor rapide și lente, componentele dispun de un sistem programabil de către utilizator. </w:t>
+        <w:t>tizarea ieșirilor giroscopului, accelerometrului și magnetometrului. Pentru urmărirea cu precizie a mișcărilor rapide și lente, componentele dispun de un sistem p</w:t>
+      </w:r>
+      <w:r>
+        <w:t xml:space="preserve">rogramabil de către utilizator.  Giroscopul are o gamă completă de </w:t>
+      </w:r>
+      <w:r>
+        <w:t>±250, ±500, ±1000 și ±2000°/sec (dps)</w:t>
+      </w:r>
+      <w:r>
+        <w:t xml:space="preserve">, accelerometrul </w:t>
+      </w:r>
+      <w:r>
+        <w:t>±2g, ±4g, ±8g și ±16g</w:t>
+      </w:r>
+      <w:r>
+        <w:t xml:space="preserve"> și magnetometrul </w:t>
+      </w:r>
+      <w:r>
+        <w:t>magnetometru cu o gamă completă de ±4800µT.</w:t>
       </w:r>
       <w:r>
         <w:rPr>
           <w:rStyle w:val="FootnoteReference"/>
         </w:rPr>
         <w:footnoteReference w:id="4"/>
-      </w:r>
-      <w:r>
-        <w:t xml:space="preserve">Giroscopul are o gamă completă de </w:t>
-      </w:r>
-      <w:r>
-        <w:t>±250, ±500, ±1000 și ±2000°/sec (dps)</w:t>
-      </w:r>
-      <w:r>
-        <w:t xml:space="preserve">, accelerometrul </w:t>
-      </w:r>
-      <w:r>
-        <w:t>±2g, ±4g, ±8g și ±16g</w:t>
-      </w:r>
-      <w:r>
-        <w:t xml:space="preserve"> și magnetometrul </w:t>
-      </w:r>
-      <w:r>
-        <w:t>magnetometru cu o gamă completă de ±4800µT.</w:t>
-      </w:r>
-      <w:r>
-        <w:t xml:space="preserve"> </w:t>
       </w:r>
     </w:p>
     <w:p>
@@ -2416,6 +2783,8 @@
         <w:jc w:val="both"/>
       </w:pPr>
     </w:p>
+    <w:p/>
+    <w:p/>
     <w:p/>
     <w:p/>
     <w:p/>
@@ -2432,7 +2801,7 @@
           <w:szCs w:val="28"/>
         </w:rPr>
       </w:pPr>
-      <w:bookmarkStart w:id="1" w:name="_Toc136732666"/>
+      <w:bookmarkStart w:id="1" w:name="_Toc136818066"/>
       <w:r>
         <w:rPr>
           <w:rFonts w:ascii="Times New Roman" w:hAnsi="Times New Roman" w:cs="Times New Roman"/>
@@ -2440,7 +2809,6 @@
           <w:sz w:val="28"/>
           <w:szCs w:val="28"/>
         </w:rPr>
-        <w:lastRenderedPageBreak/>
         <w:t>Capitolul 1</w:t>
       </w:r>
       <w:r>
@@ -2460,15 +2828,6 @@
           <w:szCs w:val="28"/>
         </w:rPr>
         <w:t xml:space="preserve"> generală</w:t>
-      </w:r>
-      <w:r>
-        <w:rPr>
-          <w:rFonts w:ascii="Times New Roman" w:hAnsi="Times New Roman" w:cs="Times New Roman"/>
-          <w:b/>
-          <w:sz w:val="28"/>
-          <w:szCs w:val="28"/>
-        </w:rPr>
-        <w:t xml:space="preserve"> a senzorilor</w:t>
       </w:r>
       <w:bookmarkEnd w:id="1"/>
     </w:p>
@@ -2486,7 +2845,7 @@
           <w:i/>
         </w:rPr>
       </w:pPr>
-      <w:bookmarkStart w:id="2" w:name="_Toc136732667"/>
+      <w:bookmarkStart w:id="2" w:name="_Toc136818067"/>
       <w:r>
         <w:rPr>
           <w:rFonts w:ascii="Times New Roman" w:hAnsi="Times New Roman" w:cs="Times New Roman"/>
@@ -2512,7 +2871,7 @@
           <w:szCs w:val="26"/>
         </w:rPr>
       </w:pPr>
-      <w:bookmarkStart w:id="3" w:name="_Toc136732668"/>
+      <w:bookmarkStart w:id="3" w:name="_Toc136818068"/>
       <w:r>
         <w:rPr>
           <w:rFonts w:ascii="Times New Roman" w:hAnsi="Times New Roman" w:cs="Times New Roman"/>
@@ -2544,7 +2903,10 @@
         <w:jc w:val="both"/>
       </w:pPr>
       <w:r>
-        <w:t>Senzori de viteza unghiulara cu ieșire digitală pe axele X, Y și Z cu o gamă completă programabilă și convertoare integrate pe 16 biți.</w:t>
+        <w:t>Senzori de viteza unghiulara cu ieșire digitală pe axele X, Y și Z cu o gamă completă programabilă și c</w:t>
+      </w:r>
+      <w:r>
+        <w:t>onvertoare integrate pe 16 biți;</w:t>
       </w:r>
     </w:p>
     <w:p>
@@ -2557,7 +2919,10 @@
         <w:jc w:val="both"/>
       </w:pPr>
       <w:r>
-        <w:t xml:space="preserve"> Filtru trece-jos programabil digital</w:t>
+        <w:t>Filtru trece-jos programabil digital</w:t>
+      </w:r>
+      <w:r>
+        <w:t>;</w:t>
       </w:r>
     </w:p>
     <w:p>
@@ -2572,6 +2937,9 @@
       <w:r>
         <w:t>Curentul de funcționare 3.2mA</w:t>
       </w:r>
+      <w:r>
+        <w:t>;</w:t>
+      </w:r>
     </w:p>
     <w:p>
       <w:pPr>
@@ -2612,6 +2980,12 @@
         </w:rPr>
         <w:t>µA</w:t>
       </w:r>
+      <w:r>
+        <w:rPr>
+          <w:lang w:val="en-US"/>
+        </w:rPr>
+        <w:t>;</w:t>
+      </w:r>
     </w:p>
     <w:p>
       <w:pPr>
@@ -2630,6 +3004,12 @@
         <w:t>Autotestare</w:t>
       </w:r>
       <w:proofErr w:type="spellEnd"/>
+      <w:r>
+        <w:rPr>
+          <w:lang w:val="en-US"/>
+        </w:rPr>
+        <w:t>.</w:t>
+      </w:r>
     </w:p>
     <w:p>
       <w:pPr>
@@ -2650,7 +3030,7 @@
           <w:szCs w:val="26"/>
         </w:rPr>
       </w:pPr>
-      <w:bookmarkStart w:id="4" w:name="_Toc136732669"/>
+      <w:bookmarkStart w:id="4" w:name="_Toc136818069"/>
       <w:r>
         <w:rPr>
           <w:rFonts w:ascii="Times New Roman" w:hAnsi="Times New Roman" w:cs="Times New Roman"/>
@@ -2682,7 +3062,7 @@
         <w:t>450µA</w:t>
       </w:r>
       <w:r>
-        <w:t>.</w:t>
+        <w:t>;</w:t>
       </w:r>
     </w:p>
     <w:p>
@@ -2695,7 +3075,10 @@
         <w:jc w:val="both"/>
       </w:pPr>
       <w:r>
-        <w:t>Trei axe cu ieșire digitala cu o gamă completa programabilă și convertoare pe 16 biți.</w:t>
+        <w:t>Trei axe cu ieșire digitala cu o gamă completa program</w:t>
+      </w:r>
+      <w:r>
+        <w:t>abilă și convertoare pe 16 biți;</w:t>
       </w:r>
     </w:p>
     <w:p>
@@ -2714,7 +3097,7 @@
         <w:t xml:space="preserve"> 8,4µA la 0,98Hz, 19,8µA la 31,25Hz</w:t>
       </w:r>
       <w:r>
-        <w:t>.</w:t>
+        <w:t>;</w:t>
       </w:r>
     </w:p>
     <w:p>
@@ -2742,7 +3125,7 @@
         <w:t>8µA</w:t>
       </w:r>
       <w:r>
-        <w:t>.</w:t>
+        <w:t>;</w:t>
       </w:r>
     </w:p>
     <w:p>
@@ -2777,7 +3160,7 @@
           <w:szCs w:val="26"/>
         </w:rPr>
       </w:pPr>
-      <w:bookmarkStart w:id="5" w:name="_Toc136732670"/>
+      <w:bookmarkStart w:id="5" w:name="_Toc136818070"/>
       <w:r>
         <w:rPr>
           <w:rFonts w:ascii="Times New Roman" w:hAnsi="Times New Roman" w:cs="Times New Roman"/>
@@ -2800,7 +3183,10 @@
         <w:jc w:val="both"/>
       </w:pPr>
       <w:r>
-        <w:t>Senzor magnetic cu efect Hall monolitic pe trei axe din siliciu.</w:t>
+        <w:t>Senzor magnetic cu efect Hall mo</w:t>
+      </w:r>
+      <w:r>
+        <w:t>nolitic pe trei axe din siliciu;</w:t>
       </w:r>
     </w:p>
     <w:p>
@@ -2819,7 +3205,7 @@
         <w:t>(0.6µT/LSB)</w:t>
       </w:r>
       <w:r>
-        <w:t>.</w:t>
+        <w:t>;</w:t>
       </w:r>
     </w:p>
     <w:p>
@@ -2835,7 +3221,7 @@
         <w:t>Limita maximă de măsurare este de ±4800µT</w:t>
       </w:r>
       <w:r>
-        <w:t>.</w:t>
+        <w:t>;</w:t>
       </w:r>
     </w:p>
     <w:p>
@@ -2853,6 +3239,9 @@
       <w:r>
         <w:t>de 8Hz</w:t>
       </w:r>
+      <w:r>
+        <w:t>;</w:t>
+      </w:r>
     </w:p>
     <w:p>
       <w:pPr>
@@ -2866,6 +3255,9 @@
       <w:r>
         <w:t>Autotestare</w:t>
       </w:r>
+      <w:r>
+        <w:t>.</w:t>
+      </w:r>
     </w:p>
     <w:p>
       <w:pPr>
@@ -2886,7 +3278,7 @@
           <w:szCs w:val="26"/>
         </w:rPr>
       </w:pPr>
-      <w:bookmarkStart w:id="6" w:name="_Toc136732671"/>
+      <w:bookmarkStart w:id="6" w:name="_Toc136818071"/>
       <w:r>
         <w:rPr>
           <w:rFonts w:ascii="Times New Roman" w:hAnsi="Times New Roman" w:cs="Times New Roman"/>
@@ -2911,6 +3303,9 @@
       <w:r>
         <w:t>Magistrala I2C pentru citirea datelor de la senzori externi</w:t>
       </w:r>
+      <w:r>
+        <w:t>;</w:t>
+      </w:r>
     </w:p>
     <w:p>
       <w:pPr>
@@ -2922,7 +3317,10 @@
         <w:jc w:val="both"/>
       </w:pPr>
       <w:r>
-        <w:t>3.5 mA curent de funcționare atunci cand toate cele nouă axe de detectare a mișcării și DMP sunt activate.</w:t>
+        <w:t xml:space="preserve">3.5 mA curent de funcționare atunci cand toate cele nouă axe de detectare a mișcării și DMP sunt </w:t>
+      </w:r>
+      <w:r>
+        <w:t>activate;</w:t>
       </w:r>
     </w:p>
     <w:p>
@@ -2937,6 +3335,9 @@
       <w:r>
         <w:t>Tensiune de alimentare de la 2.4V la 3.6V</w:t>
       </w:r>
+      <w:r>
+        <w:t>;</w:t>
+      </w:r>
     </w:p>
     <w:p>
       <w:pPr>
@@ -2950,6 +3351,9 @@
       <w:r>
         <w:t>Buffer FIFO de 512 octeti care asigură procesorului de aplicații să citească mai multe date simultan</w:t>
       </w:r>
+      <w:r>
+        <w:t>;</w:t>
+      </w:r>
     </w:p>
     <w:p>
       <w:pPr>
@@ -2961,7 +3365,13 @@
         <w:jc w:val="both"/>
       </w:pPr>
       <w:r>
-        <w:t xml:space="preserve">Senzor de temperatură </w:t>
+        <w:t>Senzor de temperatură</w:t>
+      </w:r>
+      <w:r>
+        <w:t>;</w:t>
+      </w:r>
+      <w:r>
+        <w:t xml:space="preserve"> </w:t>
       </w:r>
     </w:p>
     <w:p>
@@ -2976,6 +3386,9 @@
       <w:r>
         <w:t>Tolerantă la șocuri de 10.000 g</w:t>
       </w:r>
+      <w:r>
+        <w:t>;</w:t>
+      </w:r>
     </w:p>
     <w:p>
       <w:pPr>
@@ -2987,7 +3400,11 @@
         <w:jc w:val="both"/>
       </w:pPr>
       <w:r>
-        <w:t>Mod rapid pentru comunicarea I2C cu toate registrele de 400kHz.</w:t>
+        <w:lastRenderedPageBreak/>
+        <w:t>Mod rapid pentru comunicarea I2C cu toate regist</w:t>
+      </w:r>
+      <w:r>
+        <w:t>rele de 400kHz;</w:t>
       </w:r>
     </w:p>
     <w:p>
@@ -3008,8 +3425,12 @@
         <w:pStyle w:val="ListParagraph"/>
         <w:jc w:val="both"/>
       </w:pPr>
-      <w:bookmarkStart w:id="7" w:name="_GoBack"/>
-      <w:bookmarkEnd w:id="7"/>
+    </w:p>
+    <w:p>
+      <w:pPr>
+        <w:pStyle w:val="ListParagraph"/>
+        <w:jc w:val="both"/>
+      </w:pPr>
     </w:p>
     <w:p>
       <w:pPr>
@@ -3030,10 +3451,9 @@
           <w:b/>
           <w:i/>
         </w:rPr>
-        <w:lastRenderedPageBreak/>
         <w:t xml:space="preserve"> </w:t>
       </w:r>
-      <w:bookmarkStart w:id="8" w:name="_Toc136732672"/>
+      <w:bookmarkStart w:id="7" w:name="_Toc136818072"/>
       <w:r>
         <w:rPr>
           <w:rFonts w:ascii="Times New Roman" w:hAnsi="Times New Roman" w:cs="Times New Roman"/>
@@ -3042,7 +3462,7 @@
         </w:rPr>
         <w:t>Convertori analog-digitali pe 16 biți</w:t>
       </w:r>
-      <w:bookmarkEnd w:id="8"/>
+      <w:bookmarkEnd w:id="7"/>
     </w:p>
     <w:p/>
     <w:p>
@@ -3059,7 +3479,7 @@
           <w:szCs w:val="26"/>
         </w:rPr>
       </w:pPr>
-      <w:bookmarkStart w:id="9" w:name="_Toc136732673"/>
+      <w:bookmarkStart w:id="8" w:name="_Toc136818073"/>
       <w:r>
         <w:rPr>
           <w:rFonts w:ascii="Times New Roman" w:hAnsi="Times New Roman" w:cs="Times New Roman"/>
@@ -3069,7 +3489,7 @@
         </w:rPr>
         <w:t>Giroscop</w:t>
       </w:r>
-      <w:bookmarkEnd w:id="9"/>
+      <w:bookmarkEnd w:id="8"/>
     </w:p>
     <w:p/>
     <w:p>
@@ -3078,7 +3498,10 @@
         <w:jc w:val="both"/>
       </w:pPr>
       <w:r>
-        <w:t>Atunci cand giroscopul este rotit în jurul oricărei dintre axele X,Y, Z efectul Coriolis provoacă o vibrație care este detectată de un di</w:t>
+        <w:t>Atunci câ</w:t>
+      </w:r>
+      <w:r>
+        <w:t>nd giroscopul este rotit în jurul oricărei dintre axele X,Y, Z efectul Coriolis provoacă o vibrație care este detectată de un di</w:t>
       </w:r>
       <w:r>
         <w:t>spozitiv</w:t>
@@ -3132,7 +3555,7 @@
           <w:szCs w:val="26"/>
         </w:rPr>
       </w:pPr>
-      <w:bookmarkStart w:id="10" w:name="_Toc136732674"/>
+      <w:bookmarkStart w:id="9" w:name="_Toc136818074"/>
       <w:r>
         <w:rPr>
           <w:rFonts w:ascii="Times New Roman" w:hAnsi="Times New Roman" w:cs="Times New Roman"/>
@@ -3142,7 +3565,7 @@
         </w:rPr>
         <w:t>Accelerometru</w:t>
       </w:r>
-      <w:bookmarkEnd w:id="10"/>
+      <w:bookmarkEnd w:id="9"/>
     </w:p>
     <w:p/>
     <w:p>
@@ -3185,7 +3608,7 @@
           <w:szCs w:val="26"/>
         </w:rPr>
       </w:pPr>
-      <w:bookmarkStart w:id="11" w:name="_Toc136732675"/>
+      <w:bookmarkStart w:id="10" w:name="_Toc136818075"/>
       <w:r>
         <w:rPr>
           <w:rFonts w:ascii="Times New Roman" w:hAnsi="Times New Roman" w:cs="Times New Roman"/>
@@ -3195,7 +3618,7 @@
         </w:rPr>
         <w:t>Magnetometru</w:t>
       </w:r>
-      <w:bookmarkEnd w:id="11"/>
+      <w:bookmarkEnd w:id="10"/>
     </w:p>
     <w:p/>
     <w:p>
@@ -3213,24 +3636,26 @@
         <w:t xml:space="preserve"> Hall. </w:t>
       </w:r>
       <w:r>
-        <w:t xml:space="preserve">Partea magnetometrica a circuitului conține senzori magnetici pentru detectarea magnetismului terestru pe axele X, Y, Z, un senzor de acționare, un lanț de amplificare a semnalului și un circuit aritmetic pentru procesarea semnalului de la fiecare senzor. Fiecare convertor analog-digital are 16 biți și o </w:t>
-      </w:r>
-      <w:r>
-        <w:t xml:space="preserve">gamă completa de </w:t>
+        <w:t>Efectul Hall poate fi aplicat într-un magnetometru pentru a identifica și măsura câmpul magnetic.</w:t>
+      </w:r>
+      <w:r>
+        <w:t xml:space="preserve"> </w:t>
+      </w:r>
+      <w:r>
+        <w:t>Partea magnetometrică</w:t>
+      </w:r>
+      <w:r>
+        <w:t xml:space="preserve"> a circuitului conține senzori magnetici pentru detectarea magnetismului terestru pe axele X, Y, Z, un senzor de acționare, un lanț de amplificare a semnalului și un circuit aritmetic pentru procesarea semnalului de la fiecare senzor. Fiecare convertor analog-digital are 16 biți și o </w:t>
+      </w:r>
+      <w:r>
+        <w:t>gamă completă</w:t>
+      </w:r>
+      <w:r>
+        <w:t xml:space="preserve"> de </w:t>
       </w:r>
       <w:r>
         <w:t>±4800 µT.</w:t>
       </w:r>
-    </w:p>
-    <w:p>
-      <w:pPr>
-        <w:ind w:firstLine="720"/>
-      </w:pPr>
-    </w:p>
-    <w:p>
-      <w:pPr>
-        <w:ind w:firstLine="720"/>
-      </w:pPr>
     </w:p>
     <w:p/>
     <w:p>
@@ -3250,7 +3675,7 @@
           <w:i/>
         </w:rPr>
       </w:pPr>
-      <w:bookmarkStart w:id="12" w:name="_Toc136732676"/>
+      <w:bookmarkStart w:id="11" w:name="_Toc136818076"/>
       <w:r>
         <w:rPr>
           <w:rFonts w:ascii="Times New Roman" w:hAnsi="Times New Roman" w:cs="Times New Roman"/>
@@ -3275,7 +3700,7 @@
         </w:rPr>
         <w:t>Digital Motion Processor(DMP)</w:t>
       </w:r>
-      <w:bookmarkEnd w:id="12"/>
+      <w:bookmarkEnd w:id="11"/>
     </w:p>
     <w:p/>
     <w:p>
@@ -3290,7 +3715,13 @@
         <w:t>DMP-ul achiziționează datele de la accelerometru, giroscop, magnetometru și senzori externi procesându-le. Acesta are posibilitatea de a accesa unul d</w:t>
       </w:r>
       <w:r>
-        <w:t>intre pinii externi ai MPU-9250 care poate fi utilizat în generarea de intreruperi. Pinul</w:t>
+        <w:t>intre pinii externi ai MPU-9250 care poa</w:t>
+      </w:r>
+      <w:r>
+        <w:t>te fi utilizat în generarea de î</w:t>
+      </w:r>
+      <w:r>
+        <w:t>ntreruperi. Pinul</w:t>
       </w:r>
       <w:r>
         <w:t xml:space="preserve"> 12 </w:t>
@@ -3302,7 +3733,25 @@
         <w:rPr>
           <w:lang w:val="en-US"/>
         </w:rPr>
-        <w:t>“suspend”.</w:t>
+        <w:t>„</w:t>
+      </w:r>
+      <w:r>
+        <w:rPr>
+          <w:lang w:val="en-US"/>
+        </w:rPr>
+        <w:t>suspend</w:t>
+      </w:r>
+      <w:r>
+        <w:rPr>
+          <w:lang w:val="en-US"/>
+        </w:rPr>
+        <w:t>”</w:t>
+      </w:r>
+      <w:r>
+        <w:rPr>
+          <w:lang w:val="en-US"/>
+        </w:rPr>
+        <w:t>.</w:t>
       </w:r>
       <w:r>
         <w:t xml:space="preserve"> </w:t>
@@ -3327,44 +3776,1690 @@
     </w:p>
     <w:p>
       <w:pPr>
-        <w:ind w:left="390"/>
-        <w:jc w:val="both"/>
-      </w:pPr>
-    </w:p>
-    <w:p>
-      <w:pPr>
-        <w:ind w:firstLine="720"/>
-      </w:pPr>
-    </w:p>
-    <w:p>
-      <w:pPr>
-        <w:ind w:firstLine="720"/>
-      </w:pPr>
-    </w:p>
-    <w:p/>
-    <w:p>
-      <w:pPr>
-        <w:jc w:val="both"/>
-      </w:pPr>
-    </w:p>
-    <w:p>
-      <w:pPr>
-        <w:pStyle w:val="ListParagraph"/>
-        <w:jc w:val="both"/>
-      </w:pPr>
-    </w:p>
-    <w:p/>
-    <w:p/>
+        <w:jc w:val="both"/>
+      </w:pPr>
+    </w:p>
+    <w:p>
+      <w:pPr>
+        <w:jc w:val="both"/>
+      </w:pPr>
+    </w:p>
+    <w:p>
+      <w:pPr>
+        <w:jc w:val="both"/>
+      </w:pPr>
+    </w:p>
     <w:p>
       <w:pPr>
         <w:pStyle w:val="Heading2"/>
-        <w:ind w:left="390"/>
         <w:rPr>
           <w:rFonts w:ascii="Times New Roman" w:hAnsi="Times New Roman" w:cs="Times New Roman"/>
           <w:b/>
           <w:i/>
         </w:rPr>
       </w:pPr>
+      <w:bookmarkStart w:id="12" w:name="_Toc136818077"/>
+      <w:r>
+        <w:rPr>
+          <w:rFonts w:ascii="Times New Roman" w:hAnsi="Times New Roman" w:cs="Times New Roman"/>
+          <w:b/>
+          <w:i/>
+        </w:rPr>
+        <w:t xml:space="preserve">1.4 </w:t>
+      </w:r>
+      <w:r>
+        <w:rPr>
+          <w:rFonts w:ascii="Times New Roman" w:hAnsi="Times New Roman" w:cs="Times New Roman"/>
+          <w:b/>
+          <w:i/>
+        </w:rPr>
+        <w:t>Interfețe de comunicare serială</w:t>
+      </w:r>
+      <w:bookmarkEnd w:id="12"/>
+    </w:p>
+    <w:p/>
+    <w:p>
+      <w:pPr>
+        <w:ind w:firstLine="360"/>
+        <w:jc w:val="both"/>
+      </w:pPr>
+      <w:r>
+        <w:t xml:space="preserve">MPU-9250 comunică cu un procesor al unui sistem electronic , unde vom vedea în următoarele capitole </w:t>
+      </w:r>
+      <w:r>
+        <w:t>că ne referim la sistemul de calcul echipat cu procesor ARM, fie folosind SPI sau I2C. MPU funcționează întotdeauna ca „slave”</w:t>
+      </w:r>
+      <w:r>
+        <w:t xml:space="preserve"> în comunicarea cu acesta</w:t>
+      </w:r>
+      <w:r>
+        <w:t>.</w:t>
+      </w:r>
+      <w:r>
+        <w:t xml:space="preserve"> </w:t>
+      </w:r>
+      <w:r>
+        <w:t>Prin serial înțelegem că transmiterea informației se va efectua bit cu bit.</w:t>
+      </w:r>
+    </w:p>
+    <w:p>
+      <w:pPr>
+        <w:ind w:firstLine="360"/>
+        <w:jc w:val="both"/>
+      </w:pPr>
+    </w:p>
+    <w:p>
+      <w:pPr>
+        <w:pStyle w:val="Heading3"/>
+        <w:rPr>
+          <w:rFonts w:ascii="Times New Roman" w:hAnsi="Times New Roman" w:cs="Times New Roman"/>
+          <w:i/>
+          <w:sz w:val="26"/>
+          <w:szCs w:val="26"/>
+        </w:rPr>
+      </w:pPr>
+      <w:bookmarkStart w:id="13" w:name="_Toc136818078"/>
+      <w:r>
+        <w:rPr>
+          <w:rFonts w:ascii="Times New Roman" w:hAnsi="Times New Roman" w:cs="Times New Roman"/>
+          <w:i/>
+          <w:sz w:val="26"/>
+          <w:szCs w:val="26"/>
+        </w:rPr>
+        <w:t xml:space="preserve">1.4.1 </w:t>
+      </w:r>
+      <w:r>
+        <w:rPr>
+          <w:rFonts w:ascii="Times New Roman" w:hAnsi="Times New Roman" w:cs="Times New Roman"/>
+          <w:i/>
+          <w:sz w:val="26"/>
+          <w:szCs w:val="26"/>
+        </w:rPr>
+        <w:t>Comunicarea serială I2C</w:t>
+      </w:r>
+      <w:bookmarkEnd w:id="13"/>
+    </w:p>
+    <w:p/>
+    <w:p>
+      <w:pPr>
+        <w:ind w:firstLine="720"/>
+        <w:jc w:val="both"/>
+        <w:rPr>
+          <w:lang w:val="en-US"/>
+        </w:rPr>
+      </w:pPr>
+      <w:r>
+        <w:t>MPU-9250 are la dispoziție un circuit auxiliar I2C pentru comunicarea cu senzorii externi. Magistrala are două moduri de funcționare</w:t>
+      </w:r>
+      <w:r>
+        <w:rPr>
+          <w:lang w:val="en-US"/>
+        </w:rPr>
+        <w:t>:</w:t>
+      </w:r>
+    </w:p>
+    <w:p>
+      <w:pPr>
+        <w:ind w:firstLine="720"/>
+        <w:jc w:val="both"/>
+        <w:rPr>
+          <w:lang w:val="en-US"/>
+        </w:rPr>
+      </w:pPr>
+    </w:p>
+    <w:p>
+      <w:pPr>
+        <w:pStyle w:val="ListParagraph"/>
+        <w:numPr>
+          <w:ilvl w:val="0"/>
+          <w:numId w:val="13"/>
+        </w:numPr>
+        <w:jc w:val="both"/>
+        <w:rPr>
+          <w:lang w:val="en-US"/>
+        </w:rPr>
+      </w:pPr>
+      <w:r>
+        <w:t xml:space="preserve">„I2C Master Mode”: </w:t>
+      </w:r>
+      <w:r>
+        <w:t>Placa de dezvoltare se comportă</w:t>
+      </w:r>
+      <w:r>
+        <w:t xml:space="preserve"> ca și „master” pentru orice senzor extern.</w:t>
+      </w:r>
+      <w:r>
+        <w:t xml:space="preserve"> Modul permite acesteia să acceseze direct registrele senzorilor externi astfel obținând date de la ei fără</w:t>
+      </w:r>
+      <w:r>
+        <w:t xml:space="preserve"> ca procesorul de sistem electronic să inte</w:t>
+      </w:r>
+      <w:r>
+        <w:t>rvină;</w:t>
+      </w:r>
+    </w:p>
+    <w:p>
+      <w:pPr>
+        <w:pStyle w:val="ListParagraph"/>
+        <w:numPr>
+          <w:ilvl w:val="0"/>
+          <w:numId w:val="13"/>
+        </w:numPr>
+        <w:jc w:val="both"/>
+        <w:rPr>
+          <w:lang w:val="en-US"/>
+        </w:rPr>
+      </w:pPr>
+      <w:r>
+        <w:t>„Pass-Through Mode”</w:t>
+      </w:r>
+      <w:r>
+        <w:rPr>
+          <w:lang w:val="en-US"/>
+        </w:rPr>
+        <w:t xml:space="preserve">: </w:t>
+      </w:r>
+      <w:r>
+        <w:t>În acest caz, senzorii externi comunică direct cu procesorul sistemului.</w:t>
+      </w:r>
+      <w:r>
+        <w:t xml:space="preserve"> Modul permite acestuia să joace rol de „master” comunicând direct cu senzorii care sunt conectați la pinii auxiliari ai magistralei I2C „AUX_DA„ și „AUX_CL”. Așadar, logica de control a magistralei pentru modul anterior va fi dezactivată.  Configurarea prezentată este utilă pentru a accesa magnetometrul AK8963</w:t>
+      </w:r>
+      <w:r>
+        <w:t xml:space="preserve"> direct de la gazdă. El va primi adresa „slave” 0x0C sau 12 zecimal. Este important de reținut faptul că AK8963 se va folosi ca un senzor extern sau cum este denumit în documentație, senzor terț.</w:t>
+      </w:r>
+    </w:p>
+    <w:p>
+      <w:pPr>
+        <w:ind w:firstLine="720"/>
+        <w:jc w:val="both"/>
+        <w:rPr>
+          <w:lang w:val="en-US"/>
+        </w:rPr>
+      </w:pPr>
+      <w:r>
+        <w:rPr>
+          <w:lang w:val="en-US"/>
+        </w:rPr>
+        <w:t xml:space="preserve">I2C </w:t>
+      </w:r>
+      <w:proofErr w:type="spellStart"/>
+      <w:r>
+        <w:rPr>
+          <w:lang w:val="en-US"/>
+        </w:rPr>
+        <w:t>utilizează</w:t>
+      </w:r>
+      <w:proofErr w:type="spellEnd"/>
+      <w:r>
+        <w:rPr>
+          <w:lang w:val="en-US"/>
+        </w:rPr>
+        <w:t xml:space="preserve"> </w:t>
+      </w:r>
+      <w:proofErr w:type="spellStart"/>
+      <w:r>
+        <w:rPr>
+          <w:lang w:val="en-US"/>
+        </w:rPr>
+        <w:t>doar</w:t>
+      </w:r>
+      <w:proofErr w:type="spellEnd"/>
+      <w:r>
+        <w:rPr>
+          <w:lang w:val="en-US"/>
+        </w:rPr>
+        <w:t xml:space="preserve"> </w:t>
+      </w:r>
+      <w:proofErr w:type="spellStart"/>
+      <w:r>
+        <w:rPr>
+          <w:lang w:val="en-US"/>
+        </w:rPr>
+        <w:t>două</w:t>
+      </w:r>
+      <w:proofErr w:type="spellEnd"/>
+      <w:r>
+        <w:rPr>
+          <w:lang w:val="en-US"/>
+        </w:rPr>
+        <w:t xml:space="preserve"> fire </w:t>
+      </w:r>
+      <w:proofErr w:type="spellStart"/>
+      <w:r>
+        <w:rPr>
+          <w:lang w:val="en-US"/>
+        </w:rPr>
+        <w:t>pentru</w:t>
+      </w:r>
+      <w:proofErr w:type="spellEnd"/>
+      <w:r>
+        <w:rPr>
+          <w:lang w:val="en-US"/>
+        </w:rPr>
+        <w:t xml:space="preserve"> </w:t>
+      </w:r>
+      <w:proofErr w:type="spellStart"/>
+      <w:r>
+        <w:rPr>
+          <w:lang w:val="en-US"/>
+        </w:rPr>
+        <w:t>transmiterea</w:t>
+      </w:r>
+      <w:proofErr w:type="spellEnd"/>
+      <w:r>
+        <w:rPr>
+          <w:lang w:val="en-US"/>
+        </w:rPr>
+        <w:t xml:space="preserve"> </w:t>
+      </w:r>
+      <w:proofErr w:type="spellStart"/>
+      <w:r>
+        <w:rPr>
+          <w:lang w:val="en-US"/>
+        </w:rPr>
+        <w:t>datelor</w:t>
+      </w:r>
+      <w:proofErr w:type="spellEnd"/>
+      <w:r>
+        <w:rPr>
+          <w:lang w:val="en-US"/>
+        </w:rPr>
+        <w:t xml:space="preserve"> </w:t>
+      </w:r>
+      <w:proofErr w:type="spellStart"/>
+      <w:r>
+        <w:rPr>
+          <w:lang w:val="en-US"/>
+        </w:rPr>
+        <w:t>între</w:t>
+      </w:r>
+      <w:proofErr w:type="spellEnd"/>
+      <w:r>
+        <w:rPr>
+          <w:lang w:val="en-US"/>
+        </w:rPr>
+        <w:t xml:space="preserve"> dispositive:</w:t>
+      </w:r>
+    </w:p>
+    <w:p>
+      <w:pPr>
+        <w:ind w:firstLine="720"/>
+        <w:jc w:val="both"/>
+        <w:rPr>
+          <w:lang w:val="en-US"/>
+        </w:rPr>
+      </w:pPr>
+    </w:p>
+    <w:p>
+      <w:pPr>
+        <w:pStyle w:val="ListParagraph"/>
+        <w:numPr>
+          <w:ilvl w:val="0"/>
+          <w:numId w:val="14"/>
+        </w:numPr>
+        <w:jc w:val="both"/>
+        <w:rPr>
+          <w:lang w:val="en-US"/>
+        </w:rPr>
+      </w:pPr>
+      <w:r>
+        <w:rPr>
+          <w:lang w:val="en-US"/>
+        </w:rPr>
+        <w:t xml:space="preserve">SDA – </w:t>
+      </w:r>
+      <w:proofErr w:type="spellStart"/>
+      <w:r>
+        <w:rPr>
+          <w:lang w:val="en-US"/>
+        </w:rPr>
+        <w:t>datele</w:t>
+      </w:r>
+      <w:proofErr w:type="spellEnd"/>
+      <w:r>
+        <w:rPr>
+          <w:lang w:val="en-US"/>
+        </w:rPr>
+        <w:t xml:space="preserve"> </w:t>
+      </w:r>
+      <w:proofErr w:type="spellStart"/>
+      <w:r>
+        <w:rPr>
+          <w:lang w:val="en-US"/>
+        </w:rPr>
+        <w:t>seriale</w:t>
+      </w:r>
+      <w:proofErr w:type="spellEnd"/>
+      <w:r>
+        <w:rPr>
+          <w:lang w:val="en-US"/>
+        </w:rPr>
+        <w:t xml:space="preserve"> care </w:t>
+      </w:r>
+      <w:proofErr w:type="spellStart"/>
+      <w:r>
+        <w:rPr>
+          <w:lang w:val="en-US"/>
+        </w:rPr>
+        <w:t>vor</w:t>
+      </w:r>
+      <w:proofErr w:type="spellEnd"/>
+      <w:r>
+        <w:rPr>
+          <w:lang w:val="en-US"/>
+        </w:rPr>
+        <w:t xml:space="preserve"> fi </w:t>
+      </w:r>
+      <w:proofErr w:type="spellStart"/>
+      <w:r>
+        <w:rPr>
+          <w:lang w:val="en-US"/>
+        </w:rPr>
+        <w:t>trimise</w:t>
+      </w:r>
+      <w:proofErr w:type="spellEnd"/>
+      <w:r>
+        <w:rPr>
+          <w:lang w:val="en-US"/>
+        </w:rPr>
+        <w:t xml:space="preserve"> </w:t>
+      </w:r>
+      <w:proofErr w:type="spellStart"/>
+      <w:r>
+        <w:rPr>
+          <w:lang w:val="en-US"/>
+        </w:rPr>
+        <w:t>și</w:t>
+      </w:r>
+      <w:proofErr w:type="spellEnd"/>
+      <w:r>
+        <w:rPr>
+          <w:lang w:val="en-US"/>
+        </w:rPr>
+        <w:t xml:space="preserve"> primate </w:t>
+      </w:r>
+      <w:proofErr w:type="spellStart"/>
+      <w:r>
+        <w:rPr>
+          <w:lang w:val="en-US"/>
+        </w:rPr>
+        <w:t>pentru</w:t>
+      </w:r>
+      <w:proofErr w:type="spellEnd"/>
+      <w:r>
+        <w:rPr>
+          <w:lang w:val="en-US"/>
+        </w:rPr>
+        <w:t xml:space="preserve"> „master” </w:t>
+      </w:r>
+      <w:proofErr w:type="spellStart"/>
+      <w:r>
+        <w:rPr>
+          <w:lang w:val="en-US"/>
+        </w:rPr>
+        <w:t>și</w:t>
+      </w:r>
+      <w:proofErr w:type="spellEnd"/>
+      <w:r>
+        <w:rPr>
+          <w:lang w:val="en-US"/>
+        </w:rPr>
+        <w:t xml:space="preserve"> „slave”;</w:t>
+      </w:r>
+    </w:p>
+    <w:p>
+      <w:pPr>
+        <w:pStyle w:val="ListParagraph"/>
+        <w:numPr>
+          <w:ilvl w:val="0"/>
+          <w:numId w:val="14"/>
+        </w:numPr>
+        <w:jc w:val="both"/>
+        <w:rPr>
+          <w:lang w:val="en-US"/>
+        </w:rPr>
+      </w:pPr>
+      <w:r>
+        <w:rPr>
+          <w:lang w:val="en-US"/>
+        </w:rPr>
+        <w:t xml:space="preserve">SCL – </w:t>
+      </w:r>
+      <w:r>
+        <w:t>linia care transportă semnalul de ceas.</w:t>
+      </w:r>
+    </w:p>
+    <w:p>
+      <w:pPr>
+        <w:jc w:val="both"/>
+        <w:rPr>
+          <w:lang w:val="en-US"/>
+        </w:rPr>
+      </w:pPr>
+    </w:p>
+    <w:p>
+      <w:pPr>
+        <w:ind w:firstLine="720"/>
+        <w:rPr>
+          <w:lang w:val="en-US"/>
+        </w:rPr>
+      </w:pPr>
+      <w:r>
+        <w:rPr>
+          <w:lang w:val="en-US"/>
+        </w:rPr>
+        <w:t xml:space="preserve">MPU-9250 are </w:t>
+      </w:r>
+      <w:proofErr w:type="spellStart"/>
+      <w:r>
+        <w:rPr>
+          <w:lang w:val="en-US"/>
+        </w:rPr>
+        <w:t>abilități</w:t>
+      </w:r>
+      <w:proofErr w:type="spellEnd"/>
+      <w:r>
+        <w:rPr>
+          <w:lang w:val="en-US"/>
+        </w:rPr>
+        <w:t xml:space="preserve"> </w:t>
+      </w:r>
+      <w:proofErr w:type="spellStart"/>
+      <w:r>
+        <w:rPr>
+          <w:lang w:val="en-US"/>
+        </w:rPr>
+        <w:t>reduse</w:t>
+      </w:r>
+      <w:proofErr w:type="spellEnd"/>
+      <w:r>
+        <w:rPr>
+          <w:lang w:val="en-US"/>
+        </w:rPr>
+        <w:t xml:space="preserve"> ca „master” I2C </w:t>
+      </w:r>
+      <w:proofErr w:type="spellStart"/>
+      <w:r>
+        <w:rPr>
+          <w:lang w:val="en-US"/>
+        </w:rPr>
+        <w:t>și</w:t>
+      </w:r>
+      <w:proofErr w:type="spellEnd"/>
+      <w:r>
+        <w:rPr>
+          <w:lang w:val="en-US"/>
+        </w:rPr>
+        <w:t xml:space="preserve"> </w:t>
+      </w:r>
+      <w:proofErr w:type="spellStart"/>
+      <w:r>
+        <w:rPr>
+          <w:lang w:val="en-US"/>
+        </w:rPr>
+        <w:t>depinde</w:t>
+      </w:r>
+      <w:proofErr w:type="spellEnd"/>
+      <w:r>
+        <w:rPr>
+          <w:lang w:val="en-US"/>
+        </w:rPr>
+        <w:t xml:space="preserve"> de </w:t>
+      </w:r>
+      <w:proofErr w:type="spellStart"/>
+      <w:r>
+        <w:rPr>
+          <w:lang w:val="en-US"/>
+        </w:rPr>
+        <w:t>procesorul</w:t>
+      </w:r>
+      <w:proofErr w:type="spellEnd"/>
+      <w:r>
+        <w:rPr>
+          <w:lang w:val="en-US"/>
+        </w:rPr>
+        <w:t xml:space="preserve"> de </w:t>
+      </w:r>
+      <w:proofErr w:type="spellStart"/>
+      <w:r>
+        <w:rPr>
+          <w:lang w:val="en-US"/>
+        </w:rPr>
+        <w:t>sistem</w:t>
+      </w:r>
+      <w:proofErr w:type="spellEnd"/>
+      <w:r>
+        <w:rPr>
+          <w:lang w:val="en-US"/>
+        </w:rPr>
+        <w:t xml:space="preserve"> </w:t>
+      </w:r>
+      <w:proofErr w:type="spellStart"/>
+      <w:r>
+        <w:rPr>
+          <w:lang w:val="en-US"/>
+        </w:rPr>
+        <w:t>în</w:t>
+      </w:r>
+      <w:proofErr w:type="spellEnd"/>
+      <w:r>
+        <w:rPr>
+          <w:lang w:val="en-US"/>
+        </w:rPr>
+        <w:t xml:space="preserve"> </w:t>
+      </w:r>
+      <w:proofErr w:type="spellStart"/>
+      <w:r>
+        <w:rPr>
+          <w:lang w:val="en-US"/>
+        </w:rPr>
+        <w:t>vederea</w:t>
+      </w:r>
+      <w:proofErr w:type="spellEnd"/>
+      <w:r>
+        <w:rPr>
+          <w:lang w:val="en-US"/>
+        </w:rPr>
+        <w:t xml:space="preserve"> </w:t>
+      </w:r>
+      <w:proofErr w:type="spellStart"/>
+      <w:r>
+        <w:rPr>
+          <w:lang w:val="en-US"/>
+        </w:rPr>
+        <w:t>gestionării</w:t>
+      </w:r>
+      <w:proofErr w:type="spellEnd"/>
+      <w:r>
+        <w:rPr>
+          <w:lang w:val="en-US"/>
+        </w:rPr>
+        <w:t xml:space="preserve"> </w:t>
+      </w:r>
+      <w:proofErr w:type="spellStart"/>
+      <w:r>
+        <w:rPr>
+          <w:lang w:val="en-US"/>
+        </w:rPr>
+        <w:t>configurării</w:t>
+      </w:r>
+      <w:proofErr w:type="spellEnd"/>
+      <w:r>
+        <w:rPr>
+          <w:lang w:val="en-US"/>
+        </w:rPr>
+        <w:t xml:space="preserve"> </w:t>
+      </w:r>
+      <w:proofErr w:type="spellStart"/>
+      <w:r>
+        <w:rPr>
+          <w:lang w:val="en-US"/>
+        </w:rPr>
+        <w:t>inițiale</w:t>
+      </w:r>
+      <w:proofErr w:type="spellEnd"/>
+      <w:r>
+        <w:rPr>
+          <w:lang w:val="en-US"/>
+        </w:rPr>
+        <w:t xml:space="preserve"> </w:t>
+      </w:r>
+      <w:proofErr w:type="gramStart"/>
+      <w:r>
+        <w:rPr>
+          <w:lang w:val="en-US"/>
+        </w:rPr>
+        <w:t>a</w:t>
+      </w:r>
+      <w:proofErr w:type="gramEnd"/>
+      <w:r>
+        <w:rPr>
+          <w:lang w:val="en-US"/>
+        </w:rPr>
+        <w:t xml:space="preserve"> </w:t>
+      </w:r>
+      <w:proofErr w:type="spellStart"/>
+      <w:r>
+        <w:rPr>
+          <w:lang w:val="en-US"/>
+        </w:rPr>
+        <w:t>oricarui</w:t>
+      </w:r>
+      <w:proofErr w:type="spellEnd"/>
+      <w:r>
+        <w:rPr>
+          <w:lang w:val="en-US"/>
+        </w:rPr>
+        <w:t xml:space="preserve"> </w:t>
+      </w:r>
+      <w:proofErr w:type="spellStart"/>
+      <w:r>
+        <w:rPr>
+          <w:lang w:val="en-US"/>
+        </w:rPr>
+        <w:t>senzor</w:t>
+      </w:r>
+      <w:proofErr w:type="spellEnd"/>
+      <w:r>
+        <w:rPr>
+          <w:lang w:val="en-US"/>
+        </w:rPr>
+        <w:t xml:space="preserve"> extern. Are un multiplexor </w:t>
+      </w:r>
+      <w:r>
+        <w:rPr>
+          <w:lang w:val="en-US"/>
+        </w:rPr>
+        <w:t xml:space="preserve">de „bypass” </w:t>
+      </w:r>
+      <w:r>
+        <w:rPr>
+          <w:lang w:val="en-US"/>
+        </w:rPr>
+        <w:t xml:space="preserve">care </w:t>
+      </w:r>
+      <w:proofErr w:type="spellStart"/>
+      <w:r>
+        <w:rPr>
+          <w:lang w:val="en-US"/>
+        </w:rPr>
+        <w:t>asigură</w:t>
+      </w:r>
+      <w:proofErr w:type="spellEnd"/>
+      <w:r>
+        <w:rPr>
+          <w:lang w:val="en-US"/>
+        </w:rPr>
+        <w:t xml:space="preserve"> </w:t>
+      </w:r>
+      <w:proofErr w:type="spellStart"/>
+      <w:r>
+        <w:rPr>
+          <w:lang w:val="en-US"/>
+        </w:rPr>
+        <w:t>conectarea</w:t>
+      </w:r>
+      <w:proofErr w:type="spellEnd"/>
+      <w:r>
+        <w:rPr>
+          <w:lang w:val="en-US"/>
+        </w:rPr>
+        <w:t xml:space="preserve"> </w:t>
+      </w:r>
+      <w:proofErr w:type="spellStart"/>
+      <w:r>
+        <w:rPr>
+          <w:lang w:val="en-US"/>
+        </w:rPr>
+        <w:t>magistralei</w:t>
+      </w:r>
+      <w:proofErr w:type="spellEnd"/>
+      <w:r>
+        <w:rPr>
+          <w:lang w:val="en-US"/>
+        </w:rPr>
+        <w:t xml:space="preserve"> I2C </w:t>
+      </w:r>
+      <w:r>
+        <w:rPr>
+          <w:lang w:val="en-US"/>
+        </w:rPr>
+        <w:t xml:space="preserve">al </w:t>
+      </w:r>
+      <w:proofErr w:type="spellStart"/>
+      <w:r>
+        <w:rPr>
+          <w:lang w:val="en-US"/>
+        </w:rPr>
+        <w:t>procesorului</w:t>
+      </w:r>
+      <w:proofErr w:type="spellEnd"/>
+      <w:r>
+        <w:rPr>
+          <w:lang w:val="en-US"/>
+        </w:rPr>
+        <w:t xml:space="preserve"> </w:t>
+      </w:r>
+      <w:proofErr w:type="spellStart"/>
+      <w:r>
+        <w:rPr>
+          <w:lang w:val="en-US"/>
+        </w:rPr>
+        <w:t>prin</w:t>
+      </w:r>
+      <w:proofErr w:type="spellEnd"/>
+      <w:r>
+        <w:rPr>
+          <w:lang w:val="en-US"/>
+        </w:rPr>
+        <w:t xml:space="preserve"> </w:t>
+      </w:r>
+      <w:proofErr w:type="spellStart"/>
+      <w:r>
+        <w:rPr>
+          <w:lang w:val="en-US"/>
+        </w:rPr>
+        <w:t>pinii</w:t>
+      </w:r>
+      <w:proofErr w:type="spellEnd"/>
+      <w:r>
+        <w:rPr>
+          <w:lang w:val="en-US"/>
+        </w:rPr>
+        <w:t xml:space="preserve"> „SDA” </w:t>
+      </w:r>
+      <w:proofErr w:type="spellStart"/>
+      <w:r>
+        <w:rPr>
+          <w:lang w:val="en-US"/>
+        </w:rPr>
+        <w:t>și</w:t>
+      </w:r>
+      <w:proofErr w:type="spellEnd"/>
+      <w:r>
+        <w:rPr>
+          <w:lang w:val="en-US"/>
+        </w:rPr>
+        <w:t xml:space="preserve"> „SCL” direct la </w:t>
+      </w:r>
+      <w:proofErr w:type="spellStart"/>
+      <w:r>
+        <w:rPr>
+          <w:lang w:val="en-US"/>
+        </w:rPr>
+        <w:t>magistrala</w:t>
+      </w:r>
+      <w:proofErr w:type="spellEnd"/>
+      <w:r>
+        <w:rPr>
+          <w:lang w:val="en-US"/>
+        </w:rPr>
+        <w:t xml:space="preserve"> I2C a </w:t>
+      </w:r>
+      <w:proofErr w:type="spellStart"/>
+      <w:r>
+        <w:rPr>
+          <w:lang w:val="en-US"/>
+        </w:rPr>
+        <w:t>senzorilor</w:t>
+      </w:r>
+      <w:proofErr w:type="spellEnd"/>
+      <w:r>
+        <w:rPr>
+          <w:lang w:val="en-US"/>
+        </w:rPr>
+        <w:t xml:space="preserve"> </w:t>
+      </w:r>
+      <w:proofErr w:type="spellStart"/>
+      <w:r>
+        <w:rPr>
+          <w:lang w:val="en-US"/>
+        </w:rPr>
+        <w:t>auxiliari</w:t>
+      </w:r>
+      <w:proofErr w:type="spellEnd"/>
+      <w:r>
+        <w:rPr>
+          <w:lang w:val="en-US"/>
+        </w:rPr>
+        <w:t xml:space="preserve">. </w:t>
+      </w:r>
+      <w:proofErr w:type="spellStart"/>
+      <w:r>
+        <w:rPr>
+          <w:lang w:val="en-US"/>
+        </w:rPr>
+        <w:t>Dupa</w:t>
+      </w:r>
+      <w:proofErr w:type="spellEnd"/>
+      <w:r>
+        <w:rPr>
+          <w:lang w:val="en-US"/>
+        </w:rPr>
+        <w:t xml:space="preserve"> </w:t>
+      </w:r>
+      <w:proofErr w:type="spellStart"/>
+      <w:r>
+        <w:rPr>
+          <w:lang w:val="en-US"/>
+        </w:rPr>
+        <w:t>configurarea</w:t>
+      </w:r>
+      <w:proofErr w:type="spellEnd"/>
+      <w:r>
+        <w:rPr>
+          <w:lang w:val="en-US"/>
+        </w:rPr>
+        <w:t xml:space="preserve"> </w:t>
+      </w:r>
+      <w:proofErr w:type="spellStart"/>
+      <w:r>
+        <w:rPr>
+          <w:lang w:val="en-US"/>
+        </w:rPr>
+        <w:t>acestora</w:t>
+      </w:r>
+      <w:proofErr w:type="spellEnd"/>
+      <w:r>
+        <w:rPr>
+          <w:lang w:val="en-US"/>
+        </w:rPr>
+        <w:t xml:space="preserve"> de </w:t>
+      </w:r>
+      <w:proofErr w:type="spellStart"/>
+      <w:r>
+        <w:rPr>
+          <w:lang w:val="en-US"/>
+        </w:rPr>
+        <w:t>către</w:t>
+      </w:r>
+      <w:proofErr w:type="spellEnd"/>
+      <w:r>
+        <w:rPr>
+          <w:lang w:val="en-US"/>
+        </w:rPr>
+        <w:t xml:space="preserve"> </w:t>
+      </w:r>
+      <w:proofErr w:type="spellStart"/>
+      <w:r>
+        <w:rPr>
+          <w:lang w:val="en-US"/>
+        </w:rPr>
+        <w:t>procesor</w:t>
+      </w:r>
+      <w:proofErr w:type="spellEnd"/>
+      <w:r>
+        <w:rPr>
+          <w:lang w:val="en-US"/>
+        </w:rPr>
+        <w:t xml:space="preserve">, </w:t>
+      </w:r>
+      <w:proofErr w:type="spellStart"/>
+      <w:r>
+        <w:rPr>
+          <w:lang w:val="en-US"/>
+        </w:rPr>
+        <w:t>trebuie</w:t>
+      </w:r>
+      <w:proofErr w:type="spellEnd"/>
+      <w:r>
+        <w:rPr>
+          <w:lang w:val="en-US"/>
+        </w:rPr>
+        <w:t xml:space="preserve"> </w:t>
+      </w:r>
+      <w:proofErr w:type="spellStart"/>
+      <w:r>
+        <w:rPr>
+          <w:lang w:val="en-US"/>
+        </w:rPr>
+        <w:t>dezactivat</w:t>
+      </w:r>
+      <w:proofErr w:type="spellEnd"/>
+      <w:r>
+        <w:rPr>
+          <w:lang w:val="en-US"/>
+        </w:rPr>
+        <w:t xml:space="preserve"> </w:t>
+      </w:r>
+      <w:proofErr w:type="spellStart"/>
+      <w:r>
+        <w:rPr>
+          <w:lang w:val="en-US"/>
+        </w:rPr>
+        <w:t>multiplexorul</w:t>
+      </w:r>
+      <w:proofErr w:type="spellEnd"/>
+      <w:r>
+        <w:rPr>
+          <w:lang w:val="en-US"/>
+        </w:rPr>
+        <w:t xml:space="preserve"> </w:t>
+      </w:r>
+      <w:proofErr w:type="spellStart"/>
+      <w:r>
+        <w:rPr>
+          <w:lang w:val="en-US"/>
+        </w:rPr>
+        <w:t>interfeței</w:t>
+      </w:r>
+      <w:proofErr w:type="spellEnd"/>
+      <w:r>
+        <w:rPr>
+          <w:lang w:val="en-US"/>
+        </w:rPr>
+        <w:t xml:space="preserve"> </w:t>
+      </w:r>
+      <w:proofErr w:type="spellStart"/>
+      <w:r>
+        <w:rPr>
+          <w:lang w:val="en-US"/>
+        </w:rPr>
+        <w:t>deoarece</w:t>
+      </w:r>
+      <w:proofErr w:type="spellEnd"/>
+      <w:r>
+        <w:rPr>
+          <w:lang w:val="en-US"/>
+        </w:rPr>
+        <w:t xml:space="preserve"> </w:t>
+      </w:r>
+      <w:proofErr w:type="spellStart"/>
+      <w:r>
+        <w:rPr>
+          <w:lang w:val="en-US"/>
+        </w:rPr>
+        <w:t>auxiliarul</w:t>
+      </w:r>
+      <w:proofErr w:type="spellEnd"/>
+      <w:r>
+        <w:rPr>
+          <w:lang w:val="en-US"/>
+        </w:rPr>
+        <w:t xml:space="preserve"> „I2C master” al MPU-9250 </w:t>
+      </w:r>
+      <w:proofErr w:type="spellStart"/>
+      <w:proofErr w:type="gramStart"/>
+      <w:r>
+        <w:rPr>
+          <w:lang w:val="en-US"/>
+        </w:rPr>
+        <w:t>să</w:t>
+      </w:r>
+      <w:proofErr w:type="spellEnd"/>
+      <w:proofErr w:type="gramEnd"/>
+      <w:r>
+        <w:rPr>
+          <w:lang w:val="en-US"/>
+        </w:rPr>
+        <w:t xml:space="preserve"> </w:t>
+      </w:r>
+      <w:proofErr w:type="spellStart"/>
+      <w:r>
+        <w:rPr>
+          <w:lang w:val="en-US"/>
+        </w:rPr>
+        <w:t>preia</w:t>
+      </w:r>
+      <w:proofErr w:type="spellEnd"/>
+      <w:r>
+        <w:rPr>
+          <w:lang w:val="en-US"/>
+        </w:rPr>
+        <w:t xml:space="preserve"> </w:t>
+      </w:r>
+      <w:proofErr w:type="spellStart"/>
+      <w:r>
+        <w:rPr>
+          <w:lang w:val="en-US"/>
+        </w:rPr>
+        <w:t>controlul</w:t>
+      </w:r>
+      <w:proofErr w:type="spellEnd"/>
+      <w:r>
+        <w:rPr>
+          <w:lang w:val="en-US"/>
+        </w:rPr>
+        <w:t xml:space="preserve"> </w:t>
+      </w:r>
+      <w:proofErr w:type="spellStart"/>
+      <w:r>
+        <w:rPr>
+          <w:lang w:val="en-US"/>
+        </w:rPr>
+        <w:t>magistralei</w:t>
+      </w:r>
+      <w:proofErr w:type="spellEnd"/>
+      <w:r>
+        <w:rPr>
+          <w:lang w:val="en-US"/>
+        </w:rPr>
+        <w:t xml:space="preserve"> I2C a </w:t>
+      </w:r>
+      <w:proofErr w:type="spellStart"/>
+      <w:r>
+        <w:rPr>
+          <w:lang w:val="en-US"/>
+        </w:rPr>
+        <w:t>senzorilor</w:t>
+      </w:r>
+      <w:proofErr w:type="spellEnd"/>
+      <w:r>
+        <w:rPr>
+          <w:lang w:val="en-US"/>
+        </w:rPr>
+        <w:t xml:space="preserve"> </w:t>
+      </w:r>
+      <w:proofErr w:type="spellStart"/>
+      <w:r>
+        <w:rPr>
+          <w:lang w:val="en-US"/>
+        </w:rPr>
+        <w:t>și</w:t>
+      </w:r>
+      <w:proofErr w:type="spellEnd"/>
+      <w:r>
+        <w:rPr>
+          <w:lang w:val="en-US"/>
+        </w:rPr>
+        <w:t xml:space="preserve"> </w:t>
+      </w:r>
+      <w:proofErr w:type="spellStart"/>
+      <w:r>
+        <w:rPr>
+          <w:lang w:val="en-US"/>
+        </w:rPr>
+        <w:t>să</w:t>
+      </w:r>
+      <w:proofErr w:type="spellEnd"/>
+      <w:r>
+        <w:rPr>
+          <w:lang w:val="en-US"/>
+        </w:rPr>
+        <w:t xml:space="preserve"> </w:t>
+      </w:r>
+      <w:proofErr w:type="spellStart"/>
+      <w:r>
+        <w:rPr>
+          <w:lang w:val="en-US"/>
+        </w:rPr>
+        <w:t>colecteze</w:t>
+      </w:r>
+      <w:proofErr w:type="spellEnd"/>
+      <w:r>
+        <w:rPr>
+          <w:lang w:val="en-US"/>
+        </w:rPr>
+        <w:t xml:space="preserve"> date de la </w:t>
+      </w:r>
+      <w:proofErr w:type="spellStart"/>
+      <w:r>
+        <w:rPr>
+          <w:lang w:val="en-US"/>
+        </w:rPr>
+        <w:t>senzorii</w:t>
+      </w:r>
+      <w:proofErr w:type="spellEnd"/>
+      <w:r>
+        <w:rPr>
+          <w:lang w:val="en-US"/>
+        </w:rPr>
+        <w:t xml:space="preserve"> </w:t>
+      </w:r>
+      <w:proofErr w:type="spellStart"/>
+      <w:r>
+        <w:rPr>
+          <w:lang w:val="en-US"/>
+        </w:rPr>
+        <w:t>auxiliari</w:t>
+      </w:r>
+      <w:proofErr w:type="spellEnd"/>
+      <w:r>
+        <w:rPr>
+          <w:lang w:val="en-US"/>
+        </w:rPr>
+        <w:t>.</w:t>
+      </w:r>
+    </w:p>
+    <w:p>
+      <w:pPr>
+        <w:rPr>
+          <w:lang w:val="en-US"/>
+        </w:rPr>
+      </w:pPr>
+    </w:p>
+    <w:p>
+      <w:pPr>
+        <w:rPr>
+          <w:lang w:val="en-US"/>
+        </w:rPr>
+      </w:pPr>
+    </w:p>
+    <w:p>
+      <w:pPr>
+        <w:rPr>
+          <w:lang w:val="en-US"/>
+        </w:rPr>
+      </w:pPr>
+    </w:p>
+    <w:p>
+      <w:pPr>
+        <w:rPr>
+          <w:lang w:val="en-US"/>
+        </w:rPr>
+      </w:pPr>
+    </w:p>
+    <w:p>
+      <w:pPr>
+        <w:rPr>
+          <w:lang w:val="en-US"/>
+        </w:rPr>
+      </w:pPr>
+    </w:p>
+    <w:p>
+      <w:pPr>
+        <w:rPr>
+          <w:lang w:val="en-US"/>
+        </w:rPr>
+      </w:pPr>
+    </w:p>
+    <w:p>
+      <w:pPr>
+        <w:rPr>
+          <w:lang w:val="en-US"/>
+        </w:rPr>
+      </w:pPr>
+      <w:bookmarkStart w:id="14" w:name="_GoBack"/>
+      <w:bookmarkEnd w:id="14"/>
+    </w:p>
+    <w:p>
+      <w:pPr>
+        <w:pStyle w:val="Heading3"/>
+        <w:rPr>
+          <w:rFonts w:ascii="Times New Roman" w:hAnsi="Times New Roman" w:cs="Times New Roman"/>
+          <w:i/>
+          <w:sz w:val="26"/>
+          <w:szCs w:val="26"/>
+          <w:lang w:val="en-US"/>
+        </w:rPr>
+      </w:pPr>
+      <w:bookmarkStart w:id="15" w:name="_Toc136818079"/>
+      <w:r>
+        <w:rPr>
+          <w:rFonts w:ascii="Times New Roman" w:hAnsi="Times New Roman" w:cs="Times New Roman"/>
+          <w:i/>
+          <w:sz w:val="26"/>
+          <w:szCs w:val="26"/>
+          <w:lang w:val="en-US"/>
+        </w:rPr>
+        <w:lastRenderedPageBreak/>
+        <w:t>1.4</w:t>
+      </w:r>
+      <w:r>
+        <w:rPr>
+          <w:rFonts w:ascii="Times New Roman" w:hAnsi="Times New Roman" w:cs="Times New Roman"/>
+          <w:i/>
+          <w:sz w:val="26"/>
+          <w:szCs w:val="26"/>
+          <w:lang w:val="en-US"/>
+        </w:rPr>
+        <w:t xml:space="preserve">.2 </w:t>
+      </w:r>
+      <w:proofErr w:type="spellStart"/>
+      <w:r>
+        <w:rPr>
+          <w:rFonts w:ascii="Times New Roman" w:hAnsi="Times New Roman" w:cs="Times New Roman"/>
+          <w:i/>
+          <w:sz w:val="26"/>
+          <w:szCs w:val="26"/>
+          <w:lang w:val="en-US"/>
+        </w:rPr>
+        <w:t>Comunicarea</w:t>
+      </w:r>
+      <w:proofErr w:type="spellEnd"/>
+      <w:r>
+        <w:rPr>
+          <w:rFonts w:ascii="Times New Roman" w:hAnsi="Times New Roman" w:cs="Times New Roman"/>
+          <w:i/>
+          <w:sz w:val="26"/>
+          <w:szCs w:val="26"/>
+          <w:lang w:val="en-US"/>
+        </w:rPr>
+        <w:t xml:space="preserve"> </w:t>
+      </w:r>
+      <w:proofErr w:type="spellStart"/>
+      <w:r>
+        <w:rPr>
+          <w:rFonts w:ascii="Times New Roman" w:hAnsi="Times New Roman" w:cs="Times New Roman"/>
+          <w:i/>
+          <w:sz w:val="26"/>
+          <w:szCs w:val="26"/>
+          <w:lang w:val="en-US"/>
+        </w:rPr>
+        <w:t>serial</w:t>
+      </w:r>
+      <w:r>
+        <w:rPr>
+          <w:rFonts w:ascii="Times New Roman" w:hAnsi="Times New Roman" w:cs="Times New Roman"/>
+          <w:i/>
+          <w:sz w:val="26"/>
+          <w:szCs w:val="26"/>
+          <w:lang w:val="en-US"/>
+        </w:rPr>
+        <w:t>ă</w:t>
+      </w:r>
+      <w:proofErr w:type="spellEnd"/>
+      <w:r>
+        <w:rPr>
+          <w:rFonts w:ascii="Times New Roman" w:hAnsi="Times New Roman" w:cs="Times New Roman"/>
+          <w:i/>
+          <w:sz w:val="26"/>
+          <w:szCs w:val="26"/>
+          <w:lang w:val="en-US"/>
+        </w:rPr>
+        <w:t xml:space="preserve"> SPI</w:t>
+      </w:r>
+      <w:bookmarkEnd w:id="15"/>
+    </w:p>
+    <w:p>
+      <w:pPr>
+        <w:jc w:val="both"/>
+        <w:rPr>
+          <w:lang w:val="en-US"/>
+        </w:rPr>
+      </w:pPr>
+    </w:p>
+    <w:p>
+      <w:pPr>
+        <w:jc w:val="both"/>
+        <w:rPr>
+          <w:lang w:val="en-US"/>
+        </w:rPr>
+      </w:pPr>
+    </w:p>
+    <w:p>
+      <w:pPr>
+        <w:ind w:firstLine="720"/>
+        <w:jc w:val="both"/>
+      </w:pPr>
+    </w:p>
+    <w:p/>
+    <w:p/>
+    <w:p/>
+    <w:p/>
+    <w:p/>
+    <w:p/>
+    <w:p/>
+    <w:p>
+      <w:pPr>
+        <w:ind w:left="720"/>
+      </w:pPr>
+    </w:p>
+    <w:p>
+      <w:pPr>
+        <w:jc w:val="both"/>
+      </w:pPr>
+    </w:p>
+    <w:p>
+      <w:pPr>
+        <w:jc w:val="both"/>
+      </w:pPr>
+    </w:p>
+    <w:p>
+      <w:pPr>
+        <w:jc w:val="both"/>
+      </w:pPr>
+    </w:p>
+    <w:p>
+      <w:pPr>
+        <w:jc w:val="both"/>
+      </w:pPr>
+    </w:p>
+    <w:p>
+      <w:pPr>
+        <w:jc w:val="both"/>
+      </w:pPr>
+    </w:p>
+    <w:p>
+      <w:pPr>
+        <w:jc w:val="both"/>
+      </w:pPr>
+    </w:p>
+    <w:p>
+      <w:pPr>
+        <w:jc w:val="both"/>
+      </w:pPr>
+    </w:p>
+    <w:p>
+      <w:pPr>
+        <w:jc w:val="both"/>
+      </w:pPr>
+    </w:p>
+    <w:p>
+      <w:pPr>
+        <w:jc w:val="both"/>
+      </w:pPr>
+    </w:p>
+    <w:p>
+      <w:pPr>
+        <w:jc w:val="both"/>
+      </w:pPr>
+    </w:p>
+    <w:p>
+      <w:pPr>
+        <w:jc w:val="both"/>
+      </w:pPr>
+    </w:p>
+    <w:p>
+      <w:pPr>
+        <w:jc w:val="both"/>
+      </w:pPr>
+    </w:p>
+    <w:p>
+      <w:pPr>
+        <w:jc w:val="both"/>
+      </w:pPr>
+    </w:p>
+    <w:p>
+      <w:pPr>
+        <w:jc w:val="both"/>
+      </w:pPr>
+    </w:p>
+    <w:p>
+      <w:pPr>
+        <w:jc w:val="both"/>
+      </w:pPr>
+    </w:p>
+    <w:p>
+      <w:pPr>
+        <w:jc w:val="both"/>
+      </w:pPr>
+    </w:p>
+    <w:p>
+      <w:pPr>
+        <w:jc w:val="both"/>
+      </w:pPr>
+    </w:p>
+    <w:p>
+      <w:pPr>
+        <w:jc w:val="both"/>
+      </w:pPr>
+    </w:p>
+    <w:p>
+      <w:pPr>
+        <w:jc w:val="both"/>
+      </w:pPr>
+    </w:p>
+    <w:p>
+      <w:pPr>
+        <w:jc w:val="both"/>
+      </w:pPr>
+    </w:p>
+    <w:p>
+      <w:pPr>
+        <w:jc w:val="both"/>
+      </w:pPr>
+    </w:p>
+    <w:p>
+      <w:pPr>
+        <w:jc w:val="both"/>
+      </w:pPr>
+    </w:p>
+    <w:p>
+      <w:pPr>
+        <w:jc w:val="both"/>
+      </w:pPr>
+    </w:p>
+    <w:p>
+      <w:pPr>
+        <w:jc w:val="both"/>
+      </w:pPr>
+    </w:p>
+    <w:p>
+      <w:pPr>
+        <w:jc w:val="both"/>
+      </w:pPr>
+    </w:p>
+    <w:p>
+      <w:pPr>
+        <w:jc w:val="both"/>
+      </w:pPr>
+    </w:p>
+    <w:p>
+      <w:pPr>
+        <w:jc w:val="both"/>
+      </w:pPr>
+    </w:p>
+    <w:p>
+      <w:pPr>
+        <w:jc w:val="both"/>
+      </w:pPr>
+    </w:p>
+    <w:p>
+      <w:pPr>
+        <w:jc w:val="both"/>
+      </w:pPr>
+    </w:p>
+    <w:p>
+      <w:pPr>
+        <w:jc w:val="both"/>
+      </w:pPr>
+    </w:p>
+    <w:p>
+      <w:pPr>
+        <w:jc w:val="both"/>
+      </w:pPr>
+    </w:p>
+    <w:p>
+      <w:pPr>
+        <w:jc w:val="both"/>
+      </w:pPr>
+    </w:p>
+    <w:p>
+      <w:pPr>
+        <w:jc w:val="both"/>
+      </w:pPr>
+    </w:p>
+    <w:p>
+      <w:pPr>
+        <w:jc w:val="both"/>
+      </w:pPr>
+    </w:p>
+    <w:p>
+      <w:pPr>
+        <w:jc w:val="both"/>
+      </w:pPr>
+    </w:p>
+    <w:p>
+      <w:pPr>
+        <w:jc w:val="both"/>
+      </w:pPr>
+    </w:p>
+    <w:p>
+      <w:pPr>
+        <w:jc w:val="both"/>
+      </w:pPr>
+    </w:p>
+    <w:p>
+      <w:pPr>
+        <w:jc w:val="both"/>
+      </w:pPr>
+    </w:p>
+    <w:p>
+      <w:pPr>
+        <w:jc w:val="both"/>
+      </w:pPr>
+    </w:p>
+    <w:p>
+      <w:pPr>
+        <w:jc w:val="both"/>
+      </w:pPr>
+    </w:p>
+    <w:p>
+      <w:pPr>
+        <w:jc w:val="both"/>
+      </w:pPr>
+    </w:p>
+    <w:p>
+      <w:pPr>
+        <w:jc w:val="both"/>
+      </w:pPr>
+    </w:p>
+    <w:p>
+      <w:pPr>
+        <w:jc w:val="both"/>
+      </w:pPr>
+    </w:p>
+    <w:p>
+      <w:pPr>
+        <w:jc w:val="both"/>
+      </w:pPr>
+    </w:p>
+    <w:p>
+      <w:pPr>
+        <w:jc w:val="both"/>
+      </w:pPr>
+    </w:p>
+    <w:p>
+      <w:pPr>
+        <w:jc w:val="both"/>
+      </w:pPr>
+    </w:p>
+    <w:p>
+      <w:pPr>
+        <w:jc w:val="both"/>
+      </w:pPr>
+    </w:p>
+    <w:p>
+      <w:pPr>
+        <w:jc w:val="both"/>
+      </w:pPr>
+    </w:p>
+    <w:p>
+      <w:pPr>
+        <w:jc w:val="both"/>
+      </w:pPr>
+    </w:p>
+    <w:p>
+      <w:pPr>
+        <w:jc w:val="both"/>
+      </w:pPr>
+    </w:p>
+    <w:p>
+      <w:pPr>
+        <w:jc w:val="both"/>
+      </w:pPr>
+    </w:p>
+    <w:p>
+      <w:pPr>
+        <w:jc w:val="both"/>
+      </w:pPr>
+    </w:p>
+    <w:p>
+      <w:pPr>
+        <w:jc w:val="both"/>
+      </w:pPr>
+    </w:p>
+    <w:p>
+      <w:pPr>
+        <w:jc w:val="both"/>
+      </w:pPr>
+    </w:p>
+    <w:p>
+      <w:pPr>
+        <w:jc w:val="both"/>
+      </w:pPr>
+    </w:p>
+    <w:p>
+      <w:pPr>
+        <w:jc w:val="both"/>
+      </w:pPr>
+    </w:p>
+    <w:p>
+      <w:pPr>
+        <w:ind w:left="390"/>
+        <w:jc w:val="both"/>
+      </w:pPr>
+    </w:p>
+    <w:p>
+      <w:pPr>
+        <w:ind w:firstLine="720"/>
+      </w:pPr>
+    </w:p>
+    <w:p>
+      <w:pPr>
+        <w:ind w:firstLine="720"/>
+      </w:pPr>
+    </w:p>
+    <w:p>
+      <w:pPr>
+        <w:jc w:val="both"/>
+      </w:pPr>
+    </w:p>
+    <w:p>
+      <w:pPr>
+        <w:pStyle w:val="Heading1"/>
+        <w:rPr>
+          <w:rFonts w:ascii="Times New Roman" w:hAnsi="Times New Roman" w:cs="Times New Roman"/>
+          <w:b/>
+          <w:sz w:val="28"/>
+          <w:szCs w:val="28"/>
+        </w:rPr>
+      </w:pPr>
+      <w:bookmarkStart w:id="16" w:name="_Toc136818080"/>
+      <w:r>
+        <w:rPr>
+          <w:rFonts w:ascii="Times New Roman" w:hAnsi="Times New Roman" w:cs="Times New Roman"/>
+          <w:b/>
+          <w:sz w:val="28"/>
+          <w:szCs w:val="28"/>
+        </w:rPr>
+        <w:t>Bibliografie</w:t>
+      </w:r>
+      <w:r>
+        <w:rPr>
+          <w:rFonts w:ascii="Times New Roman" w:hAnsi="Times New Roman" w:cs="Times New Roman"/>
+          <w:b/>
+          <w:sz w:val="28"/>
+          <w:szCs w:val="28"/>
+        </w:rPr>
+        <w:t xml:space="preserve"> – ramâne de editat</w:t>
+      </w:r>
+      <w:bookmarkEnd w:id="16"/>
+    </w:p>
+    <w:p/>
+    <w:p>
+      <w:r>
+        <w:t>Site-uri web:</w:t>
+      </w:r>
+    </w:p>
+    <w:p/>
+    <w:p>
+      <w:pPr>
+        <w:pStyle w:val="ListParagraph"/>
+        <w:numPr>
+          <w:ilvl w:val="0"/>
+          <w:numId w:val="11"/>
+        </w:numPr>
+      </w:pPr>
+      <w:hyperlink r:id="rId9" w:history="1">
+        <w:r>
+          <w:rPr>
+            <w:rStyle w:val="Hyperlink"/>
+          </w:rPr>
+          <w:t>https://download.mikroe.com/documents/datasheets/PS-MPU-9250A-01-v1.1.pdf</w:t>
+        </w:r>
+      </w:hyperlink>
+    </w:p>
+    <w:p>
+      <w:pPr>
+        <w:pStyle w:val="ListParagraph"/>
+        <w:numPr>
+          <w:ilvl w:val="0"/>
+          <w:numId w:val="11"/>
+        </w:numPr>
+      </w:pPr>
+      <w:hyperlink r:id="rId10" w:history="1">
+        <w:r>
+          <w:rPr>
+            <w:rStyle w:val="Hyperlink"/>
+          </w:rPr>
+          <w:t>https://invensense.wpenginepowered.com/wp-content/uploads/2017/11/RM-MPU-9250A-00-v1.6.pdf</w:t>
+        </w:r>
+      </w:hyperlink>
+    </w:p>
+    <w:p/>
+    <w:p>
+      <w:pPr>
+        <w:pStyle w:val="Heading2"/>
+        <w:ind w:left="390"/>
+        <w:rPr>
+          <w:rFonts w:ascii="Times New Roman" w:hAnsi="Times New Roman" w:cs="Times New Roman"/>
+          <w:b/>
+          <w:i/>
+        </w:rPr>
+      </w:pPr>
     </w:p>
     <w:p/>
     <w:p>
@@ -3419,10 +5514,11 @@
     <w:p/>
     <w:p/>
     <w:sectPr>
-      <w:footerReference w:type="default" r:id="rId9"/>
-      <w:footerReference w:type="first" r:id="rId10"/>
-      <w:pgSz w:w="12240" w:h="15840"/>
-      <w:pgMar w:top="1440" w:right="1440" w:bottom="1440" w:left="1440" w:header="720" w:footer="720" w:gutter="0"/>
+      <w:footerReference w:type="even" r:id="rId11"/>
+      <w:footerReference w:type="default" r:id="rId12"/>
+      <w:footerReference w:type="first" r:id="rId13"/>
+      <w:pgSz w:w="12240" w:h="15840" w:code="1"/>
+      <w:pgMar w:top="1134" w:right="1440" w:bottom="1134" w:left="1440" w:header="1138" w:footer="1138" w:gutter="0"/>
       <w:cols w:space="720"/>
       <w:docGrid w:linePitch="360"/>
     </w:sectPr>
@@ -3457,9 +5553,6 @@
       <w:ind w:left="0"/>
       <w:jc w:val="center"/>
     </w:pPr>
-    <w:r>
-      <w:t>Iași, 2023</w:t>
-    </w:r>
   </w:p>
 </w:ftr>
 </file>
@@ -3478,6 +5571,16 @@
 <w:ftr xmlns:wpc="http://schemas.microsoft.com/office/word/2010/wordprocessingCanvas" xmlns:cx="http://schemas.microsoft.com/office/drawing/2014/chartex" xmlns:cx1="http://schemas.microsoft.com/office/drawing/2015/9/8/chartex" xmlns:mc="http://schemas.openxmlformats.org/markup-compatibility/2006" xmlns:o="urn:schemas-microsoft-com:office:office" xmlns:r="http://schemas.openxmlformats.org/officeDocument/2006/relationships" xmlns:m="http://schemas.openxmlformats.org/officeDocument/2006/math" xmlns:v="urn:schemas-microsoft-com:vml" xmlns:wp14="http://schemas.microsoft.com/office/word/2010/wordprocessingDrawing" xmlns:wp="http://schemas.openxmlformats.org/drawingml/2006/wordprocessingDrawing" xmlns:w10="urn:schemas-microsoft-com:office:word" xmlns:w="http://schemas.openxmlformats.org/wordprocessingml/2006/main" xmlns:w14="http://schemas.microsoft.com/office/word/2010/wordml" xmlns:w15="http://schemas.microsoft.com/office/word/2012/wordml" xmlns:w16se="http://schemas.microsoft.com/office/word/2015/wordml/symex" xmlns:wpg="http://schemas.microsoft.com/office/word/2010/wordprocessingGroup" xmlns:wpi="http://schemas.microsoft.com/office/word/2010/wordprocessingInk" xmlns:wne="http://schemas.microsoft.com/office/word/2006/wordml" xmlns:wps="http://schemas.microsoft.com/office/word/2010/wordprocessingShape" mc:Ignorable="w14 w15 w16se wp14">
   <w:p>
     <w:pPr>
+      <w:pStyle w:val="Footer"/>
+    </w:pPr>
+  </w:p>
+</w:ftr>
+</file>
+
+<file path=word/footer4.xml><?xml version="1.0" encoding="utf-8"?>
+<w:ftr xmlns:wpc="http://schemas.microsoft.com/office/word/2010/wordprocessingCanvas" xmlns:cx="http://schemas.microsoft.com/office/drawing/2014/chartex" xmlns:cx1="http://schemas.microsoft.com/office/drawing/2015/9/8/chartex" xmlns:mc="http://schemas.openxmlformats.org/markup-compatibility/2006" xmlns:o="urn:schemas-microsoft-com:office:office" xmlns:r="http://schemas.openxmlformats.org/officeDocument/2006/relationships" xmlns:m="http://schemas.openxmlformats.org/officeDocument/2006/math" xmlns:v="urn:schemas-microsoft-com:vml" xmlns:wp14="http://schemas.microsoft.com/office/word/2010/wordprocessingDrawing" xmlns:wp="http://schemas.openxmlformats.org/drawingml/2006/wordprocessingDrawing" xmlns:w10="urn:schemas-microsoft-com:office:word" xmlns:w="http://schemas.openxmlformats.org/wordprocessingml/2006/main" xmlns:w14="http://schemas.microsoft.com/office/word/2010/wordml" xmlns:w15="http://schemas.microsoft.com/office/word/2012/wordml" xmlns:w16se="http://schemas.microsoft.com/office/word/2015/wordml/symex" xmlns:wpg="http://schemas.microsoft.com/office/word/2010/wordprocessingGroup" xmlns:wpi="http://schemas.microsoft.com/office/word/2010/wordprocessingInk" xmlns:wne="http://schemas.microsoft.com/office/word/2006/wordml" xmlns:wps="http://schemas.microsoft.com/office/word/2010/wordprocessingShape" mc:Ignorable="w14 w15 w16se wp14">
+  <w:p>
+    <w:pPr>
       <w:pStyle w:val="TextCoperta"/>
       <w:ind w:left="0"/>
       <w:jc w:val="center"/>
@@ -3645,6 +5748,321 @@
 <file path=word/numbering.xml><?xml version="1.0" encoding="utf-8"?>
 <w:numbering xmlns:wpc="http://schemas.microsoft.com/office/word/2010/wordprocessingCanvas" xmlns:cx="http://schemas.microsoft.com/office/drawing/2014/chartex" xmlns:cx1="http://schemas.microsoft.com/office/drawing/2015/9/8/chartex" xmlns:mc="http://schemas.openxmlformats.org/markup-compatibility/2006" xmlns:o="urn:schemas-microsoft-com:office:office" xmlns:r="http://schemas.openxmlformats.org/officeDocument/2006/relationships" xmlns:m="http://schemas.openxmlformats.org/officeDocument/2006/math" xmlns:v="urn:schemas-microsoft-com:vml" xmlns:wp14="http://schemas.microsoft.com/office/word/2010/wordprocessingDrawing" xmlns:wp="http://schemas.openxmlformats.org/drawingml/2006/wordprocessingDrawing" xmlns:w10="urn:schemas-microsoft-com:office:word" xmlns:w="http://schemas.openxmlformats.org/wordprocessingml/2006/main" xmlns:w14="http://schemas.microsoft.com/office/word/2010/wordml" xmlns:w15="http://schemas.microsoft.com/office/word/2012/wordml" xmlns:w16se="http://schemas.microsoft.com/office/word/2015/wordml/symex" xmlns:wpg="http://schemas.microsoft.com/office/word/2010/wordprocessingGroup" xmlns:wpi="http://schemas.microsoft.com/office/word/2010/wordprocessingInk" xmlns:wne="http://schemas.microsoft.com/office/word/2006/wordml" xmlns:wps="http://schemas.microsoft.com/office/word/2010/wordprocessingShape" mc:Ignorable="w14 w15 w16se wp14">
   <w:abstractNum w:abstractNumId="0" w15:restartNumberingAfterBreak="0">
+    <w:nsid w:val="042950C1"/>
+    <w:multiLevelType w:val="hybridMultilevel"/>
+    <w:tmpl w:val="7852501C"/>
+    <w:lvl w:ilvl="0" w:tplc="04090001">
+      <w:start w:val="1"/>
+      <w:numFmt w:val="bullet"/>
+      <w:lvlText w:val=""/>
+      <w:lvlJc w:val="left"/>
+      <w:pPr>
+        <w:ind w:left="1440" w:hanging="360"/>
+      </w:pPr>
+      <w:rPr>
+        <w:rFonts w:ascii="Symbol" w:hAnsi="Symbol" w:hint="default"/>
+      </w:rPr>
+    </w:lvl>
+    <w:lvl w:ilvl="1" w:tplc="04090003" w:tentative="1">
+      <w:start w:val="1"/>
+      <w:numFmt w:val="bullet"/>
+      <w:lvlText w:val="o"/>
+      <w:lvlJc w:val="left"/>
+      <w:pPr>
+        <w:ind w:left="2160" w:hanging="360"/>
+      </w:pPr>
+      <w:rPr>
+        <w:rFonts w:ascii="Courier New" w:hAnsi="Courier New" w:cs="Courier New" w:hint="default"/>
+      </w:rPr>
+    </w:lvl>
+    <w:lvl w:ilvl="2" w:tplc="04090005" w:tentative="1">
+      <w:start w:val="1"/>
+      <w:numFmt w:val="bullet"/>
+      <w:lvlText w:val=""/>
+      <w:lvlJc w:val="left"/>
+      <w:pPr>
+        <w:ind w:left="2880" w:hanging="360"/>
+      </w:pPr>
+      <w:rPr>
+        <w:rFonts w:ascii="Wingdings" w:hAnsi="Wingdings" w:hint="default"/>
+      </w:rPr>
+    </w:lvl>
+    <w:lvl w:ilvl="3" w:tplc="04090001" w:tentative="1">
+      <w:start w:val="1"/>
+      <w:numFmt w:val="bullet"/>
+      <w:lvlText w:val=""/>
+      <w:lvlJc w:val="left"/>
+      <w:pPr>
+        <w:ind w:left="3600" w:hanging="360"/>
+      </w:pPr>
+      <w:rPr>
+        <w:rFonts w:ascii="Symbol" w:hAnsi="Symbol" w:hint="default"/>
+      </w:rPr>
+    </w:lvl>
+    <w:lvl w:ilvl="4" w:tplc="04090003" w:tentative="1">
+      <w:start w:val="1"/>
+      <w:numFmt w:val="bullet"/>
+      <w:lvlText w:val="o"/>
+      <w:lvlJc w:val="left"/>
+      <w:pPr>
+        <w:ind w:left="4320" w:hanging="360"/>
+      </w:pPr>
+      <w:rPr>
+        <w:rFonts w:ascii="Courier New" w:hAnsi="Courier New" w:cs="Courier New" w:hint="default"/>
+      </w:rPr>
+    </w:lvl>
+    <w:lvl w:ilvl="5" w:tplc="04090005" w:tentative="1">
+      <w:start w:val="1"/>
+      <w:numFmt w:val="bullet"/>
+      <w:lvlText w:val=""/>
+      <w:lvlJc w:val="left"/>
+      <w:pPr>
+        <w:ind w:left="5040" w:hanging="360"/>
+      </w:pPr>
+      <w:rPr>
+        <w:rFonts w:ascii="Wingdings" w:hAnsi="Wingdings" w:hint="default"/>
+      </w:rPr>
+    </w:lvl>
+    <w:lvl w:ilvl="6" w:tplc="04090001" w:tentative="1">
+      <w:start w:val="1"/>
+      <w:numFmt w:val="bullet"/>
+      <w:lvlText w:val=""/>
+      <w:lvlJc w:val="left"/>
+      <w:pPr>
+        <w:ind w:left="5760" w:hanging="360"/>
+      </w:pPr>
+      <w:rPr>
+        <w:rFonts w:ascii="Symbol" w:hAnsi="Symbol" w:hint="default"/>
+      </w:rPr>
+    </w:lvl>
+    <w:lvl w:ilvl="7" w:tplc="04090003" w:tentative="1">
+      <w:start w:val="1"/>
+      <w:numFmt w:val="bullet"/>
+      <w:lvlText w:val="o"/>
+      <w:lvlJc w:val="left"/>
+      <w:pPr>
+        <w:ind w:left="6480" w:hanging="360"/>
+      </w:pPr>
+      <w:rPr>
+        <w:rFonts w:ascii="Courier New" w:hAnsi="Courier New" w:cs="Courier New" w:hint="default"/>
+      </w:rPr>
+    </w:lvl>
+    <w:lvl w:ilvl="8" w:tplc="04090005" w:tentative="1">
+      <w:start w:val="1"/>
+      <w:numFmt w:val="bullet"/>
+      <w:lvlText w:val=""/>
+      <w:lvlJc w:val="left"/>
+      <w:pPr>
+        <w:ind w:left="7200" w:hanging="360"/>
+      </w:pPr>
+      <w:rPr>
+        <w:rFonts w:ascii="Wingdings" w:hAnsi="Wingdings" w:hint="default"/>
+      </w:rPr>
+    </w:lvl>
+  </w:abstractNum>
+  <w:abstractNum w:abstractNumId="1" w15:restartNumberingAfterBreak="0">
+    <w:nsid w:val="07A86C25"/>
+    <w:multiLevelType w:val="hybridMultilevel"/>
+    <w:tmpl w:val="5D365D7A"/>
+    <w:lvl w:ilvl="0" w:tplc="0409000F">
+      <w:start w:val="1"/>
+      <w:numFmt w:val="decimal"/>
+      <w:lvlText w:val="%1."/>
+      <w:lvlJc w:val="left"/>
+      <w:pPr>
+        <w:ind w:left="720" w:hanging="360"/>
+      </w:pPr>
+      <w:rPr>
+        <w:rFonts w:hint="default"/>
+      </w:rPr>
+    </w:lvl>
+    <w:lvl w:ilvl="1" w:tplc="04090019" w:tentative="1">
+      <w:start w:val="1"/>
+      <w:numFmt w:val="lowerLetter"/>
+      <w:lvlText w:val="%2."/>
+      <w:lvlJc w:val="left"/>
+      <w:pPr>
+        <w:ind w:left="1440" w:hanging="360"/>
+      </w:pPr>
+    </w:lvl>
+    <w:lvl w:ilvl="2" w:tplc="0409001B" w:tentative="1">
+      <w:start w:val="1"/>
+      <w:numFmt w:val="lowerRoman"/>
+      <w:lvlText w:val="%3."/>
+      <w:lvlJc w:val="right"/>
+      <w:pPr>
+        <w:ind w:left="2160" w:hanging="180"/>
+      </w:pPr>
+    </w:lvl>
+    <w:lvl w:ilvl="3" w:tplc="0409000F" w:tentative="1">
+      <w:start w:val="1"/>
+      <w:numFmt w:val="decimal"/>
+      <w:lvlText w:val="%4."/>
+      <w:lvlJc w:val="left"/>
+      <w:pPr>
+        <w:ind w:left="2880" w:hanging="360"/>
+      </w:pPr>
+    </w:lvl>
+    <w:lvl w:ilvl="4" w:tplc="04090019" w:tentative="1">
+      <w:start w:val="1"/>
+      <w:numFmt w:val="lowerLetter"/>
+      <w:lvlText w:val="%5."/>
+      <w:lvlJc w:val="left"/>
+      <w:pPr>
+        <w:ind w:left="3600" w:hanging="360"/>
+      </w:pPr>
+    </w:lvl>
+    <w:lvl w:ilvl="5" w:tplc="0409001B" w:tentative="1">
+      <w:start w:val="1"/>
+      <w:numFmt w:val="lowerRoman"/>
+      <w:lvlText w:val="%6."/>
+      <w:lvlJc w:val="right"/>
+      <w:pPr>
+        <w:ind w:left="4320" w:hanging="180"/>
+      </w:pPr>
+    </w:lvl>
+    <w:lvl w:ilvl="6" w:tplc="0409000F" w:tentative="1">
+      <w:start w:val="1"/>
+      <w:numFmt w:val="decimal"/>
+      <w:lvlText w:val="%7."/>
+      <w:lvlJc w:val="left"/>
+      <w:pPr>
+        <w:ind w:left="5040" w:hanging="360"/>
+      </w:pPr>
+    </w:lvl>
+    <w:lvl w:ilvl="7" w:tplc="04090019" w:tentative="1">
+      <w:start w:val="1"/>
+      <w:numFmt w:val="lowerLetter"/>
+      <w:lvlText w:val="%8."/>
+      <w:lvlJc w:val="left"/>
+      <w:pPr>
+        <w:ind w:left="5760" w:hanging="360"/>
+      </w:pPr>
+    </w:lvl>
+    <w:lvl w:ilvl="8" w:tplc="0409001B" w:tentative="1">
+      <w:start w:val="1"/>
+      <w:numFmt w:val="lowerRoman"/>
+      <w:lvlText w:val="%9."/>
+      <w:lvlJc w:val="right"/>
+      <w:pPr>
+        <w:ind w:left="6480" w:hanging="180"/>
+      </w:pPr>
+    </w:lvl>
+  </w:abstractNum>
+  <w:abstractNum w:abstractNumId="2" w15:restartNumberingAfterBreak="0">
+    <w:nsid w:val="10105A44"/>
+    <w:multiLevelType w:val="hybridMultilevel"/>
+    <w:tmpl w:val="70E6974A"/>
+    <w:lvl w:ilvl="0" w:tplc="04090001">
+      <w:start w:val="1"/>
+      <w:numFmt w:val="bullet"/>
+      <w:lvlText w:val=""/>
+      <w:lvlJc w:val="left"/>
+      <w:pPr>
+        <w:ind w:left="1440" w:hanging="360"/>
+      </w:pPr>
+      <w:rPr>
+        <w:rFonts w:ascii="Symbol" w:hAnsi="Symbol" w:hint="default"/>
+      </w:rPr>
+    </w:lvl>
+    <w:lvl w:ilvl="1" w:tplc="04090003" w:tentative="1">
+      <w:start w:val="1"/>
+      <w:numFmt w:val="bullet"/>
+      <w:lvlText w:val="o"/>
+      <w:lvlJc w:val="left"/>
+      <w:pPr>
+        <w:ind w:left="2160" w:hanging="360"/>
+      </w:pPr>
+      <w:rPr>
+        <w:rFonts w:ascii="Courier New" w:hAnsi="Courier New" w:cs="Courier New" w:hint="default"/>
+      </w:rPr>
+    </w:lvl>
+    <w:lvl w:ilvl="2" w:tplc="04090005" w:tentative="1">
+      <w:start w:val="1"/>
+      <w:numFmt w:val="bullet"/>
+      <w:lvlText w:val=""/>
+      <w:lvlJc w:val="left"/>
+      <w:pPr>
+        <w:ind w:left="2880" w:hanging="360"/>
+      </w:pPr>
+      <w:rPr>
+        <w:rFonts w:ascii="Wingdings" w:hAnsi="Wingdings" w:hint="default"/>
+      </w:rPr>
+    </w:lvl>
+    <w:lvl w:ilvl="3" w:tplc="04090001" w:tentative="1">
+      <w:start w:val="1"/>
+      <w:numFmt w:val="bullet"/>
+      <w:lvlText w:val=""/>
+      <w:lvlJc w:val="left"/>
+      <w:pPr>
+        <w:ind w:left="3600" w:hanging="360"/>
+      </w:pPr>
+      <w:rPr>
+        <w:rFonts w:ascii="Symbol" w:hAnsi="Symbol" w:hint="default"/>
+      </w:rPr>
+    </w:lvl>
+    <w:lvl w:ilvl="4" w:tplc="04090003" w:tentative="1">
+      <w:start w:val="1"/>
+      <w:numFmt w:val="bullet"/>
+      <w:lvlText w:val="o"/>
+      <w:lvlJc w:val="left"/>
+      <w:pPr>
+        <w:ind w:left="4320" w:hanging="360"/>
+      </w:pPr>
+      <w:rPr>
+        <w:rFonts w:ascii="Courier New" w:hAnsi="Courier New" w:cs="Courier New" w:hint="default"/>
+      </w:rPr>
+    </w:lvl>
+    <w:lvl w:ilvl="5" w:tplc="04090005" w:tentative="1">
+      <w:start w:val="1"/>
+      <w:numFmt w:val="bullet"/>
+      <w:lvlText w:val=""/>
+      <w:lvlJc w:val="left"/>
+      <w:pPr>
+        <w:ind w:left="5040" w:hanging="360"/>
+      </w:pPr>
+      <w:rPr>
+        <w:rFonts w:ascii="Wingdings" w:hAnsi="Wingdings" w:hint="default"/>
+      </w:rPr>
+    </w:lvl>
+    <w:lvl w:ilvl="6" w:tplc="04090001" w:tentative="1">
+      <w:start w:val="1"/>
+      <w:numFmt w:val="bullet"/>
+      <w:lvlText w:val=""/>
+      <w:lvlJc w:val="left"/>
+      <w:pPr>
+        <w:ind w:left="5760" w:hanging="360"/>
+      </w:pPr>
+      <w:rPr>
+        <w:rFonts w:ascii="Symbol" w:hAnsi="Symbol" w:hint="default"/>
+      </w:rPr>
+    </w:lvl>
+    <w:lvl w:ilvl="7" w:tplc="04090003" w:tentative="1">
+      <w:start w:val="1"/>
+      <w:numFmt w:val="bullet"/>
+      <w:lvlText w:val="o"/>
+      <w:lvlJc w:val="left"/>
+      <w:pPr>
+        <w:ind w:left="6480" w:hanging="360"/>
+      </w:pPr>
+      <w:rPr>
+        <w:rFonts w:ascii="Courier New" w:hAnsi="Courier New" w:cs="Courier New" w:hint="default"/>
+      </w:rPr>
+    </w:lvl>
+    <w:lvl w:ilvl="8" w:tplc="04090005" w:tentative="1">
+      <w:start w:val="1"/>
+      <w:numFmt w:val="bullet"/>
+      <w:lvlText w:val=""/>
+      <w:lvlJc w:val="left"/>
+      <w:pPr>
+        <w:ind w:left="7200" w:hanging="360"/>
+      </w:pPr>
+      <w:rPr>
+        <w:rFonts w:ascii="Wingdings" w:hAnsi="Wingdings" w:hint="default"/>
+      </w:rPr>
+    </w:lvl>
+  </w:abstractNum>
+  <w:abstractNum w:abstractNumId="3" w15:restartNumberingAfterBreak="0">
     <w:nsid w:val="1FFA0454"/>
     <w:multiLevelType w:val="hybridMultilevel"/>
     <w:tmpl w:val="72DA9FDA"/>
@@ -3757,7 +6175,7 @@
       </w:rPr>
     </w:lvl>
   </w:abstractNum>
-  <w:abstractNum w:abstractNumId="1" w15:restartNumberingAfterBreak="0">
+  <w:abstractNum w:abstractNumId="4" w15:restartNumberingAfterBreak="0">
     <w:nsid w:val="21BB2CC1"/>
     <w:multiLevelType w:val="multilevel"/>
     <w:tmpl w:val="29E4686A"/>
@@ -3870,7 +6288,7 @@
       </w:rPr>
     </w:lvl>
   </w:abstractNum>
-  <w:abstractNum w:abstractNumId="2" w15:restartNumberingAfterBreak="0">
+  <w:abstractNum w:abstractNumId="5" w15:restartNumberingAfterBreak="0">
     <w:nsid w:val="4C9E0867"/>
     <w:multiLevelType w:val="multilevel"/>
     <w:tmpl w:val="F7643B0C"/>
@@ -3983,7 +6401,7 @@
       </w:rPr>
     </w:lvl>
   </w:abstractNum>
-  <w:abstractNum w:abstractNumId="3" w15:restartNumberingAfterBreak="0">
+  <w:abstractNum w:abstractNumId="6" w15:restartNumberingAfterBreak="0">
     <w:nsid w:val="4E7652F0"/>
     <w:multiLevelType w:val="hybridMultilevel"/>
     <w:tmpl w:val="23DABC8C"/>
@@ -4096,7 +6514,7 @@
       </w:rPr>
     </w:lvl>
   </w:abstractNum>
-  <w:abstractNum w:abstractNumId="4" w15:restartNumberingAfterBreak="0">
+  <w:abstractNum w:abstractNumId="7" w15:restartNumberingAfterBreak="0">
     <w:nsid w:val="5A68239B"/>
     <w:multiLevelType w:val="hybridMultilevel"/>
     <w:tmpl w:val="552E55D4"/>
@@ -4209,7 +6627,7 @@
       </w:rPr>
     </w:lvl>
   </w:abstractNum>
-  <w:abstractNum w:abstractNumId="5" w15:restartNumberingAfterBreak="0">
+  <w:abstractNum w:abstractNumId="8" w15:restartNumberingAfterBreak="0">
     <w:nsid w:val="684279D5"/>
     <w:multiLevelType w:val="hybridMultilevel"/>
     <w:tmpl w:val="685C2888"/>
@@ -4322,7 +6740,7 @@
       </w:rPr>
     </w:lvl>
   </w:abstractNum>
-  <w:abstractNum w:abstractNumId="6" w15:restartNumberingAfterBreak="0">
+  <w:abstractNum w:abstractNumId="9" w15:restartNumberingAfterBreak="0">
     <w:nsid w:val="6CC051C2"/>
     <w:multiLevelType w:val="hybridMultilevel"/>
     <w:tmpl w:val="6B58843A"/>
@@ -4435,7 +6853,7 @@
       </w:rPr>
     </w:lvl>
   </w:abstractNum>
-  <w:abstractNum w:abstractNumId="7" w15:restartNumberingAfterBreak="0">
+  <w:abstractNum w:abstractNumId="10" w15:restartNumberingAfterBreak="0">
     <w:nsid w:val="74E40D61"/>
     <w:multiLevelType w:val="multilevel"/>
     <w:tmpl w:val="C4F696CC"/>
@@ -4548,7 +6966,233 @@
       </w:rPr>
     </w:lvl>
   </w:abstractNum>
-  <w:abstractNum w:abstractNumId="8" w15:restartNumberingAfterBreak="0">
+  <w:abstractNum w:abstractNumId="11" w15:restartNumberingAfterBreak="0">
+    <w:nsid w:val="76987047"/>
+    <w:multiLevelType w:val="multilevel"/>
+    <w:tmpl w:val="3C54ABEC"/>
+    <w:lvl w:ilvl="0">
+      <w:start w:val="1"/>
+      <w:numFmt w:val="decimal"/>
+      <w:lvlText w:val="%1"/>
+      <w:lvlJc w:val="left"/>
+      <w:pPr>
+        <w:ind w:left="525" w:hanging="525"/>
+      </w:pPr>
+      <w:rPr>
+        <w:rFonts w:hint="default"/>
+      </w:rPr>
+    </w:lvl>
+    <w:lvl w:ilvl="1">
+      <w:start w:val="4"/>
+      <w:numFmt w:val="decimal"/>
+      <w:lvlText w:val="%1.%2"/>
+      <w:lvlJc w:val="left"/>
+      <w:pPr>
+        <w:ind w:left="885" w:hanging="525"/>
+      </w:pPr>
+      <w:rPr>
+        <w:rFonts w:hint="default"/>
+      </w:rPr>
+    </w:lvl>
+    <w:lvl w:ilvl="2">
+      <w:start w:val="1"/>
+      <w:numFmt w:val="decimal"/>
+      <w:lvlText w:val="%1.%2.%3"/>
+      <w:lvlJc w:val="left"/>
+      <w:pPr>
+        <w:ind w:left="1440" w:hanging="720"/>
+      </w:pPr>
+      <w:rPr>
+        <w:rFonts w:hint="default"/>
+      </w:rPr>
+    </w:lvl>
+    <w:lvl w:ilvl="3">
+      <w:start w:val="1"/>
+      <w:numFmt w:val="decimal"/>
+      <w:lvlText w:val="%1.%2.%3.%4"/>
+      <w:lvlJc w:val="left"/>
+      <w:pPr>
+        <w:ind w:left="1800" w:hanging="720"/>
+      </w:pPr>
+      <w:rPr>
+        <w:rFonts w:hint="default"/>
+      </w:rPr>
+    </w:lvl>
+    <w:lvl w:ilvl="4">
+      <w:start w:val="1"/>
+      <w:numFmt w:val="decimal"/>
+      <w:lvlText w:val="%1.%2.%3.%4.%5"/>
+      <w:lvlJc w:val="left"/>
+      <w:pPr>
+        <w:ind w:left="2520" w:hanging="1080"/>
+      </w:pPr>
+      <w:rPr>
+        <w:rFonts w:hint="default"/>
+      </w:rPr>
+    </w:lvl>
+    <w:lvl w:ilvl="5">
+      <w:start w:val="1"/>
+      <w:numFmt w:val="decimal"/>
+      <w:lvlText w:val="%1.%2.%3.%4.%5.%6"/>
+      <w:lvlJc w:val="left"/>
+      <w:pPr>
+        <w:ind w:left="3240" w:hanging="1440"/>
+      </w:pPr>
+      <w:rPr>
+        <w:rFonts w:hint="default"/>
+      </w:rPr>
+    </w:lvl>
+    <w:lvl w:ilvl="6">
+      <w:start w:val="1"/>
+      <w:numFmt w:val="decimal"/>
+      <w:lvlText w:val="%1.%2.%3.%4.%5.%6.%7"/>
+      <w:lvlJc w:val="left"/>
+      <w:pPr>
+        <w:ind w:left="3600" w:hanging="1440"/>
+      </w:pPr>
+      <w:rPr>
+        <w:rFonts w:hint="default"/>
+      </w:rPr>
+    </w:lvl>
+    <w:lvl w:ilvl="7">
+      <w:start w:val="1"/>
+      <w:numFmt w:val="decimal"/>
+      <w:lvlText w:val="%1.%2.%3.%4.%5.%6.%7.%8"/>
+      <w:lvlJc w:val="left"/>
+      <w:pPr>
+        <w:ind w:left="4320" w:hanging="1800"/>
+      </w:pPr>
+      <w:rPr>
+        <w:rFonts w:hint="default"/>
+      </w:rPr>
+    </w:lvl>
+    <w:lvl w:ilvl="8">
+      <w:start w:val="1"/>
+      <w:numFmt w:val="decimal"/>
+      <w:lvlText w:val="%1.%2.%3.%4.%5.%6.%7.%8.%9"/>
+      <w:lvlJc w:val="left"/>
+      <w:pPr>
+        <w:ind w:left="4680" w:hanging="1800"/>
+      </w:pPr>
+      <w:rPr>
+        <w:rFonts w:hint="default"/>
+      </w:rPr>
+    </w:lvl>
+  </w:abstractNum>
+  <w:abstractNum w:abstractNumId="12" w15:restartNumberingAfterBreak="0">
+    <w:nsid w:val="77AB1E58"/>
+    <w:multiLevelType w:val="hybridMultilevel"/>
+    <w:tmpl w:val="82D6BA92"/>
+    <w:lvl w:ilvl="0" w:tplc="04090001">
+      <w:start w:val="1"/>
+      <w:numFmt w:val="bullet"/>
+      <w:lvlText w:val=""/>
+      <w:lvlJc w:val="left"/>
+      <w:pPr>
+        <w:ind w:left="720" w:hanging="360"/>
+      </w:pPr>
+      <w:rPr>
+        <w:rFonts w:ascii="Symbol" w:hAnsi="Symbol" w:hint="default"/>
+      </w:rPr>
+    </w:lvl>
+    <w:lvl w:ilvl="1" w:tplc="04090003" w:tentative="1">
+      <w:start w:val="1"/>
+      <w:numFmt w:val="bullet"/>
+      <w:lvlText w:val="o"/>
+      <w:lvlJc w:val="left"/>
+      <w:pPr>
+        <w:ind w:left="1440" w:hanging="360"/>
+      </w:pPr>
+      <w:rPr>
+        <w:rFonts w:ascii="Courier New" w:hAnsi="Courier New" w:cs="Courier New" w:hint="default"/>
+      </w:rPr>
+    </w:lvl>
+    <w:lvl w:ilvl="2" w:tplc="04090005" w:tentative="1">
+      <w:start w:val="1"/>
+      <w:numFmt w:val="bullet"/>
+      <w:lvlText w:val=""/>
+      <w:lvlJc w:val="left"/>
+      <w:pPr>
+        <w:ind w:left="2160" w:hanging="360"/>
+      </w:pPr>
+      <w:rPr>
+        <w:rFonts w:ascii="Wingdings" w:hAnsi="Wingdings" w:hint="default"/>
+      </w:rPr>
+    </w:lvl>
+    <w:lvl w:ilvl="3" w:tplc="04090001" w:tentative="1">
+      <w:start w:val="1"/>
+      <w:numFmt w:val="bullet"/>
+      <w:lvlText w:val=""/>
+      <w:lvlJc w:val="left"/>
+      <w:pPr>
+        <w:ind w:left="2880" w:hanging="360"/>
+      </w:pPr>
+      <w:rPr>
+        <w:rFonts w:ascii="Symbol" w:hAnsi="Symbol" w:hint="default"/>
+      </w:rPr>
+    </w:lvl>
+    <w:lvl w:ilvl="4" w:tplc="04090003" w:tentative="1">
+      <w:start w:val="1"/>
+      <w:numFmt w:val="bullet"/>
+      <w:lvlText w:val="o"/>
+      <w:lvlJc w:val="left"/>
+      <w:pPr>
+        <w:ind w:left="3600" w:hanging="360"/>
+      </w:pPr>
+      <w:rPr>
+        <w:rFonts w:ascii="Courier New" w:hAnsi="Courier New" w:cs="Courier New" w:hint="default"/>
+      </w:rPr>
+    </w:lvl>
+    <w:lvl w:ilvl="5" w:tplc="04090005" w:tentative="1">
+      <w:start w:val="1"/>
+      <w:numFmt w:val="bullet"/>
+      <w:lvlText w:val=""/>
+      <w:lvlJc w:val="left"/>
+      <w:pPr>
+        <w:ind w:left="4320" w:hanging="360"/>
+      </w:pPr>
+      <w:rPr>
+        <w:rFonts w:ascii="Wingdings" w:hAnsi="Wingdings" w:hint="default"/>
+      </w:rPr>
+    </w:lvl>
+    <w:lvl w:ilvl="6" w:tplc="04090001" w:tentative="1">
+      <w:start w:val="1"/>
+      <w:numFmt w:val="bullet"/>
+      <w:lvlText w:val=""/>
+      <w:lvlJc w:val="left"/>
+      <w:pPr>
+        <w:ind w:left="5040" w:hanging="360"/>
+      </w:pPr>
+      <w:rPr>
+        <w:rFonts w:ascii="Symbol" w:hAnsi="Symbol" w:hint="default"/>
+      </w:rPr>
+    </w:lvl>
+    <w:lvl w:ilvl="7" w:tplc="04090003" w:tentative="1">
+      <w:start w:val="1"/>
+      <w:numFmt w:val="bullet"/>
+      <w:lvlText w:val="o"/>
+      <w:lvlJc w:val="left"/>
+      <w:pPr>
+        <w:ind w:left="5760" w:hanging="360"/>
+      </w:pPr>
+      <w:rPr>
+        <w:rFonts w:ascii="Courier New" w:hAnsi="Courier New" w:cs="Courier New" w:hint="default"/>
+      </w:rPr>
+    </w:lvl>
+    <w:lvl w:ilvl="8" w:tplc="04090005" w:tentative="1">
+      <w:start w:val="1"/>
+      <w:numFmt w:val="bullet"/>
+      <w:lvlText w:val=""/>
+      <w:lvlJc w:val="left"/>
+      <w:pPr>
+        <w:ind w:left="6480" w:hanging="360"/>
+      </w:pPr>
+      <w:rPr>
+        <w:rFonts w:ascii="Wingdings" w:hAnsi="Wingdings" w:hint="default"/>
+      </w:rPr>
+    </w:lvl>
+  </w:abstractNum>
+  <w:abstractNum w:abstractNumId="13" w15:restartNumberingAfterBreak="0">
     <w:nsid w:val="793A6BB4"/>
     <w:multiLevelType w:val="multilevel"/>
     <w:tmpl w:val="3DAEAFB8"/>
@@ -4661,7 +7305,7 @@
       </w:rPr>
     </w:lvl>
   </w:abstractNum>
-  <w:abstractNum w:abstractNumId="9" w15:restartNumberingAfterBreak="0">
+  <w:abstractNum w:abstractNumId="14" w15:restartNumberingAfterBreak="0">
     <w:nsid w:val="7F566665"/>
     <w:multiLevelType w:val="multilevel"/>
     <w:tmpl w:val="EEBA1EDC"/>
@@ -4775,34 +7419,49 @@
     </w:lvl>
   </w:abstractNum>
   <w:num w:numId="1">
+    <w:abstractNumId w:val="14"/>
+  </w:num>
+  <w:num w:numId="2">
+    <w:abstractNumId w:val="4"/>
+  </w:num>
+  <w:num w:numId="3">
+    <w:abstractNumId w:val="13"/>
+  </w:num>
+  <w:num w:numId="4">
+    <w:abstractNumId w:val="5"/>
+  </w:num>
+  <w:num w:numId="5">
+    <w:abstractNumId w:val="10"/>
+  </w:num>
+  <w:num w:numId="6">
     <w:abstractNumId w:val="9"/>
   </w:num>
-  <w:num w:numId="2">
+  <w:num w:numId="7">
+    <w:abstractNumId w:val="7"/>
+  </w:num>
+  <w:num w:numId="8">
+    <w:abstractNumId w:val="3"/>
+  </w:num>
+  <w:num w:numId="9">
+    <w:abstractNumId w:val="6"/>
+  </w:num>
+  <w:num w:numId="10">
+    <w:abstractNumId w:val="8"/>
+  </w:num>
+  <w:num w:numId="11">
+    <w:abstractNumId w:val="12"/>
+  </w:num>
+  <w:num w:numId="12">
     <w:abstractNumId w:val="1"/>
   </w:num>
-  <w:num w:numId="3">
-    <w:abstractNumId w:val="8"/>
+  <w:num w:numId="13">
+    <w:abstractNumId w:val="0"/>
   </w:num>
-  <w:num w:numId="4">
+  <w:num w:numId="14">
     <w:abstractNumId w:val="2"/>
   </w:num>
-  <w:num w:numId="5">
-    <w:abstractNumId w:val="7"/>
-  </w:num>
-  <w:num w:numId="6">
-    <w:abstractNumId w:val="6"/>
-  </w:num>
-  <w:num w:numId="7">
-    <w:abstractNumId w:val="4"/>
-  </w:num>
-  <w:num w:numId="8">
-    <w:abstractNumId w:val="0"/>
-  </w:num>
-  <w:num w:numId="9">
-    <w:abstractNumId w:val="3"/>
-  </w:num>
-  <w:num w:numId="10">
-    <w:abstractNumId w:val="5"/>
+  <w:num w:numId="15">
+    <w:abstractNumId w:val="11"/>
   </w:num>
 </w:numbering>
 </file>
@@ -6007,7 +8666,7 @@
 </file>
 
 <file path=customXml/itemProps1.xml><?xml version="1.0" encoding="utf-8"?>
-<ds:datastoreItem xmlns:ds="http://schemas.openxmlformats.org/officeDocument/2006/customXml" ds:itemID="{B4B594F2-532A-4856-AAB3-C8EB88D96B6B}">
+<ds:datastoreItem xmlns:ds="http://schemas.openxmlformats.org/officeDocument/2006/customXml" ds:itemID="{EACB60B5-31D4-4DDC-83EA-A50D3850E2C5}">
   <ds:schemaRefs>
     <ds:schemaRef ds:uri="http://schemas.openxmlformats.org/officeDocument/2006/bibliography"/>
   </ds:schemaRefs>

--- a/Files_Links/Dondas Cezar-Marian Monitorizarea activitatilor fizice.docx
+++ b/Files_Links/Dondas Cezar-Marian Monitorizarea activitatilor fizice.docx
@@ -2351,12 +2351,6 @@
     <w:p/>
     <w:p/>
     <w:p/>
-    <w:p/>
-    <w:p/>
-    <w:p/>
-    <w:p/>
-    <w:p/>
-    <w:p/>
     <w:p>
       <w:pPr>
         <w:pStyle w:val="Heading1"/>
@@ -2375,6 +2369,7 @@
           <w:sz w:val="28"/>
           <w:szCs w:val="28"/>
         </w:rPr>
+        <w:lastRenderedPageBreak/>
         <w:t>Introducere</w:t>
       </w:r>
       <w:bookmarkEnd w:id="0"/>
@@ -2386,7 +2381,13 @@
         <w:jc w:val="both"/>
       </w:pPr>
       <w:r>
-        <w:t xml:space="preserve">În proiectul ce va fi prezentat, se va folosi dispozitivul de urmărire a mișcării MPU-9250 pentru achiziția </w:t>
+        <w:t>În pro</w:t>
+      </w:r>
+      <w:r>
+        <w:t>iectul ce va fi prezentat, se vor</w:t>
+      </w:r>
+      <w:r>
+        <w:t xml:space="preserve"> folosi dispozitivul de urmărire a mișcării MPU-9250 pentru achiziția </w:t>
       </w:r>
       <w:r>
         <w:t xml:space="preserve">valorilor de pe fiecare axă a fiecărui senzor și </w:t>
@@ -2407,7 +2408,10 @@
         <w:t>,</w:t>
       </w:r>
       <w:r>
-        <w:t xml:space="preserve"> care este o distribuție linux.</w:t>
+        <w:t xml:space="preserve"> având</w:t>
+      </w:r>
+      <w:r>
+        <w:t xml:space="preserve"> o distribuție linux.</w:t>
       </w:r>
     </w:p>
     <w:p>
@@ -2426,6 +2430,12 @@
       </w:r>
       <w:r>
         <w:rPr>
+          <w:lang w:val="en-US"/>
+        </w:rPr>
+        <w:t xml:space="preserve"> </w:t>
+      </w:r>
+      <w:r>
+        <w:rPr>
           <w:rStyle w:val="FootnoteReference"/>
           <w:lang w:val="en-US"/>
         </w:rPr>
@@ -2486,6 +2496,9 @@
         <w:t>Asahi Kasei Microdevices Corporation</w:t>
       </w:r>
       <w:r>
+        <w:t xml:space="preserve"> </w:t>
+      </w:r>
+      <w:r>
         <w:rPr>
           <w:rStyle w:val="FootnoteReference"/>
         </w:rPr>
@@ -2510,6 +2523,9 @@
         <w:t>este conceput, de asemenea, pentru a se interfața cu o gamă variată de senzori digitali care nu sunt inerțiali prin intermediul conexiunii auxiliare I2C</w:t>
       </w:r>
       <w:r>
+        <w:t xml:space="preserve"> </w:t>
+      </w:r>
+      <w:r>
         <w:rPr>
           <w:rStyle w:val="FootnoteReference"/>
         </w:rPr>
@@ -2558,7 +2574,7 @@
         <w:t xml:space="preserve"> și magnetometrul </w:t>
       </w:r>
       <w:r>
-        <w:t>magnetometru cu o gamă completă de ±4800µT.</w:t>
+        <w:t>cu o gamă completă de ±4800µT.</w:t>
       </w:r>
       <w:r>
         <w:rPr>
@@ -2809,6 +2825,7 @@
           <w:sz w:val="28"/>
           <w:szCs w:val="28"/>
         </w:rPr>
+        <w:lastRenderedPageBreak/>
         <w:t>Capitolul 1</w:t>
       </w:r>
       <w:r>
@@ -3400,7 +3417,6 @@
         <w:jc w:val="both"/>
       </w:pPr>
       <w:r>
-        <w:lastRenderedPageBreak/>
         <w:t>Mod rapid pentru comunicarea I2C cu toate regist</w:t>
       </w:r>
       <w:r>
@@ -3451,6 +3467,7 @@
           <w:b/>
           <w:i/>
         </w:rPr>
+        <w:lastRenderedPageBreak/>
         <w:t xml:space="preserve"> </w:t>
       </w:r>
       <w:bookmarkStart w:id="7" w:name="_Toc136818072"/>
@@ -3766,7 +3783,13 @@
         <w:t>Scopul DMP este de a descărca puterea de procesare de la procesorul gazdă, cât și cerințele de sincronizare. Acesta poate fi folosit ca un instrument de minimizare a puterii, pentru simplificarea sincronizarii și</w:t>
       </w:r>
       <w:r>
-        <w:t xml:space="preserve"> arhitecturii software lucruri utile într-o aplicație.</w:t>
+        <w:t xml:space="preserve"> arhitecturii software </w:t>
+      </w:r>
+      <w:r>
+        <w:t xml:space="preserve">fiind </w:t>
+      </w:r>
+      <w:r>
+        <w:t>lucruri utile într-o aplicație.</w:t>
       </w:r>
     </w:p>
     <w:p>
@@ -3805,6 +3828,7 @@
           <w:b/>
           <w:i/>
         </w:rPr>
+        <w:lastRenderedPageBreak/>
         <w:t xml:space="preserve">1.4 </w:t>
       </w:r>
       <w:r>
@@ -3813,11 +3837,18 @@
           <w:b/>
           <w:i/>
         </w:rPr>
-        <w:t>Interfețe de comunicare serială</w:t>
+        <w:t>Interfețe</w:t>
+      </w:r>
+      <w:r>
+        <w:rPr>
+          <w:rFonts w:ascii="Times New Roman" w:hAnsi="Times New Roman" w:cs="Times New Roman"/>
+          <w:b/>
+          <w:i/>
+        </w:rPr>
+        <w:t xml:space="preserve"> de comunicare serială</w:t>
       </w:r>
       <w:bookmarkEnd w:id="12"/>
     </w:p>
-    <w:p/>
     <w:p>
       <w:pPr>
         <w:ind w:firstLine="360"/>
@@ -3827,7 +3858,31 @@
         <w:t xml:space="preserve">MPU-9250 comunică cu un procesor al unui sistem electronic , unde vom vedea în următoarele capitole </w:t>
       </w:r>
       <w:r>
-        <w:t>că ne referim la sistemul de calcul echipat cu procesor ARM, fie folosind SPI sau I2C. MPU funcționează întotdeauna ca „slave”</w:t>
+        <w:t>că ne referim la sistemul de calcul echipat cu procesor ARM, fie folosind SPI</w:t>
+      </w:r>
+      <w:r>
+        <w:t xml:space="preserve"> </w:t>
+      </w:r>
+      <w:r>
+        <w:rPr>
+          <w:rStyle w:val="FootnoteReference"/>
+        </w:rPr>
+        <w:footnoteReference w:id="5"/>
+      </w:r>
+      <w:r>
+        <w:t xml:space="preserve"> sau I2C</w:t>
+      </w:r>
+      <w:r>
+        <w:t xml:space="preserve"> </w:t>
+      </w:r>
+      <w:r>
+        <w:rPr>
+          <w:rStyle w:val="FootnoteReference"/>
+        </w:rPr>
+        <w:footnoteReference w:id="6"/>
+      </w:r>
+      <w:r>
+        <w:t>. MPU funcționează întotdeauna ca „slave”</w:t>
       </w:r>
       <w:r>
         <w:t xml:space="preserve"> în comunicarea cu acesta</w:t>
@@ -3836,10 +3891,7 @@
         <w:t>.</w:t>
       </w:r>
       <w:r>
-        <w:t xml:space="preserve"> </w:t>
-      </w:r>
-      <w:r>
-        <w:t>Prin serial înțelegem că transmiterea informației se va efectua bit cu bit.</w:t>
+        <w:t xml:space="preserve"> Prin serial înțelegem că transmiterea informației se va efectua bit cu bit.</w:t>
       </w:r>
     </w:p>
     <w:p>
@@ -3866,20 +3918,345 @@
           <w:sz w:val="26"/>
           <w:szCs w:val="26"/>
         </w:rPr>
-        <w:t xml:space="preserve">1.4.1 </w:t>
-      </w:r>
-      <w:r>
-        <w:rPr>
-          <w:rFonts w:ascii="Times New Roman" w:hAnsi="Times New Roman" w:cs="Times New Roman"/>
-          <w:i/>
-          <w:sz w:val="26"/>
-          <w:szCs w:val="26"/>
-        </w:rPr>
-        <w:t>Comunicarea serială I2C</w:t>
+        <w:t>1.4.1 Comunicarea serială I2C</w:t>
       </w:r>
       <w:bookmarkEnd w:id="13"/>
     </w:p>
-    <w:p/>
+    <w:p>
+      <w:pPr>
+        <w:ind w:firstLine="720"/>
+        <w:jc w:val="both"/>
+      </w:pPr>
+      <w:r>
+        <w:rPr>
+          <w:lang w:val="en-US"/>
+        </w:rPr>
+        <w:t xml:space="preserve">I2C </w:t>
+      </w:r>
+      <w:proofErr w:type="spellStart"/>
+      <w:proofErr w:type="gramStart"/>
+      <w:r>
+        <w:rPr>
+          <w:lang w:val="en-US"/>
+        </w:rPr>
+        <w:t>este</w:t>
+      </w:r>
+      <w:proofErr w:type="spellEnd"/>
+      <w:proofErr w:type="gramEnd"/>
+      <w:r>
+        <w:rPr>
+          <w:lang w:val="en-US"/>
+        </w:rPr>
+        <w:t xml:space="preserve"> o </w:t>
+      </w:r>
+      <w:proofErr w:type="spellStart"/>
+      <w:r>
+        <w:rPr>
+          <w:lang w:val="en-US"/>
+        </w:rPr>
+        <w:t>interfață</w:t>
+      </w:r>
+      <w:proofErr w:type="spellEnd"/>
+      <w:r>
+        <w:rPr>
+          <w:lang w:val="en-US"/>
+        </w:rPr>
+        <w:t xml:space="preserve"> care </w:t>
+      </w:r>
+      <w:proofErr w:type="spellStart"/>
+      <w:r>
+        <w:rPr>
+          <w:lang w:val="en-US"/>
+        </w:rPr>
+        <w:t>utilizează</w:t>
+      </w:r>
+      <w:proofErr w:type="spellEnd"/>
+      <w:r>
+        <w:rPr>
+          <w:lang w:val="en-US"/>
+        </w:rPr>
+        <w:t xml:space="preserve"> </w:t>
+      </w:r>
+      <w:proofErr w:type="spellStart"/>
+      <w:r>
+        <w:rPr>
+          <w:lang w:val="en-US"/>
+        </w:rPr>
+        <w:t>doar</w:t>
+      </w:r>
+      <w:proofErr w:type="spellEnd"/>
+      <w:r>
+        <w:rPr>
+          <w:lang w:val="en-US"/>
+        </w:rPr>
+        <w:t xml:space="preserve"> </w:t>
+      </w:r>
+      <w:proofErr w:type="spellStart"/>
+      <w:r>
+        <w:rPr>
+          <w:lang w:val="en-US"/>
+        </w:rPr>
+        <w:t>două</w:t>
+      </w:r>
+      <w:proofErr w:type="spellEnd"/>
+      <w:r>
+        <w:rPr>
+          <w:lang w:val="en-US"/>
+        </w:rPr>
+        <w:t xml:space="preserve"> fire </w:t>
+      </w:r>
+      <w:proofErr w:type="spellStart"/>
+      <w:r>
+        <w:rPr>
+          <w:lang w:val="en-US"/>
+        </w:rPr>
+        <w:t>pentru</w:t>
+      </w:r>
+      <w:proofErr w:type="spellEnd"/>
+      <w:r>
+        <w:rPr>
+          <w:lang w:val="en-US"/>
+        </w:rPr>
+        <w:t xml:space="preserve"> </w:t>
+      </w:r>
+      <w:proofErr w:type="spellStart"/>
+      <w:r>
+        <w:rPr>
+          <w:lang w:val="en-US"/>
+        </w:rPr>
+        <w:t>transmiterea</w:t>
+      </w:r>
+      <w:proofErr w:type="spellEnd"/>
+      <w:r>
+        <w:rPr>
+          <w:lang w:val="en-US"/>
+        </w:rPr>
+        <w:t xml:space="preserve"> </w:t>
+      </w:r>
+      <w:proofErr w:type="spellStart"/>
+      <w:r>
+        <w:rPr>
+          <w:lang w:val="en-US"/>
+        </w:rPr>
+        <w:t>datelor</w:t>
+      </w:r>
+      <w:proofErr w:type="spellEnd"/>
+      <w:r>
+        <w:rPr>
+          <w:lang w:val="en-US"/>
+        </w:rPr>
+        <w:t xml:space="preserve"> </w:t>
+      </w:r>
+      <w:proofErr w:type="spellStart"/>
+      <w:r>
+        <w:rPr>
+          <w:lang w:val="en-US"/>
+        </w:rPr>
+        <w:t>între</w:t>
+      </w:r>
+      <w:proofErr w:type="spellEnd"/>
+      <w:r>
+        <w:rPr>
+          <w:lang w:val="en-US"/>
+        </w:rPr>
+        <w:t xml:space="preserve"> dispositive. SDA </w:t>
+      </w:r>
+      <w:proofErr w:type="spellStart"/>
+      <w:r>
+        <w:rPr>
+          <w:lang w:val="en-US"/>
+        </w:rPr>
+        <w:t>reprezintă</w:t>
+      </w:r>
+      <w:proofErr w:type="spellEnd"/>
+      <w:r>
+        <w:rPr>
+          <w:lang w:val="en-US"/>
+        </w:rPr>
+        <w:t xml:space="preserve"> </w:t>
+      </w:r>
+      <w:proofErr w:type="spellStart"/>
+      <w:r>
+        <w:rPr>
+          <w:lang w:val="en-US"/>
+        </w:rPr>
+        <w:t>linia</w:t>
+      </w:r>
+      <w:proofErr w:type="spellEnd"/>
+      <w:r>
+        <w:rPr>
+          <w:lang w:val="en-US"/>
+        </w:rPr>
+        <w:t xml:space="preserve"> cu </w:t>
+      </w:r>
+      <w:proofErr w:type="spellStart"/>
+      <w:r>
+        <w:rPr>
+          <w:lang w:val="en-US"/>
+        </w:rPr>
+        <w:t>datele</w:t>
+      </w:r>
+      <w:proofErr w:type="spellEnd"/>
+      <w:r>
+        <w:rPr>
+          <w:lang w:val="en-US"/>
+        </w:rPr>
+        <w:t xml:space="preserve"> </w:t>
+      </w:r>
+      <w:proofErr w:type="spellStart"/>
+      <w:r>
+        <w:rPr>
+          <w:lang w:val="en-US"/>
+        </w:rPr>
+        <w:t>seriale</w:t>
+      </w:r>
+      <w:proofErr w:type="spellEnd"/>
+      <w:r>
+        <w:rPr>
+          <w:lang w:val="en-US"/>
+        </w:rPr>
+        <w:t xml:space="preserve"> care </w:t>
+      </w:r>
+      <w:proofErr w:type="spellStart"/>
+      <w:r>
+        <w:rPr>
+          <w:lang w:val="en-US"/>
+        </w:rPr>
+        <w:t>vor</w:t>
+      </w:r>
+      <w:proofErr w:type="spellEnd"/>
+      <w:r>
+        <w:rPr>
+          <w:lang w:val="en-US"/>
+        </w:rPr>
+        <w:t xml:space="preserve"> fi </w:t>
+      </w:r>
+      <w:proofErr w:type="spellStart"/>
+      <w:r>
+        <w:rPr>
+          <w:lang w:val="en-US"/>
+        </w:rPr>
+        <w:t>trimise</w:t>
+      </w:r>
+      <w:proofErr w:type="spellEnd"/>
+      <w:r>
+        <w:rPr>
+          <w:lang w:val="en-US"/>
+        </w:rPr>
+        <w:t xml:space="preserve"> </w:t>
+      </w:r>
+      <w:proofErr w:type="spellStart"/>
+      <w:r>
+        <w:rPr>
+          <w:lang w:val="en-US"/>
+        </w:rPr>
+        <w:t>și</w:t>
+      </w:r>
+      <w:proofErr w:type="spellEnd"/>
+      <w:r>
+        <w:rPr>
+          <w:lang w:val="en-US"/>
+        </w:rPr>
+        <w:t xml:space="preserve"> </w:t>
+      </w:r>
+      <w:proofErr w:type="spellStart"/>
+      <w:r>
+        <w:rPr>
+          <w:lang w:val="en-US"/>
+        </w:rPr>
+        <w:t>primi</w:t>
+      </w:r>
+      <w:r>
+        <w:rPr>
+          <w:lang w:val="en-US"/>
+        </w:rPr>
+        <w:t>te</w:t>
+      </w:r>
+      <w:proofErr w:type="spellEnd"/>
+      <w:r>
+        <w:rPr>
+          <w:lang w:val="en-US"/>
+        </w:rPr>
+        <w:t xml:space="preserve"> </w:t>
+      </w:r>
+      <w:proofErr w:type="spellStart"/>
+      <w:r>
+        <w:rPr>
+          <w:lang w:val="en-US"/>
+        </w:rPr>
+        <w:t>pentru</w:t>
+      </w:r>
+      <w:proofErr w:type="spellEnd"/>
+      <w:r>
+        <w:rPr>
+          <w:lang w:val="en-US"/>
+        </w:rPr>
+        <w:t xml:space="preserve"> „master” </w:t>
+      </w:r>
+      <w:proofErr w:type="spellStart"/>
+      <w:r>
+        <w:rPr>
+          <w:lang w:val="en-US"/>
+        </w:rPr>
+        <w:t>și</w:t>
+      </w:r>
+      <w:proofErr w:type="spellEnd"/>
+      <w:r>
+        <w:rPr>
+          <w:lang w:val="en-US"/>
+        </w:rPr>
+        <w:t xml:space="preserve"> „slave”. SCL </w:t>
+      </w:r>
+      <w:proofErr w:type="spellStart"/>
+      <w:proofErr w:type="gramStart"/>
+      <w:r>
+        <w:rPr>
+          <w:lang w:val="en-US"/>
+        </w:rPr>
+        <w:t>este</w:t>
+      </w:r>
+      <w:proofErr w:type="spellEnd"/>
+      <w:proofErr w:type="gramEnd"/>
+      <w:r>
+        <w:rPr>
+          <w:lang w:val="en-US"/>
+        </w:rPr>
+        <w:t xml:space="preserve"> </w:t>
+      </w:r>
+      <w:r>
+        <w:t>linia care transportă semnalul de ceas. Acestea sunt bidirecționale. Dispozitivul „master”</w:t>
+      </w:r>
+      <w:r>
+        <w:t xml:space="preserve"> </w:t>
+      </w:r>
+      <w:r>
+        <w:rPr>
+          <w:rStyle w:val="FootnoteReference"/>
+        </w:rPr>
+        <w:footnoteReference w:id="7"/>
+      </w:r>
+      <w:r>
+        <w:t xml:space="preserve"> trimite adresa „slave-ului” pe magistrală, iar dispozitivul „slave”</w:t>
+      </w:r>
+      <w:r>
+        <w:t xml:space="preserve"> </w:t>
+      </w:r>
+      <w:r>
+        <w:rPr>
+          <w:rStyle w:val="FootnoteReference"/>
+        </w:rPr>
+        <w:footnoteReference w:id="8"/>
+      </w:r>
+      <w:r>
+        <w:t xml:space="preserve"> cu adresa respectiva recunoaște „master-ul”. </w:t>
+      </w:r>
+      <w:r>
+        <w:t xml:space="preserve">Viteza maximă a magistralei </w:t>
+      </w:r>
+      <w:r>
+        <w:t>este 400kHz.</w:t>
+      </w:r>
+    </w:p>
     <w:p>
       <w:pPr>
         <w:ind w:firstLine="720"/>
@@ -3963,7 +4340,13 @@
         <w:t>În acest caz, senzorii externi comunică direct cu procesorul sistemului.</w:t>
       </w:r>
       <w:r>
-        <w:t xml:space="preserve"> Modul permite acestuia să joace rol de „master” comunicând direct cu senzorii care sunt conectați la pinii auxiliari ai magistralei I2C „AUX_DA„ și „AUX_CL”. Așadar, logica de control a magistralei pentru modul anterior va fi dezactivată.  Configurarea prezentată este utilă pentru a accesa magnetometrul AK8963</w:t>
+        <w:t xml:space="preserve"> Modul permite acestuia să joace rol de „master” comunicând direct cu senzorii care sunt conectați la pinii auxil</w:t>
+      </w:r>
+      <w:r>
+        <w:t>iari ai magistralei I2C „AUX_DA”</w:t>
+      </w:r>
+      <w:r>
+        <w:t xml:space="preserve"> și „AUX_CL”. Așadar, logica de control a magistralei pentru modul anterior va fi dezactivată.  Configurarea prezentată este utilă pentru a accesa magnetometrul AK8963</w:t>
       </w:r>
       <w:r>
         <w:t xml:space="preserve"> direct de la gazdă. El va primi adresa „slave” 0x0C sau 12 zecimal. Este important de reținut faptul că AK8963 se va folosi ca un senzor extern sau cum este denumit în documentație, senzor terț.</w:t>
@@ -3981,105 +4364,657 @@
         <w:rPr>
           <w:lang w:val="en-US"/>
         </w:rPr>
-        <w:t xml:space="preserve">I2C </w:t>
-      </w:r>
-      <w:proofErr w:type="spellStart"/>
-      <w:r>
-        <w:rPr>
-          <w:lang w:val="en-US"/>
-        </w:rPr>
-        <w:t>utilizează</w:t>
-      </w:r>
-      <w:proofErr w:type="spellEnd"/>
-      <w:r>
-        <w:rPr>
-          <w:lang w:val="en-US"/>
-        </w:rPr>
-        <w:t xml:space="preserve"> </w:t>
-      </w:r>
-      <w:proofErr w:type="spellStart"/>
-      <w:r>
-        <w:rPr>
-          <w:lang w:val="en-US"/>
-        </w:rPr>
-        <w:t>doar</w:t>
-      </w:r>
-      <w:proofErr w:type="spellEnd"/>
-      <w:r>
-        <w:rPr>
-          <w:lang w:val="en-US"/>
-        </w:rPr>
-        <w:t xml:space="preserve"> </w:t>
-      </w:r>
-      <w:proofErr w:type="spellStart"/>
-      <w:r>
-        <w:rPr>
-          <w:lang w:val="en-US"/>
-        </w:rPr>
-        <w:t>două</w:t>
-      </w:r>
-      <w:proofErr w:type="spellEnd"/>
-      <w:r>
-        <w:rPr>
-          <w:lang w:val="en-US"/>
-        </w:rPr>
-        <w:t xml:space="preserve"> fire </w:t>
-      </w:r>
-      <w:proofErr w:type="spellStart"/>
-      <w:r>
-        <w:rPr>
-          <w:lang w:val="en-US"/>
-        </w:rPr>
-        <w:t>pentru</w:t>
-      </w:r>
-      <w:proofErr w:type="spellEnd"/>
-      <w:r>
-        <w:rPr>
-          <w:lang w:val="en-US"/>
-        </w:rPr>
-        <w:t xml:space="preserve"> </w:t>
-      </w:r>
-      <w:proofErr w:type="spellStart"/>
-      <w:r>
-        <w:rPr>
-          <w:lang w:val="en-US"/>
-        </w:rPr>
-        <w:t>transmiterea</w:t>
-      </w:r>
-      <w:proofErr w:type="spellEnd"/>
-      <w:r>
-        <w:rPr>
-          <w:lang w:val="en-US"/>
-        </w:rPr>
-        <w:t xml:space="preserve"> </w:t>
-      </w:r>
-      <w:proofErr w:type="spellStart"/>
-      <w:r>
-        <w:rPr>
-          <w:lang w:val="en-US"/>
-        </w:rPr>
-        <w:t>datelor</w:t>
-      </w:r>
-      <w:proofErr w:type="spellEnd"/>
-      <w:r>
-        <w:rPr>
-          <w:lang w:val="en-US"/>
-        </w:rPr>
-        <w:t xml:space="preserve"> </w:t>
-      </w:r>
-      <w:proofErr w:type="spellStart"/>
-      <w:r>
-        <w:rPr>
-          <w:lang w:val="en-US"/>
-        </w:rPr>
-        <w:t>între</w:t>
-      </w:r>
-      <w:proofErr w:type="spellEnd"/>
-      <w:r>
-        <w:rPr>
-          <w:lang w:val="en-US"/>
-        </w:rPr>
-        <w:t xml:space="preserve"> dispositive:</w:t>
+        <w:t xml:space="preserve">MPU-9250 are </w:t>
+      </w:r>
+      <w:proofErr w:type="spellStart"/>
+      <w:r>
+        <w:rPr>
+          <w:lang w:val="en-US"/>
+        </w:rPr>
+        <w:t>abilități</w:t>
+      </w:r>
+      <w:proofErr w:type="spellEnd"/>
+      <w:r>
+        <w:rPr>
+          <w:lang w:val="en-US"/>
+        </w:rPr>
+        <w:t xml:space="preserve"> </w:t>
+      </w:r>
+      <w:proofErr w:type="spellStart"/>
+      <w:r>
+        <w:rPr>
+          <w:lang w:val="en-US"/>
+        </w:rPr>
+        <w:t>reduse</w:t>
+      </w:r>
+      <w:proofErr w:type="spellEnd"/>
+      <w:r>
+        <w:rPr>
+          <w:lang w:val="en-US"/>
+        </w:rPr>
+        <w:t xml:space="preserve"> ca „master” I2C </w:t>
+      </w:r>
+      <w:proofErr w:type="spellStart"/>
+      <w:r>
+        <w:rPr>
+          <w:lang w:val="en-US"/>
+        </w:rPr>
+        <w:t>și</w:t>
+      </w:r>
+      <w:proofErr w:type="spellEnd"/>
+      <w:r>
+        <w:rPr>
+          <w:lang w:val="en-US"/>
+        </w:rPr>
+        <w:t xml:space="preserve"> </w:t>
+      </w:r>
+      <w:proofErr w:type="spellStart"/>
+      <w:r>
+        <w:rPr>
+          <w:lang w:val="en-US"/>
+        </w:rPr>
+        <w:t>depinde</w:t>
+      </w:r>
+      <w:proofErr w:type="spellEnd"/>
+      <w:r>
+        <w:rPr>
+          <w:lang w:val="en-US"/>
+        </w:rPr>
+        <w:t xml:space="preserve"> de </w:t>
+      </w:r>
+      <w:proofErr w:type="spellStart"/>
+      <w:r>
+        <w:rPr>
+          <w:lang w:val="en-US"/>
+        </w:rPr>
+        <w:t>procesorul</w:t>
+      </w:r>
+      <w:proofErr w:type="spellEnd"/>
+      <w:r>
+        <w:rPr>
+          <w:lang w:val="en-US"/>
+        </w:rPr>
+        <w:t xml:space="preserve"> de </w:t>
+      </w:r>
+      <w:proofErr w:type="spellStart"/>
+      <w:r>
+        <w:rPr>
+          <w:lang w:val="en-US"/>
+        </w:rPr>
+        <w:t>sistem</w:t>
+      </w:r>
+      <w:proofErr w:type="spellEnd"/>
+      <w:r>
+        <w:rPr>
+          <w:lang w:val="en-US"/>
+        </w:rPr>
+        <w:t xml:space="preserve"> </w:t>
+      </w:r>
+      <w:proofErr w:type="spellStart"/>
+      <w:r>
+        <w:rPr>
+          <w:lang w:val="en-US"/>
+        </w:rPr>
+        <w:t>în</w:t>
+      </w:r>
+      <w:proofErr w:type="spellEnd"/>
+      <w:r>
+        <w:rPr>
+          <w:lang w:val="en-US"/>
+        </w:rPr>
+        <w:t xml:space="preserve"> </w:t>
+      </w:r>
+      <w:proofErr w:type="spellStart"/>
+      <w:r>
+        <w:rPr>
+          <w:lang w:val="en-US"/>
+        </w:rPr>
+        <w:t>vederea</w:t>
+      </w:r>
+      <w:proofErr w:type="spellEnd"/>
+      <w:r>
+        <w:rPr>
+          <w:lang w:val="en-US"/>
+        </w:rPr>
+        <w:t xml:space="preserve"> </w:t>
+      </w:r>
+      <w:proofErr w:type="spellStart"/>
+      <w:r>
+        <w:rPr>
+          <w:lang w:val="en-US"/>
+        </w:rPr>
+        <w:t>gestionării</w:t>
+      </w:r>
+      <w:proofErr w:type="spellEnd"/>
+      <w:r>
+        <w:rPr>
+          <w:lang w:val="en-US"/>
+        </w:rPr>
+        <w:t xml:space="preserve"> </w:t>
+      </w:r>
+      <w:proofErr w:type="spellStart"/>
+      <w:r>
+        <w:rPr>
+          <w:lang w:val="en-US"/>
+        </w:rPr>
+        <w:t>configurării</w:t>
+      </w:r>
+      <w:proofErr w:type="spellEnd"/>
+      <w:r>
+        <w:rPr>
+          <w:lang w:val="en-US"/>
+        </w:rPr>
+        <w:t xml:space="preserve"> </w:t>
+      </w:r>
+      <w:proofErr w:type="spellStart"/>
+      <w:r>
+        <w:rPr>
+          <w:lang w:val="en-US"/>
+        </w:rPr>
+        <w:t>inițiale</w:t>
+      </w:r>
+      <w:proofErr w:type="spellEnd"/>
+      <w:r>
+        <w:rPr>
+          <w:lang w:val="en-US"/>
+        </w:rPr>
+        <w:t xml:space="preserve"> </w:t>
+      </w:r>
+      <w:proofErr w:type="gramStart"/>
+      <w:r>
+        <w:rPr>
+          <w:lang w:val="en-US"/>
+        </w:rPr>
+        <w:t>a</w:t>
+      </w:r>
+      <w:proofErr w:type="gramEnd"/>
+      <w:r>
+        <w:rPr>
+          <w:lang w:val="en-US"/>
+        </w:rPr>
+        <w:t xml:space="preserve"> </w:t>
+      </w:r>
+      <w:proofErr w:type="spellStart"/>
+      <w:r>
+        <w:rPr>
+          <w:lang w:val="en-US"/>
+        </w:rPr>
+        <w:t>oricarui</w:t>
+      </w:r>
+      <w:proofErr w:type="spellEnd"/>
+      <w:r>
+        <w:rPr>
+          <w:lang w:val="en-US"/>
+        </w:rPr>
+        <w:t xml:space="preserve"> </w:t>
+      </w:r>
+      <w:proofErr w:type="spellStart"/>
+      <w:r>
+        <w:rPr>
+          <w:lang w:val="en-US"/>
+        </w:rPr>
+        <w:t>senzor</w:t>
+      </w:r>
+      <w:proofErr w:type="spellEnd"/>
+      <w:r>
+        <w:rPr>
+          <w:lang w:val="en-US"/>
+        </w:rPr>
+        <w:t xml:space="preserve"> extern. Are un multiplexor </w:t>
+      </w:r>
+      <w:r>
+        <w:rPr>
+          <w:lang w:val="en-US"/>
+        </w:rPr>
+        <w:t xml:space="preserve">de „bypass” </w:t>
+      </w:r>
+      <w:r>
+        <w:rPr>
+          <w:lang w:val="en-US"/>
+        </w:rPr>
+        <w:t xml:space="preserve">care </w:t>
+      </w:r>
+      <w:proofErr w:type="spellStart"/>
+      <w:r>
+        <w:rPr>
+          <w:lang w:val="en-US"/>
+        </w:rPr>
+        <w:t>asigură</w:t>
+      </w:r>
+      <w:proofErr w:type="spellEnd"/>
+      <w:r>
+        <w:rPr>
+          <w:lang w:val="en-US"/>
+        </w:rPr>
+        <w:t xml:space="preserve"> </w:t>
+      </w:r>
+      <w:proofErr w:type="spellStart"/>
+      <w:r>
+        <w:rPr>
+          <w:lang w:val="en-US"/>
+        </w:rPr>
+        <w:t>conectarea</w:t>
+      </w:r>
+      <w:proofErr w:type="spellEnd"/>
+      <w:r>
+        <w:rPr>
+          <w:lang w:val="en-US"/>
+        </w:rPr>
+        <w:t xml:space="preserve"> </w:t>
+      </w:r>
+      <w:proofErr w:type="spellStart"/>
+      <w:r>
+        <w:rPr>
+          <w:lang w:val="en-US"/>
+        </w:rPr>
+        <w:t>magistralei</w:t>
+      </w:r>
+      <w:proofErr w:type="spellEnd"/>
+      <w:r>
+        <w:rPr>
+          <w:lang w:val="en-US"/>
+        </w:rPr>
+        <w:t xml:space="preserve"> I2C </w:t>
+      </w:r>
+      <w:r>
+        <w:rPr>
+          <w:lang w:val="en-US"/>
+        </w:rPr>
+        <w:t xml:space="preserve">al </w:t>
+      </w:r>
+      <w:proofErr w:type="spellStart"/>
+      <w:r>
+        <w:rPr>
+          <w:lang w:val="en-US"/>
+        </w:rPr>
+        <w:t>procesorului</w:t>
+      </w:r>
+      <w:proofErr w:type="spellEnd"/>
+      <w:r>
+        <w:rPr>
+          <w:lang w:val="en-US"/>
+        </w:rPr>
+        <w:t xml:space="preserve"> </w:t>
+      </w:r>
+      <w:proofErr w:type="spellStart"/>
+      <w:r>
+        <w:rPr>
+          <w:lang w:val="en-US"/>
+        </w:rPr>
+        <w:t>prin</w:t>
+      </w:r>
+      <w:proofErr w:type="spellEnd"/>
+      <w:r>
+        <w:rPr>
+          <w:lang w:val="en-US"/>
+        </w:rPr>
+        <w:t xml:space="preserve"> </w:t>
+      </w:r>
+      <w:proofErr w:type="spellStart"/>
+      <w:r>
+        <w:rPr>
+          <w:lang w:val="en-US"/>
+        </w:rPr>
+        <w:t>pinii</w:t>
+      </w:r>
+      <w:proofErr w:type="spellEnd"/>
+      <w:r>
+        <w:rPr>
+          <w:lang w:val="en-US"/>
+        </w:rPr>
+        <w:t xml:space="preserve"> „SDA” </w:t>
+      </w:r>
+      <w:proofErr w:type="spellStart"/>
+      <w:r>
+        <w:rPr>
+          <w:lang w:val="en-US"/>
+        </w:rPr>
+        <w:t>și</w:t>
+      </w:r>
+      <w:proofErr w:type="spellEnd"/>
+      <w:r>
+        <w:rPr>
+          <w:lang w:val="en-US"/>
+        </w:rPr>
+        <w:t xml:space="preserve"> „SCL” direct la </w:t>
+      </w:r>
+      <w:proofErr w:type="spellStart"/>
+      <w:r>
+        <w:rPr>
+          <w:lang w:val="en-US"/>
+        </w:rPr>
+        <w:t>magistrala</w:t>
+      </w:r>
+      <w:proofErr w:type="spellEnd"/>
+      <w:r>
+        <w:rPr>
+          <w:lang w:val="en-US"/>
+        </w:rPr>
+        <w:t xml:space="preserve"> I2C a </w:t>
+      </w:r>
+      <w:proofErr w:type="spellStart"/>
+      <w:r>
+        <w:rPr>
+          <w:lang w:val="en-US"/>
+        </w:rPr>
+        <w:t>senzorilor</w:t>
+      </w:r>
+      <w:proofErr w:type="spellEnd"/>
+      <w:r>
+        <w:rPr>
+          <w:lang w:val="en-US"/>
+        </w:rPr>
+        <w:t xml:space="preserve"> </w:t>
+      </w:r>
+      <w:proofErr w:type="spellStart"/>
+      <w:r>
+        <w:rPr>
+          <w:lang w:val="en-US"/>
+        </w:rPr>
+        <w:t>auxiliari</w:t>
+      </w:r>
+      <w:proofErr w:type="spellEnd"/>
+      <w:r>
+        <w:rPr>
+          <w:lang w:val="en-US"/>
+        </w:rPr>
+        <w:t xml:space="preserve">. </w:t>
+      </w:r>
+      <w:proofErr w:type="spellStart"/>
+      <w:r>
+        <w:rPr>
+          <w:lang w:val="en-US"/>
+        </w:rPr>
+        <w:t>Dupa</w:t>
+      </w:r>
+      <w:proofErr w:type="spellEnd"/>
+      <w:r>
+        <w:rPr>
+          <w:lang w:val="en-US"/>
+        </w:rPr>
+        <w:t xml:space="preserve"> </w:t>
+      </w:r>
+      <w:proofErr w:type="spellStart"/>
+      <w:r>
+        <w:rPr>
+          <w:lang w:val="en-US"/>
+        </w:rPr>
+        <w:t>configurarea</w:t>
+      </w:r>
+      <w:proofErr w:type="spellEnd"/>
+      <w:r>
+        <w:rPr>
+          <w:lang w:val="en-US"/>
+        </w:rPr>
+        <w:t xml:space="preserve"> </w:t>
+      </w:r>
+      <w:proofErr w:type="spellStart"/>
+      <w:r>
+        <w:rPr>
+          <w:lang w:val="en-US"/>
+        </w:rPr>
+        <w:t>acestora</w:t>
+      </w:r>
+      <w:proofErr w:type="spellEnd"/>
+      <w:r>
+        <w:rPr>
+          <w:lang w:val="en-US"/>
+        </w:rPr>
+        <w:t xml:space="preserve"> de </w:t>
+      </w:r>
+      <w:proofErr w:type="spellStart"/>
+      <w:r>
+        <w:rPr>
+          <w:lang w:val="en-US"/>
+        </w:rPr>
+        <w:t>către</w:t>
+      </w:r>
+      <w:proofErr w:type="spellEnd"/>
+      <w:r>
+        <w:rPr>
+          <w:lang w:val="en-US"/>
+        </w:rPr>
+        <w:t xml:space="preserve"> </w:t>
+      </w:r>
+      <w:proofErr w:type="spellStart"/>
+      <w:r>
+        <w:rPr>
+          <w:lang w:val="en-US"/>
+        </w:rPr>
+        <w:t>procesor</w:t>
+      </w:r>
+      <w:proofErr w:type="spellEnd"/>
+      <w:r>
+        <w:rPr>
+          <w:lang w:val="en-US"/>
+        </w:rPr>
+        <w:t xml:space="preserve">, </w:t>
+      </w:r>
+      <w:proofErr w:type="spellStart"/>
+      <w:r>
+        <w:rPr>
+          <w:lang w:val="en-US"/>
+        </w:rPr>
+        <w:t>trebuie</w:t>
+      </w:r>
+      <w:proofErr w:type="spellEnd"/>
+      <w:r>
+        <w:rPr>
+          <w:lang w:val="en-US"/>
+        </w:rPr>
+        <w:t xml:space="preserve"> </w:t>
+      </w:r>
+      <w:proofErr w:type="spellStart"/>
+      <w:r>
+        <w:rPr>
+          <w:lang w:val="en-US"/>
+        </w:rPr>
+        <w:t>dezactivat</w:t>
+      </w:r>
+      <w:proofErr w:type="spellEnd"/>
+      <w:r>
+        <w:rPr>
+          <w:lang w:val="en-US"/>
+        </w:rPr>
+        <w:t xml:space="preserve"> </w:t>
+      </w:r>
+      <w:proofErr w:type="spellStart"/>
+      <w:r>
+        <w:rPr>
+          <w:lang w:val="en-US"/>
+        </w:rPr>
+        <w:t>multiplexorul</w:t>
+      </w:r>
+      <w:proofErr w:type="spellEnd"/>
+      <w:r>
+        <w:rPr>
+          <w:lang w:val="en-US"/>
+        </w:rPr>
+        <w:t xml:space="preserve"> </w:t>
+      </w:r>
+      <w:proofErr w:type="spellStart"/>
+      <w:r>
+        <w:rPr>
+          <w:lang w:val="en-US"/>
+        </w:rPr>
+        <w:t>interfeței</w:t>
+      </w:r>
+      <w:proofErr w:type="spellEnd"/>
+      <w:r>
+        <w:rPr>
+          <w:lang w:val="en-US"/>
+        </w:rPr>
+        <w:t xml:space="preserve"> </w:t>
+      </w:r>
+      <w:proofErr w:type="spellStart"/>
+      <w:r>
+        <w:rPr>
+          <w:lang w:val="en-US"/>
+        </w:rPr>
+        <w:t>deoarece</w:t>
+      </w:r>
+      <w:proofErr w:type="spellEnd"/>
+      <w:r>
+        <w:rPr>
+          <w:lang w:val="en-US"/>
+        </w:rPr>
+        <w:t xml:space="preserve"> </w:t>
+      </w:r>
+      <w:proofErr w:type="spellStart"/>
+      <w:r>
+        <w:rPr>
+          <w:lang w:val="en-US"/>
+        </w:rPr>
+        <w:t>auxiliarul</w:t>
+      </w:r>
+      <w:proofErr w:type="spellEnd"/>
+      <w:r>
+        <w:rPr>
+          <w:lang w:val="en-US"/>
+        </w:rPr>
+        <w:t xml:space="preserve"> „I2C master” al MPU-9250 </w:t>
+      </w:r>
+      <w:proofErr w:type="spellStart"/>
+      <w:proofErr w:type="gramStart"/>
+      <w:r>
+        <w:rPr>
+          <w:lang w:val="en-US"/>
+        </w:rPr>
+        <w:t>să</w:t>
+      </w:r>
+      <w:proofErr w:type="spellEnd"/>
+      <w:proofErr w:type="gramEnd"/>
+      <w:r>
+        <w:rPr>
+          <w:lang w:val="en-US"/>
+        </w:rPr>
+        <w:t xml:space="preserve"> </w:t>
+      </w:r>
+      <w:proofErr w:type="spellStart"/>
+      <w:r>
+        <w:rPr>
+          <w:lang w:val="en-US"/>
+        </w:rPr>
+        <w:t>preia</w:t>
+      </w:r>
+      <w:proofErr w:type="spellEnd"/>
+      <w:r>
+        <w:rPr>
+          <w:lang w:val="en-US"/>
+        </w:rPr>
+        <w:t xml:space="preserve"> </w:t>
+      </w:r>
+      <w:proofErr w:type="spellStart"/>
+      <w:r>
+        <w:rPr>
+          <w:lang w:val="en-US"/>
+        </w:rPr>
+        <w:t>controlul</w:t>
+      </w:r>
+      <w:proofErr w:type="spellEnd"/>
+      <w:r>
+        <w:rPr>
+          <w:lang w:val="en-US"/>
+        </w:rPr>
+        <w:t xml:space="preserve"> </w:t>
+      </w:r>
+      <w:proofErr w:type="spellStart"/>
+      <w:r>
+        <w:rPr>
+          <w:lang w:val="en-US"/>
+        </w:rPr>
+        <w:t>magistralei</w:t>
+      </w:r>
+      <w:proofErr w:type="spellEnd"/>
+      <w:r>
+        <w:rPr>
+          <w:lang w:val="en-US"/>
+        </w:rPr>
+        <w:t xml:space="preserve"> I2C a </w:t>
+      </w:r>
+      <w:proofErr w:type="spellStart"/>
+      <w:r>
+        <w:rPr>
+          <w:lang w:val="en-US"/>
+        </w:rPr>
+        <w:t>senzorilor</w:t>
+      </w:r>
+      <w:proofErr w:type="spellEnd"/>
+      <w:r>
+        <w:rPr>
+          <w:lang w:val="en-US"/>
+        </w:rPr>
+        <w:t xml:space="preserve"> </w:t>
+      </w:r>
+      <w:proofErr w:type="spellStart"/>
+      <w:r>
+        <w:rPr>
+          <w:lang w:val="en-US"/>
+        </w:rPr>
+        <w:t>și</w:t>
+      </w:r>
+      <w:proofErr w:type="spellEnd"/>
+      <w:r>
+        <w:rPr>
+          <w:lang w:val="en-US"/>
+        </w:rPr>
+        <w:t xml:space="preserve"> </w:t>
+      </w:r>
+      <w:proofErr w:type="spellStart"/>
+      <w:r>
+        <w:rPr>
+          <w:lang w:val="en-US"/>
+        </w:rPr>
+        <w:t>să</w:t>
+      </w:r>
+      <w:proofErr w:type="spellEnd"/>
+      <w:r>
+        <w:rPr>
+          <w:lang w:val="en-US"/>
+        </w:rPr>
+        <w:t xml:space="preserve"> </w:t>
+      </w:r>
+      <w:proofErr w:type="spellStart"/>
+      <w:r>
+        <w:rPr>
+          <w:lang w:val="en-US"/>
+        </w:rPr>
+        <w:t>colecteze</w:t>
+      </w:r>
+      <w:proofErr w:type="spellEnd"/>
+      <w:r>
+        <w:rPr>
+          <w:lang w:val="en-US"/>
+        </w:rPr>
+        <w:t xml:space="preserve"> date de la </w:t>
+      </w:r>
+      <w:proofErr w:type="spellStart"/>
+      <w:r>
+        <w:rPr>
+          <w:lang w:val="en-US"/>
+        </w:rPr>
+        <w:t>senzorii</w:t>
+      </w:r>
+      <w:proofErr w:type="spellEnd"/>
+      <w:r>
+        <w:rPr>
+          <w:lang w:val="en-US"/>
+        </w:rPr>
+        <w:t xml:space="preserve"> </w:t>
+      </w:r>
+      <w:proofErr w:type="spellStart"/>
+      <w:r>
+        <w:rPr>
+          <w:lang w:val="en-US"/>
+        </w:rPr>
+        <w:t>auxiliari</w:t>
+      </w:r>
+      <w:proofErr w:type="spellEnd"/>
+      <w:r>
+        <w:rPr>
+          <w:lang w:val="en-US"/>
+        </w:rPr>
+        <w:t>.</w:t>
       </w:r>
     </w:p>
     <w:p>
@@ -4093,42 +5028,360 @@
     </w:p>
     <w:p>
       <w:pPr>
-        <w:pStyle w:val="ListParagraph"/>
-        <w:numPr>
-          <w:ilvl w:val="0"/>
-          <w:numId w:val="14"/>
-        </w:numPr>
-        <w:jc w:val="both"/>
-        <w:rPr>
-          <w:lang w:val="en-US"/>
-        </w:rPr>
-      </w:pPr>
-      <w:r>
-        <w:rPr>
-          <w:lang w:val="en-US"/>
-        </w:rPr>
-        <w:t xml:space="preserve">SDA – </w:t>
-      </w:r>
-      <w:proofErr w:type="spellStart"/>
-      <w:r>
-        <w:rPr>
-          <w:lang w:val="en-US"/>
-        </w:rPr>
-        <w:t>datele</w:t>
-      </w:r>
-      <w:proofErr w:type="spellEnd"/>
-      <w:r>
-        <w:rPr>
-          <w:lang w:val="en-US"/>
-        </w:rPr>
-        <w:t xml:space="preserve"> </w:t>
-      </w:r>
-      <w:proofErr w:type="spellStart"/>
-      <w:r>
-        <w:rPr>
-          <w:lang w:val="en-US"/>
-        </w:rPr>
-        <w:t>seriale</w:t>
+        <w:ind w:firstLine="720"/>
+        <w:jc w:val="both"/>
+        <w:rPr>
+          <w:lang w:val="en-US"/>
+        </w:rPr>
+      </w:pPr>
+    </w:p>
+    <w:p>
+      <w:pPr>
+        <w:ind w:firstLine="720"/>
+        <w:jc w:val="both"/>
+        <w:rPr>
+          <w:lang w:val="en-US"/>
+        </w:rPr>
+      </w:pPr>
+    </w:p>
+    <w:p>
+      <w:pPr>
+        <w:ind w:firstLine="720"/>
+        <w:jc w:val="both"/>
+        <w:rPr>
+          <w:lang w:val="en-US"/>
+        </w:rPr>
+      </w:pPr>
+    </w:p>
+    <w:p>
+      <w:pPr>
+        <w:ind w:firstLine="720"/>
+        <w:jc w:val="both"/>
+        <w:rPr>
+          <w:lang w:val="en-US"/>
+        </w:rPr>
+      </w:pPr>
+    </w:p>
+    <w:p>
+      <w:pPr>
+        <w:ind w:firstLine="720"/>
+        <w:jc w:val="both"/>
+        <w:rPr>
+          <w:lang w:val="en-US"/>
+        </w:rPr>
+      </w:pPr>
+    </w:p>
+    <w:p>
+      <w:pPr>
+        <w:ind w:firstLine="720"/>
+        <w:jc w:val="both"/>
+        <w:rPr>
+          <w:lang w:val="en-US"/>
+        </w:rPr>
+      </w:pPr>
+    </w:p>
+    <w:p>
+      <w:pPr>
+        <w:ind w:firstLine="720"/>
+        <w:jc w:val="both"/>
+        <w:rPr>
+          <w:lang w:val="en-US"/>
+        </w:rPr>
+      </w:pPr>
+    </w:p>
+    <w:p>
+      <w:pPr>
+        <w:ind w:firstLine="720"/>
+        <w:jc w:val="both"/>
+        <w:rPr>
+          <w:lang w:val="en-US"/>
+        </w:rPr>
+      </w:pPr>
+    </w:p>
+    <w:p>
+      <w:pPr>
+        <w:ind w:firstLine="720"/>
+        <w:jc w:val="both"/>
+        <w:rPr>
+          <w:lang w:val="en-US"/>
+        </w:rPr>
+      </w:pPr>
+    </w:p>
+    <w:p>
+      <w:pPr>
+        <w:jc w:val="both"/>
+        <w:rPr>
+          <w:lang w:val="en-US"/>
+        </w:rPr>
+      </w:pPr>
+    </w:p>
+    <w:p>
+      <w:pPr>
+        <w:ind w:firstLine="720"/>
+        <w:jc w:val="both"/>
+        <w:rPr>
+          <w:lang w:val="en-US"/>
+        </w:rPr>
+      </w:pPr>
+      <w:r>
+        <w:rPr>
+          <w:lang w:val="en-US"/>
+        </w:rPr>
+        <w:pict>
+          <v:shapetype id="_x0000_t75" coordsize="21600,21600" o:spt="75" o:preferrelative="t" path="m@4@5l@4@11@9@11@9@5xe" filled="f" stroked="f">
+            <v:stroke joinstyle="miter"/>
+            <v:formulas>
+              <v:f eqn="if lineDrawn pixelLineWidth 0"/>
+              <v:f eqn="sum @0 1 0"/>
+              <v:f eqn="sum 0 0 @1"/>
+              <v:f eqn="prod @2 1 2"/>
+              <v:f eqn="prod @3 21600 pixelWidth"/>
+              <v:f eqn="prod @3 21600 pixelHeight"/>
+              <v:f eqn="sum @0 0 1"/>
+              <v:f eqn="prod @6 1 2"/>
+              <v:f eqn="prod @7 21600 pixelWidth"/>
+              <v:f eqn="sum @8 21600 0"/>
+              <v:f eqn="prod @7 21600 pixelHeight"/>
+              <v:f eqn="sum @10 21600 0"/>
+            </v:formulas>
+            <v:path o:extrusionok="f" gradientshapeok="t" o:connecttype="rect"/>
+            <o:lock v:ext="edit" aspectratio="t"/>
+          </v:shapetype>
+          <v:shape id="_x0000_i1033" type="#_x0000_t75" style="width:468pt;height:348.45pt">
+            <v:imagedata r:id="rId9" o:title="poza circuit I2C mpu-9250"/>
+          </v:shape>
+        </w:pict>
+      </w:r>
+    </w:p>
+    <w:p>
+      <w:pPr>
+        <w:ind w:left="720" w:firstLine="720"/>
+        <w:jc w:val="center"/>
+        <w:rPr>
+          <w:i/>
+          <w:color w:val="2E74B5" w:themeColor="accent1" w:themeShade="BF"/>
+          <w:sz w:val="22"/>
+          <w:szCs w:val="22"/>
+        </w:rPr>
+      </w:pPr>
+      <w:r>
+        <w:rPr>
+          <w:i/>
+          <w:color w:val="2E74B5" w:themeColor="accent1" w:themeShade="BF"/>
+          <w:sz w:val="22"/>
+          <w:szCs w:val="22"/>
+        </w:rPr>
+        <w:t>Figura 1.4.1 Soluție utilizând interfața I2C</w:t>
+      </w:r>
+    </w:p>
+    <w:p>
+      <w:pPr>
+        <w:jc w:val="both"/>
+        <w:rPr>
+          <w:lang w:val="en-US"/>
+        </w:rPr>
+      </w:pPr>
+    </w:p>
+    <w:p>
+      <w:pPr>
+        <w:ind w:firstLine="720"/>
+        <w:jc w:val="both"/>
+        <w:rPr>
+          <w:lang w:val="en-US"/>
+        </w:rPr>
+      </w:pPr>
+    </w:p>
+    <w:p>
+      <w:pPr>
+        <w:pStyle w:val="Heading4"/>
+        <w:rPr>
+          <w:rFonts w:ascii="Times New Roman" w:hAnsi="Times New Roman" w:cs="Times New Roman"/>
+          <w:i w:val="0"/>
+          <w:sz w:val="26"/>
+          <w:szCs w:val="26"/>
+          <w:lang w:val="en-US"/>
+        </w:rPr>
+      </w:pPr>
+      <w:r>
+        <w:rPr>
+          <w:rFonts w:ascii="Times New Roman" w:hAnsi="Times New Roman" w:cs="Times New Roman"/>
+          <w:i w:val="0"/>
+          <w:sz w:val="26"/>
+          <w:szCs w:val="26"/>
+          <w:lang w:val="en-US"/>
+        </w:rPr>
+        <w:t xml:space="preserve">1.4.1.1 </w:t>
+      </w:r>
+      <w:proofErr w:type="spellStart"/>
+      <w:r>
+        <w:rPr>
+          <w:rFonts w:ascii="Times New Roman" w:hAnsi="Times New Roman" w:cs="Times New Roman"/>
+          <w:i w:val="0"/>
+          <w:sz w:val="26"/>
+          <w:szCs w:val="26"/>
+          <w:lang w:val="en-US"/>
+        </w:rPr>
+        <w:t>Protocolul</w:t>
+      </w:r>
+      <w:proofErr w:type="spellEnd"/>
+      <w:r>
+        <w:rPr>
+          <w:rFonts w:ascii="Times New Roman" w:hAnsi="Times New Roman" w:cs="Times New Roman"/>
+          <w:i w:val="0"/>
+          <w:sz w:val="26"/>
+          <w:szCs w:val="26"/>
+          <w:lang w:val="en-US"/>
+        </w:rPr>
+        <w:t xml:space="preserve"> I2C</w:t>
+      </w:r>
+    </w:p>
+    <w:p>
+      <w:pPr>
+        <w:rPr>
+          <w:lang w:val="en-US"/>
+        </w:rPr>
+      </w:pPr>
+    </w:p>
+    <w:p>
+      <w:pPr>
+        <w:ind w:firstLine="720"/>
+        <w:jc w:val="both"/>
+        <w:rPr>
+          <w:lang w:val="en-US"/>
+        </w:rPr>
+      </w:pPr>
+      <w:proofErr w:type="spellStart"/>
+      <w:r>
+        <w:rPr>
+          <w:lang w:val="en-US"/>
+        </w:rPr>
+        <w:t>Comunicarea</w:t>
+      </w:r>
+      <w:proofErr w:type="spellEnd"/>
+      <w:r>
+        <w:rPr>
+          <w:lang w:val="en-US"/>
+        </w:rPr>
+        <w:t xml:space="preserve"> </w:t>
+      </w:r>
+      <w:proofErr w:type="spellStart"/>
+      <w:r>
+        <w:rPr>
+          <w:lang w:val="en-US"/>
+        </w:rPr>
+        <w:t>pe</w:t>
+      </w:r>
+      <w:proofErr w:type="spellEnd"/>
+      <w:r>
+        <w:rPr>
+          <w:lang w:val="en-US"/>
+        </w:rPr>
+        <w:t xml:space="preserve"> </w:t>
+      </w:r>
+      <w:proofErr w:type="spellStart"/>
+      <w:r>
+        <w:rPr>
+          <w:lang w:val="en-US"/>
+        </w:rPr>
+        <w:t>magistrala</w:t>
+      </w:r>
+      <w:proofErr w:type="spellEnd"/>
+      <w:r>
+        <w:rPr>
+          <w:lang w:val="en-US"/>
+        </w:rPr>
+        <w:t xml:space="preserve"> I2C </w:t>
+      </w:r>
+      <w:proofErr w:type="spellStart"/>
+      <w:r>
+        <w:rPr>
+          <w:lang w:val="en-US"/>
+        </w:rPr>
+        <w:t>începe</w:t>
+      </w:r>
+      <w:proofErr w:type="spellEnd"/>
+      <w:r>
+        <w:rPr>
+          <w:lang w:val="en-US"/>
+        </w:rPr>
+        <w:t xml:space="preserve"> </w:t>
+      </w:r>
+      <w:proofErr w:type="spellStart"/>
+      <w:r>
+        <w:rPr>
+          <w:lang w:val="en-US"/>
+        </w:rPr>
+        <w:t>când</w:t>
+      </w:r>
+      <w:proofErr w:type="spellEnd"/>
+      <w:r>
+        <w:rPr>
+          <w:lang w:val="en-US"/>
+        </w:rPr>
+        <w:t xml:space="preserve"> master-</w:t>
+      </w:r>
+      <w:proofErr w:type="spellStart"/>
+      <w:r>
+        <w:rPr>
+          <w:lang w:val="en-US"/>
+        </w:rPr>
+        <w:t>ul</w:t>
+      </w:r>
+      <w:proofErr w:type="spellEnd"/>
+      <w:r>
+        <w:rPr>
+          <w:lang w:val="en-US"/>
+        </w:rPr>
+        <w:t xml:space="preserve"> </w:t>
+      </w:r>
+      <w:proofErr w:type="spellStart"/>
+      <w:r>
+        <w:rPr>
+          <w:lang w:val="en-US"/>
+        </w:rPr>
+        <w:t>trece</w:t>
+      </w:r>
+      <w:proofErr w:type="spellEnd"/>
+      <w:r>
+        <w:rPr>
+          <w:lang w:val="en-US"/>
+        </w:rPr>
+        <w:t xml:space="preserve"> </w:t>
+      </w:r>
+      <w:proofErr w:type="spellStart"/>
+      <w:r>
+        <w:rPr>
+          <w:lang w:val="en-US"/>
+        </w:rPr>
+        <w:t>condiția</w:t>
+      </w:r>
+      <w:proofErr w:type="spellEnd"/>
+      <w:r>
+        <w:rPr>
+          <w:lang w:val="en-US"/>
+        </w:rPr>
+        <w:t xml:space="preserve"> START(S) </w:t>
+      </w:r>
+      <w:proofErr w:type="spellStart"/>
+      <w:r>
+        <w:rPr>
+          <w:lang w:val="en-US"/>
+        </w:rPr>
+        <w:t>pe</w:t>
+      </w:r>
+      <w:proofErr w:type="spellEnd"/>
+      <w:r>
+        <w:rPr>
+          <w:lang w:val="en-US"/>
+        </w:rPr>
+        <w:t xml:space="preserve"> </w:t>
+      </w:r>
+      <w:proofErr w:type="spellStart"/>
+      <w:r>
+        <w:rPr>
+          <w:lang w:val="en-US"/>
+        </w:rPr>
+        <w:t>magistrală</w:t>
       </w:r>
       <w:proofErr w:type="spellEnd"/>
       <w:r>
@@ -4138,32 +5391,1079 @@
         <w:t xml:space="preserve"> care </w:t>
       </w:r>
       <w:proofErr w:type="spellStart"/>
-      <w:r>
-        <w:rPr>
-          <w:lang w:val="en-US"/>
-        </w:rPr>
-        <w:t>vor</w:t>
-      </w:r>
-      <w:proofErr w:type="spellEnd"/>
-      <w:r>
-        <w:rPr>
-          <w:lang w:val="en-US"/>
-        </w:rPr>
-        <w:t xml:space="preserve"> fi </w:t>
-      </w:r>
-      <w:proofErr w:type="spellStart"/>
-      <w:r>
-        <w:rPr>
-          <w:lang w:val="en-US"/>
-        </w:rPr>
-        <w:t>trimise</w:t>
-      </w:r>
-      <w:proofErr w:type="spellEnd"/>
-      <w:r>
-        <w:rPr>
-          <w:lang w:val="en-US"/>
-        </w:rPr>
-        <w:t xml:space="preserve"> </w:t>
+      <w:proofErr w:type="gramStart"/>
+      <w:r>
+        <w:rPr>
+          <w:lang w:val="en-US"/>
+        </w:rPr>
+        <w:t>este</w:t>
+      </w:r>
+      <w:proofErr w:type="spellEnd"/>
+      <w:proofErr w:type="gramEnd"/>
+      <w:r>
+        <w:rPr>
+          <w:lang w:val="en-US"/>
+        </w:rPr>
+        <w:t xml:space="preserve"> </w:t>
+      </w:r>
+      <w:proofErr w:type="spellStart"/>
+      <w:r>
+        <w:rPr>
+          <w:lang w:val="en-US"/>
+        </w:rPr>
+        <w:t>caracterizată</w:t>
+      </w:r>
+      <w:proofErr w:type="spellEnd"/>
+      <w:r>
+        <w:rPr>
+          <w:lang w:val="en-US"/>
+        </w:rPr>
+        <w:t xml:space="preserve"> ca o </w:t>
+      </w:r>
+      <w:proofErr w:type="spellStart"/>
+      <w:r>
+        <w:rPr>
+          <w:lang w:val="en-US"/>
+        </w:rPr>
+        <w:t>tranziție</w:t>
+      </w:r>
+      <w:proofErr w:type="spellEnd"/>
+      <w:r>
+        <w:rPr>
+          <w:lang w:val="en-US"/>
+        </w:rPr>
+        <w:t xml:space="preserve"> de la high la low a </w:t>
+      </w:r>
+      <w:proofErr w:type="spellStart"/>
+      <w:r>
+        <w:rPr>
+          <w:lang w:val="en-US"/>
+        </w:rPr>
+        <w:t>liniei</w:t>
+      </w:r>
+      <w:proofErr w:type="spellEnd"/>
+      <w:r>
+        <w:rPr>
+          <w:lang w:val="en-US"/>
+        </w:rPr>
+        <w:t xml:space="preserve"> SDA </w:t>
+      </w:r>
+      <w:proofErr w:type="spellStart"/>
+      <w:r>
+        <w:rPr>
+          <w:lang w:val="en-US"/>
+        </w:rPr>
+        <w:t>în</w:t>
+      </w:r>
+      <w:proofErr w:type="spellEnd"/>
+      <w:r>
+        <w:rPr>
+          <w:lang w:val="en-US"/>
+        </w:rPr>
+        <w:t xml:space="preserve"> </w:t>
+      </w:r>
+      <w:proofErr w:type="spellStart"/>
+      <w:r>
+        <w:rPr>
+          <w:lang w:val="en-US"/>
+        </w:rPr>
+        <w:t>timp</w:t>
+      </w:r>
+      <w:proofErr w:type="spellEnd"/>
+      <w:r>
+        <w:rPr>
+          <w:lang w:val="en-US"/>
+        </w:rPr>
+        <w:t xml:space="preserve"> </w:t>
+      </w:r>
+      <w:proofErr w:type="spellStart"/>
+      <w:r>
+        <w:rPr>
+          <w:lang w:val="en-US"/>
+        </w:rPr>
+        <w:t>ce</w:t>
+      </w:r>
+      <w:proofErr w:type="spellEnd"/>
+      <w:r>
+        <w:rPr>
+          <w:lang w:val="en-US"/>
+        </w:rPr>
+        <w:t xml:space="preserve"> </w:t>
+      </w:r>
+      <w:proofErr w:type="spellStart"/>
+      <w:r>
+        <w:rPr>
+          <w:lang w:val="en-US"/>
+        </w:rPr>
+        <w:t>linia</w:t>
+      </w:r>
+      <w:proofErr w:type="spellEnd"/>
+      <w:r>
+        <w:rPr>
+          <w:lang w:val="en-US"/>
+        </w:rPr>
+        <w:t xml:space="preserve"> SCL </w:t>
+      </w:r>
+      <w:proofErr w:type="spellStart"/>
+      <w:r>
+        <w:rPr>
+          <w:lang w:val="en-US"/>
+        </w:rPr>
+        <w:t>este</w:t>
+      </w:r>
+      <w:proofErr w:type="spellEnd"/>
+      <w:r>
+        <w:rPr>
+          <w:lang w:val="en-US"/>
+        </w:rPr>
+        <w:t xml:space="preserve"> </w:t>
+      </w:r>
+      <w:proofErr w:type="spellStart"/>
+      <w:r>
+        <w:rPr>
+          <w:lang w:val="en-US"/>
+        </w:rPr>
+        <w:t>pe</w:t>
+      </w:r>
+      <w:proofErr w:type="spellEnd"/>
+      <w:r>
+        <w:rPr>
+          <w:lang w:val="en-US"/>
+        </w:rPr>
+        <w:t xml:space="preserve"> high. </w:t>
+      </w:r>
+      <w:proofErr w:type="spellStart"/>
+      <w:r>
+        <w:rPr>
+          <w:lang w:val="en-US"/>
+        </w:rPr>
+        <w:t>Putem</w:t>
+      </w:r>
+      <w:proofErr w:type="spellEnd"/>
+      <w:r>
+        <w:rPr>
+          <w:lang w:val="en-US"/>
+        </w:rPr>
+        <w:t xml:space="preserve"> </w:t>
+      </w:r>
+      <w:proofErr w:type="spellStart"/>
+      <w:r>
+        <w:rPr>
+          <w:lang w:val="en-US"/>
+        </w:rPr>
+        <w:t>spune</w:t>
+      </w:r>
+      <w:proofErr w:type="spellEnd"/>
+      <w:r>
+        <w:rPr>
+          <w:lang w:val="en-US"/>
+        </w:rPr>
+        <w:t xml:space="preserve"> </w:t>
+      </w:r>
+      <w:proofErr w:type="spellStart"/>
+      <w:r>
+        <w:rPr>
+          <w:lang w:val="en-US"/>
+        </w:rPr>
+        <w:t>că</w:t>
+      </w:r>
+      <w:proofErr w:type="spellEnd"/>
+      <w:r>
+        <w:rPr>
+          <w:lang w:val="en-US"/>
+        </w:rPr>
+        <w:t xml:space="preserve"> </w:t>
+      </w:r>
+      <w:proofErr w:type="spellStart"/>
+      <w:r>
+        <w:rPr>
+          <w:lang w:val="en-US"/>
+        </w:rPr>
+        <w:t>magistrala</w:t>
+      </w:r>
+      <w:proofErr w:type="spellEnd"/>
+      <w:r>
+        <w:rPr>
+          <w:lang w:val="en-US"/>
+        </w:rPr>
+        <w:t xml:space="preserve"> </w:t>
+      </w:r>
+      <w:proofErr w:type="spellStart"/>
+      <w:r>
+        <w:rPr>
+          <w:lang w:val="en-US"/>
+        </w:rPr>
+        <w:t>este</w:t>
+      </w:r>
+      <w:proofErr w:type="spellEnd"/>
+      <w:r>
+        <w:rPr>
+          <w:lang w:val="en-US"/>
+        </w:rPr>
+        <w:t xml:space="preserve"> </w:t>
+      </w:r>
+      <w:proofErr w:type="spellStart"/>
+      <w:r>
+        <w:rPr>
+          <w:lang w:val="en-US"/>
+        </w:rPr>
+        <w:t>ocupată</w:t>
+      </w:r>
+      <w:proofErr w:type="spellEnd"/>
+      <w:r>
+        <w:rPr>
+          <w:lang w:val="en-US"/>
+        </w:rPr>
+        <w:t xml:space="preserve"> </w:t>
+      </w:r>
+      <w:proofErr w:type="spellStart"/>
+      <w:r>
+        <w:rPr>
+          <w:lang w:val="en-US"/>
+        </w:rPr>
+        <w:t>până</w:t>
+      </w:r>
+      <w:proofErr w:type="spellEnd"/>
+      <w:r>
+        <w:rPr>
+          <w:lang w:val="en-US"/>
+        </w:rPr>
+        <w:t xml:space="preserve"> </w:t>
+      </w:r>
+      <w:proofErr w:type="spellStart"/>
+      <w:r>
+        <w:rPr>
+          <w:lang w:val="en-US"/>
+        </w:rPr>
+        <w:t>când</w:t>
+      </w:r>
+      <w:proofErr w:type="spellEnd"/>
+      <w:r>
+        <w:rPr>
+          <w:lang w:val="en-US"/>
+        </w:rPr>
+        <w:t xml:space="preserve"> master-</w:t>
+      </w:r>
+      <w:proofErr w:type="spellStart"/>
+      <w:r>
+        <w:rPr>
+          <w:lang w:val="en-US"/>
+        </w:rPr>
+        <w:t>ul</w:t>
+      </w:r>
+      <w:proofErr w:type="spellEnd"/>
+      <w:r>
+        <w:rPr>
+          <w:lang w:val="en-US"/>
+        </w:rPr>
+        <w:t xml:space="preserve"> </w:t>
+      </w:r>
+      <w:proofErr w:type="spellStart"/>
+      <w:r>
+        <w:rPr>
+          <w:lang w:val="en-US"/>
+        </w:rPr>
+        <w:t>pune</w:t>
+      </w:r>
+      <w:proofErr w:type="spellEnd"/>
+      <w:r>
+        <w:rPr>
+          <w:lang w:val="en-US"/>
+        </w:rPr>
+        <w:t xml:space="preserve"> </w:t>
+      </w:r>
+      <w:proofErr w:type="spellStart"/>
+      <w:r>
+        <w:rPr>
+          <w:lang w:val="en-US"/>
+        </w:rPr>
+        <w:t>condiția</w:t>
+      </w:r>
+      <w:proofErr w:type="spellEnd"/>
+      <w:r>
+        <w:rPr>
+          <w:lang w:val="en-US"/>
+        </w:rPr>
+        <w:t xml:space="preserve"> de </w:t>
+      </w:r>
+      <w:proofErr w:type="spellStart"/>
+      <w:r>
+        <w:rPr>
+          <w:lang w:val="en-US"/>
+        </w:rPr>
+        <w:t>oprire</w:t>
+      </w:r>
+      <w:proofErr w:type="spellEnd"/>
+      <w:r>
+        <w:rPr>
+          <w:lang w:val="en-US"/>
+        </w:rPr>
+        <w:t xml:space="preserve">(P) </w:t>
+      </w:r>
+      <w:proofErr w:type="spellStart"/>
+      <w:r>
+        <w:rPr>
+          <w:lang w:val="en-US"/>
+        </w:rPr>
+        <w:t>pe</w:t>
+      </w:r>
+      <w:proofErr w:type="spellEnd"/>
+      <w:r>
+        <w:rPr>
+          <w:lang w:val="en-US"/>
+        </w:rPr>
+        <w:t xml:space="preserve"> </w:t>
+      </w:r>
+      <w:proofErr w:type="spellStart"/>
+      <w:r>
+        <w:rPr>
+          <w:lang w:val="en-US"/>
+        </w:rPr>
+        <w:t>magistrală</w:t>
+      </w:r>
+      <w:proofErr w:type="spellEnd"/>
+      <w:r>
+        <w:rPr>
+          <w:lang w:val="en-US"/>
+        </w:rPr>
+        <w:t xml:space="preserve"> </w:t>
+      </w:r>
+      <w:proofErr w:type="spellStart"/>
+      <w:r>
+        <w:rPr>
+          <w:lang w:val="en-US"/>
+        </w:rPr>
+        <w:t>fiind</w:t>
+      </w:r>
+      <w:proofErr w:type="spellEnd"/>
+      <w:r>
+        <w:rPr>
+          <w:lang w:val="en-US"/>
+        </w:rPr>
+        <w:t xml:space="preserve"> </w:t>
+      </w:r>
+      <w:proofErr w:type="spellStart"/>
+      <w:r>
+        <w:rPr>
+          <w:lang w:val="en-US"/>
+        </w:rPr>
+        <w:t>definită</w:t>
+      </w:r>
+      <w:proofErr w:type="spellEnd"/>
+      <w:r>
+        <w:rPr>
+          <w:lang w:val="en-US"/>
+        </w:rPr>
+        <w:t xml:space="preserve"> ca o </w:t>
+      </w:r>
+      <w:proofErr w:type="spellStart"/>
+      <w:r>
+        <w:rPr>
+          <w:lang w:val="en-US"/>
+        </w:rPr>
+        <w:t>tranziție</w:t>
+      </w:r>
+      <w:proofErr w:type="spellEnd"/>
+      <w:r>
+        <w:rPr>
+          <w:lang w:val="en-US"/>
+        </w:rPr>
+        <w:t xml:space="preserve"> de la low la high </w:t>
+      </w:r>
+      <w:proofErr w:type="spellStart"/>
+      <w:r>
+        <w:rPr>
+          <w:lang w:val="en-US"/>
+        </w:rPr>
+        <w:t>pe</w:t>
+      </w:r>
+      <w:proofErr w:type="spellEnd"/>
+      <w:r>
+        <w:rPr>
+          <w:lang w:val="en-US"/>
+        </w:rPr>
+        <w:t xml:space="preserve"> </w:t>
+      </w:r>
+      <w:proofErr w:type="spellStart"/>
+      <w:r>
+        <w:rPr>
+          <w:lang w:val="en-US"/>
+        </w:rPr>
+        <w:t>linia</w:t>
+      </w:r>
+      <w:proofErr w:type="spellEnd"/>
+      <w:r>
+        <w:rPr>
+          <w:lang w:val="en-US"/>
+        </w:rPr>
+        <w:t xml:space="preserve"> SDA, SCL </w:t>
+      </w:r>
+      <w:proofErr w:type="spellStart"/>
+      <w:r>
+        <w:rPr>
+          <w:lang w:val="en-US"/>
+        </w:rPr>
+        <w:t>fiind</w:t>
+      </w:r>
+      <w:proofErr w:type="spellEnd"/>
+      <w:r>
+        <w:rPr>
+          <w:lang w:val="en-US"/>
+        </w:rPr>
+        <w:t xml:space="preserve"> </w:t>
+      </w:r>
+      <w:proofErr w:type="spellStart"/>
+      <w:r>
+        <w:rPr>
+          <w:lang w:val="en-US"/>
+        </w:rPr>
+        <w:t>pe</w:t>
+      </w:r>
+      <w:proofErr w:type="spellEnd"/>
+      <w:r>
+        <w:rPr>
+          <w:lang w:val="en-US"/>
+        </w:rPr>
+        <w:t xml:space="preserve"> high.</w:t>
+      </w:r>
+      <w:r>
+        <w:rPr>
+          <w:lang w:val="en-US"/>
+        </w:rPr>
+        <w:t xml:space="preserve"> </w:t>
+      </w:r>
+      <w:proofErr w:type="spellStart"/>
+      <w:r>
+        <w:rPr>
+          <w:lang w:val="en-US"/>
+        </w:rPr>
+        <w:t>Magistrala</w:t>
+      </w:r>
+      <w:proofErr w:type="spellEnd"/>
+      <w:r>
+        <w:rPr>
+          <w:lang w:val="en-US"/>
+        </w:rPr>
+        <w:t xml:space="preserve"> </w:t>
+      </w:r>
+      <w:proofErr w:type="spellStart"/>
+      <w:r>
+        <w:rPr>
+          <w:lang w:val="en-US"/>
+        </w:rPr>
+        <w:t>continuă</w:t>
+      </w:r>
+      <w:proofErr w:type="spellEnd"/>
+      <w:r>
+        <w:rPr>
+          <w:lang w:val="en-US"/>
+        </w:rPr>
+        <w:t xml:space="preserve"> </w:t>
+      </w:r>
+      <w:proofErr w:type="spellStart"/>
+      <w:r>
+        <w:rPr>
+          <w:lang w:val="en-US"/>
+        </w:rPr>
+        <w:t>să</w:t>
+      </w:r>
+      <w:proofErr w:type="spellEnd"/>
+      <w:r>
+        <w:rPr>
+          <w:lang w:val="en-US"/>
+        </w:rPr>
+        <w:t xml:space="preserve"> fie </w:t>
+      </w:r>
+      <w:proofErr w:type="spellStart"/>
+      <w:r>
+        <w:rPr>
+          <w:lang w:val="en-US"/>
+        </w:rPr>
+        <w:t>ocupată</w:t>
+      </w:r>
+      <w:proofErr w:type="spellEnd"/>
+      <w:r>
+        <w:rPr>
+          <w:lang w:val="en-US"/>
+        </w:rPr>
+        <w:t xml:space="preserve"> </w:t>
+      </w:r>
+      <w:proofErr w:type="spellStart"/>
+      <w:r>
+        <w:rPr>
+          <w:lang w:val="en-US"/>
+        </w:rPr>
+        <w:t>dacă</w:t>
+      </w:r>
+      <w:proofErr w:type="spellEnd"/>
+      <w:r>
+        <w:rPr>
+          <w:lang w:val="en-US"/>
+        </w:rPr>
+        <w:t xml:space="preserve"> se </w:t>
+      </w:r>
+      <w:proofErr w:type="spellStart"/>
+      <w:r>
+        <w:rPr>
+          <w:lang w:val="en-US"/>
+        </w:rPr>
+        <w:t>genereaza</w:t>
+      </w:r>
+      <w:proofErr w:type="spellEnd"/>
+      <w:r>
+        <w:rPr>
+          <w:lang w:val="en-US"/>
+        </w:rPr>
+        <w:t xml:space="preserve"> un START </w:t>
+      </w:r>
+      <w:proofErr w:type="spellStart"/>
+      <w:proofErr w:type="gramStart"/>
+      <w:r>
+        <w:rPr>
+          <w:lang w:val="en-US"/>
+        </w:rPr>
+        <w:t>repetat</w:t>
+      </w:r>
+      <w:proofErr w:type="spellEnd"/>
+      <w:r>
+        <w:rPr>
+          <w:lang w:val="en-US"/>
+        </w:rPr>
+        <w:t>(</w:t>
+      </w:r>
+      <w:proofErr w:type="spellStart"/>
+      <w:proofErr w:type="gramEnd"/>
+      <w:r>
+        <w:rPr>
+          <w:lang w:val="en-US"/>
+        </w:rPr>
+        <w:t>Sr</w:t>
+      </w:r>
+      <w:proofErr w:type="spellEnd"/>
+      <w:r>
+        <w:rPr>
+          <w:lang w:val="en-US"/>
+        </w:rPr>
+        <w:t xml:space="preserve">) </w:t>
+      </w:r>
+      <w:proofErr w:type="spellStart"/>
+      <w:r>
+        <w:rPr>
+          <w:lang w:val="en-US"/>
+        </w:rPr>
+        <w:t>în</w:t>
+      </w:r>
+      <w:proofErr w:type="spellEnd"/>
+      <w:r>
+        <w:rPr>
+          <w:lang w:val="en-US"/>
+        </w:rPr>
+        <w:t xml:space="preserve"> </w:t>
+      </w:r>
+      <w:proofErr w:type="spellStart"/>
+      <w:r>
+        <w:rPr>
+          <w:lang w:val="en-US"/>
+        </w:rPr>
+        <w:t>loc</w:t>
+      </w:r>
+      <w:proofErr w:type="spellEnd"/>
+      <w:r>
+        <w:rPr>
+          <w:lang w:val="en-US"/>
+        </w:rPr>
+        <w:t xml:space="preserve"> de o </w:t>
+      </w:r>
+      <w:proofErr w:type="spellStart"/>
+      <w:r>
+        <w:rPr>
+          <w:lang w:val="en-US"/>
+        </w:rPr>
+        <w:t>condiție</w:t>
+      </w:r>
+      <w:proofErr w:type="spellEnd"/>
+      <w:r>
+        <w:rPr>
+          <w:lang w:val="en-US"/>
+        </w:rPr>
+        <w:t xml:space="preserve"> STOP.</w:t>
+      </w:r>
+    </w:p>
+    <w:p>
+      <w:pPr>
+        <w:ind w:firstLine="720"/>
+        <w:jc w:val="both"/>
+      </w:pPr>
+      <w:proofErr w:type="spellStart"/>
+      <w:r>
+        <w:rPr>
+          <w:lang w:val="en-US"/>
+        </w:rPr>
+        <w:t>Octe</w:t>
+      </w:r>
+      <w:proofErr w:type="spellEnd"/>
+      <w:r>
+        <w:t xml:space="preserve">ții de date I2C sunt definiți având lungimea de 8 biți. Nu există vreo restricție în ceea </w:t>
+      </w:r>
+      <w:proofErr w:type="gramStart"/>
+      <w:r>
+        <w:t>ce</w:t>
+      </w:r>
+      <w:proofErr w:type="gramEnd"/>
+      <w:r>
+        <w:t xml:space="preserve"> privește numărul de octeți transmiși per date de transfer. </w:t>
+      </w:r>
+      <w:r>
+        <w:t>Fiecare octet transferat este urmat de un semnal de confirmare numit „</w:t>
+      </w:r>
+      <w:r>
+        <w:t>acknowledge</w:t>
+      </w:r>
+      <w:r>
+        <w:t>”, găsit și ca ACK în documentație. Acesta este produs de master, în timp ce receptorul generează semnalul de confirmare propriu-zis trăgând jos SDA și păstrându-l pe low pe porțiunea de high a impulsului de ceas al ACK.</w:t>
+      </w:r>
+    </w:p>
+    <w:p>
+      <w:pPr>
+        <w:ind w:firstLine="720"/>
+        <w:jc w:val="both"/>
+      </w:pPr>
+      <w:r>
+        <w:t>Dacă un slave este ocupat și nu poate transmite sau primi un alt octet cât timp operațiunea nu este îndeplinită, acesta poate menține SCL pe low, determinând master-ul să intre în stare de așteptare. Transferul normal de date se restabilește în momentul în care slave-ul este gata și eliberează linia de ceas.</w:t>
+      </w:r>
+    </w:p>
+    <w:p>
+      <w:pPr>
+        <w:ind w:firstLine="720"/>
+        <w:jc w:val="both"/>
+      </w:pPr>
+      <w:r>
+        <w:lastRenderedPageBreak/>
+        <w:t xml:space="preserve"> </w:t>
+      </w:r>
+    </w:p>
+    <w:p>
+      <w:pPr>
+        <w:ind w:firstLine="720"/>
+        <w:rPr>
+          <w:lang w:val="en-US"/>
+        </w:rPr>
+      </w:pPr>
+    </w:p>
+    <w:p>
+      <w:pPr>
+        <w:ind w:firstLine="720"/>
+        <w:rPr>
+          <w:lang w:val="en-US"/>
+        </w:rPr>
+      </w:pPr>
+      <w:r>
+        <w:rPr>
+          <w:lang w:val="en-US"/>
+        </w:rPr>
+        <w:pict>
+          <v:shape id="_x0000_i1034" type="#_x0000_t75" style="width:467.3pt;height:177.95pt">
+            <v:imagedata r:id="rId10" o:title="ACK I2c"/>
+          </v:shape>
+        </w:pict>
+      </w:r>
+    </w:p>
+    <w:p>
+      <w:pPr>
+        <w:rPr>
+          <w:lang w:val="en-US"/>
+        </w:rPr>
+      </w:pPr>
+    </w:p>
+    <w:p>
+      <w:pPr>
+        <w:ind w:left="720" w:firstLine="720"/>
+        <w:jc w:val="center"/>
+        <w:rPr>
+          <w:i/>
+          <w:color w:val="2E74B5" w:themeColor="accent1" w:themeShade="BF"/>
+          <w:sz w:val="22"/>
+          <w:szCs w:val="22"/>
+        </w:rPr>
+      </w:pPr>
+      <w:r>
+        <w:rPr>
+          <w:i/>
+          <w:color w:val="2E74B5" w:themeColor="accent1" w:themeShade="BF"/>
+          <w:sz w:val="22"/>
+          <w:szCs w:val="22"/>
+        </w:rPr>
+        <w:t>Figura 1.4.1</w:t>
+      </w:r>
+      <w:r>
+        <w:rPr>
+          <w:i/>
+          <w:color w:val="2E74B5" w:themeColor="accent1" w:themeShade="BF"/>
+          <w:sz w:val="22"/>
+          <w:szCs w:val="22"/>
+        </w:rPr>
+        <w:t>.1 Asertare magistrală I2C</w:t>
+      </w:r>
+    </w:p>
+    <w:p>
+      <w:pPr>
+        <w:ind w:left="720" w:firstLine="720"/>
+        <w:jc w:val="center"/>
+        <w:rPr>
+          <w:i/>
+          <w:color w:val="2E74B5" w:themeColor="accent1" w:themeShade="BF"/>
+          <w:sz w:val="22"/>
+          <w:szCs w:val="22"/>
+        </w:rPr>
+      </w:pPr>
+    </w:p>
+    <w:p>
+      <w:pPr>
+        <w:ind w:left="720" w:firstLine="720"/>
+        <w:jc w:val="center"/>
+        <w:rPr>
+          <w:i/>
+          <w:color w:val="2E74B5" w:themeColor="accent1" w:themeShade="BF"/>
+          <w:sz w:val="22"/>
+          <w:szCs w:val="22"/>
+        </w:rPr>
+      </w:pPr>
+    </w:p>
+    <w:p>
+      <w:pPr>
+        <w:ind w:firstLine="720"/>
+        <w:jc w:val="both"/>
+        <w:rPr>
+          <w:lang w:val="en-US"/>
+        </w:rPr>
+      </w:pPr>
+      <w:proofErr w:type="spellStart"/>
+      <w:r>
+        <w:rPr>
+          <w:lang w:val="en-US"/>
+        </w:rPr>
+        <w:t>După</w:t>
+      </w:r>
+      <w:proofErr w:type="spellEnd"/>
+      <w:r>
+        <w:rPr>
+          <w:lang w:val="en-US"/>
+        </w:rPr>
+        <w:t xml:space="preserve"> </w:t>
+      </w:r>
+      <w:proofErr w:type="spellStart"/>
+      <w:r>
+        <w:rPr>
+          <w:lang w:val="en-US"/>
+        </w:rPr>
+        <w:t>începerea</w:t>
+      </w:r>
+      <w:proofErr w:type="spellEnd"/>
+      <w:r>
+        <w:rPr>
+          <w:lang w:val="en-US"/>
+        </w:rPr>
+        <w:t xml:space="preserve"> cu </w:t>
+      </w:r>
+      <w:proofErr w:type="spellStart"/>
+      <w:r>
+        <w:rPr>
+          <w:lang w:val="en-US"/>
+        </w:rPr>
+        <w:t>condiția</w:t>
+      </w:r>
+      <w:proofErr w:type="spellEnd"/>
+      <w:r>
+        <w:rPr>
+          <w:lang w:val="en-US"/>
+        </w:rPr>
+        <w:t xml:space="preserve"> de START(S), master-</w:t>
+      </w:r>
+      <w:proofErr w:type="spellStart"/>
+      <w:r>
+        <w:rPr>
+          <w:lang w:val="en-US"/>
+        </w:rPr>
+        <w:t>ul</w:t>
+      </w:r>
+      <w:proofErr w:type="spellEnd"/>
+      <w:r>
+        <w:rPr>
+          <w:lang w:val="en-US"/>
+        </w:rPr>
+        <w:t xml:space="preserve"> </w:t>
+      </w:r>
+      <w:proofErr w:type="spellStart"/>
+      <w:r>
+        <w:rPr>
+          <w:lang w:val="en-US"/>
+        </w:rPr>
+        <w:t>trimite</w:t>
+      </w:r>
+      <w:proofErr w:type="spellEnd"/>
+      <w:r>
+        <w:rPr>
+          <w:lang w:val="en-US"/>
+        </w:rPr>
+        <w:t xml:space="preserve"> o </w:t>
+      </w:r>
+      <w:proofErr w:type="spellStart"/>
+      <w:r>
+        <w:rPr>
+          <w:lang w:val="en-US"/>
+        </w:rPr>
+        <w:t>adresă</w:t>
+      </w:r>
+      <w:proofErr w:type="spellEnd"/>
+      <w:r>
+        <w:rPr>
+          <w:lang w:val="en-US"/>
+        </w:rPr>
+        <w:t xml:space="preserve"> slave de 7 </w:t>
+      </w:r>
+      <w:proofErr w:type="spellStart"/>
+      <w:r>
+        <w:rPr>
+          <w:lang w:val="en-US"/>
+        </w:rPr>
+        <w:t>biți</w:t>
+      </w:r>
+      <w:proofErr w:type="spellEnd"/>
+      <w:r>
+        <w:rPr>
+          <w:lang w:val="en-US"/>
+        </w:rPr>
+        <w:t xml:space="preserve"> </w:t>
+      </w:r>
+      <w:proofErr w:type="spellStart"/>
+      <w:r>
+        <w:rPr>
+          <w:lang w:val="en-US"/>
+        </w:rPr>
+        <w:t>urmată</w:t>
+      </w:r>
+      <w:proofErr w:type="spellEnd"/>
+      <w:r>
+        <w:rPr>
+          <w:lang w:val="en-US"/>
+        </w:rPr>
+        <w:t xml:space="preserve"> de </w:t>
+      </w:r>
+      <w:proofErr w:type="gramStart"/>
+      <w:r>
+        <w:rPr>
+          <w:lang w:val="en-US"/>
+        </w:rPr>
+        <w:t>un</w:t>
+      </w:r>
+      <w:proofErr w:type="gramEnd"/>
+      <w:r>
+        <w:rPr>
+          <w:lang w:val="en-US"/>
+        </w:rPr>
+        <w:t xml:space="preserve"> al 8-lea bit, </w:t>
+      </w:r>
+      <w:proofErr w:type="spellStart"/>
+      <w:r>
+        <w:rPr>
+          <w:lang w:val="en-US"/>
+        </w:rPr>
+        <w:t>cel</w:t>
+      </w:r>
+      <w:proofErr w:type="spellEnd"/>
+      <w:r>
+        <w:rPr>
+          <w:lang w:val="en-US"/>
+        </w:rPr>
+        <w:t xml:space="preserve"> de </w:t>
+      </w:r>
+      <w:proofErr w:type="spellStart"/>
+      <w:r>
+        <w:rPr>
+          <w:lang w:val="en-US"/>
+        </w:rPr>
+        <w:t>citire</w:t>
+      </w:r>
+      <w:proofErr w:type="spellEnd"/>
+      <w:r>
+        <w:rPr>
+          <w:lang w:val="en-US"/>
+        </w:rPr>
+        <w:t>/</w:t>
+      </w:r>
+      <w:proofErr w:type="spellStart"/>
+      <w:r>
+        <w:rPr>
+          <w:lang w:val="en-US"/>
+        </w:rPr>
+        <w:t>scriere</w:t>
+      </w:r>
+      <w:proofErr w:type="spellEnd"/>
+      <w:r>
+        <w:rPr>
+          <w:lang w:val="en-US"/>
+        </w:rPr>
+        <w:t>.</w:t>
+      </w:r>
+      <w:r>
+        <w:rPr>
+          <w:lang w:val="en-US"/>
+        </w:rPr>
+        <w:t xml:space="preserve"> </w:t>
+      </w:r>
+      <w:proofErr w:type="spellStart"/>
+      <w:r>
+        <w:rPr>
+          <w:lang w:val="en-US"/>
+        </w:rPr>
+        <w:t>Acesta</w:t>
+      </w:r>
+      <w:proofErr w:type="spellEnd"/>
+      <w:r>
+        <w:rPr>
+          <w:lang w:val="en-US"/>
+        </w:rPr>
+        <w:t xml:space="preserve"> specific </w:t>
+      </w:r>
+      <w:proofErr w:type="spellStart"/>
+      <w:r>
+        <w:rPr>
+          <w:lang w:val="en-US"/>
+        </w:rPr>
+        <w:t>dacă</w:t>
+      </w:r>
+      <w:proofErr w:type="spellEnd"/>
+      <w:r>
+        <w:rPr>
+          <w:lang w:val="en-US"/>
+        </w:rPr>
+        <w:t xml:space="preserve"> master-</w:t>
+      </w:r>
+      <w:proofErr w:type="spellStart"/>
+      <w:r>
+        <w:rPr>
+          <w:lang w:val="en-US"/>
+        </w:rPr>
+        <w:t>ul</w:t>
+      </w:r>
+      <w:proofErr w:type="spellEnd"/>
+      <w:r>
+        <w:rPr>
+          <w:lang w:val="en-US"/>
+        </w:rPr>
+        <w:t xml:space="preserve"> date de la slave </w:t>
+      </w:r>
+      <w:proofErr w:type="spellStart"/>
+      <w:r>
+        <w:rPr>
+          <w:lang w:val="en-US"/>
+        </w:rPr>
+        <w:t>sau</w:t>
+      </w:r>
+      <w:proofErr w:type="spellEnd"/>
+      <w:r>
+        <w:rPr>
+          <w:lang w:val="en-US"/>
+        </w:rPr>
+        <w:t xml:space="preserve"> </w:t>
+      </w:r>
+      <w:proofErr w:type="spellStart"/>
+      <w:r>
+        <w:rPr>
+          <w:lang w:val="en-US"/>
+        </w:rPr>
+        <w:t>dacă</w:t>
+      </w:r>
+      <w:proofErr w:type="spellEnd"/>
+      <w:r>
+        <w:rPr>
+          <w:lang w:val="en-US"/>
+        </w:rPr>
+        <w:t xml:space="preserve"> </w:t>
+      </w:r>
+      <w:proofErr w:type="spellStart"/>
+      <w:r>
+        <w:rPr>
+          <w:lang w:val="en-US"/>
+        </w:rPr>
+        <w:t>scrie</w:t>
+      </w:r>
+      <w:proofErr w:type="spellEnd"/>
+      <w:r>
+        <w:rPr>
+          <w:lang w:val="en-US"/>
+        </w:rPr>
+        <w:t xml:space="preserve"> date </w:t>
+      </w:r>
+      <w:proofErr w:type="spellStart"/>
+      <w:r>
+        <w:rPr>
+          <w:lang w:val="en-US"/>
+        </w:rPr>
+        <w:t>pe</w:t>
+      </w:r>
+      <w:proofErr w:type="spellEnd"/>
+      <w:r>
+        <w:rPr>
+          <w:lang w:val="en-US"/>
+        </w:rPr>
+        <w:t xml:space="preserve"> </w:t>
+      </w:r>
+      <w:proofErr w:type="spellStart"/>
+      <w:r>
+        <w:rPr>
+          <w:lang w:val="en-US"/>
+        </w:rPr>
+        <w:t>acesta</w:t>
+      </w:r>
+      <w:proofErr w:type="spellEnd"/>
+      <w:r>
+        <w:rPr>
+          <w:lang w:val="en-US"/>
+        </w:rPr>
+        <w:t>. Master-</w:t>
+      </w:r>
+      <w:proofErr w:type="spellStart"/>
+      <w:r>
+        <w:rPr>
+          <w:lang w:val="en-US"/>
+        </w:rPr>
+        <w:t>ul</w:t>
+      </w:r>
+      <w:proofErr w:type="spellEnd"/>
+      <w:r>
+        <w:rPr>
+          <w:lang w:val="en-US"/>
+        </w:rPr>
+        <w:t xml:space="preserve"> </w:t>
+      </w:r>
+      <w:proofErr w:type="spellStart"/>
+      <w:r>
+        <w:rPr>
+          <w:lang w:val="en-US"/>
+        </w:rPr>
+        <w:t>eliberează</w:t>
+      </w:r>
+      <w:proofErr w:type="spellEnd"/>
+      <w:r>
+        <w:rPr>
+          <w:lang w:val="en-US"/>
+        </w:rPr>
+        <w:t xml:space="preserve"> </w:t>
+      </w:r>
+      <w:proofErr w:type="spellStart"/>
+      <w:r>
+        <w:rPr>
+          <w:lang w:val="en-US"/>
+        </w:rPr>
+        <w:t>linia</w:t>
+      </w:r>
+      <w:proofErr w:type="spellEnd"/>
+      <w:r>
+        <w:rPr>
+          <w:lang w:val="en-US"/>
+        </w:rPr>
+        <w:t xml:space="preserve"> SDA </w:t>
       </w:r>
       <w:proofErr w:type="spellStart"/>
       <w:r>
@@ -4177,21 +6477,775 @@
         <w:rPr>
           <w:lang w:val="en-US"/>
         </w:rPr>
-        <w:t xml:space="preserve"> primate </w:t>
-      </w:r>
-      <w:proofErr w:type="spellStart"/>
-      <w:r>
-        <w:rPr>
-          <w:lang w:val="en-US"/>
-        </w:rPr>
-        <w:t>pentru</w:t>
-      </w:r>
-      <w:proofErr w:type="spellEnd"/>
-      <w:r>
-        <w:rPr>
-          <w:lang w:val="en-US"/>
-        </w:rPr>
-        <w:t xml:space="preserve"> „master” </w:t>
+        <w:t xml:space="preserve"> </w:t>
+      </w:r>
+      <w:proofErr w:type="spellStart"/>
+      <w:r>
+        <w:rPr>
+          <w:lang w:val="en-US"/>
+        </w:rPr>
+        <w:t>așteaptă</w:t>
+      </w:r>
+      <w:proofErr w:type="spellEnd"/>
+      <w:r>
+        <w:rPr>
+          <w:lang w:val="en-US"/>
+        </w:rPr>
+        <w:t xml:space="preserve"> </w:t>
+      </w:r>
+      <w:proofErr w:type="spellStart"/>
+      <w:r>
+        <w:rPr>
+          <w:lang w:val="en-US"/>
+        </w:rPr>
+        <w:t>semnalul</w:t>
+      </w:r>
+      <w:proofErr w:type="spellEnd"/>
+      <w:r>
+        <w:rPr>
+          <w:lang w:val="en-US"/>
+        </w:rPr>
+        <w:t xml:space="preserve"> de </w:t>
+      </w:r>
+      <w:proofErr w:type="spellStart"/>
+      <w:r>
+        <w:rPr>
+          <w:lang w:val="en-US"/>
+        </w:rPr>
+        <w:t>confirmare</w:t>
+      </w:r>
+      <w:proofErr w:type="spellEnd"/>
+      <w:r>
+        <w:rPr>
+          <w:lang w:val="en-US"/>
+        </w:rPr>
+        <w:t xml:space="preserve"> ACK de la slave. </w:t>
+      </w:r>
+      <w:proofErr w:type="spellStart"/>
+      <w:r>
+        <w:rPr>
+          <w:lang w:val="en-US"/>
+        </w:rPr>
+        <w:t>Fiecare</w:t>
+      </w:r>
+      <w:proofErr w:type="spellEnd"/>
+      <w:r>
+        <w:rPr>
+          <w:lang w:val="en-US"/>
+        </w:rPr>
+        <w:t xml:space="preserve"> octet </w:t>
+      </w:r>
+      <w:proofErr w:type="spellStart"/>
+      <w:r>
+        <w:rPr>
+          <w:lang w:val="en-US"/>
+        </w:rPr>
+        <w:t>trimis</w:t>
+      </w:r>
+      <w:proofErr w:type="spellEnd"/>
+      <w:r>
+        <w:rPr>
+          <w:lang w:val="en-US"/>
+        </w:rPr>
+        <w:t xml:space="preserve"> </w:t>
+      </w:r>
+      <w:proofErr w:type="spellStart"/>
+      <w:proofErr w:type="gramStart"/>
+      <w:r>
+        <w:rPr>
+          <w:lang w:val="en-US"/>
+        </w:rPr>
+        <w:t>este</w:t>
+      </w:r>
+      <w:proofErr w:type="spellEnd"/>
+      <w:proofErr w:type="gramEnd"/>
+      <w:r>
+        <w:rPr>
+          <w:lang w:val="en-US"/>
+        </w:rPr>
+        <w:t xml:space="preserve"> </w:t>
+      </w:r>
+      <w:proofErr w:type="spellStart"/>
+      <w:r>
+        <w:rPr>
+          <w:lang w:val="en-US"/>
+        </w:rPr>
+        <w:t>urmat</w:t>
+      </w:r>
+      <w:proofErr w:type="spellEnd"/>
+      <w:r>
+        <w:rPr>
+          <w:lang w:val="en-US"/>
+        </w:rPr>
+        <w:t xml:space="preserve"> de un bit de </w:t>
+      </w:r>
+      <w:proofErr w:type="spellStart"/>
+      <w:r>
+        <w:rPr>
+          <w:lang w:val="en-US"/>
+        </w:rPr>
+        <w:t>confirmare</w:t>
+      </w:r>
+      <w:proofErr w:type="spellEnd"/>
+      <w:r>
+        <w:rPr>
+          <w:lang w:val="en-US"/>
+        </w:rPr>
+        <w:t>.</w:t>
+      </w:r>
+      <w:r>
+        <w:rPr>
+          <w:lang w:val="en-US"/>
+        </w:rPr>
+        <w:t xml:space="preserve"> </w:t>
+      </w:r>
+      <w:proofErr w:type="spellStart"/>
+      <w:r>
+        <w:rPr>
+          <w:lang w:val="en-US"/>
+        </w:rPr>
+        <w:t>Pentru</w:t>
+      </w:r>
+      <w:proofErr w:type="spellEnd"/>
+      <w:r>
+        <w:rPr>
+          <w:lang w:val="en-US"/>
+        </w:rPr>
+        <w:t xml:space="preserve"> </w:t>
+      </w:r>
+      <w:proofErr w:type="spellStart"/>
+      <w:r>
+        <w:rPr>
+          <w:lang w:val="en-US"/>
+        </w:rPr>
+        <w:t>aceasta</w:t>
+      </w:r>
+      <w:proofErr w:type="spellEnd"/>
+      <w:r>
+        <w:rPr>
+          <w:lang w:val="en-US"/>
+        </w:rPr>
+        <w:t xml:space="preserve">, </w:t>
+      </w:r>
+      <w:proofErr w:type="spellStart"/>
+      <w:r>
+        <w:rPr>
+          <w:lang w:val="en-US"/>
+        </w:rPr>
+        <w:t>dispozitivul</w:t>
+      </w:r>
+      <w:proofErr w:type="spellEnd"/>
+      <w:r>
+        <w:rPr>
+          <w:lang w:val="en-US"/>
+        </w:rPr>
+        <w:t xml:space="preserve"> slave </w:t>
+      </w:r>
+      <w:proofErr w:type="spellStart"/>
+      <w:r>
+        <w:rPr>
+          <w:lang w:val="en-US"/>
+        </w:rPr>
+        <w:t>păstrează</w:t>
+      </w:r>
+      <w:proofErr w:type="spellEnd"/>
+      <w:r>
+        <w:rPr>
+          <w:lang w:val="en-US"/>
+        </w:rPr>
+        <w:t xml:space="preserve"> </w:t>
+      </w:r>
+      <w:proofErr w:type="spellStart"/>
+      <w:r>
+        <w:rPr>
+          <w:lang w:val="en-US"/>
+        </w:rPr>
+        <w:t>linia</w:t>
+      </w:r>
+      <w:proofErr w:type="spellEnd"/>
+      <w:r>
+        <w:rPr>
+          <w:lang w:val="en-US"/>
+        </w:rPr>
+        <w:t xml:space="preserve"> SDA </w:t>
+      </w:r>
+      <w:proofErr w:type="spellStart"/>
+      <w:r>
+        <w:rPr>
+          <w:lang w:val="en-US"/>
+        </w:rPr>
+        <w:t>pe</w:t>
+      </w:r>
+      <w:proofErr w:type="spellEnd"/>
+      <w:r>
+        <w:rPr>
+          <w:lang w:val="en-US"/>
+        </w:rPr>
+        <w:t xml:space="preserve"> low </w:t>
+      </w:r>
+      <w:proofErr w:type="spellStart"/>
+      <w:r>
+        <w:rPr>
+          <w:lang w:val="en-US"/>
+        </w:rPr>
+        <w:t>cât</w:t>
+      </w:r>
+      <w:proofErr w:type="spellEnd"/>
+      <w:r>
+        <w:rPr>
+          <w:lang w:val="en-US"/>
+        </w:rPr>
+        <w:t xml:space="preserve"> </w:t>
+      </w:r>
+      <w:proofErr w:type="spellStart"/>
+      <w:r>
+        <w:rPr>
+          <w:lang w:val="en-US"/>
+        </w:rPr>
+        <w:t>timp</w:t>
+      </w:r>
+      <w:proofErr w:type="spellEnd"/>
+      <w:r>
+        <w:rPr>
+          <w:lang w:val="en-US"/>
+        </w:rPr>
+        <w:t xml:space="preserve"> </w:t>
+      </w:r>
+      <w:proofErr w:type="spellStart"/>
+      <w:r>
+        <w:rPr>
+          <w:lang w:val="en-US"/>
+        </w:rPr>
+        <w:t>linia</w:t>
+      </w:r>
+      <w:proofErr w:type="spellEnd"/>
+      <w:r>
+        <w:rPr>
+          <w:lang w:val="en-US"/>
+        </w:rPr>
+        <w:t xml:space="preserve"> SCL </w:t>
+      </w:r>
+      <w:proofErr w:type="spellStart"/>
+      <w:proofErr w:type="gramStart"/>
+      <w:r>
+        <w:rPr>
+          <w:lang w:val="en-US"/>
+        </w:rPr>
+        <w:t>este</w:t>
+      </w:r>
+      <w:proofErr w:type="spellEnd"/>
+      <w:proofErr w:type="gramEnd"/>
+      <w:r>
+        <w:rPr>
+          <w:lang w:val="en-US"/>
+        </w:rPr>
+        <w:t xml:space="preserve"> </w:t>
+      </w:r>
+      <w:proofErr w:type="spellStart"/>
+      <w:r>
+        <w:rPr>
+          <w:lang w:val="en-US"/>
+        </w:rPr>
+        <w:t>pe</w:t>
+      </w:r>
+      <w:proofErr w:type="spellEnd"/>
+      <w:r>
+        <w:rPr>
+          <w:lang w:val="en-US"/>
+        </w:rPr>
+        <w:t xml:space="preserve"> high.</w:t>
+      </w:r>
+      <w:r>
+        <w:rPr>
+          <w:lang w:val="en-US"/>
+        </w:rPr>
+        <w:t xml:space="preserve"> </w:t>
+      </w:r>
+      <w:proofErr w:type="spellStart"/>
+      <w:r>
+        <w:rPr>
+          <w:lang w:val="en-US"/>
+        </w:rPr>
+        <w:t>Transmisia</w:t>
+      </w:r>
+      <w:proofErr w:type="spellEnd"/>
+      <w:r>
+        <w:rPr>
+          <w:lang w:val="en-US"/>
+        </w:rPr>
+        <w:t xml:space="preserve"> de date </w:t>
+      </w:r>
+      <w:proofErr w:type="spellStart"/>
+      <w:r>
+        <w:rPr>
+          <w:lang w:val="en-US"/>
+        </w:rPr>
+        <w:t>este</w:t>
+      </w:r>
+      <w:proofErr w:type="spellEnd"/>
+      <w:r>
+        <w:rPr>
+          <w:lang w:val="en-US"/>
+        </w:rPr>
+        <w:t xml:space="preserve"> </w:t>
+      </w:r>
+      <w:proofErr w:type="spellStart"/>
+      <w:r>
+        <w:rPr>
+          <w:lang w:val="en-US"/>
+        </w:rPr>
+        <w:t>considerată</w:t>
+      </w:r>
+      <w:proofErr w:type="spellEnd"/>
+      <w:r>
+        <w:rPr>
+          <w:lang w:val="en-US"/>
+        </w:rPr>
+        <w:t xml:space="preserve"> </w:t>
+      </w:r>
+      <w:proofErr w:type="spellStart"/>
+      <w:r>
+        <w:rPr>
+          <w:lang w:val="en-US"/>
+        </w:rPr>
+        <w:t>încheiată</w:t>
+      </w:r>
+      <w:proofErr w:type="spellEnd"/>
+      <w:r>
+        <w:rPr>
+          <w:lang w:val="en-US"/>
+        </w:rPr>
+        <w:t xml:space="preserve"> </w:t>
+      </w:r>
+      <w:proofErr w:type="spellStart"/>
+      <w:r>
+        <w:rPr>
+          <w:lang w:val="en-US"/>
+        </w:rPr>
+        <w:t>atunci</w:t>
+      </w:r>
+      <w:proofErr w:type="spellEnd"/>
+      <w:r>
+        <w:rPr>
+          <w:lang w:val="en-US"/>
+        </w:rPr>
+        <w:t xml:space="preserve"> </w:t>
+      </w:r>
+      <w:proofErr w:type="spellStart"/>
+      <w:r>
+        <w:rPr>
+          <w:lang w:val="en-US"/>
+        </w:rPr>
+        <w:t>când</w:t>
+      </w:r>
+      <w:proofErr w:type="spellEnd"/>
+      <w:r>
+        <w:rPr>
+          <w:lang w:val="en-US"/>
+        </w:rPr>
+        <w:t xml:space="preserve"> master-</w:t>
+      </w:r>
+      <w:proofErr w:type="spellStart"/>
+      <w:r>
+        <w:rPr>
+          <w:lang w:val="en-US"/>
+        </w:rPr>
+        <w:t>ul</w:t>
+      </w:r>
+      <w:proofErr w:type="spellEnd"/>
+      <w:r>
+        <w:rPr>
+          <w:lang w:val="en-US"/>
+        </w:rPr>
+        <w:t xml:space="preserve"> </w:t>
+      </w:r>
+      <w:proofErr w:type="spellStart"/>
+      <w:r>
+        <w:rPr>
+          <w:lang w:val="en-US"/>
+        </w:rPr>
+        <w:t>pune</w:t>
+      </w:r>
+      <w:proofErr w:type="spellEnd"/>
+      <w:r>
+        <w:rPr>
+          <w:lang w:val="en-US"/>
+        </w:rPr>
+        <w:t xml:space="preserve"> </w:t>
+      </w:r>
+      <w:proofErr w:type="spellStart"/>
+      <w:r>
+        <w:rPr>
+          <w:lang w:val="en-US"/>
+        </w:rPr>
+        <w:t>condiția</w:t>
+      </w:r>
+      <w:proofErr w:type="spellEnd"/>
+      <w:r>
+        <w:rPr>
+          <w:lang w:val="en-US"/>
+        </w:rPr>
+        <w:t xml:space="preserve"> de </w:t>
+      </w:r>
+      <w:proofErr w:type="gramStart"/>
+      <w:r>
+        <w:rPr>
+          <w:lang w:val="en-US"/>
+        </w:rPr>
+        <w:t>STOP(</w:t>
+      </w:r>
+      <w:proofErr w:type="gramEnd"/>
+      <w:r>
+        <w:rPr>
+          <w:lang w:val="en-US"/>
+        </w:rPr>
+        <w:t xml:space="preserve">P), </w:t>
+      </w:r>
+      <w:proofErr w:type="spellStart"/>
+      <w:r>
+        <w:rPr>
+          <w:lang w:val="en-US"/>
+        </w:rPr>
+        <w:t>astfel</w:t>
+      </w:r>
+      <w:proofErr w:type="spellEnd"/>
+      <w:r>
+        <w:rPr>
+          <w:lang w:val="en-US"/>
+        </w:rPr>
+        <w:t xml:space="preserve"> </w:t>
+      </w:r>
+      <w:proofErr w:type="spellStart"/>
+      <w:r>
+        <w:rPr>
+          <w:lang w:val="en-US"/>
+        </w:rPr>
+        <w:t>eliberând</w:t>
+      </w:r>
+      <w:proofErr w:type="spellEnd"/>
+      <w:r>
+        <w:rPr>
+          <w:lang w:val="en-US"/>
+        </w:rPr>
+        <w:t xml:space="preserve"> </w:t>
+      </w:r>
+      <w:proofErr w:type="spellStart"/>
+      <w:r>
+        <w:rPr>
+          <w:lang w:val="en-US"/>
+        </w:rPr>
+        <w:t>linia</w:t>
+      </w:r>
+      <w:proofErr w:type="spellEnd"/>
+      <w:r>
+        <w:rPr>
+          <w:lang w:val="en-US"/>
+        </w:rPr>
+        <w:t xml:space="preserve"> de </w:t>
+      </w:r>
+      <w:proofErr w:type="spellStart"/>
+      <w:r>
+        <w:rPr>
+          <w:lang w:val="en-US"/>
+        </w:rPr>
+        <w:t>comunicare</w:t>
+      </w:r>
+      <w:proofErr w:type="spellEnd"/>
+      <w:r>
+        <w:rPr>
+          <w:lang w:val="en-US"/>
+        </w:rPr>
+        <w:t>.</w:t>
+      </w:r>
+      <w:r>
+        <w:rPr>
+          <w:lang w:val="en-US"/>
+        </w:rPr>
+        <w:t xml:space="preserve"> O </w:t>
+      </w:r>
+      <w:proofErr w:type="spellStart"/>
+      <w:r>
+        <w:rPr>
+          <w:lang w:val="en-US"/>
+        </w:rPr>
+        <w:t>tranziție</w:t>
+      </w:r>
+      <w:proofErr w:type="spellEnd"/>
+      <w:r>
+        <w:rPr>
+          <w:lang w:val="en-US"/>
+        </w:rPr>
+        <w:t xml:space="preserve"> de la low la high </w:t>
+      </w:r>
+      <w:proofErr w:type="spellStart"/>
+      <w:r>
+        <w:rPr>
+          <w:lang w:val="en-US"/>
+        </w:rPr>
+        <w:t>pe</w:t>
+      </w:r>
+      <w:proofErr w:type="spellEnd"/>
+      <w:r>
+        <w:rPr>
+          <w:lang w:val="en-US"/>
+        </w:rPr>
+        <w:t xml:space="preserve"> </w:t>
+      </w:r>
+      <w:proofErr w:type="spellStart"/>
+      <w:r>
+        <w:rPr>
+          <w:lang w:val="en-US"/>
+        </w:rPr>
+        <w:t>linia</w:t>
+      </w:r>
+      <w:proofErr w:type="spellEnd"/>
+      <w:r>
+        <w:rPr>
+          <w:lang w:val="en-US"/>
+        </w:rPr>
+        <w:t xml:space="preserve"> SDA, </w:t>
+      </w:r>
+      <w:proofErr w:type="spellStart"/>
+      <w:r>
+        <w:rPr>
+          <w:lang w:val="en-US"/>
+        </w:rPr>
+        <w:t>în</w:t>
+      </w:r>
+      <w:proofErr w:type="spellEnd"/>
+      <w:r>
+        <w:rPr>
+          <w:lang w:val="en-US"/>
+        </w:rPr>
+        <w:t xml:space="preserve"> </w:t>
+      </w:r>
+      <w:proofErr w:type="spellStart"/>
+      <w:r>
+        <w:rPr>
+          <w:lang w:val="en-US"/>
+        </w:rPr>
+        <w:t>timp</w:t>
+      </w:r>
+      <w:proofErr w:type="spellEnd"/>
+      <w:r>
+        <w:rPr>
+          <w:lang w:val="en-US"/>
+        </w:rPr>
+        <w:t xml:space="preserve"> </w:t>
+      </w:r>
+      <w:proofErr w:type="spellStart"/>
+      <w:proofErr w:type="gramStart"/>
+      <w:r>
+        <w:rPr>
+          <w:lang w:val="en-US"/>
+        </w:rPr>
+        <w:t>ce</w:t>
+      </w:r>
+      <w:proofErr w:type="spellEnd"/>
+      <w:proofErr w:type="gramEnd"/>
+      <w:r>
+        <w:rPr>
+          <w:lang w:val="en-US"/>
+        </w:rPr>
+        <w:t xml:space="preserve"> </w:t>
+      </w:r>
+      <w:proofErr w:type="spellStart"/>
+      <w:r>
+        <w:rPr>
+          <w:lang w:val="en-US"/>
+        </w:rPr>
+        <w:t>linia</w:t>
+      </w:r>
+      <w:proofErr w:type="spellEnd"/>
+      <w:r>
+        <w:rPr>
+          <w:lang w:val="en-US"/>
+        </w:rPr>
+        <w:t xml:space="preserve"> SCL </w:t>
+      </w:r>
+      <w:proofErr w:type="spellStart"/>
+      <w:r>
+        <w:rPr>
+          <w:lang w:val="en-US"/>
+        </w:rPr>
+        <w:t>este</w:t>
+      </w:r>
+      <w:proofErr w:type="spellEnd"/>
+      <w:r>
+        <w:rPr>
+          <w:lang w:val="en-US"/>
+        </w:rPr>
+        <w:t xml:space="preserve"> </w:t>
+      </w:r>
+      <w:proofErr w:type="spellStart"/>
+      <w:r>
+        <w:rPr>
+          <w:lang w:val="en-US"/>
+        </w:rPr>
+        <w:t>pe</w:t>
+      </w:r>
+      <w:proofErr w:type="spellEnd"/>
+      <w:r>
+        <w:rPr>
+          <w:lang w:val="en-US"/>
+        </w:rPr>
+        <w:t xml:space="preserve"> high </w:t>
+      </w:r>
+      <w:proofErr w:type="spellStart"/>
+      <w:r>
+        <w:rPr>
+          <w:lang w:val="en-US"/>
+        </w:rPr>
+        <w:t>stabilește</w:t>
+      </w:r>
+      <w:proofErr w:type="spellEnd"/>
+      <w:r>
+        <w:rPr>
+          <w:lang w:val="en-US"/>
+        </w:rPr>
+        <w:t xml:space="preserve"> </w:t>
+      </w:r>
+      <w:proofErr w:type="spellStart"/>
+      <w:r>
+        <w:rPr>
+          <w:lang w:val="en-US"/>
+        </w:rPr>
+        <w:t>condiția</w:t>
+      </w:r>
+      <w:proofErr w:type="spellEnd"/>
+      <w:r>
+        <w:rPr>
+          <w:lang w:val="en-US"/>
+        </w:rPr>
+        <w:t xml:space="preserve"> de stop. </w:t>
+      </w:r>
+      <w:proofErr w:type="spellStart"/>
+      <w:r>
+        <w:rPr>
+          <w:lang w:val="en-US"/>
+        </w:rPr>
+        <w:t>Toate</w:t>
+      </w:r>
+      <w:proofErr w:type="spellEnd"/>
+      <w:r>
+        <w:rPr>
+          <w:lang w:val="en-US"/>
+        </w:rPr>
+        <w:t xml:space="preserve"> </w:t>
+      </w:r>
+      <w:proofErr w:type="spellStart"/>
+      <w:r>
+        <w:rPr>
+          <w:lang w:val="en-US"/>
+        </w:rPr>
+        <w:t>schimbările</w:t>
+      </w:r>
+      <w:proofErr w:type="spellEnd"/>
+      <w:r>
+        <w:rPr>
+          <w:lang w:val="en-US"/>
+        </w:rPr>
+        <w:t xml:space="preserve"> SDA au </w:t>
+      </w:r>
+      <w:proofErr w:type="spellStart"/>
+      <w:r>
+        <w:rPr>
+          <w:lang w:val="en-US"/>
+        </w:rPr>
+        <w:t>loc</w:t>
+      </w:r>
+      <w:proofErr w:type="spellEnd"/>
+      <w:r>
+        <w:rPr>
+          <w:lang w:val="en-US"/>
+        </w:rPr>
+        <w:t xml:space="preserve"> </w:t>
+      </w:r>
+      <w:proofErr w:type="spellStart"/>
+      <w:r>
+        <w:rPr>
+          <w:lang w:val="en-US"/>
+        </w:rPr>
+        <w:t>cât</w:t>
+      </w:r>
+      <w:proofErr w:type="spellEnd"/>
+      <w:r>
+        <w:rPr>
+          <w:lang w:val="en-US"/>
+        </w:rPr>
+        <w:t xml:space="preserve"> </w:t>
+      </w:r>
+      <w:proofErr w:type="spellStart"/>
+      <w:r>
+        <w:rPr>
+          <w:lang w:val="en-US"/>
+        </w:rPr>
+        <w:t>timp</w:t>
+      </w:r>
+      <w:proofErr w:type="spellEnd"/>
+      <w:r>
+        <w:rPr>
+          <w:lang w:val="en-US"/>
+        </w:rPr>
+        <w:t xml:space="preserve"> SCL </w:t>
+      </w:r>
+      <w:proofErr w:type="spellStart"/>
+      <w:proofErr w:type="gramStart"/>
+      <w:r>
+        <w:rPr>
+          <w:lang w:val="en-US"/>
+        </w:rPr>
+        <w:t>este</w:t>
+      </w:r>
+      <w:proofErr w:type="spellEnd"/>
+      <w:proofErr w:type="gramEnd"/>
+      <w:r>
+        <w:rPr>
+          <w:lang w:val="en-US"/>
+        </w:rPr>
+        <w:t xml:space="preserve"> </w:t>
+      </w:r>
+      <w:proofErr w:type="spellStart"/>
+      <w:r>
+        <w:rPr>
+          <w:lang w:val="en-US"/>
+        </w:rPr>
+        <w:t>pe</w:t>
+      </w:r>
+      <w:proofErr w:type="spellEnd"/>
+      <w:r>
+        <w:rPr>
+          <w:lang w:val="en-US"/>
+        </w:rPr>
+        <w:t xml:space="preserve"> low, cu </w:t>
+      </w:r>
+      <w:proofErr w:type="spellStart"/>
+      <w:r>
+        <w:rPr>
+          <w:lang w:val="en-US"/>
+        </w:rPr>
+        <w:t>excepția</w:t>
+      </w:r>
+      <w:proofErr w:type="spellEnd"/>
+      <w:r>
+        <w:rPr>
+          <w:lang w:val="en-US"/>
+        </w:rPr>
+        <w:t xml:space="preserve"> </w:t>
+      </w:r>
+      <w:proofErr w:type="spellStart"/>
+      <w:r>
+        <w:rPr>
+          <w:lang w:val="en-US"/>
+        </w:rPr>
+        <w:t>condițiilor</w:t>
+      </w:r>
+      <w:proofErr w:type="spellEnd"/>
+      <w:r>
+        <w:rPr>
+          <w:lang w:val="en-US"/>
+        </w:rPr>
+        <w:t xml:space="preserve"> de STOP </w:t>
       </w:r>
       <w:proofErr w:type="spellStart"/>
       <w:r>
@@ -4205,753 +7259,129 @@
         <w:rPr>
           <w:lang w:val="en-US"/>
         </w:rPr>
-        <w:t xml:space="preserve"> „slave”;</w:t>
-      </w:r>
-    </w:p>
-    <w:p>
-      <w:pPr>
-        <w:pStyle w:val="ListParagraph"/>
-        <w:numPr>
-          <w:ilvl w:val="0"/>
-          <w:numId w:val="14"/>
-        </w:numPr>
-        <w:jc w:val="both"/>
-        <w:rPr>
-          <w:lang w:val="en-US"/>
-        </w:rPr>
-      </w:pPr>
-      <w:r>
-        <w:rPr>
-          <w:lang w:val="en-US"/>
-        </w:rPr>
-        <w:t xml:space="preserve">SCL – </w:t>
-      </w:r>
-      <w:r>
-        <w:t>linia care transportă semnalul de ceas.</w:t>
-      </w:r>
-    </w:p>
-    <w:p>
-      <w:pPr>
-        <w:jc w:val="both"/>
-        <w:rPr>
-          <w:lang w:val="en-US"/>
-        </w:rPr>
-      </w:pPr>
+        <w:t xml:space="preserve"> START.</w:t>
+      </w:r>
     </w:p>
     <w:p>
       <w:pPr>
         <w:ind w:firstLine="720"/>
-        <w:rPr>
-          <w:lang w:val="en-US"/>
-        </w:rPr>
-      </w:pPr>
-      <w:r>
-        <w:rPr>
-          <w:lang w:val="en-US"/>
-        </w:rPr>
-        <w:t xml:space="preserve">MPU-9250 are </w:t>
-      </w:r>
-      <w:proofErr w:type="spellStart"/>
-      <w:r>
-        <w:rPr>
-          <w:lang w:val="en-US"/>
-        </w:rPr>
-        <w:t>abilități</w:t>
-      </w:r>
-      <w:proofErr w:type="spellEnd"/>
-      <w:r>
-        <w:rPr>
-          <w:lang w:val="en-US"/>
-        </w:rPr>
-        <w:t xml:space="preserve"> </w:t>
-      </w:r>
-      <w:proofErr w:type="spellStart"/>
-      <w:r>
-        <w:rPr>
-          <w:lang w:val="en-US"/>
-        </w:rPr>
-        <w:t>reduse</w:t>
-      </w:r>
-      <w:proofErr w:type="spellEnd"/>
-      <w:r>
-        <w:rPr>
-          <w:lang w:val="en-US"/>
-        </w:rPr>
-        <w:t xml:space="preserve"> ca „master” I2C </w:t>
-      </w:r>
-      <w:proofErr w:type="spellStart"/>
-      <w:r>
-        <w:rPr>
-          <w:lang w:val="en-US"/>
-        </w:rPr>
-        <w:t>și</w:t>
-      </w:r>
-      <w:proofErr w:type="spellEnd"/>
-      <w:r>
-        <w:rPr>
-          <w:lang w:val="en-US"/>
-        </w:rPr>
-        <w:t xml:space="preserve"> </w:t>
-      </w:r>
-      <w:proofErr w:type="spellStart"/>
-      <w:r>
-        <w:rPr>
-          <w:lang w:val="en-US"/>
-        </w:rPr>
-        <w:t>depinde</w:t>
-      </w:r>
-      <w:proofErr w:type="spellEnd"/>
-      <w:r>
-        <w:rPr>
-          <w:lang w:val="en-US"/>
-        </w:rPr>
-        <w:t xml:space="preserve"> de </w:t>
-      </w:r>
-      <w:proofErr w:type="spellStart"/>
-      <w:r>
-        <w:rPr>
-          <w:lang w:val="en-US"/>
-        </w:rPr>
-        <w:t>procesorul</w:t>
-      </w:r>
-      <w:proofErr w:type="spellEnd"/>
-      <w:r>
-        <w:rPr>
-          <w:lang w:val="en-US"/>
-        </w:rPr>
-        <w:t xml:space="preserve"> de </w:t>
-      </w:r>
-      <w:proofErr w:type="spellStart"/>
-      <w:r>
-        <w:rPr>
-          <w:lang w:val="en-US"/>
-        </w:rPr>
-        <w:t>sistem</w:t>
-      </w:r>
-      <w:proofErr w:type="spellEnd"/>
-      <w:r>
-        <w:rPr>
-          <w:lang w:val="en-US"/>
-        </w:rPr>
-        <w:t xml:space="preserve"> </w:t>
-      </w:r>
-      <w:proofErr w:type="spellStart"/>
-      <w:r>
-        <w:rPr>
-          <w:lang w:val="en-US"/>
-        </w:rPr>
-        <w:t>în</w:t>
-      </w:r>
-      <w:proofErr w:type="spellEnd"/>
-      <w:r>
-        <w:rPr>
-          <w:lang w:val="en-US"/>
-        </w:rPr>
-        <w:t xml:space="preserve"> </w:t>
-      </w:r>
-      <w:proofErr w:type="spellStart"/>
-      <w:r>
-        <w:rPr>
-          <w:lang w:val="en-US"/>
-        </w:rPr>
-        <w:t>vederea</w:t>
-      </w:r>
-      <w:proofErr w:type="spellEnd"/>
-      <w:r>
-        <w:rPr>
-          <w:lang w:val="en-US"/>
-        </w:rPr>
-        <w:t xml:space="preserve"> </w:t>
-      </w:r>
-      <w:proofErr w:type="spellStart"/>
-      <w:r>
-        <w:rPr>
-          <w:lang w:val="en-US"/>
-        </w:rPr>
-        <w:t>gestionării</w:t>
-      </w:r>
-      <w:proofErr w:type="spellEnd"/>
-      <w:r>
-        <w:rPr>
-          <w:lang w:val="en-US"/>
-        </w:rPr>
-        <w:t xml:space="preserve"> </w:t>
-      </w:r>
-      <w:proofErr w:type="spellStart"/>
-      <w:r>
-        <w:rPr>
-          <w:lang w:val="en-US"/>
-        </w:rPr>
-        <w:t>configurării</w:t>
-      </w:r>
-      <w:proofErr w:type="spellEnd"/>
-      <w:r>
-        <w:rPr>
-          <w:lang w:val="en-US"/>
-        </w:rPr>
-        <w:t xml:space="preserve"> </w:t>
-      </w:r>
-      <w:proofErr w:type="spellStart"/>
-      <w:r>
-        <w:rPr>
-          <w:lang w:val="en-US"/>
-        </w:rPr>
-        <w:t>inițiale</w:t>
-      </w:r>
-      <w:proofErr w:type="spellEnd"/>
-      <w:r>
-        <w:rPr>
-          <w:lang w:val="en-US"/>
-        </w:rPr>
-        <w:t xml:space="preserve"> </w:t>
-      </w:r>
-      <w:proofErr w:type="gramStart"/>
-      <w:r>
-        <w:rPr>
-          <w:lang w:val="en-US"/>
-        </w:rPr>
-        <w:t>a</w:t>
-      </w:r>
-      <w:proofErr w:type="gramEnd"/>
-      <w:r>
-        <w:rPr>
-          <w:lang w:val="en-US"/>
-        </w:rPr>
-        <w:t xml:space="preserve"> </w:t>
-      </w:r>
-      <w:proofErr w:type="spellStart"/>
-      <w:r>
-        <w:rPr>
-          <w:lang w:val="en-US"/>
-        </w:rPr>
-        <w:t>oricarui</w:t>
-      </w:r>
-      <w:proofErr w:type="spellEnd"/>
-      <w:r>
-        <w:rPr>
-          <w:lang w:val="en-US"/>
-        </w:rPr>
-        <w:t xml:space="preserve"> </w:t>
-      </w:r>
-      <w:proofErr w:type="spellStart"/>
-      <w:r>
-        <w:rPr>
-          <w:lang w:val="en-US"/>
-        </w:rPr>
-        <w:t>senzor</w:t>
-      </w:r>
-      <w:proofErr w:type="spellEnd"/>
-      <w:r>
-        <w:rPr>
-          <w:lang w:val="en-US"/>
-        </w:rPr>
-        <w:t xml:space="preserve"> extern. Are un multiplexor </w:t>
-      </w:r>
-      <w:r>
-        <w:rPr>
-          <w:lang w:val="en-US"/>
-        </w:rPr>
-        <w:t xml:space="preserve">de „bypass” </w:t>
-      </w:r>
-      <w:r>
-        <w:rPr>
-          <w:lang w:val="en-US"/>
-        </w:rPr>
-        <w:t xml:space="preserve">care </w:t>
-      </w:r>
-      <w:proofErr w:type="spellStart"/>
-      <w:r>
-        <w:rPr>
-          <w:lang w:val="en-US"/>
-        </w:rPr>
-        <w:t>asigură</w:t>
-      </w:r>
-      <w:proofErr w:type="spellEnd"/>
-      <w:r>
-        <w:rPr>
-          <w:lang w:val="en-US"/>
-        </w:rPr>
-        <w:t xml:space="preserve"> </w:t>
-      </w:r>
-      <w:proofErr w:type="spellStart"/>
-      <w:r>
-        <w:rPr>
-          <w:lang w:val="en-US"/>
-        </w:rPr>
-        <w:t>conectarea</w:t>
-      </w:r>
-      <w:proofErr w:type="spellEnd"/>
-      <w:r>
-        <w:rPr>
-          <w:lang w:val="en-US"/>
-        </w:rPr>
-        <w:t xml:space="preserve"> </w:t>
-      </w:r>
-      <w:proofErr w:type="spellStart"/>
-      <w:r>
-        <w:rPr>
-          <w:lang w:val="en-US"/>
-        </w:rPr>
-        <w:t>magistralei</w:t>
-      </w:r>
-      <w:proofErr w:type="spellEnd"/>
-      <w:r>
-        <w:rPr>
-          <w:lang w:val="en-US"/>
-        </w:rPr>
-        <w:t xml:space="preserve"> I2C </w:t>
-      </w:r>
-      <w:r>
-        <w:rPr>
-          <w:lang w:val="en-US"/>
-        </w:rPr>
-        <w:t xml:space="preserve">al </w:t>
-      </w:r>
-      <w:proofErr w:type="spellStart"/>
-      <w:r>
-        <w:rPr>
-          <w:lang w:val="en-US"/>
-        </w:rPr>
-        <w:t>procesorului</w:t>
-      </w:r>
-      <w:proofErr w:type="spellEnd"/>
-      <w:r>
-        <w:rPr>
-          <w:lang w:val="en-US"/>
-        </w:rPr>
-        <w:t xml:space="preserve"> </w:t>
-      </w:r>
-      <w:proofErr w:type="spellStart"/>
-      <w:r>
-        <w:rPr>
-          <w:lang w:val="en-US"/>
-        </w:rPr>
-        <w:t>prin</w:t>
-      </w:r>
-      <w:proofErr w:type="spellEnd"/>
-      <w:r>
-        <w:rPr>
-          <w:lang w:val="en-US"/>
-        </w:rPr>
-        <w:t xml:space="preserve"> </w:t>
-      </w:r>
-      <w:proofErr w:type="spellStart"/>
-      <w:r>
-        <w:rPr>
-          <w:lang w:val="en-US"/>
-        </w:rPr>
-        <w:t>pinii</w:t>
-      </w:r>
-      <w:proofErr w:type="spellEnd"/>
-      <w:r>
-        <w:rPr>
-          <w:lang w:val="en-US"/>
-        </w:rPr>
-        <w:t xml:space="preserve"> „SDA” </w:t>
-      </w:r>
-      <w:proofErr w:type="spellStart"/>
-      <w:r>
-        <w:rPr>
-          <w:lang w:val="en-US"/>
-        </w:rPr>
-        <w:t>și</w:t>
-      </w:r>
-      <w:proofErr w:type="spellEnd"/>
-      <w:r>
-        <w:rPr>
-          <w:lang w:val="en-US"/>
-        </w:rPr>
-        <w:t xml:space="preserve"> „SCL” direct la </w:t>
-      </w:r>
-      <w:proofErr w:type="spellStart"/>
-      <w:r>
-        <w:rPr>
-          <w:lang w:val="en-US"/>
-        </w:rPr>
-        <w:t>magistrala</w:t>
-      </w:r>
-      <w:proofErr w:type="spellEnd"/>
-      <w:r>
-        <w:rPr>
-          <w:lang w:val="en-US"/>
-        </w:rPr>
-        <w:t xml:space="preserve"> I2C a </w:t>
-      </w:r>
-      <w:proofErr w:type="spellStart"/>
-      <w:r>
-        <w:rPr>
-          <w:lang w:val="en-US"/>
-        </w:rPr>
-        <w:t>senzorilor</w:t>
-      </w:r>
-      <w:proofErr w:type="spellEnd"/>
-      <w:r>
-        <w:rPr>
-          <w:lang w:val="en-US"/>
-        </w:rPr>
-        <w:t xml:space="preserve"> </w:t>
-      </w:r>
-      <w:proofErr w:type="spellStart"/>
-      <w:r>
-        <w:rPr>
-          <w:lang w:val="en-US"/>
-        </w:rPr>
-        <w:t>auxiliari</w:t>
-      </w:r>
-      <w:proofErr w:type="spellEnd"/>
-      <w:r>
-        <w:rPr>
-          <w:lang w:val="en-US"/>
-        </w:rPr>
-        <w:t xml:space="preserve">. </w:t>
-      </w:r>
-      <w:proofErr w:type="spellStart"/>
-      <w:r>
-        <w:rPr>
-          <w:lang w:val="en-US"/>
-        </w:rPr>
-        <w:t>Dupa</w:t>
-      </w:r>
-      <w:proofErr w:type="spellEnd"/>
-      <w:r>
-        <w:rPr>
-          <w:lang w:val="en-US"/>
-        </w:rPr>
-        <w:t xml:space="preserve"> </w:t>
-      </w:r>
-      <w:proofErr w:type="spellStart"/>
-      <w:r>
-        <w:rPr>
-          <w:lang w:val="en-US"/>
-        </w:rPr>
-        <w:t>configurarea</w:t>
-      </w:r>
-      <w:proofErr w:type="spellEnd"/>
-      <w:r>
-        <w:rPr>
-          <w:lang w:val="en-US"/>
-        </w:rPr>
-        <w:t xml:space="preserve"> </w:t>
-      </w:r>
-      <w:proofErr w:type="spellStart"/>
-      <w:r>
-        <w:rPr>
-          <w:lang w:val="en-US"/>
-        </w:rPr>
-        <w:t>acestora</w:t>
-      </w:r>
-      <w:proofErr w:type="spellEnd"/>
-      <w:r>
-        <w:rPr>
-          <w:lang w:val="en-US"/>
-        </w:rPr>
-        <w:t xml:space="preserve"> de </w:t>
-      </w:r>
-      <w:proofErr w:type="spellStart"/>
-      <w:r>
-        <w:rPr>
-          <w:lang w:val="en-US"/>
-        </w:rPr>
-        <w:t>către</w:t>
-      </w:r>
-      <w:proofErr w:type="spellEnd"/>
-      <w:r>
-        <w:rPr>
-          <w:lang w:val="en-US"/>
-        </w:rPr>
-        <w:t xml:space="preserve"> </w:t>
-      </w:r>
-      <w:proofErr w:type="spellStart"/>
-      <w:r>
-        <w:rPr>
-          <w:lang w:val="en-US"/>
-        </w:rPr>
-        <w:t>procesor</w:t>
-      </w:r>
-      <w:proofErr w:type="spellEnd"/>
-      <w:r>
-        <w:rPr>
-          <w:lang w:val="en-US"/>
-        </w:rPr>
-        <w:t xml:space="preserve">, </w:t>
-      </w:r>
-      <w:proofErr w:type="spellStart"/>
-      <w:r>
-        <w:rPr>
-          <w:lang w:val="en-US"/>
-        </w:rPr>
-        <w:t>trebuie</w:t>
-      </w:r>
-      <w:proofErr w:type="spellEnd"/>
-      <w:r>
-        <w:rPr>
-          <w:lang w:val="en-US"/>
-        </w:rPr>
-        <w:t xml:space="preserve"> </w:t>
-      </w:r>
-      <w:proofErr w:type="spellStart"/>
-      <w:r>
-        <w:rPr>
-          <w:lang w:val="en-US"/>
-        </w:rPr>
-        <w:t>dezactivat</w:t>
-      </w:r>
-      <w:proofErr w:type="spellEnd"/>
-      <w:r>
-        <w:rPr>
-          <w:lang w:val="en-US"/>
-        </w:rPr>
-        <w:t xml:space="preserve"> </w:t>
-      </w:r>
-      <w:proofErr w:type="spellStart"/>
-      <w:r>
-        <w:rPr>
-          <w:lang w:val="en-US"/>
-        </w:rPr>
-        <w:t>multiplexorul</w:t>
-      </w:r>
-      <w:proofErr w:type="spellEnd"/>
-      <w:r>
-        <w:rPr>
-          <w:lang w:val="en-US"/>
-        </w:rPr>
-        <w:t xml:space="preserve"> </w:t>
-      </w:r>
-      <w:proofErr w:type="spellStart"/>
-      <w:r>
-        <w:rPr>
-          <w:lang w:val="en-US"/>
-        </w:rPr>
-        <w:t>interfeței</w:t>
-      </w:r>
-      <w:proofErr w:type="spellEnd"/>
-      <w:r>
-        <w:rPr>
-          <w:lang w:val="en-US"/>
-        </w:rPr>
-        <w:t xml:space="preserve"> </w:t>
-      </w:r>
-      <w:proofErr w:type="spellStart"/>
-      <w:r>
-        <w:rPr>
-          <w:lang w:val="en-US"/>
-        </w:rPr>
-        <w:t>deoarece</w:t>
-      </w:r>
-      <w:proofErr w:type="spellEnd"/>
-      <w:r>
-        <w:rPr>
-          <w:lang w:val="en-US"/>
-        </w:rPr>
-        <w:t xml:space="preserve"> </w:t>
-      </w:r>
-      <w:proofErr w:type="spellStart"/>
-      <w:r>
-        <w:rPr>
-          <w:lang w:val="en-US"/>
-        </w:rPr>
-        <w:t>auxiliarul</w:t>
-      </w:r>
-      <w:proofErr w:type="spellEnd"/>
-      <w:r>
-        <w:rPr>
-          <w:lang w:val="en-US"/>
-        </w:rPr>
-        <w:t xml:space="preserve"> „I2C master” al MPU-9250 </w:t>
-      </w:r>
-      <w:proofErr w:type="spellStart"/>
-      <w:proofErr w:type="gramStart"/>
-      <w:r>
-        <w:rPr>
-          <w:lang w:val="en-US"/>
-        </w:rPr>
-        <w:t>să</w:t>
-      </w:r>
-      <w:proofErr w:type="spellEnd"/>
-      <w:proofErr w:type="gramEnd"/>
-      <w:r>
-        <w:rPr>
-          <w:lang w:val="en-US"/>
-        </w:rPr>
-        <w:t xml:space="preserve"> </w:t>
-      </w:r>
-      <w:proofErr w:type="spellStart"/>
-      <w:r>
-        <w:rPr>
-          <w:lang w:val="en-US"/>
-        </w:rPr>
-        <w:t>preia</w:t>
-      </w:r>
-      <w:proofErr w:type="spellEnd"/>
-      <w:r>
-        <w:rPr>
-          <w:lang w:val="en-US"/>
-        </w:rPr>
-        <w:t xml:space="preserve"> </w:t>
-      </w:r>
-      <w:proofErr w:type="spellStart"/>
-      <w:r>
-        <w:rPr>
-          <w:lang w:val="en-US"/>
-        </w:rPr>
-        <w:t>controlul</w:t>
-      </w:r>
-      <w:proofErr w:type="spellEnd"/>
-      <w:r>
-        <w:rPr>
-          <w:lang w:val="en-US"/>
-        </w:rPr>
-        <w:t xml:space="preserve"> </w:t>
-      </w:r>
-      <w:proofErr w:type="spellStart"/>
-      <w:r>
-        <w:rPr>
-          <w:lang w:val="en-US"/>
-        </w:rPr>
-        <w:t>magistralei</w:t>
-      </w:r>
-      <w:proofErr w:type="spellEnd"/>
-      <w:r>
-        <w:rPr>
-          <w:lang w:val="en-US"/>
-        </w:rPr>
-        <w:t xml:space="preserve"> I2C a </w:t>
-      </w:r>
-      <w:proofErr w:type="spellStart"/>
-      <w:r>
-        <w:rPr>
-          <w:lang w:val="en-US"/>
-        </w:rPr>
-        <w:t>senzorilor</w:t>
-      </w:r>
-      <w:proofErr w:type="spellEnd"/>
-      <w:r>
-        <w:rPr>
-          <w:lang w:val="en-US"/>
-        </w:rPr>
-        <w:t xml:space="preserve"> </w:t>
-      </w:r>
-      <w:proofErr w:type="spellStart"/>
-      <w:r>
-        <w:rPr>
-          <w:lang w:val="en-US"/>
-        </w:rPr>
-        <w:t>și</w:t>
-      </w:r>
-      <w:proofErr w:type="spellEnd"/>
-      <w:r>
-        <w:rPr>
-          <w:lang w:val="en-US"/>
-        </w:rPr>
-        <w:t xml:space="preserve"> </w:t>
-      </w:r>
-      <w:proofErr w:type="spellStart"/>
-      <w:r>
-        <w:rPr>
-          <w:lang w:val="en-US"/>
-        </w:rPr>
-        <w:t>să</w:t>
-      </w:r>
-      <w:proofErr w:type="spellEnd"/>
-      <w:r>
-        <w:rPr>
-          <w:lang w:val="en-US"/>
-        </w:rPr>
-        <w:t xml:space="preserve"> </w:t>
-      </w:r>
-      <w:proofErr w:type="spellStart"/>
-      <w:r>
-        <w:rPr>
-          <w:lang w:val="en-US"/>
-        </w:rPr>
-        <w:t>colecteze</w:t>
-      </w:r>
-      <w:proofErr w:type="spellEnd"/>
-      <w:r>
-        <w:rPr>
-          <w:lang w:val="en-US"/>
-        </w:rPr>
-        <w:t xml:space="preserve"> date de la </w:t>
-      </w:r>
-      <w:proofErr w:type="spellStart"/>
-      <w:r>
-        <w:rPr>
-          <w:lang w:val="en-US"/>
-        </w:rPr>
-        <w:t>senzorii</w:t>
-      </w:r>
-      <w:proofErr w:type="spellEnd"/>
-      <w:r>
-        <w:rPr>
-          <w:lang w:val="en-US"/>
-        </w:rPr>
-        <w:t xml:space="preserve"> </w:t>
-      </w:r>
-      <w:proofErr w:type="spellStart"/>
-      <w:r>
-        <w:rPr>
-          <w:lang w:val="en-US"/>
-        </w:rPr>
-        <w:t>auxiliari</w:t>
-      </w:r>
-      <w:proofErr w:type="spellEnd"/>
-      <w:r>
-        <w:rPr>
-          <w:lang w:val="en-US"/>
-        </w:rPr>
-        <w:t>.</w:t>
-      </w:r>
-    </w:p>
-    <w:p>
-      <w:pPr>
-        <w:rPr>
-          <w:lang w:val="en-US"/>
-        </w:rPr>
-      </w:pPr>
-    </w:p>
-    <w:p>
-      <w:pPr>
-        <w:rPr>
-          <w:lang w:val="en-US"/>
-        </w:rPr>
-      </w:pPr>
-    </w:p>
-    <w:p>
-      <w:pPr>
-        <w:rPr>
-          <w:lang w:val="en-US"/>
-        </w:rPr>
-      </w:pPr>
-    </w:p>
-    <w:p>
-      <w:pPr>
-        <w:rPr>
-          <w:lang w:val="en-US"/>
-        </w:rPr>
-      </w:pPr>
-    </w:p>
-    <w:p>
-      <w:pPr>
-        <w:rPr>
-          <w:lang w:val="en-US"/>
-        </w:rPr>
-      </w:pPr>
-    </w:p>
-    <w:p>
-      <w:pPr>
-        <w:rPr>
-          <w:lang w:val="en-US"/>
-        </w:rPr>
-      </w:pPr>
-    </w:p>
-    <w:p>
-      <w:pPr>
-        <w:rPr>
-          <w:lang w:val="en-US"/>
-        </w:rPr>
-      </w:pPr>
-      <w:bookmarkStart w:id="14" w:name="_GoBack"/>
-      <w:bookmarkEnd w:id="14"/>
+        <w:jc w:val="both"/>
+        <w:rPr>
+          <w:lang w:val="en-US"/>
+        </w:rPr>
+      </w:pPr>
+    </w:p>
+    <w:p>
+      <w:pPr>
+        <w:ind w:firstLine="720"/>
+        <w:jc w:val="center"/>
+        <w:rPr>
+          <w:lang w:val="en-US"/>
+        </w:rPr>
+      </w:pPr>
+      <w:r>
+        <w:rPr>
+          <w:lang w:val="en-US"/>
+        </w:rPr>
+        <w:pict>
+          <v:shape id="_x0000_i1035" type="#_x0000_t75" style="width:467.3pt;height:169.15pt">
+            <v:imagedata r:id="rId11" o:title="data_transfer_complet_i2c"/>
+          </v:shape>
+        </w:pict>
+      </w:r>
+    </w:p>
+    <w:p>
+      <w:pPr>
+        <w:ind w:left="720" w:firstLine="720"/>
+        <w:jc w:val="center"/>
+        <w:rPr>
+          <w:i/>
+          <w:color w:val="2E74B5" w:themeColor="accent1" w:themeShade="BF"/>
+          <w:sz w:val="22"/>
+          <w:szCs w:val="22"/>
+        </w:rPr>
+      </w:pPr>
+      <w:r>
+        <w:rPr>
+          <w:i/>
+          <w:color w:val="2E74B5" w:themeColor="accent1" w:themeShade="BF"/>
+          <w:sz w:val="22"/>
+          <w:szCs w:val="22"/>
+        </w:rPr>
+        <w:t xml:space="preserve"> </w:t>
+      </w:r>
+    </w:p>
+    <w:p>
+      <w:pPr>
+        <w:ind w:left="720" w:firstLine="720"/>
+        <w:jc w:val="center"/>
+        <w:rPr>
+          <w:i/>
+          <w:color w:val="2E74B5" w:themeColor="accent1" w:themeShade="BF"/>
+          <w:sz w:val="22"/>
+          <w:szCs w:val="22"/>
+        </w:rPr>
+      </w:pPr>
+      <w:r>
+        <w:rPr>
+          <w:i/>
+          <w:color w:val="2E74B5" w:themeColor="accent1" w:themeShade="BF"/>
+          <w:sz w:val="22"/>
+          <w:szCs w:val="22"/>
+        </w:rPr>
+        <w:t>Figura 1.4.1</w:t>
+      </w:r>
+      <w:r>
+        <w:rPr>
+          <w:i/>
+          <w:color w:val="2E74B5" w:themeColor="accent1" w:themeShade="BF"/>
+          <w:sz w:val="22"/>
+          <w:szCs w:val="22"/>
+        </w:rPr>
+        <w:t>.2 Transfer complet de date I2C</w:t>
+      </w:r>
+    </w:p>
+    <w:p>
+      <w:pPr>
+        <w:rPr>
+          <w:lang w:val="en-US"/>
+        </w:rPr>
+      </w:pPr>
+    </w:p>
+    <w:p>
+      <w:pPr>
+        <w:rPr>
+          <w:lang w:val="en-US"/>
+        </w:rPr>
+      </w:pPr>
+    </w:p>
+    <w:p>
+      <w:pPr>
+        <w:rPr>
+          <w:lang w:val="en-US"/>
+        </w:rPr>
+      </w:pPr>
+    </w:p>
+    <w:p>
+      <w:pPr>
+        <w:rPr>
+          <w:lang w:val="en-US"/>
+        </w:rPr>
+      </w:pPr>
+    </w:p>
+    <w:p>
+      <w:pPr>
+        <w:rPr>
+          <w:lang w:val="en-US"/>
+        </w:rPr>
+      </w:pPr>
+    </w:p>
+    <w:p>
+      <w:pPr>
+        <w:rPr>
+          <w:lang w:val="en-US"/>
+        </w:rPr>
+      </w:pPr>
     </w:p>
     <w:p>
       <w:pPr>
@@ -4964,7 +7394,7 @@
           <w:lang w:val="en-US"/>
         </w:rPr>
       </w:pPr>
-      <w:bookmarkStart w:id="15" w:name="_Toc136818079"/>
+      <w:bookmarkStart w:id="14" w:name="_Toc136818079"/>
       <w:r>
         <w:rPr>
           <w:rFonts w:ascii="Times New Roman" w:hAnsi="Times New Roman" w:cs="Times New Roman"/>
@@ -5040,7 +7470,573 @@
         </w:rPr>
         <w:t xml:space="preserve"> SPI</w:t>
       </w:r>
-      <w:bookmarkEnd w:id="15"/>
+      <w:bookmarkEnd w:id="14"/>
+    </w:p>
+    <w:p>
+      <w:pPr>
+        <w:rPr>
+          <w:lang w:val="en-US"/>
+        </w:rPr>
+      </w:pPr>
+    </w:p>
+    <w:p>
+      <w:pPr>
+        <w:ind w:firstLine="720"/>
+        <w:jc w:val="both"/>
+      </w:pPr>
+      <w:r>
+        <w:rPr>
+          <w:lang w:val="en-US"/>
+        </w:rPr>
+        <w:t xml:space="preserve">SPI </w:t>
+      </w:r>
+      <w:proofErr w:type="spellStart"/>
+      <w:proofErr w:type="gramStart"/>
+      <w:r>
+        <w:rPr>
+          <w:lang w:val="en-US"/>
+        </w:rPr>
+        <w:t>este</w:t>
+      </w:r>
+      <w:proofErr w:type="spellEnd"/>
+      <w:proofErr w:type="gramEnd"/>
+      <w:r>
+        <w:rPr>
+          <w:lang w:val="en-US"/>
+        </w:rPr>
+        <w:t xml:space="preserve"> o </w:t>
+      </w:r>
+      <w:proofErr w:type="spellStart"/>
+      <w:r>
+        <w:rPr>
+          <w:lang w:val="en-US"/>
+        </w:rPr>
+        <w:t>interfață</w:t>
+      </w:r>
+      <w:proofErr w:type="spellEnd"/>
+      <w:r>
+        <w:rPr>
+          <w:lang w:val="en-US"/>
+        </w:rPr>
+        <w:t xml:space="preserve"> </w:t>
+      </w:r>
+      <w:proofErr w:type="spellStart"/>
+      <w:r>
+        <w:rPr>
+          <w:lang w:val="en-US"/>
+        </w:rPr>
+        <w:t>serială</w:t>
+      </w:r>
+      <w:proofErr w:type="spellEnd"/>
+      <w:r>
+        <w:rPr>
+          <w:lang w:val="en-US"/>
+        </w:rPr>
+        <w:t xml:space="preserve"> </w:t>
+      </w:r>
+      <w:proofErr w:type="spellStart"/>
+      <w:r>
+        <w:rPr>
+          <w:lang w:val="en-US"/>
+        </w:rPr>
+        <w:t>sincronă</w:t>
+      </w:r>
+      <w:proofErr w:type="spellEnd"/>
+      <w:r>
+        <w:rPr>
+          <w:lang w:val="en-US"/>
+        </w:rPr>
+        <w:t xml:space="preserve"> cu </w:t>
+      </w:r>
+      <w:proofErr w:type="spellStart"/>
+      <w:r>
+        <w:rPr>
+          <w:lang w:val="en-US"/>
+        </w:rPr>
+        <w:t>patru</w:t>
+      </w:r>
+      <w:proofErr w:type="spellEnd"/>
+      <w:r>
+        <w:rPr>
+          <w:lang w:val="en-US"/>
+        </w:rPr>
+        <w:t xml:space="preserve"> fire care </w:t>
+      </w:r>
+      <w:proofErr w:type="spellStart"/>
+      <w:r>
+        <w:rPr>
+          <w:lang w:val="en-US"/>
+        </w:rPr>
+        <w:t>folosește</w:t>
+      </w:r>
+      <w:proofErr w:type="spellEnd"/>
+      <w:r>
+        <w:rPr>
+          <w:lang w:val="en-US"/>
+        </w:rPr>
+        <w:t xml:space="preserve"> </w:t>
+      </w:r>
+      <w:proofErr w:type="spellStart"/>
+      <w:r>
+        <w:rPr>
+          <w:lang w:val="en-US"/>
+        </w:rPr>
+        <w:t>două</w:t>
+      </w:r>
+      <w:proofErr w:type="spellEnd"/>
+      <w:r>
+        <w:rPr>
+          <w:lang w:val="en-US"/>
+        </w:rPr>
+        <w:t xml:space="preserve"> </w:t>
+      </w:r>
+      <w:proofErr w:type="spellStart"/>
+      <w:r>
+        <w:rPr>
+          <w:lang w:val="en-US"/>
+        </w:rPr>
+        <w:t>linii</w:t>
+      </w:r>
+      <w:proofErr w:type="spellEnd"/>
+      <w:r>
+        <w:rPr>
+          <w:lang w:val="en-US"/>
+        </w:rPr>
+        <w:t xml:space="preserve"> de control </w:t>
+      </w:r>
+      <w:proofErr w:type="spellStart"/>
+      <w:r>
+        <w:rPr>
+          <w:lang w:val="en-US"/>
+        </w:rPr>
+        <w:t>și</w:t>
+      </w:r>
+      <w:proofErr w:type="spellEnd"/>
+      <w:r>
+        <w:rPr>
+          <w:lang w:val="en-US"/>
+        </w:rPr>
+        <w:t xml:space="preserve"> </w:t>
+      </w:r>
+      <w:proofErr w:type="spellStart"/>
+      <w:r>
+        <w:rPr>
+          <w:lang w:val="en-US"/>
+        </w:rPr>
+        <w:t>două</w:t>
+      </w:r>
+      <w:proofErr w:type="spellEnd"/>
+      <w:r>
+        <w:rPr>
+          <w:lang w:val="en-US"/>
+        </w:rPr>
+        <w:t xml:space="preserve"> </w:t>
+      </w:r>
+      <w:proofErr w:type="spellStart"/>
+      <w:r>
+        <w:rPr>
+          <w:lang w:val="en-US"/>
+        </w:rPr>
+        <w:t>linii</w:t>
+      </w:r>
+      <w:proofErr w:type="spellEnd"/>
+      <w:r>
+        <w:rPr>
+          <w:lang w:val="en-US"/>
+        </w:rPr>
+        <w:t xml:space="preserve"> de date. Ca </w:t>
+      </w:r>
+      <w:proofErr w:type="spellStart"/>
+      <w:r>
+        <w:rPr>
+          <w:lang w:val="en-US"/>
+        </w:rPr>
+        <w:t>și</w:t>
+      </w:r>
+      <w:proofErr w:type="spellEnd"/>
+      <w:r>
+        <w:rPr>
+          <w:lang w:val="en-US"/>
+        </w:rPr>
+        <w:t xml:space="preserve"> in </w:t>
+      </w:r>
+      <w:proofErr w:type="spellStart"/>
+      <w:r>
+        <w:rPr>
+          <w:lang w:val="en-US"/>
+        </w:rPr>
+        <w:t>cazul</w:t>
+      </w:r>
+      <w:proofErr w:type="spellEnd"/>
+      <w:r>
+        <w:rPr>
+          <w:lang w:val="en-US"/>
+        </w:rPr>
+        <w:t xml:space="preserve"> de </w:t>
+      </w:r>
+      <w:proofErr w:type="spellStart"/>
+      <w:r>
+        <w:rPr>
+          <w:lang w:val="en-US"/>
+        </w:rPr>
+        <w:t>mai</w:t>
+      </w:r>
+      <w:proofErr w:type="spellEnd"/>
+      <w:r>
+        <w:rPr>
+          <w:lang w:val="en-US"/>
+        </w:rPr>
+        <w:t xml:space="preserve"> </w:t>
+      </w:r>
+      <w:proofErr w:type="spellStart"/>
+      <w:r>
+        <w:rPr>
+          <w:lang w:val="en-US"/>
+        </w:rPr>
+        <w:t>sus</w:t>
+      </w:r>
+      <w:proofErr w:type="spellEnd"/>
+      <w:r>
+        <w:rPr>
+          <w:lang w:val="en-US"/>
+        </w:rPr>
+        <w:t xml:space="preserve">, </w:t>
+      </w:r>
+      <w:proofErr w:type="spellStart"/>
+      <w:r>
+        <w:rPr>
+          <w:lang w:val="en-US"/>
+        </w:rPr>
+        <w:t>plăcuța</w:t>
+      </w:r>
+      <w:proofErr w:type="spellEnd"/>
+      <w:r>
+        <w:rPr>
+          <w:lang w:val="en-US"/>
+        </w:rPr>
+        <w:t xml:space="preserve"> de </w:t>
+      </w:r>
+      <w:proofErr w:type="spellStart"/>
+      <w:r>
+        <w:rPr>
+          <w:lang w:val="en-US"/>
+        </w:rPr>
+        <w:t>dezvoltare</w:t>
+      </w:r>
+      <w:proofErr w:type="spellEnd"/>
+      <w:r>
+        <w:rPr>
+          <w:lang w:val="en-US"/>
+        </w:rPr>
+        <w:t xml:space="preserve"> </w:t>
+      </w:r>
+      <w:proofErr w:type="spellStart"/>
+      <w:r>
+        <w:rPr>
+          <w:lang w:val="en-US"/>
+        </w:rPr>
+        <w:t>mereu</w:t>
+      </w:r>
+      <w:proofErr w:type="spellEnd"/>
+      <w:r>
+        <w:rPr>
+          <w:lang w:val="en-US"/>
+        </w:rPr>
+        <w:t xml:space="preserve"> </w:t>
+      </w:r>
+      <w:proofErr w:type="spellStart"/>
+      <w:proofErr w:type="gramStart"/>
+      <w:r>
+        <w:rPr>
+          <w:lang w:val="en-US"/>
+        </w:rPr>
+        <w:t>va</w:t>
+      </w:r>
+      <w:proofErr w:type="spellEnd"/>
+      <w:proofErr w:type="gramEnd"/>
+      <w:r>
+        <w:rPr>
+          <w:lang w:val="en-US"/>
+        </w:rPr>
+        <w:t xml:space="preserve"> fi de tip „slave”.</w:t>
+      </w:r>
+      <w:r>
+        <w:rPr>
+          <w:lang w:val="en-US"/>
+        </w:rPr>
+        <w:t xml:space="preserve"> </w:t>
+      </w:r>
+      <w:proofErr w:type="spellStart"/>
+      <w:r>
+        <w:rPr>
+          <w:lang w:val="en-US"/>
+        </w:rPr>
+        <w:t>Semnalele</w:t>
+      </w:r>
+      <w:proofErr w:type="spellEnd"/>
+      <w:r>
+        <w:rPr>
+          <w:lang w:val="en-US"/>
+        </w:rPr>
+        <w:t xml:space="preserve"> CS, SDO, SCLK </w:t>
+      </w:r>
+      <w:proofErr w:type="spellStart"/>
+      <w:r>
+        <w:rPr>
+          <w:lang w:val="en-US"/>
+        </w:rPr>
+        <w:t>și</w:t>
+      </w:r>
+      <w:proofErr w:type="spellEnd"/>
+      <w:r>
+        <w:rPr>
+          <w:lang w:val="en-US"/>
+        </w:rPr>
+        <w:t xml:space="preserve"> SDI </w:t>
+      </w:r>
+      <w:proofErr w:type="spellStart"/>
+      <w:r>
+        <w:rPr>
+          <w:lang w:val="en-US"/>
+        </w:rPr>
+        <w:t>sunt</w:t>
+      </w:r>
+      <w:proofErr w:type="spellEnd"/>
+      <w:r>
+        <w:rPr>
+          <w:lang w:val="en-US"/>
+        </w:rPr>
+        <w:t xml:space="preserve"> </w:t>
+      </w:r>
+      <w:proofErr w:type="spellStart"/>
+      <w:r>
+        <w:rPr>
+          <w:lang w:val="en-US"/>
+        </w:rPr>
+        <w:t>utilizate</w:t>
+      </w:r>
+      <w:proofErr w:type="spellEnd"/>
+      <w:r>
+        <w:rPr>
+          <w:lang w:val="en-US"/>
+        </w:rPr>
+        <w:t xml:space="preserve"> </w:t>
+      </w:r>
+      <w:proofErr w:type="spellStart"/>
+      <w:r>
+        <w:rPr>
+          <w:lang w:val="en-US"/>
+        </w:rPr>
+        <w:t>pentru</w:t>
+      </w:r>
+      <w:proofErr w:type="spellEnd"/>
+      <w:r>
+        <w:rPr>
+          <w:lang w:val="en-US"/>
+        </w:rPr>
+        <w:t xml:space="preserve"> </w:t>
+      </w:r>
+      <w:proofErr w:type="spellStart"/>
+      <w:r>
+        <w:rPr>
+          <w:lang w:val="en-US"/>
+        </w:rPr>
+        <w:t>comunicarea</w:t>
+      </w:r>
+      <w:proofErr w:type="spellEnd"/>
+      <w:r>
+        <w:rPr>
+          <w:lang w:val="en-US"/>
+        </w:rPr>
+        <w:t xml:space="preserve"> SPI. </w:t>
+      </w:r>
+      <w:proofErr w:type="spellStart"/>
+      <w:r>
+        <w:rPr>
+          <w:lang w:val="en-US"/>
+        </w:rPr>
+        <w:t>Pinii</w:t>
+      </w:r>
+      <w:proofErr w:type="spellEnd"/>
+      <w:r>
+        <w:rPr>
+          <w:lang w:val="en-US"/>
+        </w:rPr>
+        <w:t xml:space="preserve"> </w:t>
+      </w:r>
+      <w:proofErr w:type="spellStart"/>
+      <w:r>
+        <w:rPr>
+          <w:lang w:val="en-US"/>
+        </w:rPr>
+        <w:t>acestora</w:t>
+      </w:r>
+      <w:proofErr w:type="spellEnd"/>
+      <w:r>
+        <w:rPr>
+          <w:lang w:val="en-US"/>
+        </w:rPr>
+        <w:t xml:space="preserve"> </w:t>
+      </w:r>
+      <w:proofErr w:type="spellStart"/>
+      <w:r>
+        <w:rPr>
+          <w:lang w:val="en-US"/>
+        </w:rPr>
+        <w:t>sunt</w:t>
+      </w:r>
+      <w:proofErr w:type="spellEnd"/>
+      <w:r>
+        <w:rPr>
+          <w:lang w:val="en-US"/>
+        </w:rPr>
+        <w:t xml:space="preserve"> </w:t>
+      </w:r>
+      <w:proofErr w:type="spellStart"/>
+      <w:r>
+        <w:rPr>
+          <w:lang w:val="en-US"/>
+        </w:rPr>
+        <w:t>partajați</w:t>
+      </w:r>
+      <w:proofErr w:type="spellEnd"/>
+      <w:r>
+        <w:rPr>
+          <w:lang w:val="en-US"/>
+        </w:rPr>
+        <w:t xml:space="preserve"> cu </w:t>
+      </w:r>
+      <w:proofErr w:type="spellStart"/>
+      <w:r>
+        <w:rPr>
+          <w:lang w:val="en-US"/>
+        </w:rPr>
+        <w:t>pinii</w:t>
+      </w:r>
+      <w:proofErr w:type="spellEnd"/>
+      <w:r>
+        <w:rPr>
+          <w:lang w:val="en-US"/>
+        </w:rPr>
+        <w:t xml:space="preserve"> „slave-</w:t>
+      </w:r>
+      <w:proofErr w:type="spellStart"/>
+      <w:r>
+        <w:rPr>
+          <w:lang w:val="en-US"/>
+        </w:rPr>
+        <w:t>ului</w:t>
+      </w:r>
+      <w:proofErr w:type="spellEnd"/>
+      <w:r>
+        <w:rPr>
+          <w:lang w:val="en-US"/>
+        </w:rPr>
+        <w:t>” I2C</w:t>
+      </w:r>
+      <w:r>
+        <w:rPr>
+          <w:lang w:val="en-US"/>
+        </w:rPr>
+        <w:t xml:space="preserve">, </w:t>
+      </w:r>
+      <w:proofErr w:type="spellStart"/>
+      <w:r>
+        <w:rPr>
+          <w:lang w:val="en-US"/>
+        </w:rPr>
+        <w:t>procesorul</w:t>
+      </w:r>
+      <w:proofErr w:type="spellEnd"/>
+      <w:r>
+        <w:rPr>
+          <w:lang w:val="en-US"/>
+        </w:rPr>
+        <w:t xml:space="preserve"> de </w:t>
+      </w:r>
+      <w:proofErr w:type="spellStart"/>
+      <w:r>
+        <w:rPr>
+          <w:lang w:val="en-US"/>
+        </w:rPr>
+        <w:t>sistem</w:t>
+      </w:r>
+      <w:proofErr w:type="spellEnd"/>
+      <w:r>
+        <w:rPr>
+          <w:lang w:val="en-US"/>
+        </w:rPr>
+        <w:t xml:space="preserve"> nu are </w:t>
+      </w:r>
+      <w:proofErr w:type="spellStart"/>
+      <w:r>
+        <w:rPr>
+          <w:lang w:val="en-US"/>
+        </w:rPr>
+        <w:t>acces</w:t>
+      </w:r>
+      <w:proofErr w:type="spellEnd"/>
+      <w:r>
+        <w:rPr>
+          <w:lang w:val="en-US"/>
+        </w:rPr>
+        <w:t xml:space="preserve"> la </w:t>
+      </w:r>
+      <w:proofErr w:type="spellStart"/>
+      <w:r>
+        <w:rPr>
+          <w:lang w:val="en-US"/>
+        </w:rPr>
+        <w:t>magistrala</w:t>
+      </w:r>
+      <w:proofErr w:type="spellEnd"/>
+      <w:r>
+        <w:rPr>
+          <w:lang w:val="en-US"/>
+        </w:rPr>
+        <w:t xml:space="preserve"> </w:t>
+      </w:r>
+      <w:proofErr w:type="spellStart"/>
+      <w:r>
+        <w:rPr>
+          <w:lang w:val="en-US"/>
+        </w:rPr>
+        <w:t>auxiliar</w:t>
+      </w:r>
+      <w:proofErr w:type="spellEnd"/>
+      <w:r>
+        <w:t xml:space="preserve">ă I2C prin intermediul mutiplexorului de „bypass” care </w:t>
+      </w:r>
+      <w:r>
+        <w:t>leagă pinii de interfața I2C ai procesorului cu cei de pe senzor.</w:t>
+      </w:r>
+      <w:r>
+        <w:t xml:space="preserve"> </w:t>
+      </w:r>
+      <w:r>
+        <w:t>CS reprezintă linia pentru „master” care selectează „slave-ul” cui să trimită informații. MISO este linia care trimite date de la „slave” la „master”, iar MOSI reprezintă opusul, de la „master” la „slave”. Ieșirea de date seriale(SDO), ieșirea de ceas serial(SCLK) și ieșirea de date de intrare(SDO) sunt partajate între dispozitive „slave”. Fiecare dispozitiv „slave” SPI necesita propria linie de selectare a cipului(CS) de la „master”.</w:t>
+      </w:r>
+    </w:p>
+    <w:p>
+      <w:pPr>
+        <w:ind w:firstLine="720"/>
+        <w:jc w:val="both"/>
+      </w:pPr>
+      <w:r>
+        <w:t>Când se folosește SPI ca și metoda de comunicare între MPU-9250 și celălalt dispozitiv care il va controla, configurearea acestora pe magistrala auxiliară I2C pentru senzori poate fi posibilă prin intermediul „I2C slaves 0-4” în vederea efectuării de tranzacții pentru citire și scriere pe orice dispozitiv.</w:t>
+      </w:r>
+      <w:r>
+        <w:t xml:space="preserve"> Imediat ce senzorii externi au fost configurați, se pot efectua citiri pe unul sau mai muți octeți. </w:t>
+      </w:r>
+    </w:p>
+    <w:p>
+      <w:pPr>
+        <w:ind w:firstLine="720"/>
+        <w:jc w:val="both"/>
+      </w:pPr>
+      <w:r>
+        <w:t>Atunci când CS-ul este pe „low” la începutul transmiterii linia este activa, iar la final revine pe „high” și devine inactivă. Doar o singură linie CS este activă la un moment dat, ceea ce garantează selectarea unui singur „slave” la un moment dat. Liniile CS ale dispozitivelor „slave” neselectate sunt ținute pe „high”, determinând ca liniile SDO ale acestora să fie menținute într-o stare de impedanță „high-z” astfel încât să nu interfereze cu alt dispozitiv activ.</w:t>
+      </w:r>
     </w:p>
     <w:p>
       <w:pPr>
@@ -5364,6 +8360,14 @@
     </w:p>
     <w:p>
       <w:pPr>
+        <w:ind w:left="390"/>
+        <w:jc w:val="both"/>
+      </w:pPr>
+      <w:bookmarkStart w:id="15" w:name="_GoBack"/>
+      <w:bookmarkEnd w:id="15"/>
+    </w:p>
+    <w:p>
+      <w:pPr>
         <w:ind w:firstLine="720"/>
       </w:pPr>
     </w:p>
@@ -5395,6 +8399,7 @@
           <w:sz w:val="28"/>
           <w:szCs w:val="28"/>
         </w:rPr>
+        <w:lastRenderedPageBreak/>
         <w:t>Bibliografie</w:t>
       </w:r>
       <w:r>
@@ -5423,7 +8428,7 @@
           <w:numId w:val="11"/>
         </w:numPr>
       </w:pPr>
-      <w:hyperlink r:id="rId9" w:history="1">
+      <w:hyperlink r:id="rId12" w:history="1">
         <w:r>
           <w:rPr>
             <w:rStyle w:val="Hyperlink"/>
@@ -5440,7 +8445,7 @@
           <w:numId w:val="11"/>
         </w:numPr>
       </w:pPr>
-      <w:hyperlink r:id="rId10" w:history="1">
+      <w:hyperlink r:id="rId13" w:history="1">
         <w:r>
           <w:rPr>
             <w:rStyle w:val="Hyperlink"/>
@@ -5514,9 +8519,9 @@
     <w:p/>
     <w:p/>
     <w:sectPr>
-      <w:footerReference w:type="even" r:id="rId11"/>
-      <w:footerReference w:type="default" r:id="rId12"/>
-      <w:footerReference w:type="first" r:id="rId13"/>
+      <w:footerReference w:type="even" r:id="rId14"/>
+      <w:footerReference w:type="default" r:id="rId15"/>
+      <w:footerReference w:type="first" r:id="rId16"/>
       <w:pgSz w:w="12240" w:h="15840" w:code="1"/>
       <w:pgMar w:top="1134" w:right="1440" w:bottom="1134" w:left="1440" w:header="1138" w:footer="1138" w:gutter="0"/>
       <w:cols w:space="720"/>
@@ -5739,6 +8744,90 @@
       </w:r>
       <w:r>
         <w:t xml:space="preserve"> – microTesla.</w:t>
+      </w:r>
+    </w:p>
+  </w:footnote>
+  <w:footnote w:id="5">
+    <w:p>
+      <w:pPr>
+        <w:pStyle w:val="FootnoteText"/>
+      </w:pPr>
+      <w:r>
+        <w:rPr>
+          <w:rStyle w:val="FootnoteReference"/>
+        </w:rPr>
+        <w:footnoteRef/>
+      </w:r>
+      <w:r>
+        <w:t xml:space="preserve"> Serial Peripheral Interface</w:t>
+      </w:r>
+    </w:p>
+  </w:footnote>
+  <w:footnote w:id="6">
+    <w:p>
+      <w:pPr>
+        <w:pStyle w:val="FootnoteText"/>
+      </w:pPr>
+      <w:r>
+        <w:rPr>
+          <w:rStyle w:val="FootnoteReference"/>
+          <w:color w:val="000000" w:themeColor="text1"/>
+        </w:rPr>
+        <w:footnoteRef/>
+      </w:r>
+      <w:r>
+        <w:rPr>
+          <w:color w:val="000000" w:themeColor="text1"/>
+        </w:rPr>
+        <w:t xml:space="preserve"> </w:t>
+      </w:r>
+      <w:r>
+        <w:rPr>
+          <w:rFonts w:cs="Times New Roman"/>
+          <w:bCs/>
+          <w:color w:val="000000" w:themeColor="text1"/>
+          <w:szCs w:val="20"/>
+          <w:shd w:val="clear" w:color="auto" w:fill="FFFFFF"/>
+        </w:rPr>
+        <w:t>Inter-Integrated Circuit</w:t>
+      </w:r>
+    </w:p>
+  </w:footnote>
+  <w:footnote w:id="7">
+    <w:p>
+      <w:pPr>
+        <w:pStyle w:val="FootnoteText"/>
+      </w:pPr>
+      <w:r>
+        <w:rPr>
+          <w:rStyle w:val="FootnoteReference"/>
+        </w:rPr>
+        <w:footnoteRef/>
+      </w:r>
+      <w:r>
+        <w:t xml:space="preserve"> </w:t>
+      </w:r>
+      <w:r>
+        <w:t>Master-ul controlează întregul sistem, inițiază și gestionează datele primite de la slave.</w:t>
+      </w:r>
+    </w:p>
+  </w:footnote>
+  <w:footnote w:id="8">
+    <w:p>
+      <w:pPr>
+        <w:pStyle w:val="FootnoteText"/>
+      </w:pPr>
+      <w:r>
+        <w:rPr>
+          <w:rStyle w:val="FootnoteReference"/>
+        </w:rPr>
+        <w:footnoteRef/>
+      </w:r>
+      <w:r>
+        <w:t xml:space="preserve"> </w:t>
+      </w:r>
+      <w:r>
+        <w:t>Face referire la arhitectura master-slave, în care slave-ul reprezintă nodul care execută sarcinile primite de la master furnizându-i înapoi diferite rezultate ale procesării sale.</w:t>
       </w:r>
     </w:p>
   </w:footnote>
@@ -7945,7 +11034,6 @@
     <w:next w:val="Normal"/>
     <w:link w:val="Heading4Char"/>
     <w:uiPriority w:val="9"/>
-    <w:semiHidden/>
     <w:unhideWhenUsed/>
     <w:qFormat/>
     <w:rsid w:val="001B6EF4"/>
@@ -7969,7 +11057,6 @@
     <w:next w:val="Normal"/>
     <w:link w:val="Heading5Char"/>
     <w:uiPriority w:val="9"/>
-    <w:semiHidden/>
     <w:unhideWhenUsed/>
     <w:qFormat/>
     <w:rsid w:val="001B6EF4"/>
@@ -8228,7 +11315,6 @@
     <w:basedOn w:val="DefaultParagraphFont"/>
     <w:link w:val="Heading4"/>
     <w:uiPriority w:val="9"/>
-    <w:semiHidden/>
     <w:rsid w:val="001B6EF4"/>
     <w:rPr>
       <w:rFonts w:asciiTheme="majorHAnsi" w:eastAsiaTheme="majorEastAsia" w:hAnsiTheme="majorHAnsi" w:cs="Mangal"/>
@@ -8246,7 +11332,6 @@
     <w:basedOn w:val="DefaultParagraphFont"/>
     <w:link w:val="Heading5"/>
     <w:uiPriority w:val="9"/>
-    <w:semiHidden/>
     <w:rsid w:val="001B6EF4"/>
     <w:rPr>
       <w:rFonts w:asciiTheme="majorHAnsi" w:eastAsiaTheme="majorEastAsia" w:hAnsiTheme="majorHAnsi" w:cs="Mangal"/>
@@ -8666,7 +11751,7 @@
 </file>
 
 <file path=customXml/itemProps1.xml><?xml version="1.0" encoding="utf-8"?>
-<ds:datastoreItem xmlns:ds="http://schemas.openxmlformats.org/officeDocument/2006/customXml" ds:itemID="{EACB60B5-31D4-4DDC-83EA-A50D3850E2C5}">
+<ds:datastoreItem xmlns:ds="http://schemas.openxmlformats.org/officeDocument/2006/customXml" ds:itemID="{0C6AE585-8EE3-4A71-8779-8C43FE82AD3B}">
   <ds:schemaRefs>
     <ds:schemaRef ds:uri="http://schemas.openxmlformats.org/officeDocument/2006/bibliography"/>
   </ds:schemaRefs>

--- a/Files_Links/Dondas Cezar-Marian Monitorizarea activitatilor fizice.docx
+++ b/Files_Links/Dondas Cezar-Marian Monitorizarea activitatilor fizice.docx
@@ -254,6 +254,7 @@
           <w:footerReference w:type="first" r:id="rId8"/>
           <w:pgSz w:w="11906" w:h="16838"/>
           <w:pgMar w:top="1134" w:right="1134" w:bottom="1700" w:left="1417" w:header="720" w:footer="1134" w:gutter="0"/>
+          <w:pgNumType w:start="1"/>
           <w:cols w:space="0"/>
           <w:titlePg/>
         </w:sectPr>
@@ -919,6 +920,7 @@
         <w:p>
           <w:pPr>
             <w:rPr>
+              <w:b/>
               <w:lang w:val="en-US" w:eastAsia="en-US" w:bidi="ar-SA"/>
             </w:rPr>
           </w:pPr>
@@ -962,7 +964,7 @@
             </w:rPr>
             <w:fldChar w:fldCharType="separate"/>
           </w:r>
-          <w:hyperlink w:anchor="_Toc136818065" w:history="1">
+          <w:hyperlink w:anchor="_Toc138239808" w:history="1">
             <w:r>
               <w:rPr>
                 <w:rStyle w:val="Hyperlink"/>
@@ -990,7 +992,7 @@
                 <w:noProof/>
                 <w:webHidden/>
               </w:rPr>
-              <w:instrText xml:space="preserve"> PAGEREF _Toc136818065 \h </w:instrText>
+              <w:instrText xml:space="preserve"> PAGEREF _Toc138239808 \h </w:instrText>
             </w:r>
             <w:r>
               <w:rPr>
@@ -1010,7 +1012,7 @@
                 <w:noProof/>
                 <w:webHidden/>
               </w:rPr>
-              <w:t>5</w:t>
+              <w:t>1</w:t>
             </w:r>
             <w:r>
               <w:rPr>
@@ -1036,7 +1038,7 @@
               <w:lang w:val="en-US" w:eastAsia="en-US" w:bidi="ar-SA"/>
             </w:rPr>
           </w:pPr>
-          <w:hyperlink w:anchor="_Toc136818066" w:history="1">
+          <w:hyperlink w:anchor="_Toc138239809" w:history="1">
             <w:r>
               <w:rPr>
                 <w:rStyle w:val="Hyperlink"/>
@@ -1064,7 +1066,7 @@
                 <w:noProof/>
                 <w:webHidden/>
               </w:rPr>
-              <w:instrText xml:space="preserve"> PAGEREF _Toc136818066 \h </w:instrText>
+              <w:instrText xml:space="preserve"> PAGEREF _Toc138239809 \h </w:instrText>
             </w:r>
             <w:r>
               <w:rPr>
@@ -1084,7 +1086,7 @@
                 <w:noProof/>
                 <w:webHidden/>
               </w:rPr>
-              <w:t>6</w:t>
+              <w:t>2</w:t>
             </w:r>
             <w:r>
               <w:rPr>
@@ -1111,7 +1113,7 @@
               <w:lang w:val="en-US" w:eastAsia="en-US" w:bidi="ar-SA"/>
             </w:rPr>
           </w:pPr>
-          <w:hyperlink w:anchor="_Toc136818067" w:history="1">
+          <w:hyperlink w:anchor="_Toc138239810" w:history="1">
             <w:r>
               <w:rPr>
                 <w:rStyle w:val="Hyperlink"/>
@@ -1129,7 +1131,7 @@
                 <w:szCs w:val="22"/>
                 <w:lang w:val="en-US" w:eastAsia="en-US" w:bidi="ar-SA"/>
               </w:rPr>
-              <w:tab/>
+              <w:t xml:space="preserve"> </w:t>
             </w:r>
             <w:r>
               <w:rPr>
@@ -1158,7 +1160,7 @@
                 <w:noProof/>
                 <w:webHidden/>
               </w:rPr>
-              <w:instrText xml:space="preserve"> PAGEREF _Toc136818067 \h </w:instrText>
+              <w:instrText xml:space="preserve"> PAGEREF _Toc138239810 \h </w:instrText>
             </w:r>
             <w:r>
               <w:rPr>
@@ -1178,7 +1180,7 @@
                 <w:noProof/>
                 <w:webHidden/>
               </w:rPr>
-              <w:t>6</w:t>
+              <w:t>2</w:t>
             </w:r>
             <w:r>
               <w:rPr>
@@ -1205,7 +1207,7 @@
               <w:lang w:val="en-US" w:eastAsia="en-US" w:bidi="ar-SA"/>
             </w:rPr>
           </w:pPr>
-          <w:hyperlink w:anchor="_Toc136818068" w:history="1">
+          <w:hyperlink w:anchor="_Toc138239811" w:history="1">
             <w:r>
               <w:rPr>
                 <w:rStyle w:val="Hyperlink"/>
@@ -1252,7 +1254,7 @@
                 <w:noProof/>
                 <w:webHidden/>
               </w:rPr>
-              <w:instrText xml:space="preserve"> PAGEREF _Toc136818068 \h </w:instrText>
+              <w:instrText xml:space="preserve"> PAGEREF _Toc138239811 \h </w:instrText>
             </w:r>
             <w:r>
               <w:rPr>
@@ -1272,7 +1274,7 @@
                 <w:noProof/>
                 <w:webHidden/>
               </w:rPr>
-              <w:t>6</w:t>
+              <w:t>2</w:t>
             </w:r>
             <w:r>
               <w:rPr>
@@ -1299,7 +1301,7 @@
               <w:lang w:val="en-US" w:eastAsia="en-US" w:bidi="ar-SA"/>
             </w:rPr>
           </w:pPr>
-          <w:hyperlink w:anchor="_Toc136818069" w:history="1">
+          <w:hyperlink w:anchor="_Toc138239812" w:history="1">
             <w:r>
               <w:rPr>
                 <w:rStyle w:val="Hyperlink"/>
@@ -1346,7 +1348,7 @@
                 <w:noProof/>
                 <w:webHidden/>
               </w:rPr>
-              <w:instrText xml:space="preserve"> PAGEREF _Toc136818069 \h </w:instrText>
+              <w:instrText xml:space="preserve"> PAGEREF _Toc138239812 \h </w:instrText>
             </w:r>
             <w:r>
               <w:rPr>
@@ -1366,7 +1368,7 @@
                 <w:noProof/>
                 <w:webHidden/>
               </w:rPr>
-              <w:t>6</w:t>
+              <w:t>2</w:t>
             </w:r>
             <w:r>
               <w:rPr>
@@ -1393,7 +1395,7 @@
               <w:lang w:val="en-US" w:eastAsia="en-US" w:bidi="ar-SA"/>
             </w:rPr>
           </w:pPr>
-          <w:hyperlink w:anchor="_Toc136818070" w:history="1">
+          <w:hyperlink w:anchor="_Toc138239813" w:history="1">
             <w:r>
               <w:rPr>
                 <w:rStyle w:val="Hyperlink"/>
@@ -1440,7 +1442,7 @@
                 <w:noProof/>
                 <w:webHidden/>
               </w:rPr>
-              <w:instrText xml:space="preserve"> PAGEREF _Toc136818070 \h </w:instrText>
+              <w:instrText xml:space="preserve"> PAGEREF _Toc138239813 \h </w:instrText>
             </w:r>
             <w:r>
               <w:rPr>
@@ -1460,7 +1462,7 @@
                 <w:noProof/>
                 <w:webHidden/>
               </w:rPr>
-              <w:t>6</w:t>
+              <w:t>2</w:t>
             </w:r>
             <w:r>
               <w:rPr>
@@ -1487,7 +1489,7 @@
               <w:lang w:val="en-US" w:eastAsia="en-US" w:bidi="ar-SA"/>
             </w:rPr>
           </w:pPr>
-          <w:hyperlink w:anchor="_Toc136818071" w:history="1">
+          <w:hyperlink w:anchor="_Toc138239814" w:history="1">
             <w:r>
               <w:rPr>
                 <w:rStyle w:val="Hyperlink"/>
@@ -1534,7 +1536,7 @@
                 <w:noProof/>
                 <w:webHidden/>
               </w:rPr>
-              <w:instrText xml:space="preserve"> PAGEREF _Toc136818071 \h </w:instrText>
+              <w:instrText xml:space="preserve"> PAGEREF _Toc138239814 \h </w:instrText>
             </w:r>
             <w:r>
               <w:rPr>
@@ -1554,7 +1556,7 @@
                 <w:noProof/>
                 <w:webHidden/>
               </w:rPr>
-              <w:t>6</w:t>
+              <w:t>2</w:t>
             </w:r>
             <w:r>
               <w:rPr>
@@ -1581,7 +1583,7 @@
               <w:lang w:val="en-US" w:eastAsia="en-US" w:bidi="ar-SA"/>
             </w:rPr>
           </w:pPr>
-          <w:hyperlink w:anchor="_Toc136818072" w:history="1">
+          <w:hyperlink w:anchor="_Toc138239815" w:history="1">
             <w:r>
               <w:rPr>
                 <w:rStyle w:val="Hyperlink"/>
@@ -1599,7 +1601,7 @@
                 <w:szCs w:val="22"/>
                 <w:lang w:val="en-US" w:eastAsia="en-US" w:bidi="ar-SA"/>
               </w:rPr>
-              <w:tab/>
+              <w:t xml:space="preserve"> </w:t>
             </w:r>
             <w:r>
               <w:rPr>
@@ -1628,7 +1630,7 @@
                 <w:noProof/>
                 <w:webHidden/>
               </w:rPr>
-              <w:instrText xml:space="preserve"> PAGEREF _Toc136818072 \h </w:instrText>
+              <w:instrText xml:space="preserve"> PAGEREF _Toc138239815 \h </w:instrText>
             </w:r>
             <w:r>
               <w:rPr>
@@ -1648,7 +1650,7 @@
                 <w:noProof/>
                 <w:webHidden/>
               </w:rPr>
-              <w:t>7</w:t>
+              <w:t>3</w:t>
             </w:r>
             <w:r>
               <w:rPr>
@@ -1675,7 +1677,7 @@
               <w:lang w:val="en-US" w:eastAsia="en-US" w:bidi="ar-SA"/>
             </w:rPr>
           </w:pPr>
-          <w:hyperlink w:anchor="_Toc136818073" w:history="1">
+          <w:hyperlink w:anchor="_Toc138239816" w:history="1">
             <w:r>
               <w:rPr>
                 <w:rStyle w:val="Hyperlink"/>
@@ -1722,7 +1724,7 @@
                 <w:noProof/>
                 <w:webHidden/>
               </w:rPr>
-              <w:instrText xml:space="preserve"> PAGEREF _Toc136818073 \h </w:instrText>
+              <w:instrText xml:space="preserve"> PAGEREF _Toc138239816 \h </w:instrText>
             </w:r>
             <w:r>
               <w:rPr>
@@ -1742,7 +1744,7 @@
                 <w:noProof/>
                 <w:webHidden/>
               </w:rPr>
-              <w:t>7</w:t>
+              <w:t>3</w:t>
             </w:r>
             <w:r>
               <w:rPr>
@@ -1769,7 +1771,7 @@
               <w:lang w:val="en-US" w:eastAsia="en-US" w:bidi="ar-SA"/>
             </w:rPr>
           </w:pPr>
-          <w:hyperlink w:anchor="_Toc136818074" w:history="1">
+          <w:hyperlink w:anchor="_Toc138239817" w:history="1">
             <w:r>
               <w:rPr>
                 <w:rStyle w:val="Hyperlink"/>
@@ -1816,7 +1818,7 @@
                 <w:noProof/>
                 <w:webHidden/>
               </w:rPr>
-              <w:instrText xml:space="preserve"> PAGEREF _Toc136818074 \h </w:instrText>
+              <w:instrText xml:space="preserve"> PAGEREF _Toc138239817 \h </w:instrText>
             </w:r>
             <w:r>
               <w:rPr>
@@ -1836,7 +1838,7 @@
                 <w:noProof/>
                 <w:webHidden/>
               </w:rPr>
-              <w:t>7</w:t>
+              <w:t>3</w:t>
             </w:r>
             <w:r>
               <w:rPr>
@@ -1863,7 +1865,7 @@
               <w:lang w:val="en-US" w:eastAsia="en-US" w:bidi="ar-SA"/>
             </w:rPr>
           </w:pPr>
-          <w:hyperlink w:anchor="_Toc136818075" w:history="1">
+          <w:hyperlink w:anchor="_Toc138239818" w:history="1">
             <w:r>
               <w:rPr>
                 <w:rStyle w:val="Hyperlink"/>
@@ -1910,7 +1912,7 @@
                 <w:noProof/>
                 <w:webHidden/>
               </w:rPr>
-              <w:instrText xml:space="preserve"> PAGEREF _Toc136818075 \h </w:instrText>
+              <w:instrText xml:space="preserve"> PAGEREF _Toc138239818 \h </w:instrText>
             </w:r>
             <w:r>
               <w:rPr>
@@ -1930,7 +1932,7 @@
                 <w:noProof/>
                 <w:webHidden/>
               </w:rPr>
-              <w:t>7</w:t>
+              <w:t>3</w:t>
             </w:r>
             <w:r>
               <w:rPr>
@@ -1956,14 +1958,22 @@
               <w:lang w:val="en-US" w:eastAsia="en-US" w:bidi="ar-SA"/>
             </w:rPr>
           </w:pPr>
-          <w:hyperlink w:anchor="_Toc136818076" w:history="1">
+          <w:hyperlink w:anchor="_Toc138239819" w:history="1">
             <w:r>
               <w:rPr>
                 <w:rStyle w:val="Hyperlink"/>
                 <w:rFonts w:cs="Times New Roman"/>
                 <w:noProof/>
               </w:rPr>
-              <w:t>1.3 Digital Motion Processor(DMP)</w:t>
+              <w:t xml:space="preserve">1.3 </w:t>
+            </w:r>
+            <w:r>
+              <w:rPr>
+                <w:rStyle w:val="Hyperlink"/>
+                <w:rFonts w:cs="Times New Roman"/>
+                <w:noProof/>
+              </w:rPr>
+              <w:t>Digital Motion Processor(DMP)</w:t>
             </w:r>
             <w:r>
               <w:rPr>
@@ -1984,7 +1994,7 @@
                 <w:noProof/>
                 <w:webHidden/>
               </w:rPr>
-              <w:instrText xml:space="preserve"> PAGEREF _Toc136818076 \h </w:instrText>
+              <w:instrText xml:space="preserve"> PAGEREF _Toc138239819 \h </w:instrText>
             </w:r>
             <w:r>
               <w:rPr>
@@ -2004,7 +2014,7 @@
                 <w:noProof/>
                 <w:webHidden/>
               </w:rPr>
-              <w:t>7</w:t>
+              <w:t>3</w:t>
             </w:r>
             <w:r>
               <w:rPr>
@@ -2019,6 +2029,7 @@
           <w:pPr>
             <w:pStyle w:val="TOC2"/>
             <w:tabs>
+              <w:tab w:val="left" w:pos="880"/>
               <w:tab w:val="right" w:leader="dot" w:pos="9350"/>
             </w:tabs>
             <w:rPr>
@@ -2030,14 +2041,33 @@
               <w:lang w:val="en-US" w:eastAsia="en-US" w:bidi="ar-SA"/>
             </w:rPr>
           </w:pPr>
-          <w:hyperlink w:anchor="_Toc136818077" w:history="1">
+          <w:hyperlink w:anchor="_Toc138239820" w:history="1">
             <w:r>
               <w:rPr>
                 <w:rStyle w:val="Hyperlink"/>
                 <w:rFonts w:cs="Times New Roman"/>
                 <w:noProof/>
               </w:rPr>
-              <w:t>1.4 Interfețe de comunicare serială</w:t>
+              <w:t>1.4</w:t>
+            </w:r>
+            <w:r>
+              <w:rPr>
+                <w:rFonts w:asciiTheme="minorHAnsi" w:eastAsiaTheme="minorEastAsia" w:hAnsiTheme="minorHAnsi" w:cstheme="minorBidi"/>
+                <w:noProof/>
+                <w:kern w:val="0"/>
+                <w:sz w:val="22"/>
+                <w:szCs w:val="22"/>
+                <w:lang w:val="en-US" w:eastAsia="en-US" w:bidi="ar-SA"/>
+              </w:rPr>
+              <w:t xml:space="preserve"> </w:t>
+            </w:r>
+            <w:r>
+              <w:rPr>
+                <w:rStyle w:val="Hyperlink"/>
+                <w:rFonts w:cs="Times New Roman"/>
+                <w:noProof/>
+              </w:rPr>
+              <w:t>Interfețe de comunicare serială</w:t>
             </w:r>
             <w:r>
               <w:rPr>
@@ -2058,7 +2088,7 @@
                 <w:noProof/>
                 <w:webHidden/>
               </w:rPr>
-              <w:instrText xml:space="preserve"> PAGEREF _Toc136818077 \h </w:instrText>
+              <w:instrText xml:space="preserve"> PAGEREF _Toc138239820 \h </w:instrText>
             </w:r>
             <w:r>
               <w:rPr>
@@ -2078,7 +2108,7 @@
                 <w:noProof/>
                 <w:webHidden/>
               </w:rPr>
-              <w:t>8</w:t>
+              <w:t>4</w:t>
             </w:r>
             <w:r>
               <w:rPr>
@@ -2104,7 +2134,7 @@
               <w:lang w:val="en-US" w:eastAsia="en-US" w:bidi="ar-SA"/>
             </w:rPr>
           </w:pPr>
-          <w:hyperlink w:anchor="_Toc136818078" w:history="1">
+          <w:hyperlink w:anchor="_Toc138239821" w:history="1">
             <w:r>
               <w:rPr>
                 <w:rStyle w:val="Hyperlink"/>
@@ -2132,7 +2162,7 @@
                 <w:noProof/>
                 <w:webHidden/>
               </w:rPr>
-              <w:instrText xml:space="preserve"> PAGEREF _Toc136818078 \h </w:instrText>
+              <w:instrText xml:space="preserve"> PAGEREF _Toc138239821 \h </w:instrText>
             </w:r>
             <w:r>
               <w:rPr>
@@ -2152,7 +2182,77 @@
                 <w:noProof/>
                 <w:webHidden/>
               </w:rPr>
-              <w:t>8</w:t>
+              <w:t>4</w:t>
+            </w:r>
+            <w:r>
+              <w:rPr>
+                <w:noProof/>
+                <w:webHidden/>
+              </w:rPr>
+              <w:fldChar w:fldCharType="end"/>
+            </w:r>
+          </w:hyperlink>
+        </w:p>
+        <w:p>
+          <w:pPr>
+            <w:pStyle w:val="TOC4"/>
+            <w:tabs>
+              <w:tab w:val="right" w:leader="dot" w:pos="9350"/>
+            </w:tabs>
+            <w:rPr>
+              <w:noProof/>
+            </w:rPr>
+          </w:pPr>
+          <w:hyperlink w:anchor="_Toc138239822" w:history="1">
+            <w:r>
+              <w:rPr>
+                <w:rStyle w:val="Hyperlink"/>
+                <w:rFonts w:cs="Times New Roman"/>
+                <w:noProof/>
+                <w:lang w:val="en-US"/>
+              </w:rPr>
+              <w:t>1.4.1.1 Protocolul I2C</w:t>
+            </w:r>
+            <w:r>
+              <w:rPr>
+                <w:noProof/>
+                <w:webHidden/>
+              </w:rPr>
+              <w:tab/>
+            </w:r>
+            <w:r>
+              <w:rPr>
+                <w:noProof/>
+                <w:webHidden/>
+              </w:rPr>
+              <w:fldChar w:fldCharType="begin"/>
+            </w:r>
+            <w:r>
+              <w:rPr>
+                <w:noProof/>
+                <w:webHidden/>
+              </w:rPr>
+              <w:instrText xml:space="preserve"> PAGEREF _Toc138239822 \h </w:instrText>
+            </w:r>
+            <w:r>
+              <w:rPr>
+                <w:noProof/>
+                <w:webHidden/>
+              </w:rPr>
+            </w:r>
+            <w:r>
+              <w:rPr>
+                <w:noProof/>
+                <w:webHidden/>
+              </w:rPr>
+              <w:fldChar w:fldCharType="separate"/>
+            </w:r>
+            <w:r>
+              <w:rPr>
+                <w:noProof/>
+                <w:webHidden/>
+              </w:rPr>
+              <w:t>5</w:t>
             </w:r>
             <w:r>
               <w:rPr>
@@ -2178,7 +2278,7 @@
               <w:lang w:val="en-US" w:eastAsia="en-US" w:bidi="ar-SA"/>
             </w:rPr>
           </w:pPr>
-          <w:hyperlink w:anchor="_Toc136818079" w:history="1">
+          <w:hyperlink w:anchor="_Toc138239823" w:history="1">
             <w:r>
               <w:rPr>
                 <w:rStyle w:val="Hyperlink"/>
@@ -2207,7 +2307,289 @@
                 <w:noProof/>
                 <w:webHidden/>
               </w:rPr>
-              <w:instrText xml:space="preserve"> PAGEREF _Toc136818079 \h </w:instrText>
+              <w:instrText xml:space="preserve"> PAGEREF _Toc138239823 \h </w:instrText>
+            </w:r>
+            <w:r>
+              <w:rPr>
+                <w:noProof/>
+                <w:webHidden/>
+              </w:rPr>
+            </w:r>
+            <w:r>
+              <w:rPr>
+                <w:noProof/>
+                <w:webHidden/>
+              </w:rPr>
+              <w:fldChar w:fldCharType="separate"/>
+            </w:r>
+            <w:r>
+              <w:rPr>
+                <w:noProof/>
+                <w:webHidden/>
+              </w:rPr>
+              <w:t>7</w:t>
+            </w:r>
+            <w:r>
+              <w:rPr>
+                <w:noProof/>
+                <w:webHidden/>
+              </w:rPr>
+              <w:fldChar w:fldCharType="end"/>
+            </w:r>
+          </w:hyperlink>
+        </w:p>
+        <w:p>
+          <w:pPr>
+            <w:pStyle w:val="TOC2"/>
+            <w:tabs>
+              <w:tab w:val="left" w:pos="880"/>
+              <w:tab w:val="right" w:leader="dot" w:pos="9350"/>
+            </w:tabs>
+            <w:rPr>
+              <w:rFonts w:asciiTheme="minorHAnsi" w:eastAsiaTheme="minorEastAsia" w:hAnsiTheme="minorHAnsi" w:cstheme="minorBidi"/>
+              <w:noProof/>
+              <w:kern w:val="0"/>
+              <w:sz w:val="22"/>
+              <w:szCs w:val="22"/>
+              <w:lang w:val="en-US" w:eastAsia="en-US" w:bidi="ar-SA"/>
+            </w:rPr>
+          </w:pPr>
+          <w:hyperlink w:anchor="_Toc138239824" w:history="1">
+            <w:r>
+              <w:rPr>
+                <w:rStyle w:val="Hyperlink"/>
+                <w:rFonts w:cs="Times New Roman"/>
+                <w:noProof/>
+              </w:rPr>
+              <w:t>1.5</w:t>
+            </w:r>
+            <w:r>
+              <w:rPr>
+                <w:rFonts w:asciiTheme="minorHAnsi" w:eastAsiaTheme="minorEastAsia" w:hAnsiTheme="minorHAnsi" w:cstheme="minorBidi"/>
+                <w:noProof/>
+                <w:kern w:val="0"/>
+                <w:sz w:val="22"/>
+                <w:szCs w:val="22"/>
+                <w:lang w:val="en-US" w:eastAsia="en-US" w:bidi="ar-SA"/>
+              </w:rPr>
+              <w:t xml:space="preserve"> </w:t>
+            </w:r>
+            <w:r>
+              <w:rPr>
+                <w:rStyle w:val="Hyperlink"/>
+                <w:rFonts w:cs="Times New Roman"/>
+                <w:noProof/>
+              </w:rPr>
+              <w:t>Registrele de date ale senzorilor</w:t>
+            </w:r>
+            <w:r>
+              <w:rPr>
+                <w:noProof/>
+                <w:webHidden/>
+              </w:rPr>
+              <w:tab/>
+            </w:r>
+            <w:r>
+              <w:rPr>
+                <w:noProof/>
+                <w:webHidden/>
+              </w:rPr>
+              <w:fldChar w:fldCharType="begin"/>
+            </w:r>
+            <w:r>
+              <w:rPr>
+                <w:noProof/>
+                <w:webHidden/>
+              </w:rPr>
+              <w:instrText xml:space="preserve"> PAGEREF _Toc138239824 \h </w:instrText>
+            </w:r>
+            <w:r>
+              <w:rPr>
+                <w:noProof/>
+                <w:webHidden/>
+              </w:rPr>
+            </w:r>
+            <w:r>
+              <w:rPr>
+                <w:noProof/>
+                <w:webHidden/>
+              </w:rPr>
+              <w:fldChar w:fldCharType="separate"/>
+            </w:r>
+            <w:r>
+              <w:rPr>
+                <w:noProof/>
+                <w:webHidden/>
+              </w:rPr>
+              <w:t>7</w:t>
+            </w:r>
+            <w:r>
+              <w:rPr>
+                <w:noProof/>
+                <w:webHidden/>
+              </w:rPr>
+              <w:fldChar w:fldCharType="end"/>
+            </w:r>
+          </w:hyperlink>
+        </w:p>
+        <w:p>
+          <w:pPr>
+            <w:pStyle w:val="TOC2"/>
+            <w:tabs>
+              <w:tab w:val="left" w:pos="880"/>
+              <w:tab w:val="right" w:leader="dot" w:pos="9350"/>
+            </w:tabs>
+            <w:rPr>
+              <w:rFonts w:asciiTheme="minorHAnsi" w:eastAsiaTheme="minorEastAsia" w:hAnsiTheme="minorHAnsi" w:cstheme="minorBidi"/>
+              <w:noProof/>
+              <w:kern w:val="0"/>
+              <w:sz w:val="22"/>
+              <w:szCs w:val="22"/>
+              <w:lang w:val="en-US" w:eastAsia="en-US" w:bidi="ar-SA"/>
+            </w:rPr>
+          </w:pPr>
+          <w:hyperlink w:anchor="_Toc138239825" w:history="1">
+            <w:r>
+              <w:rPr>
+                <w:rStyle w:val="Hyperlink"/>
+                <w:rFonts w:cs="Times New Roman"/>
+                <w:noProof/>
+              </w:rPr>
+              <w:t>1.6</w:t>
+            </w:r>
+            <w:r>
+              <w:rPr>
+                <w:rFonts w:asciiTheme="minorHAnsi" w:eastAsiaTheme="minorEastAsia" w:hAnsiTheme="minorHAnsi" w:cstheme="minorBidi"/>
+                <w:noProof/>
+                <w:kern w:val="0"/>
+                <w:sz w:val="22"/>
+                <w:szCs w:val="22"/>
+                <w:lang w:val="en-US" w:eastAsia="en-US" w:bidi="ar-SA"/>
+              </w:rPr>
+              <w:t xml:space="preserve"> </w:t>
+            </w:r>
+            <w:r>
+              <w:rPr>
+                <w:rStyle w:val="Hyperlink"/>
+                <w:rFonts w:cs="Times New Roman"/>
+                <w:noProof/>
+              </w:rPr>
+              <w:t>FIFO</w:t>
+            </w:r>
+            <w:r>
+              <w:rPr>
+                <w:noProof/>
+                <w:webHidden/>
+              </w:rPr>
+              <w:tab/>
+            </w:r>
+            <w:r>
+              <w:rPr>
+                <w:noProof/>
+                <w:webHidden/>
+              </w:rPr>
+              <w:fldChar w:fldCharType="begin"/>
+            </w:r>
+            <w:r>
+              <w:rPr>
+                <w:noProof/>
+                <w:webHidden/>
+              </w:rPr>
+              <w:instrText xml:space="preserve"> PAGEREF _Toc138239825 \h </w:instrText>
+            </w:r>
+            <w:r>
+              <w:rPr>
+                <w:noProof/>
+                <w:webHidden/>
+              </w:rPr>
+            </w:r>
+            <w:r>
+              <w:rPr>
+                <w:noProof/>
+                <w:webHidden/>
+              </w:rPr>
+              <w:fldChar w:fldCharType="separate"/>
+            </w:r>
+            <w:r>
+              <w:rPr>
+                <w:noProof/>
+                <w:webHidden/>
+              </w:rPr>
+              <w:t>7</w:t>
+            </w:r>
+            <w:r>
+              <w:rPr>
+                <w:noProof/>
+                <w:webHidden/>
+              </w:rPr>
+              <w:fldChar w:fldCharType="end"/>
+            </w:r>
+          </w:hyperlink>
+        </w:p>
+        <w:p>
+          <w:pPr>
+            <w:pStyle w:val="TOC2"/>
+            <w:tabs>
+              <w:tab w:val="left" w:pos="880"/>
+              <w:tab w:val="right" w:leader="dot" w:pos="9350"/>
+            </w:tabs>
+            <w:rPr>
+              <w:rFonts w:asciiTheme="minorHAnsi" w:eastAsiaTheme="minorEastAsia" w:hAnsiTheme="minorHAnsi" w:cstheme="minorBidi"/>
+              <w:noProof/>
+              <w:kern w:val="0"/>
+              <w:sz w:val="22"/>
+              <w:szCs w:val="22"/>
+              <w:lang w:val="en-US" w:eastAsia="en-US" w:bidi="ar-SA"/>
+            </w:rPr>
+          </w:pPr>
+          <w:hyperlink w:anchor="_Toc138239826" w:history="1">
+            <w:r>
+              <w:rPr>
+                <w:rStyle w:val="Hyperlink"/>
+                <w:rFonts w:cs="Times New Roman"/>
+                <w:noProof/>
+              </w:rPr>
+              <w:t>1.7</w:t>
+            </w:r>
+            <w:r>
+              <w:rPr>
+                <w:rFonts w:asciiTheme="minorHAnsi" w:eastAsiaTheme="minorEastAsia" w:hAnsiTheme="minorHAnsi" w:cstheme="minorBidi"/>
+                <w:noProof/>
+                <w:kern w:val="0"/>
+                <w:sz w:val="22"/>
+                <w:szCs w:val="22"/>
+                <w:lang w:val="en-US" w:eastAsia="en-US" w:bidi="ar-SA"/>
+              </w:rPr>
+              <w:t xml:space="preserve"> </w:t>
+            </w:r>
+            <w:r>
+              <w:rPr>
+                <w:rStyle w:val="Hyperlink"/>
+                <w:rFonts w:cs="Times New Roman"/>
+                <w:noProof/>
+              </w:rPr>
+              <w:t>Întreruperi</w:t>
+            </w:r>
+            <w:r>
+              <w:rPr>
+                <w:noProof/>
+                <w:webHidden/>
+              </w:rPr>
+              <w:tab/>
+            </w:r>
+            <w:r>
+              <w:rPr>
+                <w:noProof/>
+                <w:webHidden/>
+              </w:rPr>
+              <w:fldChar w:fldCharType="begin"/>
+            </w:r>
+            <w:r>
+              <w:rPr>
+                <w:noProof/>
+                <w:webHidden/>
+              </w:rPr>
+              <w:instrText xml:space="preserve"> PAGEREF _Toc138239826 \h </w:instrText>
             </w:r>
             <w:r>
               <w:rPr>
@@ -2253,7 +2635,7 @@
               <w:lang w:val="en-US" w:eastAsia="en-US" w:bidi="ar-SA"/>
             </w:rPr>
           </w:pPr>
-          <w:hyperlink w:anchor="_Toc136818080" w:history="1">
+          <w:hyperlink w:anchor="_Toc138239827" w:history="1">
             <w:r>
               <w:rPr>
                 <w:rStyle w:val="Hyperlink"/>
@@ -2281,7 +2663,7 @@
                 <w:noProof/>
                 <w:webHidden/>
               </w:rPr>
-              <w:instrText xml:space="preserve"> PAGEREF _Toc136818080 \h </w:instrText>
+              <w:instrText xml:space="preserve"> PAGEREF _Toc138239827 \h </w:instrText>
             </w:r>
             <w:r>
               <w:rPr>
@@ -2301,7 +2683,7 @@
                 <w:noProof/>
                 <w:webHidden/>
               </w:rPr>
-              <w:t>10</w:t>
+              <w:t>9</w:t>
             </w:r>
             <w:r>
               <w:rPr>
@@ -2351,6 +2733,38 @@
     <w:p/>
     <w:p/>
     <w:p/>
+    <w:p/>
+    <w:p/>
+    <w:p/>
+    <w:p/>
+    <w:p/>
+    <w:p/>
+    <w:p/>
+    <w:p/>
+    <w:p/>
+    <w:p/>
+    <w:p/>
+    <w:p/>
+    <w:p/>
+    <w:p/>
+    <w:p/>
+    <w:p/>
+    <w:p/>
+    <w:p/>
+    <w:p/>
+    <w:p/>
+    <w:p/>
+    <w:p/>
+    <w:p/>
+    <w:p/>
+    <w:p/>
+    <w:p/>
+    <w:p/>
+    <w:p/>
+    <w:p/>
+    <w:p/>
+    <w:p/>
+    <w:p/>
     <w:p>
       <w:pPr>
         <w:pStyle w:val="Heading1"/>
@@ -2360,464 +2774,486 @@
           <w:sz w:val="28"/>
           <w:szCs w:val="28"/>
         </w:rPr>
-      </w:pPr>
-      <w:bookmarkStart w:id="0" w:name="_Toc136818065"/>
-      <w:r>
+        <w:sectPr>
+          <w:footerReference w:type="even" r:id="rId9"/>
+          <w:footerReference w:type="default" r:id="rId10"/>
+          <w:footerReference w:type="first" r:id="rId11"/>
+          <w:pgSz w:w="12240" w:h="15840" w:code="1"/>
+          <w:pgMar w:top="1134" w:right="1440" w:bottom="1134" w:left="1440" w:header="1138" w:footer="1138" w:gutter="0"/>
+          <w:pgNumType w:start="1"/>
+          <w:cols w:space="720"/>
+          <w:titlePg/>
+          <w:docGrid w:linePitch="360"/>
+        </w:sectPr>
+      </w:pPr>
+    </w:p>
+    <w:p>
+      <w:pPr>
+        <w:pStyle w:val="Heading1"/>
         <w:rPr>
           <w:rFonts w:ascii="Times New Roman" w:hAnsi="Times New Roman" w:cs="Times New Roman"/>
           <w:b/>
           <w:sz w:val="28"/>
           <w:szCs w:val="28"/>
         </w:rPr>
-        <w:lastRenderedPageBreak/>
-        <w:t>Introducere</w:t>
-      </w:r>
-      <w:bookmarkEnd w:id="0"/>
-    </w:p>
-    <w:p/>
-    <w:p>
-      <w:pPr>
-        <w:ind w:firstLine="720"/>
-        <w:jc w:val="both"/>
-      </w:pPr>
-      <w:r>
-        <w:t>În pro</w:t>
-      </w:r>
-      <w:r>
-        <w:t>iectul ce va fi prezentat, se vor</w:t>
-      </w:r>
-      <w:r>
-        <w:t xml:space="preserve"> folosi dispozitivul de urmărire a mișcării MPU-9250 pentru achiziția </w:t>
-      </w:r>
-      <w:r>
-        <w:t xml:space="preserve">valorilor de pe fiecare axă a fiecărui senzor și </w:t>
-      </w:r>
-      <w:r>
-        <w:t>Raspberry</w:t>
-      </w:r>
-      <w:r>
-        <w:t xml:space="preserve"> PI 2 , un computer de mici dimensiuni</w:t>
-      </w:r>
-      <w:r>
-        <w:t>, de marimea unui card bancar având</w:t>
-      </w:r>
-      <w:r>
-        <w:t xml:space="preserve"> un procesor ARM cu sistem de operare Raspian</w:t>
-      </w:r>
-      <w:r>
-        <w:t>,</w:t>
-      </w:r>
-      <w:r>
-        <w:t xml:space="preserve"> având</w:t>
-      </w:r>
-      <w:r>
-        <w:t xml:space="preserve"> o distribuție linux.</w:t>
-      </w:r>
-    </w:p>
-    <w:p>
-      <w:pPr>
-        <w:ind w:firstLine="720"/>
-        <w:jc w:val="both"/>
-      </w:pPr>
-      <w:r>
-        <w:t xml:space="preserve">MPU-9250 este un modul multicip format din două blocuri integrate într-un singur pachet numit </w:t>
-      </w:r>
-      <w:r>
-        <w:rPr>
-          <w:lang w:val="en-US"/>
-        </w:rPr>
-        <w:t>QUAD FLAT NO-LEAD</w:t>
-      </w:r>
-      <w:r>
-        <w:rPr>
-          <w:lang w:val="en-US"/>
-        </w:rPr>
-        <w:t xml:space="preserve"> </w:t>
-      </w:r>
-      <w:r>
-        <w:rPr>
-          <w:rStyle w:val="FootnoteReference"/>
-          <w:lang w:val="en-US"/>
-        </w:rPr>
-        <w:footnoteReference w:id="1"/>
-      </w:r>
-      <w:r>
-        <w:rPr>
-          <w:lang w:val="en-US"/>
-        </w:rPr>
-        <w:t xml:space="preserve">. </w:t>
-      </w:r>
-      <w:proofErr w:type="gramStart"/>
-      <w:r>
-        <w:rPr>
-          <w:lang w:val="en-US"/>
-        </w:rPr>
-        <w:t>Un</w:t>
-      </w:r>
-      <w:proofErr w:type="gramEnd"/>
-      <w:r>
-        <w:rPr>
-          <w:lang w:val="en-US"/>
-        </w:rPr>
-        <w:t xml:space="preserve"> bloc </w:t>
-      </w:r>
-      <w:proofErr w:type="spellStart"/>
-      <w:r>
-        <w:rPr>
-          <w:lang w:val="en-US"/>
-        </w:rPr>
-        <w:t>este</w:t>
-      </w:r>
-      <w:proofErr w:type="spellEnd"/>
-      <w:r>
-        <w:rPr>
-          <w:lang w:val="en-US"/>
-        </w:rPr>
-        <w:t xml:space="preserve"> </w:t>
-      </w:r>
-      <w:proofErr w:type="spellStart"/>
-      <w:r>
-        <w:rPr>
-          <w:lang w:val="en-US"/>
-        </w:rPr>
-        <w:t>alc</w:t>
-      </w:r>
-      <w:proofErr w:type="spellEnd"/>
-      <w:r>
-        <w:t>ătuit din accelerometru și giroscop fiecare senzor cu câte</w:t>
-      </w:r>
-      <w:r>
-        <w:t xml:space="preserve"> trei</w:t>
-      </w:r>
-      <w:r>
-        <w:t xml:space="preserve"> axe. Celălalt bloc reprezintă AK8963, magnetometru de la </w:t>
-      </w:r>
-      <w:r>
-        <w:t>Asahi Kasei Microdevices Corporation</w:t>
-      </w:r>
-      <w:r>
-        <w:t xml:space="preserve"> </w:t>
-      </w:r>
-      <w:r>
-        <w:rPr>
-          <w:rStyle w:val="FootnoteReference"/>
-        </w:rPr>
-        <w:footnoteReference w:id="2"/>
-      </w:r>
-      <w:r>
-        <w:t>.</w:t>
-      </w:r>
-      <w:r>
-        <w:t xml:space="preserve"> MPU-9250 este un dispozitiv de urmărire a mișcării pe nouă axe care combină un giroscop cu trei axe, un accelerometru cu</w:t>
-      </w:r>
-      <w:r>
-        <w:t xml:space="preserve"> trei axe,</w:t>
-      </w:r>
-      <w:r>
-        <w:t xml:space="preserve"> un magnetometru cu trei axe și un procesor digital de mișcare. </w:t>
-      </w:r>
-      <w:r>
-        <w:t xml:space="preserve">Acesta </w:t>
-      </w:r>
-      <w:r>
-        <w:t>este conceput, de asemenea, pentru a se interfața cu o gamă variată de senzori digitali care nu sunt inerțiali prin intermediul conexiunii auxiliare I2C</w:t>
-      </w:r>
-      <w:r>
-        <w:t xml:space="preserve"> </w:t>
-      </w:r>
-      <w:r>
-        <w:rPr>
-          <w:rStyle w:val="FootnoteReference"/>
-        </w:rPr>
-        <w:footnoteReference w:id="3"/>
-      </w:r>
-      <w:r>
-        <w:t>.</w:t>
-      </w:r>
-      <w:r>
-        <w:t xml:space="preserve"> </w:t>
-      </w:r>
-      <w:r>
-        <w:t>Dispozitivul</w:t>
-      </w:r>
-      <w:r>
-        <w:t xml:space="preserve"> de monitorizare a mișc</w:t>
-      </w:r>
-      <w:r>
-        <w:t>ării cu cele nouă axe integrate oferă consumatorilor o performanță optimă mișcării, iar calibrările efectuate acestuia permit producătorilor să elimine eventualele costuri suplimentare.</w:t>
-      </w:r>
-    </w:p>
-    <w:p>
-      <w:pPr>
-        <w:ind w:firstLine="720"/>
-        <w:jc w:val="both"/>
-      </w:pPr>
-      <w:r>
-        <w:t>MPU-9250 dispune de trei convertoare analog-digitale pe 16 biți pentru digi</w:t>
-      </w:r>
-      <w:r>
-        <w:t>tizarea ieșirilor giroscopului, accelerometrului și magnetometrului. Pentru urmărirea cu precizie a mișcărilor rapide și lente, componentele dispun de un sistem p</w:t>
-      </w:r>
-      <w:r>
-        <w:t xml:space="preserve">rogramabil de către utilizator.  Giroscopul are o gamă completă de </w:t>
-      </w:r>
-      <w:r>
-        <w:t>±250, ±500, ±1000 și ±2000°/sec (dps)</w:t>
-      </w:r>
-      <w:r>
-        <w:t xml:space="preserve">, accelerometrul </w:t>
-      </w:r>
-      <w:r>
-        <w:t>±2g, ±4g, ±8g și ±16g</w:t>
-      </w:r>
-      <w:r>
-        <w:t xml:space="preserve"> și magnetometrul </w:t>
-      </w:r>
-      <w:r>
-        <w:t>cu o gamă completă de ±4800µT.</w:t>
-      </w:r>
-      <w:r>
-        <w:rPr>
-          <w:rStyle w:val="FootnoteReference"/>
-        </w:rPr>
-        <w:footnoteReference w:id="4"/>
-      </w:r>
-    </w:p>
-    <w:p>
-      <w:pPr>
-        <w:ind w:firstLine="720"/>
-        <w:jc w:val="both"/>
-      </w:pPr>
-      <w:r>
-        <w:t>Alte caracteristici din industrie includ filtre digitale programabile, un ceas de precizie de 1% de la -40°C până la 85°C, un senzor de temperatură încorporat și întreruperi programabile.</w:t>
-      </w:r>
-    </w:p>
-    <w:p>
-      <w:pPr>
-        <w:ind w:firstLine="720"/>
-        <w:jc w:val="both"/>
-      </w:pPr>
-      <w:r>
-        <w:t>Comunicarea cu toate registrele dispozitivului se desfășoară folosind fie I2C la 400kHz, fie SPI la 1MHz.</w:t>
-      </w:r>
-      <w:r>
-        <w:t xml:space="preserve"> </w:t>
-      </w:r>
-    </w:p>
-    <w:p>
-      <w:pPr>
-        <w:ind w:firstLine="720"/>
-        <w:jc w:val="both"/>
-      </w:pPr>
-      <w:r>
-        <w:t>Raspberry PI 2</w:t>
-      </w:r>
-      <w:r>
-        <w:t xml:space="preserve"> este un computer care conține un procesor cu patru nuclee ARM Cortex-A7</w:t>
-      </w:r>
-      <w:r>
-        <w:t xml:space="preserve"> de 900Mhz</w:t>
-      </w:r>
-      <w:r>
-        <w:t>, 1</w:t>
-      </w:r>
-      <w:r>
-        <w:t xml:space="preserve"> </w:t>
-      </w:r>
-      <w:r>
-        <w:t>G</w:t>
-      </w:r>
-      <w:r>
-        <w:t>IGA</w:t>
-      </w:r>
-      <w:r>
-        <w:t>B</w:t>
-      </w:r>
-      <w:r>
-        <w:t>YTE memorie RAM</w:t>
-      </w:r>
-      <w:r>
-        <w:t xml:space="preserve">, patru porturi USB, ieșire HDMI, </w:t>
-      </w:r>
-      <w:r>
-        <w:t>port pentru cablu Ethernet, placă video integrată</w:t>
-      </w:r>
-      <w:r>
-        <w:t xml:space="preserve">, interfață pentru cameră și afișare. Cu ajutorul unui card microSD vom adăuga și distribuția linux Raspian. </w:t>
-      </w:r>
-    </w:p>
-    <w:p>
-      <w:pPr>
-        <w:ind w:firstLine="720"/>
-        <w:jc w:val="both"/>
-      </w:pPr>
-      <w:r>
-        <w:t>Comunicarea celor două se v</w:t>
-      </w:r>
-      <w:r>
-        <w:t>a realiza prin interfața serială</w:t>
-      </w:r>
-      <w:r>
-        <w:t xml:space="preserve"> I2C, unde senzorul mereu va avea un comportament de tip </w:t>
-      </w:r>
-      <w:r>
-        <w:rPr>
-          <w:lang w:val="en-US"/>
-        </w:rPr>
-        <w:t xml:space="preserve">“slave”. </w:t>
-      </w:r>
-      <w:proofErr w:type="spellStart"/>
-      <w:r>
-        <w:rPr>
-          <w:lang w:val="en-US"/>
-        </w:rPr>
-        <w:t>P</w:t>
-      </w:r>
-      <w:r>
-        <w:rPr>
-          <w:lang w:val="en-US"/>
-        </w:rPr>
-        <w:t>lăcuța</w:t>
-      </w:r>
-      <w:proofErr w:type="spellEnd"/>
-      <w:r>
-        <w:rPr>
-          <w:lang w:val="en-US"/>
-        </w:rPr>
-        <w:t xml:space="preserve"> </w:t>
-      </w:r>
-      <w:proofErr w:type="spellStart"/>
-      <w:proofErr w:type="gramStart"/>
-      <w:r>
-        <w:rPr>
-          <w:lang w:val="en-US"/>
-        </w:rPr>
-        <w:t>va</w:t>
-      </w:r>
-      <w:proofErr w:type="spellEnd"/>
-      <w:proofErr w:type="gramEnd"/>
-      <w:r>
-        <w:rPr>
-          <w:lang w:val="en-US"/>
-        </w:rPr>
-        <w:t xml:space="preserve"> </w:t>
-      </w:r>
-      <w:proofErr w:type="spellStart"/>
-      <w:r>
-        <w:rPr>
-          <w:lang w:val="en-US"/>
-        </w:rPr>
-        <w:t>prelua</w:t>
-      </w:r>
-      <w:proofErr w:type="spellEnd"/>
-      <w:r>
-        <w:rPr>
-          <w:lang w:val="en-US"/>
-        </w:rPr>
-        <w:t xml:space="preserve"> </w:t>
-      </w:r>
-      <w:proofErr w:type="spellStart"/>
-      <w:r>
-        <w:rPr>
-          <w:lang w:val="en-US"/>
-        </w:rPr>
-        <w:t>controlul</w:t>
-      </w:r>
-      <w:proofErr w:type="spellEnd"/>
-      <w:r>
-        <w:rPr>
-          <w:lang w:val="en-US"/>
-        </w:rPr>
-        <w:t xml:space="preserve"> </w:t>
-      </w:r>
-      <w:proofErr w:type="spellStart"/>
-      <w:r>
-        <w:rPr>
-          <w:lang w:val="en-US"/>
-        </w:rPr>
-        <w:t>ș</w:t>
-      </w:r>
-      <w:r>
-        <w:rPr>
-          <w:lang w:val="en-US"/>
-        </w:rPr>
-        <w:t>i</w:t>
-      </w:r>
-      <w:proofErr w:type="spellEnd"/>
-      <w:r>
-        <w:rPr>
-          <w:lang w:val="en-US"/>
-        </w:rPr>
-        <w:t xml:space="preserve"> </w:t>
-      </w:r>
-      <w:proofErr w:type="spellStart"/>
-      <w:r>
-        <w:rPr>
-          <w:lang w:val="en-US"/>
-        </w:rPr>
-        <w:t>va</w:t>
-      </w:r>
-      <w:proofErr w:type="spellEnd"/>
-      <w:r>
-        <w:rPr>
-          <w:lang w:val="en-US"/>
-        </w:rPr>
-        <w:t xml:space="preserve"> </w:t>
-      </w:r>
-      <w:proofErr w:type="spellStart"/>
-      <w:r>
-        <w:rPr>
-          <w:lang w:val="en-US"/>
-        </w:rPr>
-        <w:t>juca</w:t>
-      </w:r>
-      <w:proofErr w:type="spellEnd"/>
-      <w:r>
-        <w:rPr>
-          <w:lang w:val="en-US"/>
-        </w:rPr>
-        <w:t xml:space="preserve"> </w:t>
-      </w:r>
-      <w:proofErr w:type="spellStart"/>
-      <w:r>
-        <w:rPr>
-          <w:lang w:val="en-US"/>
-        </w:rPr>
-        <w:t>rol</w:t>
-      </w:r>
-      <w:proofErr w:type="spellEnd"/>
-      <w:r>
-        <w:rPr>
-          <w:lang w:val="en-US"/>
-        </w:rPr>
-        <w:t xml:space="preserve"> de “master”.</w:t>
-      </w:r>
-    </w:p>
-    <w:p/>
-    <w:p>
-      <w:pPr>
-        <w:jc w:val="both"/>
-      </w:pPr>
-    </w:p>
-    <w:p/>
-    <w:p/>
-    <w:p/>
-    <w:p/>
-    <w:p/>
-    <w:p/>
-    <w:p/>
-    <w:p/>
-    <w:p>
-      <w:pPr>
-        <w:pStyle w:val="Heading1"/>
+      </w:pPr>
+      <w:bookmarkStart w:id="0" w:name="_Toc138239808"/>
+      <w:r>
         <w:rPr>
           <w:rFonts w:ascii="Times New Roman" w:hAnsi="Times New Roman" w:cs="Times New Roman"/>
           <w:b/>
           <w:sz w:val="28"/>
           <w:szCs w:val="28"/>
         </w:rPr>
-      </w:pPr>
-      <w:bookmarkStart w:id="1" w:name="_Toc136818066"/>
+        <w:lastRenderedPageBreak/>
+        <w:t>Introducere</w:t>
+      </w:r>
+      <w:bookmarkEnd w:id="0"/>
+    </w:p>
+    <w:p/>
+    <w:p>
+      <w:pPr>
+        <w:ind w:firstLine="720"/>
+        <w:jc w:val="both"/>
+      </w:pPr>
+      <w:r>
+        <w:t>În pro</w:t>
+      </w:r>
+      <w:r>
+        <w:t>iectul ce va fi prezentat, se vor</w:t>
+      </w:r>
+      <w:r>
+        <w:t xml:space="preserve"> folosi dispozitivul de urmărire a mișcării MPU-9250 pentru achiziția </w:t>
+      </w:r>
+      <w:r>
+        <w:t xml:space="preserve">valorilor de pe fiecare axă a fiecărui senzor și </w:t>
+      </w:r>
+      <w:r>
+        <w:t>Raspberry</w:t>
+      </w:r>
+      <w:r>
+        <w:t xml:space="preserve"> PI 2 , un computer de mici dimensiuni</w:t>
+      </w:r>
+      <w:r>
+        <w:t>, de marimea unui card bancar având</w:t>
+      </w:r>
+      <w:r>
+        <w:t xml:space="preserve"> un procesor ARM cu sistem de operare Raspian</w:t>
+      </w:r>
+      <w:r>
+        <w:t>,</w:t>
+      </w:r>
+      <w:r>
+        <w:t xml:space="preserve"> având</w:t>
+      </w:r>
+      <w:r>
+        <w:t xml:space="preserve"> o distribuție linux.</w:t>
+      </w:r>
+    </w:p>
+    <w:p>
+      <w:pPr>
+        <w:ind w:firstLine="720"/>
+        <w:jc w:val="both"/>
+      </w:pPr>
+      <w:r>
+        <w:t xml:space="preserve">MPU-9250 este un modul multicip format din două blocuri integrate într-un singur pachet numit </w:t>
+      </w:r>
+      <w:r>
+        <w:rPr>
+          <w:lang w:val="en-US"/>
+        </w:rPr>
+        <w:t>QUAD FLAT NO-LEAD</w:t>
+      </w:r>
+      <w:r>
+        <w:rPr>
+          <w:lang w:val="en-US"/>
+        </w:rPr>
+        <w:t xml:space="preserve"> </w:t>
+      </w:r>
+      <w:r>
+        <w:rPr>
+          <w:rStyle w:val="FootnoteReference"/>
+          <w:lang w:val="en-US"/>
+        </w:rPr>
+        <w:footnoteReference w:id="1"/>
+      </w:r>
+      <w:r>
+        <w:rPr>
+          <w:lang w:val="en-US"/>
+        </w:rPr>
+        <w:t xml:space="preserve">. </w:t>
+      </w:r>
+      <w:proofErr w:type="gramStart"/>
+      <w:r>
+        <w:rPr>
+          <w:lang w:val="en-US"/>
+        </w:rPr>
+        <w:t>Un</w:t>
+      </w:r>
+      <w:proofErr w:type="gramEnd"/>
+      <w:r>
+        <w:rPr>
+          <w:lang w:val="en-US"/>
+        </w:rPr>
+        <w:t xml:space="preserve"> bloc </w:t>
+      </w:r>
+      <w:proofErr w:type="spellStart"/>
+      <w:r>
+        <w:rPr>
+          <w:lang w:val="en-US"/>
+        </w:rPr>
+        <w:t>este</w:t>
+      </w:r>
+      <w:proofErr w:type="spellEnd"/>
+      <w:r>
+        <w:rPr>
+          <w:lang w:val="en-US"/>
+        </w:rPr>
+        <w:t xml:space="preserve"> </w:t>
+      </w:r>
+      <w:proofErr w:type="spellStart"/>
+      <w:r>
+        <w:rPr>
+          <w:lang w:val="en-US"/>
+        </w:rPr>
+        <w:t>alc</w:t>
+      </w:r>
+      <w:proofErr w:type="spellEnd"/>
+      <w:r>
+        <w:t>ătuit din accelerometru și giroscop fiecare senzor cu câte</w:t>
+      </w:r>
+      <w:r>
+        <w:t xml:space="preserve"> trei</w:t>
+      </w:r>
+      <w:r>
+        <w:t xml:space="preserve"> axe. Celălalt bloc reprezintă AK8963, magnetometru de la </w:t>
+      </w:r>
+      <w:r>
+        <w:t>Asahi Kasei Microdevices Corporation</w:t>
+      </w:r>
+      <w:r>
+        <w:t xml:space="preserve"> </w:t>
+      </w:r>
+      <w:r>
+        <w:rPr>
+          <w:rStyle w:val="FootnoteReference"/>
+        </w:rPr>
+        <w:footnoteReference w:id="2"/>
+      </w:r>
+      <w:r>
+        <w:t>.</w:t>
+      </w:r>
+      <w:r>
+        <w:t xml:space="preserve"> MPU-9250 este un dispozitiv de urmărire a mișcării pe nouă axe care combină un giroscop cu trei axe, un accelerometru cu</w:t>
+      </w:r>
+      <w:r>
+        <w:t xml:space="preserve"> trei axe,</w:t>
+      </w:r>
+      <w:r>
+        <w:t xml:space="preserve"> un magnetometru cu trei axe și un procesor digital de mișcare. </w:t>
+      </w:r>
+      <w:r>
+        <w:t xml:space="preserve">Acesta </w:t>
+      </w:r>
+      <w:r>
+        <w:t>este conceput, de asemenea, pentru a se interfața cu o gamă variată de senzori digitali care nu sunt inerțiali prin intermediul conexiunii auxiliare I2C</w:t>
+      </w:r>
+      <w:r>
+        <w:t xml:space="preserve"> </w:t>
+      </w:r>
+      <w:r>
+        <w:rPr>
+          <w:rStyle w:val="FootnoteReference"/>
+        </w:rPr>
+        <w:footnoteReference w:id="3"/>
+      </w:r>
+      <w:r>
+        <w:t>.</w:t>
+      </w:r>
+      <w:r>
+        <w:t xml:space="preserve"> </w:t>
+      </w:r>
+      <w:r>
+        <w:t>Dispozitivul</w:t>
+      </w:r>
+      <w:r>
+        <w:t xml:space="preserve"> de monitorizare a mișc</w:t>
+      </w:r>
+      <w:r>
+        <w:t>ării cu cele nouă axe integrate oferă consumatorilor o performanță optimă mișcării, iar calibrările efectuate acestuia permit producătorilor să elimine eventualele costuri suplimentare.</w:t>
+      </w:r>
+    </w:p>
+    <w:p>
+      <w:pPr>
+        <w:ind w:firstLine="720"/>
+        <w:jc w:val="both"/>
+      </w:pPr>
+      <w:r>
+        <w:t>MPU-9250 dispune de trei convertoare analog-digitale pe 16 biți pentru digi</w:t>
+      </w:r>
+      <w:r>
+        <w:t>tizarea ieșirilor giroscopului, accelerometrului și magnetometrului. Pentru urmărirea cu precizie a mișcărilor rapide și lente, componentele dispun de un sistem p</w:t>
+      </w:r>
+      <w:r>
+        <w:t xml:space="preserve">rogramabil de către utilizator.  Giroscopul are o gamă completă de </w:t>
+      </w:r>
+      <w:r>
+        <w:t>±250, ±500, ±1000 și ±2000°/sec (dps)</w:t>
+      </w:r>
+      <w:r>
+        <w:t xml:space="preserve">, accelerometrul </w:t>
+      </w:r>
+      <w:r>
+        <w:t>±2g, ±4g, ±8g și ±16g</w:t>
+      </w:r>
+      <w:r>
+        <w:t xml:space="preserve"> și magnetometrul </w:t>
+      </w:r>
+      <w:r>
+        <w:t>cu o gamă completă de ±4800µT.</w:t>
+      </w:r>
+      <w:r>
+        <w:rPr>
+          <w:rStyle w:val="FootnoteReference"/>
+        </w:rPr>
+        <w:footnoteReference w:id="4"/>
+      </w:r>
+    </w:p>
+    <w:p>
+      <w:pPr>
+        <w:ind w:firstLine="720"/>
+        <w:jc w:val="both"/>
+      </w:pPr>
+      <w:r>
+        <w:t>Alte caracteristici din industrie includ filtre digitale programabile, un ceas de precizie de 1% de la -40°C până la 85°C, un senzor de temperatură încorporat și întreruperi programabile.</w:t>
+      </w:r>
+    </w:p>
+    <w:p>
+      <w:pPr>
+        <w:ind w:firstLine="720"/>
+        <w:jc w:val="both"/>
+      </w:pPr>
+      <w:r>
+        <w:t>Comunicarea cu toate registrele dispozitivului se desfășoară folosind fie I2C la 400kHz, fie SPI la 1MHz.</w:t>
+      </w:r>
+      <w:r>
+        <w:t xml:space="preserve"> </w:t>
+      </w:r>
+    </w:p>
+    <w:p>
+      <w:pPr>
+        <w:ind w:firstLine="720"/>
+        <w:jc w:val="both"/>
+      </w:pPr>
+      <w:r>
+        <w:t>Raspberry PI 2</w:t>
+      </w:r>
+      <w:r>
+        <w:t xml:space="preserve"> este un computer care conține un procesor cu patru nuclee ARM Cortex-A7</w:t>
+      </w:r>
+      <w:r>
+        <w:t xml:space="preserve"> de 900Mhz</w:t>
+      </w:r>
+      <w:r>
+        <w:t>, 1</w:t>
+      </w:r>
+      <w:r>
+        <w:t xml:space="preserve"> </w:t>
+      </w:r>
+      <w:r>
+        <w:t>G</w:t>
+      </w:r>
+      <w:r>
+        <w:t>IGA</w:t>
+      </w:r>
+      <w:r>
+        <w:t>B</w:t>
+      </w:r>
+      <w:r>
+        <w:t>YTE memorie RAM</w:t>
+      </w:r>
+      <w:r>
+        <w:t xml:space="preserve">, patru porturi USB, ieșire HDMI, </w:t>
+      </w:r>
+      <w:r>
+        <w:t>port pentru cablu Ethernet, placă video integrată</w:t>
+      </w:r>
+      <w:r>
+        <w:t xml:space="preserve">, interfață pentru cameră și afișare. Cu ajutorul unui card microSD vom adăuga și distribuția linux Raspian. </w:t>
+      </w:r>
+    </w:p>
+    <w:p>
+      <w:pPr>
+        <w:ind w:firstLine="720"/>
+        <w:jc w:val="both"/>
+      </w:pPr>
+      <w:r>
+        <w:t>Comunicarea celor două se v</w:t>
+      </w:r>
+      <w:r>
+        <w:t>a realiza prin interfața serială</w:t>
+      </w:r>
+      <w:r>
+        <w:t xml:space="preserve"> I2C, unde senzorul mereu va avea un comportament de tip </w:t>
+      </w:r>
+      <w:r>
+        <w:rPr>
+          <w:lang w:val="en-US"/>
+        </w:rPr>
+        <w:t xml:space="preserve">“slave”. </w:t>
+      </w:r>
+      <w:proofErr w:type="spellStart"/>
+      <w:r>
+        <w:rPr>
+          <w:lang w:val="en-US"/>
+        </w:rPr>
+        <w:t>P</w:t>
+      </w:r>
+      <w:r>
+        <w:rPr>
+          <w:lang w:val="en-US"/>
+        </w:rPr>
+        <w:t>lăcuța</w:t>
+      </w:r>
+      <w:proofErr w:type="spellEnd"/>
+      <w:r>
+        <w:rPr>
+          <w:lang w:val="en-US"/>
+        </w:rPr>
+        <w:t xml:space="preserve"> </w:t>
+      </w:r>
+      <w:proofErr w:type="spellStart"/>
+      <w:proofErr w:type="gramStart"/>
+      <w:r>
+        <w:rPr>
+          <w:lang w:val="en-US"/>
+        </w:rPr>
+        <w:t>va</w:t>
+      </w:r>
+      <w:proofErr w:type="spellEnd"/>
+      <w:proofErr w:type="gramEnd"/>
+      <w:r>
+        <w:rPr>
+          <w:lang w:val="en-US"/>
+        </w:rPr>
+        <w:t xml:space="preserve"> </w:t>
+      </w:r>
+      <w:proofErr w:type="spellStart"/>
+      <w:r>
+        <w:rPr>
+          <w:lang w:val="en-US"/>
+        </w:rPr>
+        <w:t>prelua</w:t>
+      </w:r>
+      <w:proofErr w:type="spellEnd"/>
+      <w:r>
+        <w:rPr>
+          <w:lang w:val="en-US"/>
+        </w:rPr>
+        <w:t xml:space="preserve"> </w:t>
+      </w:r>
+      <w:proofErr w:type="spellStart"/>
+      <w:r>
+        <w:rPr>
+          <w:lang w:val="en-US"/>
+        </w:rPr>
+        <w:t>controlul</w:t>
+      </w:r>
+      <w:proofErr w:type="spellEnd"/>
+      <w:r>
+        <w:rPr>
+          <w:lang w:val="en-US"/>
+        </w:rPr>
+        <w:t xml:space="preserve"> </w:t>
+      </w:r>
+      <w:proofErr w:type="spellStart"/>
+      <w:r>
+        <w:rPr>
+          <w:lang w:val="en-US"/>
+        </w:rPr>
+        <w:t>ș</w:t>
+      </w:r>
+      <w:r>
+        <w:rPr>
+          <w:lang w:val="en-US"/>
+        </w:rPr>
+        <w:t>i</w:t>
+      </w:r>
+      <w:proofErr w:type="spellEnd"/>
+      <w:r>
+        <w:rPr>
+          <w:lang w:val="en-US"/>
+        </w:rPr>
+        <w:t xml:space="preserve"> </w:t>
+      </w:r>
+      <w:proofErr w:type="spellStart"/>
+      <w:r>
+        <w:rPr>
+          <w:lang w:val="en-US"/>
+        </w:rPr>
+        <w:t>va</w:t>
+      </w:r>
+      <w:proofErr w:type="spellEnd"/>
+      <w:r>
+        <w:rPr>
+          <w:lang w:val="en-US"/>
+        </w:rPr>
+        <w:t xml:space="preserve"> </w:t>
+      </w:r>
+      <w:proofErr w:type="spellStart"/>
+      <w:r>
+        <w:rPr>
+          <w:lang w:val="en-US"/>
+        </w:rPr>
+        <w:t>juca</w:t>
+      </w:r>
+      <w:proofErr w:type="spellEnd"/>
+      <w:r>
+        <w:rPr>
+          <w:lang w:val="en-US"/>
+        </w:rPr>
+        <w:t xml:space="preserve"> </w:t>
+      </w:r>
+      <w:proofErr w:type="spellStart"/>
+      <w:r>
+        <w:rPr>
+          <w:lang w:val="en-US"/>
+        </w:rPr>
+        <w:t>rol</w:t>
+      </w:r>
+      <w:proofErr w:type="spellEnd"/>
+      <w:r>
+        <w:rPr>
+          <w:lang w:val="en-US"/>
+        </w:rPr>
+        <w:t xml:space="preserve"> de “master”.</w:t>
+      </w:r>
+    </w:p>
+    <w:p/>
+    <w:p>
+      <w:pPr>
+        <w:jc w:val="both"/>
+      </w:pPr>
+    </w:p>
+    <w:p/>
+    <w:p/>
+    <w:p/>
+    <w:p/>
+    <w:p/>
+    <w:p/>
+    <w:p/>
+    <w:p/>
+    <w:p>
+      <w:pPr>
+        <w:pStyle w:val="Heading1"/>
+        <w:rPr>
+          <w:rFonts w:ascii="Times New Roman" w:hAnsi="Times New Roman" w:cs="Times New Roman"/>
+          <w:b/>
+          <w:sz w:val="28"/>
+          <w:szCs w:val="28"/>
+        </w:rPr>
+      </w:pPr>
+      <w:bookmarkStart w:id="1" w:name="_Toc138239809"/>
       <w:r>
         <w:rPr>
           <w:rFonts w:ascii="Times New Roman" w:hAnsi="Times New Roman" w:cs="Times New Roman"/>
@@ -2862,7 +3298,15 @@
           <w:i/>
         </w:rPr>
       </w:pPr>
-      <w:bookmarkStart w:id="2" w:name="_Toc136818067"/>
+      <w:bookmarkStart w:id="2" w:name="_Toc138239810"/>
+      <w:r>
+        <w:rPr>
+          <w:rFonts w:ascii="Times New Roman" w:hAnsi="Times New Roman" w:cs="Times New Roman"/>
+          <w:b/>
+          <w:i/>
+        </w:rPr>
+        <w:t xml:space="preserve">   </w:t>
+      </w:r>
       <w:r>
         <w:rPr>
           <w:rFonts w:ascii="Times New Roman" w:hAnsi="Times New Roman" w:cs="Times New Roman"/>
@@ -2888,7 +3332,7 @@
           <w:szCs w:val="26"/>
         </w:rPr>
       </w:pPr>
-      <w:bookmarkStart w:id="3" w:name="_Toc136818068"/>
+      <w:bookmarkStart w:id="3" w:name="_Toc138239811"/>
       <w:r>
         <w:rPr>
           <w:rFonts w:ascii="Times New Roman" w:hAnsi="Times New Roman" w:cs="Times New Roman"/>
@@ -3047,7 +3491,7 @@
           <w:szCs w:val="26"/>
         </w:rPr>
       </w:pPr>
-      <w:bookmarkStart w:id="4" w:name="_Toc136818069"/>
+      <w:bookmarkStart w:id="4" w:name="_Toc138239812"/>
       <w:r>
         <w:rPr>
           <w:rFonts w:ascii="Times New Roman" w:hAnsi="Times New Roman" w:cs="Times New Roman"/>
@@ -3177,7 +3621,7 @@
           <w:szCs w:val="26"/>
         </w:rPr>
       </w:pPr>
-      <w:bookmarkStart w:id="5" w:name="_Toc136818070"/>
+      <w:bookmarkStart w:id="5" w:name="_Toc138239813"/>
       <w:r>
         <w:rPr>
           <w:rFonts w:ascii="Times New Roman" w:hAnsi="Times New Roman" w:cs="Times New Roman"/>
@@ -3295,7 +3739,7 @@
           <w:szCs w:val="26"/>
         </w:rPr>
       </w:pPr>
-      <w:bookmarkStart w:id="6" w:name="_Toc136818071"/>
+      <w:bookmarkStart w:id="6" w:name="_Toc138239814"/>
       <w:r>
         <w:rPr>
           <w:rFonts w:ascii="Times New Roman" w:hAnsi="Times New Roman" w:cs="Times New Roman"/>
@@ -3468,9 +3912,17 @@
           <w:i/>
         </w:rPr>
         <w:lastRenderedPageBreak/>
-        <w:t xml:space="preserve"> </w:t>
-      </w:r>
-      <w:bookmarkStart w:id="7" w:name="_Toc136818072"/>
+        <w:t xml:space="preserve">   </w:t>
+      </w:r>
+      <w:r>
+        <w:rPr>
+          <w:rFonts w:ascii="Times New Roman" w:hAnsi="Times New Roman" w:cs="Times New Roman"/>
+          <w:b/>
+          <w:i/>
+        </w:rPr>
+        <w:t xml:space="preserve"> </w:t>
+      </w:r>
+      <w:bookmarkStart w:id="7" w:name="_Toc138239815"/>
       <w:r>
         <w:rPr>
           <w:rFonts w:ascii="Times New Roman" w:hAnsi="Times New Roman" w:cs="Times New Roman"/>
@@ -3496,7 +3948,7 @@
           <w:szCs w:val="26"/>
         </w:rPr>
       </w:pPr>
-      <w:bookmarkStart w:id="8" w:name="_Toc136818073"/>
+      <w:bookmarkStart w:id="8" w:name="_Toc138239816"/>
       <w:r>
         <w:rPr>
           <w:rFonts w:ascii="Times New Roman" w:hAnsi="Times New Roman" w:cs="Times New Roman"/>
@@ -3572,7 +4024,7 @@
           <w:szCs w:val="26"/>
         </w:rPr>
       </w:pPr>
-      <w:bookmarkStart w:id="9" w:name="_Toc136818074"/>
+      <w:bookmarkStart w:id="9" w:name="_Toc138239817"/>
       <w:r>
         <w:rPr>
           <w:rFonts w:ascii="Times New Roman" w:hAnsi="Times New Roman" w:cs="Times New Roman"/>
@@ -3625,7 +4077,7 @@
           <w:szCs w:val="26"/>
         </w:rPr>
       </w:pPr>
-      <w:bookmarkStart w:id="10" w:name="_Toc136818075"/>
+      <w:bookmarkStart w:id="10" w:name="_Toc138239818"/>
       <w:r>
         <w:rPr>
           <w:rFonts w:ascii="Times New Roman" w:hAnsi="Times New Roman" w:cs="Times New Roman"/>
@@ -3692,7 +4144,7 @@
           <w:i/>
         </w:rPr>
       </w:pPr>
-      <w:bookmarkStart w:id="11" w:name="_Toc136818076"/>
+      <w:bookmarkStart w:id="11" w:name="_Toc138239819"/>
       <w:r>
         <w:rPr>
           <w:rFonts w:ascii="Times New Roman" w:hAnsi="Times New Roman" w:cs="Times New Roman"/>
@@ -3809,19 +4261,18 @@
     </w:p>
     <w:p>
       <w:pPr>
-        <w:jc w:val="both"/>
-      </w:pPr>
-    </w:p>
-    <w:p>
-      <w:pPr>
         <w:pStyle w:val="Heading2"/>
+        <w:numPr>
+          <w:ilvl w:val="1"/>
+          <w:numId w:val="17"/>
+        </w:numPr>
         <w:rPr>
           <w:rFonts w:ascii="Times New Roman" w:hAnsi="Times New Roman" w:cs="Times New Roman"/>
           <w:b/>
           <w:i/>
         </w:rPr>
       </w:pPr>
-      <w:bookmarkStart w:id="12" w:name="_Toc136818077"/>
+      <w:bookmarkStart w:id="12" w:name="_Toc138239820"/>
       <w:r>
         <w:rPr>
           <w:rFonts w:ascii="Times New Roman" w:hAnsi="Times New Roman" w:cs="Times New Roman"/>
@@ -3829,7 +4280,7 @@
           <w:i/>
         </w:rPr>
         <w:lastRenderedPageBreak/>
-        <w:t xml:space="preserve">1.4 </w:t>
+        <w:t xml:space="preserve">   </w:t>
       </w:r>
       <w:r>
         <w:rPr>
@@ -3849,6 +4300,12 @@
       </w:r>
       <w:bookmarkEnd w:id="12"/>
     </w:p>
+    <w:p>
+      <w:pPr>
+        <w:jc w:val="both"/>
+      </w:pPr>
+    </w:p>
+    <w:p/>
     <w:p>
       <w:pPr>
         <w:ind w:firstLine="360"/>
@@ -3910,7 +4367,7 @@
           <w:szCs w:val="26"/>
         </w:rPr>
       </w:pPr>
-      <w:bookmarkStart w:id="13" w:name="_Toc136818078"/>
+      <w:bookmarkStart w:id="13" w:name="_Toc138239821"/>
       <w:r>
         <w:rPr>
           <w:rFonts w:ascii="Times New Roman" w:hAnsi="Times New Roman" w:cs="Times New Roman"/>
@@ -5147,8 +5604,8 @@
             <v:path o:extrusionok="f" gradientshapeok="t" o:connecttype="rect"/>
             <o:lock v:ext="edit" aspectratio="t"/>
           </v:shapetype>
-          <v:shape id="_x0000_i1033" type="#_x0000_t75" style="width:468pt;height:348.45pt">
-            <v:imagedata r:id="rId9" o:title="poza circuit I2C mpu-9250"/>
+          <v:shape id="_x0000_i1025" type="#_x0000_t75" style="width:468pt;height:348.45pt">
+            <v:imagedata r:id="rId12" o:title="poza circuit I2C mpu-9250"/>
           </v:shape>
         </w:pict>
       </w:r>
@@ -5202,6 +5659,7 @@
           <w:lang w:val="en-US"/>
         </w:rPr>
       </w:pPr>
+      <w:bookmarkStart w:id="14" w:name="_Toc138239822"/>
       <w:r>
         <w:rPr>
           <w:rFonts w:ascii="Times New Roman" w:hAnsi="Times New Roman" w:cs="Times New Roman"/>
@@ -5234,6 +5692,7 @@
         </w:rPr>
         <w:t xml:space="preserve"> I2C</w:t>
       </w:r>
+      <w:bookmarkEnd w:id="14"/>
     </w:p>
     <w:p>
       <w:pPr>
@@ -5247,12 +5706,14 @@
         <w:ind w:firstLine="720"/>
         <w:jc w:val="both"/>
         <w:rPr>
-          <w:lang w:val="en-US"/>
-        </w:rPr>
-      </w:pPr>
-      <w:proofErr w:type="spellStart"/>
-      <w:r>
-        <w:rPr>
+          <w:color w:val="000000" w:themeColor="text1"/>
+          <w:lang w:val="en-US"/>
+        </w:rPr>
+      </w:pPr>
+      <w:proofErr w:type="spellStart"/>
+      <w:r>
+        <w:rPr>
+          <w:color w:val="000000" w:themeColor="text1"/>
           <w:lang w:val="en-US"/>
         </w:rPr>
         <w:t>Comunicarea</w:t>
@@ -5260,13 +5721,15 @@
       <w:proofErr w:type="spellEnd"/>
       <w:r>
         <w:rPr>
-          <w:lang w:val="en-US"/>
-        </w:rPr>
-        <w:t xml:space="preserve"> </w:t>
-      </w:r>
-      <w:proofErr w:type="spellStart"/>
-      <w:r>
-        <w:rPr>
+          <w:color w:val="000000" w:themeColor="text1"/>
+          <w:lang w:val="en-US"/>
+        </w:rPr>
+        <w:t xml:space="preserve"> </w:t>
+      </w:r>
+      <w:proofErr w:type="spellStart"/>
+      <w:r>
+        <w:rPr>
+          <w:color w:val="000000" w:themeColor="text1"/>
           <w:lang w:val="en-US"/>
         </w:rPr>
         <w:t>pe</w:t>
@@ -5274,13 +5737,15 @@
       <w:proofErr w:type="spellEnd"/>
       <w:r>
         <w:rPr>
-          <w:lang w:val="en-US"/>
-        </w:rPr>
-        <w:t xml:space="preserve"> </w:t>
-      </w:r>
-      <w:proofErr w:type="spellStart"/>
-      <w:r>
-        <w:rPr>
+          <w:color w:val="000000" w:themeColor="text1"/>
+          <w:lang w:val="en-US"/>
+        </w:rPr>
+        <w:t xml:space="preserve"> </w:t>
+      </w:r>
+      <w:proofErr w:type="spellStart"/>
+      <w:r>
+        <w:rPr>
+          <w:color w:val="000000" w:themeColor="text1"/>
           <w:lang w:val="en-US"/>
         </w:rPr>
         <w:t>magistrala</w:t>
@@ -5288,6 +5753,7 @@
       <w:proofErr w:type="spellEnd"/>
       <w:r>
         <w:rPr>
+          <w:color w:val="000000" w:themeColor="text1"/>
           <w:lang w:val="en-US"/>
         </w:rPr>
         <w:t xml:space="preserve"> I2C </w:t>
@@ -5295,6 +5761,7 @@
       <w:proofErr w:type="spellStart"/>
       <w:r>
         <w:rPr>
+          <w:color w:val="000000" w:themeColor="text1"/>
           <w:lang w:val="en-US"/>
         </w:rPr>
         <w:t>începe</w:t>
@@ -5302,13 +5769,15 @@
       <w:proofErr w:type="spellEnd"/>
       <w:r>
         <w:rPr>
-          <w:lang w:val="en-US"/>
-        </w:rPr>
-        <w:t xml:space="preserve"> </w:t>
-      </w:r>
-      <w:proofErr w:type="spellStart"/>
-      <w:r>
-        <w:rPr>
+          <w:color w:val="000000" w:themeColor="text1"/>
+          <w:lang w:val="en-US"/>
+        </w:rPr>
+        <w:t xml:space="preserve"> </w:t>
+      </w:r>
+      <w:proofErr w:type="spellStart"/>
+      <w:r>
+        <w:rPr>
+          <w:color w:val="000000" w:themeColor="text1"/>
           <w:lang w:val="en-US"/>
         </w:rPr>
         <w:t>când</w:t>
@@ -5316,6 +5785,7 @@
       <w:proofErr w:type="spellEnd"/>
       <w:r>
         <w:rPr>
+          <w:color w:val="000000" w:themeColor="text1"/>
           <w:lang w:val="en-US"/>
         </w:rPr>
         <w:t xml:space="preserve"> master-</w:t>
@@ -5323,6 +5793,7 @@
       <w:proofErr w:type="spellStart"/>
       <w:r>
         <w:rPr>
+          <w:color w:val="000000" w:themeColor="text1"/>
           <w:lang w:val="en-US"/>
         </w:rPr>
         <w:t>ul</w:t>
@@ -5330,13 +5801,15 @@
       <w:proofErr w:type="spellEnd"/>
       <w:r>
         <w:rPr>
-          <w:lang w:val="en-US"/>
-        </w:rPr>
-        <w:t xml:space="preserve"> </w:t>
-      </w:r>
-      <w:proofErr w:type="spellStart"/>
-      <w:r>
-        <w:rPr>
+          <w:color w:val="000000" w:themeColor="text1"/>
+          <w:lang w:val="en-US"/>
+        </w:rPr>
+        <w:t xml:space="preserve"> </w:t>
+      </w:r>
+      <w:proofErr w:type="spellStart"/>
+      <w:r>
+        <w:rPr>
+          <w:color w:val="000000" w:themeColor="text1"/>
           <w:lang w:val="en-US"/>
         </w:rPr>
         <w:t>trece</w:t>
@@ -5344,13 +5817,15 @@
       <w:proofErr w:type="spellEnd"/>
       <w:r>
         <w:rPr>
-          <w:lang w:val="en-US"/>
-        </w:rPr>
-        <w:t xml:space="preserve"> </w:t>
-      </w:r>
-      <w:proofErr w:type="spellStart"/>
-      <w:r>
-        <w:rPr>
+          <w:color w:val="000000" w:themeColor="text1"/>
+          <w:lang w:val="en-US"/>
+        </w:rPr>
+        <w:t xml:space="preserve"> </w:t>
+      </w:r>
+      <w:proofErr w:type="spellStart"/>
+      <w:r>
+        <w:rPr>
+          <w:color w:val="000000" w:themeColor="text1"/>
           <w:lang w:val="en-US"/>
         </w:rPr>
         <w:t>condiția</w:t>
@@ -5358,6 +5833,7 @@
       <w:proofErr w:type="spellEnd"/>
       <w:r>
         <w:rPr>
+          <w:color w:val="000000" w:themeColor="text1"/>
           <w:lang w:val="en-US"/>
         </w:rPr>
         <w:t xml:space="preserve"> START(S) </w:t>
@@ -5365,6 +5841,7 @@
       <w:proofErr w:type="spellStart"/>
       <w:r>
         <w:rPr>
+          <w:color w:val="000000" w:themeColor="text1"/>
           <w:lang w:val="en-US"/>
         </w:rPr>
         <w:t>pe</w:t>
@@ -5372,13 +5849,15 @@
       <w:proofErr w:type="spellEnd"/>
       <w:r>
         <w:rPr>
-          <w:lang w:val="en-US"/>
-        </w:rPr>
-        <w:t xml:space="preserve"> </w:t>
-      </w:r>
-      <w:proofErr w:type="spellStart"/>
-      <w:r>
-        <w:rPr>
+          <w:color w:val="000000" w:themeColor="text1"/>
+          <w:lang w:val="en-US"/>
+        </w:rPr>
+        <w:t xml:space="preserve"> </w:t>
+      </w:r>
+      <w:proofErr w:type="spellStart"/>
+      <w:r>
+        <w:rPr>
+          <w:color w:val="000000" w:themeColor="text1"/>
           <w:lang w:val="en-US"/>
         </w:rPr>
         <w:t>magistrală</w:t>
@@ -5386,6 +5865,7 @@
       <w:proofErr w:type="spellEnd"/>
       <w:r>
         <w:rPr>
+          <w:color w:val="000000" w:themeColor="text1"/>
           <w:lang w:val="en-US"/>
         </w:rPr>
         <w:t xml:space="preserve"> care </w:t>
@@ -5394,6 +5874,7 @@
       <w:proofErr w:type="gramStart"/>
       <w:r>
         <w:rPr>
+          <w:color w:val="000000" w:themeColor="text1"/>
           <w:lang w:val="en-US"/>
         </w:rPr>
         <w:t>este</w:t>
@@ -5402,13 +5883,15 @@
       <w:proofErr w:type="gramEnd"/>
       <w:r>
         <w:rPr>
-          <w:lang w:val="en-US"/>
-        </w:rPr>
-        <w:t xml:space="preserve"> </w:t>
-      </w:r>
-      <w:proofErr w:type="spellStart"/>
-      <w:r>
-        <w:rPr>
+          <w:color w:val="000000" w:themeColor="text1"/>
+          <w:lang w:val="en-US"/>
+        </w:rPr>
+        <w:t xml:space="preserve"> </w:t>
+      </w:r>
+      <w:proofErr w:type="spellStart"/>
+      <w:r>
+        <w:rPr>
+          <w:color w:val="000000" w:themeColor="text1"/>
           <w:lang w:val="en-US"/>
         </w:rPr>
         <w:t>caracterizată</w:t>
@@ -5416,6 +5899,7 @@
       <w:proofErr w:type="spellEnd"/>
       <w:r>
         <w:rPr>
+          <w:color w:val="000000" w:themeColor="text1"/>
           <w:lang w:val="en-US"/>
         </w:rPr>
         <w:t xml:space="preserve"> ca o </w:t>
@@ -5423,6 +5907,7 @@
       <w:proofErr w:type="spellStart"/>
       <w:r>
         <w:rPr>
+          <w:color w:val="000000" w:themeColor="text1"/>
           <w:lang w:val="en-US"/>
         </w:rPr>
         <w:t>tranziție</w:t>
@@ -5430,6 +5915,7 @@
       <w:proofErr w:type="spellEnd"/>
       <w:r>
         <w:rPr>
+          <w:color w:val="000000" w:themeColor="text1"/>
           <w:lang w:val="en-US"/>
         </w:rPr>
         <w:t xml:space="preserve"> de la high la low a </w:t>
@@ -5437,6 +5923,7 @@
       <w:proofErr w:type="spellStart"/>
       <w:r>
         <w:rPr>
+          <w:color w:val="000000" w:themeColor="text1"/>
           <w:lang w:val="en-US"/>
         </w:rPr>
         <w:t>liniei</w:t>
@@ -5444,6 +5931,7 @@
       <w:proofErr w:type="spellEnd"/>
       <w:r>
         <w:rPr>
+          <w:color w:val="000000" w:themeColor="text1"/>
           <w:lang w:val="en-US"/>
         </w:rPr>
         <w:t xml:space="preserve"> SDA </w:t>
@@ -5451,6 +5939,7 @@
       <w:proofErr w:type="spellStart"/>
       <w:r>
         <w:rPr>
+          <w:color w:val="000000" w:themeColor="text1"/>
           <w:lang w:val="en-US"/>
         </w:rPr>
         <w:t>în</w:t>
@@ -5458,13 +5947,15 @@
       <w:proofErr w:type="spellEnd"/>
       <w:r>
         <w:rPr>
-          <w:lang w:val="en-US"/>
-        </w:rPr>
-        <w:t xml:space="preserve"> </w:t>
-      </w:r>
-      <w:proofErr w:type="spellStart"/>
-      <w:r>
-        <w:rPr>
+          <w:color w:val="000000" w:themeColor="text1"/>
+          <w:lang w:val="en-US"/>
+        </w:rPr>
+        <w:t xml:space="preserve"> </w:t>
+      </w:r>
+      <w:proofErr w:type="spellStart"/>
+      <w:r>
+        <w:rPr>
+          <w:color w:val="000000" w:themeColor="text1"/>
           <w:lang w:val="en-US"/>
         </w:rPr>
         <w:t>timp</w:t>
@@ -5472,13 +5963,15 @@
       <w:proofErr w:type="spellEnd"/>
       <w:r>
         <w:rPr>
-          <w:lang w:val="en-US"/>
-        </w:rPr>
-        <w:t xml:space="preserve"> </w:t>
-      </w:r>
-      <w:proofErr w:type="spellStart"/>
-      <w:r>
-        <w:rPr>
+          <w:color w:val="000000" w:themeColor="text1"/>
+          <w:lang w:val="en-US"/>
+        </w:rPr>
+        <w:t xml:space="preserve"> </w:t>
+      </w:r>
+      <w:proofErr w:type="spellStart"/>
+      <w:r>
+        <w:rPr>
+          <w:color w:val="000000" w:themeColor="text1"/>
           <w:lang w:val="en-US"/>
         </w:rPr>
         <w:t>ce</w:t>
@@ -5486,13 +5979,15 @@
       <w:proofErr w:type="spellEnd"/>
       <w:r>
         <w:rPr>
-          <w:lang w:val="en-US"/>
-        </w:rPr>
-        <w:t xml:space="preserve"> </w:t>
-      </w:r>
-      <w:proofErr w:type="spellStart"/>
-      <w:r>
-        <w:rPr>
+          <w:color w:val="000000" w:themeColor="text1"/>
+          <w:lang w:val="en-US"/>
+        </w:rPr>
+        <w:t xml:space="preserve"> </w:t>
+      </w:r>
+      <w:proofErr w:type="spellStart"/>
+      <w:r>
+        <w:rPr>
+          <w:color w:val="000000" w:themeColor="text1"/>
           <w:lang w:val="en-US"/>
         </w:rPr>
         <w:t>linia</w:t>
@@ -5500,6 +5995,7 @@
       <w:proofErr w:type="spellEnd"/>
       <w:r>
         <w:rPr>
+          <w:color w:val="000000" w:themeColor="text1"/>
           <w:lang w:val="en-US"/>
         </w:rPr>
         <w:t xml:space="preserve"> SCL </w:t>
@@ -5507,6 +6003,7 @@
       <w:proofErr w:type="spellStart"/>
       <w:r>
         <w:rPr>
+          <w:color w:val="000000" w:themeColor="text1"/>
           <w:lang w:val="en-US"/>
         </w:rPr>
         <w:t>este</w:t>
@@ -5514,13 +6011,15 @@
       <w:proofErr w:type="spellEnd"/>
       <w:r>
         <w:rPr>
-          <w:lang w:val="en-US"/>
-        </w:rPr>
-        <w:t xml:space="preserve"> </w:t>
-      </w:r>
-      <w:proofErr w:type="spellStart"/>
-      <w:r>
-        <w:rPr>
+          <w:color w:val="000000" w:themeColor="text1"/>
+          <w:lang w:val="en-US"/>
+        </w:rPr>
+        <w:t xml:space="preserve"> </w:t>
+      </w:r>
+      <w:proofErr w:type="spellStart"/>
+      <w:r>
+        <w:rPr>
+          <w:color w:val="000000" w:themeColor="text1"/>
           <w:lang w:val="en-US"/>
         </w:rPr>
         <w:t>pe</w:t>
@@ -5528,6 +6027,7 @@
       <w:proofErr w:type="spellEnd"/>
       <w:r>
         <w:rPr>
+          <w:color w:val="000000" w:themeColor="text1"/>
           <w:lang w:val="en-US"/>
         </w:rPr>
         <w:t xml:space="preserve"> high. </w:t>
@@ -5535,6 +6035,7 @@
       <w:proofErr w:type="spellStart"/>
       <w:r>
         <w:rPr>
+          <w:color w:val="000000" w:themeColor="text1"/>
           <w:lang w:val="en-US"/>
         </w:rPr>
         <w:t>Putem</w:t>
@@ -5542,13 +6043,15 @@
       <w:proofErr w:type="spellEnd"/>
       <w:r>
         <w:rPr>
-          <w:lang w:val="en-US"/>
-        </w:rPr>
-        <w:t xml:space="preserve"> </w:t>
-      </w:r>
-      <w:proofErr w:type="spellStart"/>
-      <w:r>
-        <w:rPr>
+          <w:color w:val="000000" w:themeColor="text1"/>
+          <w:lang w:val="en-US"/>
+        </w:rPr>
+        <w:t xml:space="preserve"> </w:t>
+      </w:r>
+      <w:proofErr w:type="spellStart"/>
+      <w:r>
+        <w:rPr>
+          <w:color w:val="000000" w:themeColor="text1"/>
           <w:lang w:val="en-US"/>
         </w:rPr>
         <w:t>spune</w:t>
@@ -5556,13 +6059,15 @@
       <w:proofErr w:type="spellEnd"/>
       <w:r>
         <w:rPr>
-          <w:lang w:val="en-US"/>
-        </w:rPr>
-        <w:t xml:space="preserve"> </w:t>
-      </w:r>
-      <w:proofErr w:type="spellStart"/>
-      <w:r>
-        <w:rPr>
+          <w:color w:val="000000" w:themeColor="text1"/>
+          <w:lang w:val="en-US"/>
+        </w:rPr>
+        <w:t xml:space="preserve"> </w:t>
+      </w:r>
+      <w:proofErr w:type="spellStart"/>
+      <w:r>
+        <w:rPr>
+          <w:color w:val="000000" w:themeColor="text1"/>
           <w:lang w:val="en-US"/>
         </w:rPr>
         <w:t>că</w:t>
@@ -5570,13 +6075,15 @@
       <w:proofErr w:type="spellEnd"/>
       <w:r>
         <w:rPr>
-          <w:lang w:val="en-US"/>
-        </w:rPr>
-        <w:t xml:space="preserve"> </w:t>
-      </w:r>
-      <w:proofErr w:type="spellStart"/>
-      <w:r>
-        <w:rPr>
+          <w:color w:val="000000" w:themeColor="text1"/>
+          <w:lang w:val="en-US"/>
+        </w:rPr>
+        <w:t xml:space="preserve"> </w:t>
+      </w:r>
+      <w:proofErr w:type="spellStart"/>
+      <w:r>
+        <w:rPr>
+          <w:color w:val="000000" w:themeColor="text1"/>
           <w:lang w:val="en-US"/>
         </w:rPr>
         <w:t>magistrala</w:t>
@@ -5584,13 +6091,15 @@
       <w:proofErr w:type="spellEnd"/>
       <w:r>
         <w:rPr>
-          <w:lang w:val="en-US"/>
-        </w:rPr>
-        <w:t xml:space="preserve"> </w:t>
-      </w:r>
-      <w:proofErr w:type="spellStart"/>
-      <w:r>
-        <w:rPr>
+          <w:color w:val="000000" w:themeColor="text1"/>
+          <w:lang w:val="en-US"/>
+        </w:rPr>
+        <w:t xml:space="preserve"> </w:t>
+      </w:r>
+      <w:proofErr w:type="spellStart"/>
+      <w:r>
+        <w:rPr>
+          <w:color w:val="000000" w:themeColor="text1"/>
           <w:lang w:val="en-US"/>
         </w:rPr>
         <w:t>este</w:t>
@@ -5598,13 +6107,15 @@
       <w:proofErr w:type="spellEnd"/>
       <w:r>
         <w:rPr>
-          <w:lang w:val="en-US"/>
-        </w:rPr>
-        <w:t xml:space="preserve"> </w:t>
-      </w:r>
-      <w:proofErr w:type="spellStart"/>
-      <w:r>
-        <w:rPr>
+          <w:color w:val="000000" w:themeColor="text1"/>
+          <w:lang w:val="en-US"/>
+        </w:rPr>
+        <w:t xml:space="preserve"> </w:t>
+      </w:r>
+      <w:proofErr w:type="spellStart"/>
+      <w:r>
+        <w:rPr>
+          <w:color w:val="000000" w:themeColor="text1"/>
           <w:lang w:val="en-US"/>
         </w:rPr>
         <w:t>ocupată</w:t>
@@ -5612,13 +6123,15 @@
       <w:proofErr w:type="spellEnd"/>
       <w:r>
         <w:rPr>
-          <w:lang w:val="en-US"/>
-        </w:rPr>
-        <w:t xml:space="preserve"> </w:t>
-      </w:r>
-      <w:proofErr w:type="spellStart"/>
-      <w:r>
-        <w:rPr>
+          <w:color w:val="000000" w:themeColor="text1"/>
+          <w:lang w:val="en-US"/>
+        </w:rPr>
+        <w:t xml:space="preserve"> </w:t>
+      </w:r>
+      <w:proofErr w:type="spellStart"/>
+      <w:r>
+        <w:rPr>
+          <w:color w:val="000000" w:themeColor="text1"/>
           <w:lang w:val="en-US"/>
         </w:rPr>
         <w:t>până</w:t>
@@ -5626,13 +6139,15 @@
       <w:proofErr w:type="spellEnd"/>
       <w:r>
         <w:rPr>
-          <w:lang w:val="en-US"/>
-        </w:rPr>
-        <w:t xml:space="preserve"> </w:t>
-      </w:r>
-      <w:proofErr w:type="spellStart"/>
-      <w:r>
-        <w:rPr>
+          <w:color w:val="000000" w:themeColor="text1"/>
+          <w:lang w:val="en-US"/>
+        </w:rPr>
+        <w:t xml:space="preserve"> </w:t>
+      </w:r>
+      <w:proofErr w:type="spellStart"/>
+      <w:r>
+        <w:rPr>
+          <w:color w:val="000000" w:themeColor="text1"/>
           <w:lang w:val="en-US"/>
         </w:rPr>
         <w:t>când</w:t>
@@ -5640,6 +6155,7 @@
       <w:proofErr w:type="spellEnd"/>
       <w:r>
         <w:rPr>
+          <w:color w:val="000000" w:themeColor="text1"/>
           <w:lang w:val="en-US"/>
         </w:rPr>
         <w:t xml:space="preserve"> master-</w:t>
@@ -5647,6 +6163,7 @@
       <w:proofErr w:type="spellStart"/>
       <w:r>
         <w:rPr>
+          <w:color w:val="000000" w:themeColor="text1"/>
           <w:lang w:val="en-US"/>
         </w:rPr>
         <w:t>ul</w:t>
@@ -5654,13 +6171,15 @@
       <w:proofErr w:type="spellEnd"/>
       <w:r>
         <w:rPr>
-          <w:lang w:val="en-US"/>
-        </w:rPr>
-        <w:t xml:space="preserve"> </w:t>
-      </w:r>
-      <w:proofErr w:type="spellStart"/>
-      <w:r>
-        <w:rPr>
+          <w:color w:val="000000" w:themeColor="text1"/>
+          <w:lang w:val="en-US"/>
+        </w:rPr>
+        <w:t xml:space="preserve"> </w:t>
+      </w:r>
+      <w:proofErr w:type="spellStart"/>
+      <w:r>
+        <w:rPr>
+          <w:color w:val="000000" w:themeColor="text1"/>
           <w:lang w:val="en-US"/>
         </w:rPr>
         <w:t>pune</w:t>
@@ -5668,13 +6187,15 @@
       <w:proofErr w:type="spellEnd"/>
       <w:r>
         <w:rPr>
-          <w:lang w:val="en-US"/>
-        </w:rPr>
-        <w:t xml:space="preserve"> </w:t>
-      </w:r>
-      <w:proofErr w:type="spellStart"/>
-      <w:r>
-        <w:rPr>
+          <w:color w:val="000000" w:themeColor="text1"/>
+          <w:lang w:val="en-US"/>
+        </w:rPr>
+        <w:t xml:space="preserve"> </w:t>
+      </w:r>
+      <w:proofErr w:type="spellStart"/>
+      <w:r>
+        <w:rPr>
+          <w:color w:val="000000" w:themeColor="text1"/>
           <w:lang w:val="en-US"/>
         </w:rPr>
         <w:t>condiția</w:t>
@@ -5682,6 +6203,7 @@
       <w:proofErr w:type="spellEnd"/>
       <w:r>
         <w:rPr>
+          <w:color w:val="000000" w:themeColor="text1"/>
           <w:lang w:val="en-US"/>
         </w:rPr>
         <w:t xml:space="preserve"> de </w:t>
@@ -5689,6 +6211,7 @@
       <w:proofErr w:type="spellStart"/>
       <w:r>
         <w:rPr>
+          <w:color w:val="000000" w:themeColor="text1"/>
           <w:lang w:val="en-US"/>
         </w:rPr>
         <w:t>oprire</w:t>
@@ -5696,6 +6219,7 @@
       <w:proofErr w:type="spellEnd"/>
       <w:r>
         <w:rPr>
+          <w:color w:val="000000" w:themeColor="text1"/>
           <w:lang w:val="en-US"/>
         </w:rPr>
         <w:t xml:space="preserve">(P) </w:t>
@@ -5703,6 +6227,7 @@
       <w:proofErr w:type="spellStart"/>
       <w:r>
         <w:rPr>
+          <w:color w:val="000000" w:themeColor="text1"/>
           <w:lang w:val="en-US"/>
         </w:rPr>
         <w:t>pe</w:t>
@@ -5710,13 +6235,15 @@
       <w:proofErr w:type="spellEnd"/>
       <w:r>
         <w:rPr>
-          <w:lang w:val="en-US"/>
-        </w:rPr>
-        <w:t xml:space="preserve"> </w:t>
-      </w:r>
-      <w:proofErr w:type="spellStart"/>
-      <w:r>
-        <w:rPr>
+          <w:color w:val="000000" w:themeColor="text1"/>
+          <w:lang w:val="en-US"/>
+        </w:rPr>
+        <w:t xml:space="preserve"> </w:t>
+      </w:r>
+      <w:proofErr w:type="spellStart"/>
+      <w:r>
+        <w:rPr>
+          <w:color w:val="000000" w:themeColor="text1"/>
           <w:lang w:val="en-US"/>
         </w:rPr>
         <w:t>magistrală</w:t>
@@ -5724,13 +6251,15 @@
       <w:proofErr w:type="spellEnd"/>
       <w:r>
         <w:rPr>
-          <w:lang w:val="en-US"/>
-        </w:rPr>
-        <w:t xml:space="preserve"> </w:t>
-      </w:r>
-      <w:proofErr w:type="spellStart"/>
-      <w:r>
-        <w:rPr>
+          <w:color w:val="000000" w:themeColor="text1"/>
+          <w:lang w:val="en-US"/>
+        </w:rPr>
+        <w:t xml:space="preserve"> </w:t>
+      </w:r>
+      <w:proofErr w:type="spellStart"/>
+      <w:r>
+        <w:rPr>
+          <w:color w:val="000000" w:themeColor="text1"/>
           <w:lang w:val="en-US"/>
         </w:rPr>
         <w:t>fiind</w:t>
@@ -5738,13 +6267,15 @@
       <w:proofErr w:type="spellEnd"/>
       <w:r>
         <w:rPr>
-          <w:lang w:val="en-US"/>
-        </w:rPr>
-        <w:t xml:space="preserve"> </w:t>
-      </w:r>
-      <w:proofErr w:type="spellStart"/>
-      <w:r>
-        <w:rPr>
+          <w:color w:val="000000" w:themeColor="text1"/>
+          <w:lang w:val="en-US"/>
+        </w:rPr>
+        <w:t xml:space="preserve"> </w:t>
+      </w:r>
+      <w:proofErr w:type="spellStart"/>
+      <w:r>
+        <w:rPr>
+          <w:color w:val="000000" w:themeColor="text1"/>
           <w:lang w:val="en-US"/>
         </w:rPr>
         <w:t>definită</w:t>
@@ -5752,6 +6283,7 @@
       <w:proofErr w:type="spellEnd"/>
       <w:r>
         <w:rPr>
+          <w:color w:val="000000" w:themeColor="text1"/>
           <w:lang w:val="en-US"/>
         </w:rPr>
         <w:t xml:space="preserve"> ca o </w:t>
@@ -5759,6 +6291,7 @@
       <w:proofErr w:type="spellStart"/>
       <w:r>
         <w:rPr>
+          <w:color w:val="000000" w:themeColor="text1"/>
           <w:lang w:val="en-US"/>
         </w:rPr>
         <w:t>tranziție</w:t>
@@ -5766,6 +6299,7 @@
       <w:proofErr w:type="spellEnd"/>
       <w:r>
         <w:rPr>
+          <w:color w:val="000000" w:themeColor="text1"/>
           <w:lang w:val="en-US"/>
         </w:rPr>
         <w:t xml:space="preserve"> de la low la high </w:t>
@@ -5773,6 +6307,7 @@
       <w:proofErr w:type="spellStart"/>
       <w:r>
         <w:rPr>
+          <w:color w:val="000000" w:themeColor="text1"/>
           <w:lang w:val="en-US"/>
         </w:rPr>
         <w:t>pe</w:t>
@@ -5780,13 +6315,15 @@
       <w:proofErr w:type="spellEnd"/>
       <w:r>
         <w:rPr>
-          <w:lang w:val="en-US"/>
-        </w:rPr>
-        <w:t xml:space="preserve"> </w:t>
-      </w:r>
-      <w:proofErr w:type="spellStart"/>
-      <w:r>
-        <w:rPr>
+          <w:color w:val="000000" w:themeColor="text1"/>
+          <w:lang w:val="en-US"/>
+        </w:rPr>
+        <w:t xml:space="preserve"> </w:t>
+      </w:r>
+      <w:proofErr w:type="spellStart"/>
+      <w:r>
+        <w:rPr>
+          <w:color w:val="000000" w:themeColor="text1"/>
           <w:lang w:val="en-US"/>
         </w:rPr>
         <w:t>linia</w:t>
@@ -5794,6 +6331,7 @@
       <w:proofErr w:type="spellEnd"/>
       <w:r>
         <w:rPr>
+          <w:color w:val="000000" w:themeColor="text1"/>
           <w:lang w:val="en-US"/>
         </w:rPr>
         <w:t xml:space="preserve"> SDA, SCL </w:t>
@@ -5801,6 +6339,7 @@
       <w:proofErr w:type="spellStart"/>
       <w:r>
         <w:rPr>
+          <w:color w:val="000000" w:themeColor="text1"/>
           <w:lang w:val="en-US"/>
         </w:rPr>
         <w:t>fiind</w:t>
@@ -5808,13 +6347,15 @@
       <w:proofErr w:type="spellEnd"/>
       <w:r>
         <w:rPr>
-          <w:lang w:val="en-US"/>
-        </w:rPr>
-        <w:t xml:space="preserve"> </w:t>
-      </w:r>
-      <w:proofErr w:type="spellStart"/>
-      <w:r>
-        <w:rPr>
+          <w:color w:val="000000" w:themeColor="text1"/>
+          <w:lang w:val="en-US"/>
+        </w:rPr>
+        <w:t xml:space="preserve"> </w:t>
+      </w:r>
+      <w:proofErr w:type="spellStart"/>
+      <w:r>
+        <w:rPr>
+          <w:color w:val="000000" w:themeColor="text1"/>
           <w:lang w:val="en-US"/>
         </w:rPr>
         <w:t>pe</w:t>
@@ -5822,19 +6363,22 @@
       <w:proofErr w:type="spellEnd"/>
       <w:r>
         <w:rPr>
+          <w:color w:val="000000" w:themeColor="text1"/>
           <w:lang w:val="en-US"/>
         </w:rPr>
         <w:t xml:space="preserve"> high.</w:t>
       </w:r>
       <w:r>
         <w:rPr>
-          <w:lang w:val="en-US"/>
-        </w:rPr>
-        <w:t xml:space="preserve"> </w:t>
-      </w:r>
-      <w:proofErr w:type="spellStart"/>
-      <w:r>
-        <w:rPr>
+          <w:color w:val="000000" w:themeColor="text1"/>
+          <w:lang w:val="en-US"/>
+        </w:rPr>
+        <w:t xml:space="preserve"> </w:t>
+      </w:r>
+      <w:proofErr w:type="spellStart"/>
+      <w:r>
+        <w:rPr>
+          <w:color w:val="000000" w:themeColor="text1"/>
           <w:lang w:val="en-US"/>
         </w:rPr>
         <w:t>Magistrala</w:t>
@@ -5842,13 +6386,15 @@
       <w:proofErr w:type="spellEnd"/>
       <w:r>
         <w:rPr>
-          <w:lang w:val="en-US"/>
-        </w:rPr>
-        <w:t xml:space="preserve"> </w:t>
-      </w:r>
-      <w:proofErr w:type="spellStart"/>
-      <w:r>
-        <w:rPr>
+          <w:color w:val="000000" w:themeColor="text1"/>
+          <w:lang w:val="en-US"/>
+        </w:rPr>
+        <w:t xml:space="preserve"> </w:t>
+      </w:r>
+      <w:proofErr w:type="spellStart"/>
+      <w:r>
+        <w:rPr>
+          <w:color w:val="000000" w:themeColor="text1"/>
           <w:lang w:val="en-US"/>
         </w:rPr>
         <w:t>continuă</w:t>
@@ -5856,13 +6402,15 @@
       <w:proofErr w:type="spellEnd"/>
       <w:r>
         <w:rPr>
-          <w:lang w:val="en-US"/>
-        </w:rPr>
-        <w:t xml:space="preserve"> </w:t>
-      </w:r>
-      <w:proofErr w:type="spellStart"/>
-      <w:r>
-        <w:rPr>
+          <w:color w:val="000000" w:themeColor="text1"/>
+          <w:lang w:val="en-US"/>
+        </w:rPr>
+        <w:t xml:space="preserve"> </w:t>
+      </w:r>
+      <w:proofErr w:type="spellStart"/>
+      <w:r>
+        <w:rPr>
+          <w:color w:val="000000" w:themeColor="text1"/>
           <w:lang w:val="en-US"/>
         </w:rPr>
         <w:t>să</w:t>
@@ -5870,6 +6418,7 @@
       <w:proofErr w:type="spellEnd"/>
       <w:r>
         <w:rPr>
+          <w:color w:val="000000" w:themeColor="text1"/>
           <w:lang w:val="en-US"/>
         </w:rPr>
         <w:t xml:space="preserve"> fie </w:t>
@@ -5877,6 +6426,7 @@
       <w:proofErr w:type="spellStart"/>
       <w:r>
         <w:rPr>
+          <w:color w:val="000000" w:themeColor="text1"/>
           <w:lang w:val="en-US"/>
         </w:rPr>
         <w:t>ocupată</w:t>
@@ -5884,13 +6434,15 @@
       <w:proofErr w:type="spellEnd"/>
       <w:r>
         <w:rPr>
-          <w:lang w:val="en-US"/>
-        </w:rPr>
-        <w:t xml:space="preserve"> </w:t>
-      </w:r>
-      <w:proofErr w:type="spellStart"/>
-      <w:r>
-        <w:rPr>
+          <w:color w:val="000000" w:themeColor="text1"/>
+          <w:lang w:val="en-US"/>
+        </w:rPr>
+        <w:t xml:space="preserve"> </w:t>
+      </w:r>
+      <w:proofErr w:type="spellStart"/>
+      <w:r>
+        <w:rPr>
+          <w:color w:val="000000" w:themeColor="text1"/>
           <w:lang w:val="en-US"/>
         </w:rPr>
         <w:t>dacă</w:t>
@@ -5898,6 +6450,7 @@
       <w:proofErr w:type="spellEnd"/>
       <w:r>
         <w:rPr>
+          <w:color w:val="000000" w:themeColor="text1"/>
           <w:lang w:val="en-US"/>
         </w:rPr>
         <w:t xml:space="preserve"> se </w:t>
@@ -5905,6 +6458,7 @@
       <w:proofErr w:type="spellStart"/>
       <w:r>
         <w:rPr>
+          <w:color w:val="000000" w:themeColor="text1"/>
           <w:lang w:val="en-US"/>
         </w:rPr>
         <w:t>genereaza</w:t>
@@ -5912,6 +6466,7 @@
       <w:proofErr w:type="spellEnd"/>
       <w:r>
         <w:rPr>
+          <w:color w:val="000000" w:themeColor="text1"/>
           <w:lang w:val="en-US"/>
         </w:rPr>
         <w:t xml:space="preserve"> un START </w:t>
@@ -5920,6 +6475,7 @@
       <w:proofErr w:type="gramStart"/>
       <w:r>
         <w:rPr>
+          <w:color w:val="000000" w:themeColor="text1"/>
           <w:lang w:val="en-US"/>
         </w:rPr>
         <w:t>repetat</w:t>
@@ -5927,6 +6483,7 @@
       <w:proofErr w:type="spellEnd"/>
       <w:r>
         <w:rPr>
+          <w:color w:val="000000" w:themeColor="text1"/>
           <w:lang w:val="en-US"/>
         </w:rPr>
         <w:t>(</w:t>
@@ -5935,6 +6492,7 @@
       <w:proofErr w:type="gramEnd"/>
       <w:r>
         <w:rPr>
+          <w:color w:val="000000" w:themeColor="text1"/>
           <w:lang w:val="en-US"/>
         </w:rPr>
         <w:t>Sr</w:t>
@@ -5942,6 +6500,7 @@
       <w:proofErr w:type="spellEnd"/>
       <w:r>
         <w:rPr>
+          <w:color w:val="000000" w:themeColor="text1"/>
           <w:lang w:val="en-US"/>
         </w:rPr>
         <w:t xml:space="preserve">) </w:t>
@@ -5949,6 +6508,7 @@
       <w:proofErr w:type="spellStart"/>
       <w:r>
         <w:rPr>
+          <w:color w:val="000000" w:themeColor="text1"/>
           <w:lang w:val="en-US"/>
         </w:rPr>
         <w:t>în</w:t>
@@ -5956,13 +6516,15 @@
       <w:proofErr w:type="spellEnd"/>
       <w:r>
         <w:rPr>
-          <w:lang w:val="en-US"/>
-        </w:rPr>
-        <w:t xml:space="preserve"> </w:t>
-      </w:r>
-      <w:proofErr w:type="spellStart"/>
-      <w:r>
-        <w:rPr>
+          <w:color w:val="000000" w:themeColor="text1"/>
+          <w:lang w:val="en-US"/>
+        </w:rPr>
+        <w:t xml:space="preserve"> </w:t>
+      </w:r>
+      <w:proofErr w:type="spellStart"/>
+      <w:r>
+        <w:rPr>
+          <w:color w:val="000000" w:themeColor="text1"/>
           <w:lang w:val="en-US"/>
         </w:rPr>
         <w:t>loc</w:t>
@@ -5970,6 +6532,7 @@
       <w:proofErr w:type="spellEnd"/>
       <w:r>
         <w:rPr>
+          <w:color w:val="000000" w:themeColor="text1"/>
           <w:lang w:val="en-US"/>
         </w:rPr>
         <w:t xml:space="preserve"> de o </w:t>
@@ -5977,6 +6540,7 @@
       <w:proofErr w:type="spellStart"/>
       <w:r>
         <w:rPr>
+          <w:color w:val="000000" w:themeColor="text1"/>
           <w:lang w:val="en-US"/>
         </w:rPr>
         <w:t>condiție</w:t>
@@ -5984,6 +6548,7 @@
       <w:proofErr w:type="spellEnd"/>
       <w:r>
         <w:rPr>
+          <w:color w:val="000000" w:themeColor="text1"/>
           <w:lang w:val="en-US"/>
         </w:rPr>
         <w:t xml:space="preserve"> STOP.</w:t>
@@ -5993,43 +6558,66 @@
       <w:pPr>
         <w:ind w:firstLine="720"/>
         <w:jc w:val="both"/>
-      </w:pPr>
-      <w:proofErr w:type="spellStart"/>
-      <w:r>
-        <w:rPr>
+        <w:rPr>
+          <w:color w:val="000000" w:themeColor="text1"/>
+        </w:rPr>
+      </w:pPr>
+      <w:proofErr w:type="spellStart"/>
+      <w:r>
+        <w:rPr>
+          <w:color w:val="000000" w:themeColor="text1"/>
           <w:lang w:val="en-US"/>
         </w:rPr>
         <w:t>Octe</w:t>
       </w:r>
       <w:proofErr w:type="spellEnd"/>
       <w:r>
+        <w:rPr>
+          <w:color w:val="000000" w:themeColor="text1"/>
+        </w:rPr>
         <w:t xml:space="preserve">ții de date I2C sunt definiți având lungimea de 8 biți. Nu există vreo restricție în ceea </w:t>
       </w:r>
       <w:proofErr w:type="gramStart"/>
       <w:r>
+        <w:rPr>
+          <w:color w:val="000000" w:themeColor="text1"/>
+        </w:rPr>
         <w:t>ce</w:t>
       </w:r>
       <w:proofErr w:type="gramEnd"/>
       <w:r>
+        <w:rPr>
+          <w:color w:val="000000" w:themeColor="text1"/>
+        </w:rPr>
         <w:t xml:space="preserve"> privește numărul de octeți transmiși per date de transfer. </w:t>
       </w:r>
       <w:r>
-        <w:t>Fiecare octet transferat este urmat de un semnal de confirmare numit „</w:t>
-      </w:r>
-      <w:r>
-        <w:t>acknowledge</w:t>
-      </w:r>
-      <w:r>
-        <w:t>”, găsit și ca ACK în documentație. Acesta este produs de master, în timp ce receptorul generează semnalul de confirmare propriu-zis trăgând jos SDA și păstrându-l pe low pe porțiunea de high a impulsului de ceas al ACK.</w:t>
+        <w:rPr>
+          <w:color w:val="000000" w:themeColor="text1"/>
+        </w:rPr>
+        <w:t>Fiecare octet transferat este urmat de un semnal de confirmare numit „acknowledge”, găsit și ca ACK în documentație. Acesta este produs de master, în timp ce receptorul generează semnalul de confirmare propriu-zis trăgând jos SDA și păstrându-l pe low pe porțiunea de high a impulsului de ceas al ACK.</w:t>
       </w:r>
     </w:p>
     <w:p>
       <w:pPr>
         <w:ind w:firstLine="720"/>
         <w:jc w:val="both"/>
-      </w:pPr>
-      <w:r>
-        <w:t>Dacă un slave este ocupat și nu poate transmite sau primi un alt octet cât timp operațiunea nu este îndeplinită, acesta poate menține SCL pe low, determinând master-ul să intre în stare de așteptare. Transferul normal de date se restabilește în momentul în care slave-ul este gata și eliberează linia de ceas.</w:t>
+        <w:rPr>
+          <w:color w:val="000000" w:themeColor="text1"/>
+        </w:rPr>
+      </w:pPr>
+      <w:r>
+        <w:rPr>
+          <w:color w:val="000000" w:themeColor="text1"/>
+        </w:rPr>
+        <w:t xml:space="preserve">Dacă un slave este ocupat și nu poate transmite sau primi un alt octet cât timp operațiunea </w:t>
+      </w:r>
+      <w:r>
+        <w:rPr>
+          <w:color w:val="000000" w:themeColor="text1"/>
+        </w:rPr>
+        <w:lastRenderedPageBreak/>
+        <w:t>nu este îndeplinită, acesta poate menține SCL pe low, determinând master-ul să intre în stare de așteptare. Transferul normal de date se restabilește în momentul în care slave-ul este gata și eliberează linia de ceas.</w:t>
       </w:r>
     </w:p>
     <w:p>
@@ -6038,7 +6626,6 @@
         <w:jc w:val="both"/>
       </w:pPr>
       <w:r>
-        <w:lastRenderedPageBreak/>
         <w:t xml:space="preserve"> </w:t>
       </w:r>
     </w:p>
@@ -6062,8 +6649,8 @@
           <w:lang w:val="en-US"/>
         </w:rPr>
         <w:pict>
-          <v:shape id="_x0000_i1034" type="#_x0000_t75" style="width:467.3pt;height:177.95pt">
-            <v:imagedata r:id="rId10" o:title="ACK I2c"/>
+          <v:shape id="_x0000_i1026" type="#_x0000_t75" style="width:467.3pt;height:177.95pt">
+            <v:imagedata r:id="rId13" o:title="ACK I2c"/>
           </v:shape>
         </w:pict>
       </w:r>
@@ -7284,8 +7871,8 @@
           <w:lang w:val="en-US"/>
         </w:rPr>
         <w:pict>
-          <v:shape id="_x0000_i1035" type="#_x0000_t75" style="width:467.3pt;height:169.15pt">
-            <v:imagedata r:id="rId11" o:title="data_transfer_complet_i2c"/>
+          <v:shape id="_x0000_i1027" type="#_x0000_t75" style="width:467.3pt;height:169.15pt">
+            <v:imagedata r:id="rId14" o:title="data_transfer_complet_i2c"/>
           </v:shape>
         </w:pict>
       </w:r>
@@ -7364,27 +7951,6 @@
     </w:p>
     <w:p>
       <w:pPr>
-        <w:rPr>
-          <w:lang w:val="en-US"/>
-        </w:rPr>
-      </w:pPr>
-    </w:p>
-    <w:p>
-      <w:pPr>
-        <w:rPr>
-          <w:lang w:val="en-US"/>
-        </w:rPr>
-      </w:pPr>
-    </w:p>
-    <w:p>
-      <w:pPr>
-        <w:rPr>
-          <w:lang w:val="en-US"/>
-        </w:rPr>
-      </w:pPr>
-    </w:p>
-    <w:p>
-      <w:pPr>
         <w:pStyle w:val="Heading3"/>
         <w:rPr>
           <w:rFonts w:ascii="Times New Roman" w:hAnsi="Times New Roman" w:cs="Times New Roman"/>
@@ -7394,7 +7960,7 @@
           <w:lang w:val="en-US"/>
         </w:rPr>
       </w:pPr>
-      <w:bookmarkStart w:id="14" w:name="_Toc136818079"/>
+      <w:bookmarkStart w:id="15" w:name="_Toc138239823"/>
       <w:r>
         <w:rPr>
           <w:rFonts w:ascii="Times New Roman" w:hAnsi="Times New Roman" w:cs="Times New Roman"/>
@@ -7470,7 +8036,7 @@
         </w:rPr>
         <w:t xml:space="preserve"> SPI</w:t>
       </w:r>
-      <w:bookmarkEnd w:id="14"/>
+      <w:bookmarkEnd w:id="15"/>
     </w:p>
     <w:p>
       <w:pPr>
@@ -8040,26 +8606,352 @@
     </w:p>
     <w:p>
       <w:pPr>
-        <w:jc w:val="both"/>
-        <w:rPr>
-          <w:lang w:val="en-US"/>
-        </w:rPr>
-      </w:pPr>
-    </w:p>
-    <w:p>
-      <w:pPr>
-        <w:jc w:val="both"/>
-        <w:rPr>
-          <w:lang w:val="en-US"/>
-        </w:rPr>
-      </w:pPr>
-    </w:p>
-    <w:p>
-      <w:pPr>
         <w:ind w:firstLine="720"/>
         <w:jc w:val="both"/>
       </w:pPr>
     </w:p>
+    <w:p>
+      <w:pPr>
+        <w:pStyle w:val="Heading2"/>
+        <w:numPr>
+          <w:ilvl w:val="1"/>
+          <w:numId w:val="17"/>
+        </w:numPr>
+        <w:rPr>
+          <w:rFonts w:ascii="Times New Roman" w:hAnsi="Times New Roman" w:cs="Times New Roman"/>
+          <w:b/>
+          <w:i/>
+        </w:rPr>
+      </w:pPr>
+      <w:r>
+        <w:rPr>
+          <w:rFonts w:ascii="Times New Roman" w:hAnsi="Times New Roman" w:cs="Times New Roman"/>
+          <w:b/>
+          <w:i/>
+        </w:rPr>
+        <w:t xml:space="preserve"> </w:t>
+      </w:r>
+      <w:bookmarkStart w:id="16" w:name="_Toc138239824"/>
+      <w:r>
+        <w:rPr>
+          <w:rFonts w:ascii="Times New Roman" w:hAnsi="Times New Roman" w:cs="Times New Roman"/>
+          <w:b/>
+          <w:i/>
+        </w:rPr>
+        <w:t>Registrele de date ale senzorilor</w:t>
+      </w:r>
+      <w:bookmarkEnd w:id="16"/>
+    </w:p>
+    <w:p>
+      <w:pPr>
+        <w:jc w:val="both"/>
+      </w:pPr>
+    </w:p>
+    <w:p>
+      <w:pPr>
+        <w:ind w:firstLine="360"/>
+        <w:jc w:val="both"/>
+      </w:pPr>
+      <w:r>
+        <w:t>Registrele de date ale acestora cuprind cele mai recente date de măsurare a accelerometrului, giroscopului, magnetometrului, senzorului auxiliar și a temperaturii. Acestea sunt registre doar pentru citire și sunt obținute prin intermediul interfeței seriale. Datele pot fi citite oricând.</w:t>
+      </w:r>
+    </w:p>
+    <w:p>
+      <w:pPr>
+        <w:ind w:firstLine="360"/>
+        <w:jc w:val="both"/>
+      </w:pPr>
+    </w:p>
+    <w:p>
+      <w:pPr>
+        <w:pStyle w:val="Heading2"/>
+        <w:numPr>
+          <w:ilvl w:val="1"/>
+          <w:numId w:val="17"/>
+        </w:numPr>
+        <w:rPr>
+          <w:rFonts w:ascii="Times New Roman" w:hAnsi="Times New Roman" w:cs="Times New Roman"/>
+          <w:b/>
+          <w:i/>
+        </w:rPr>
+      </w:pPr>
+      <w:r>
+        <w:rPr>
+          <w:rFonts w:ascii="Times New Roman" w:hAnsi="Times New Roman" w:cs="Times New Roman"/>
+          <w:b/>
+          <w:i/>
+        </w:rPr>
+        <w:t xml:space="preserve"> </w:t>
+      </w:r>
+      <w:bookmarkStart w:id="17" w:name="_Toc138239825"/>
+      <w:r>
+        <w:rPr>
+          <w:rFonts w:ascii="Times New Roman" w:hAnsi="Times New Roman" w:cs="Times New Roman"/>
+          <w:b/>
+          <w:i/>
+        </w:rPr>
+        <w:t>FIFO</w:t>
+      </w:r>
+      <w:bookmarkEnd w:id="17"/>
+    </w:p>
+    <w:p>
+      <w:pPr>
+        <w:ind w:firstLine="360"/>
+        <w:jc w:val="both"/>
+      </w:pPr>
+    </w:p>
+    <w:p>
+      <w:pPr>
+        <w:ind w:firstLine="360"/>
+        <w:jc w:val="both"/>
+      </w:pPr>
+      <w:r>
+        <w:t xml:space="preserve">MPU-9250 conține un registru FIFO de 512 octeți care </w:t>
+      </w:r>
+      <w:r>
+        <w:t xml:space="preserve">este </w:t>
+      </w:r>
+      <w:r>
+        <w:t>disponibil prin interfața serială. Registrul FIFO determină ce date sunt scrise. Printre opțiuni se regăsesc datele de la giroscop și accelerometru, citiri de temperatură, citiri ale senzorului auxiliar și intrarea FSYNC. Un contor FIFO reține câți octeți de date valide sunt conținute în FIFO. Registrul FIFO suportă mai multe citiri simultan</w:t>
+      </w:r>
+      <w:r>
+        <w:t>. Funcția de întrerupere poate fi folosită pentru a identifica momentul în care sunt disponibile date noi.</w:t>
+      </w:r>
+    </w:p>
+    <w:p>
+      <w:pPr>
+        <w:ind w:firstLine="360"/>
+        <w:jc w:val="both"/>
+      </w:pPr>
+    </w:p>
+    <w:p>
+      <w:pPr>
+        <w:pStyle w:val="Heading2"/>
+        <w:numPr>
+          <w:ilvl w:val="1"/>
+          <w:numId w:val="17"/>
+        </w:numPr>
+        <w:rPr>
+          <w:rFonts w:ascii="Times New Roman" w:hAnsi="Times New Roman" w:cs="Times New Roman"/>
+          <w:b/>
+          <w:i/>
+        </w:rPr>
+      </w:pPr>
+      <w:bookmarkStart w:id="18" w:name="_Toc138239826"/>
+      <w:r>
+        <w:rPr>
+          <w:rFonts w:ascii="Times New Roman" w:hAnsi="Times New Roman" w:cs="Times New Roman"/>
+          <w:b/>
+          <w:i/>
+        </w:rPr>
+        <w:t xml:space="preserve"> </w:t>
+      </w:r>
+      <w:r>
+        <w:rPr>
+          <w:rFonts w:ascii="Times New Roman" w:hAnsi="Times New Roman" w:cs="Times New Roman"/>
+          <w:b/>
+          <w:i/>
+        </w:rPr>
+        <w:t>Întreruperi</w:t>
+      </w:r>
+      <w:bookmarkEnd w:id="18"/>
+    </w:p>
+    <w:p/>
+    <w:p>
+      <w:pPr>
+        <w:ind w:firstLine="360"/>
+        <w:jc w:val="both"/>
+      </w:pPr>
+      <w:r>
+        <w:t>Funcționalitatea întreruperilor este configurată cu ajutorul registrului INT. Elementele care pot fi configurate includ configurația pinului INT, metoda de blocare și compensare a întreruperii și declanșatoarelor pentru întrerupere. Componentele care declanșează o întrerupere sunt</w:t>
+      </w:r>
+      <w:r>
+        <w:rPr>
+          <w:lang w:val="en-US"/>
+        </w:rPr>
+        <w:t xml:space="preserve">: </w:t>
+      </w:r>
+      <w:r>
+        <w:t xml:space="preserve">generatorul de ceas blocat la noul oscilator de referință, noi date sunt pregătite pentru a fi citite(din registrele FIFO și registrele de date), întreruperi ale accelerometrului și </w:t>
+      </w:r>
+      <w:r>
+        <w:t xml:space="preserve">MPU-9250 nu a primit confirmare de la un senzor auxiliar pe magistrala I2C secundară. Starea întreruperii este citită din </w:t>
+      </w:r>
+      <w:r>
+        <w:lastRenderedPageBreak/>
+        <w:t>registrul Interrupt Status.</w:t>
+      </w:r>
+      <w:r>
+        <w:t xml:space="preserve"> Pinul INT ar trebui conectat la un pin de pe procesorul gazdă </w:t>
+      </w:r>
+      <w:r>
+        <w:t>cu posibilitatea de a-l trezi din starea „suspend”.</w:t>
+      </w:r>
+    </w:p>
+    <w:p/>
+    <w:p/>
+    <w:p>
+      <w:pPr>
+        <w:pStyle w:val="Heading2"/>
+        <w:numPr>
+          <w:ilvl w:val="1"/>
+          <w:numId w:val="17"/>
+        </w:numPr>
+        <w:rPr>
+          <w:rFonts w:ascii="Times New Roman" w:hAnsi="Times New Roman" w:cs="Times New Roman"/>
+          <w:b/>
+          <w:i/>
+        </w:rPr>
+      </w:pPr>
+      <w:r>
+        <w:rPr>
+          <w:rFonts w:ascii="Times New Roman" w:hAnsi="Times New Roman" w:cs="Times New Roman"/>
+          <w:b/>
+          <w:i/>
+        </w:rPr>
+        <w:t>Senzor temperatură</w:t>
+      </w:r>
+    </w:p>
+    <w:p/>
+    <w:p>
+      <w:pPr>
+        <w:ind w:firstLine="360"/>
+      </w:pPr>
+      <w:r>
+        <w:t>Un senzor de temperatura pe cip și un convertor ana</w:t>
+      </w:r>
+      <w:r>
+        <w:t>log-digital sunt utilizate pentru a măsura temperatu</w:t>
+      </w:r>
+      <w:r>
+        <w:t>ra MPU-9250. Citirile sunt citite din FIFO sau din registrele de date ale senzorului.</w:t>
+      </w:r>
+    </w:p>
+    <w:p>
+      <w:pPr>
+        <w:ind w:firstLine="360"/>
+      </w:pPr>
+    </w:p>
+    <w:p>
+      <w:pPr>
+        <w:pStyle w:val="Heading2"/>
+        <w:numPr>
+          <w:ilvl w:val="1"/>
+          <w:numId w:val="17"/>
+        </w:numPr>
+        <w:rPr>
+          <w:rFonts w:ascii="Times New Roman" w:hAnsi="Times New Roman" w:cs="Times New Roman"/>
+          <w:b/>
+          <w:i/>
+        </w:rPr>
+      </w:pPr>
+      <w:r>
+        <w:rPr>
+          <w:rFonts w:ascii="Times New Roman" w:hAnsi="Times New Roman" w:cs="Times New Roman"/>
+          <w:b/>
+          <w:i/>
+        </w:rPr>
+        <w:t>Clocking</w:t>
+      </w:r>
+    </w:p>
+    <w:p/>
+    <w:p>
+      <w:pPr>
+        <w:ind w:firstLine="360"/>
+      </w:pPr>
+      <w:r>
+        <w:t>MPU-9250 are o schemă flexibilă de sincronizare, facilitând folosirea unei varietăți de surse de ceas intern pentru circuitele interne sincrone.</w:t>
+      </w:r>
+      <w:r>
+        <w:t xml:space="preserve"> Acest circuit sincron cuprinde circuitele de condiționare a semnalului si convertoare analog-digitale, DMP-ul împreuna cu diverse circuite și registre de control.</w:t>
+      </w:r>
+    </w:p>
+    <w:p>
+      <w:pPr>
+        <w:ind w:firstLine="360"/>
+      </w:pPr>
+      <w:r>
+        <w:t>Selectarea sursei pentru generarea ceasului intern sincron depinde de necesitățile privind consumul de energie și precizia ceasului. Aceste cerințe vor varia adesea în funcție de modul de operare. De exemplu, într-un mod, în carea cea mai mare îngrijorare este consumul de energie, este posibil ca utilizatorul să dorească să opereze dispozitivul DMP al MPU-9250 pentru a procesa datele accelerometrului, ținând giroscoapele dezactivate. În acest caz, sistemul oscilator intern de relaxare este o alegere bună pentru ceas.</w:t>
+      </w:r>
+      <w:r>
+        <w:t xml:space="preserve"> Cu toate acestea, într-un alt scenariu, în care giroscoapele sunt active, selectarea acestora ca sursă de ceas asigură o sursă de ceas mai precisă.</w:t>
+      </w:r>
+    </w:p>
+    <w:p>
+      <w:pPr>
+        <w:ind w:firstLine="360"/>
+      </w:pPr>
+      <w:r>
+        <w:t>Precizia ceasului este importantă, deoarece erorile de sincronizare afectează în mod direct calculele distanței și unghiurile realizate de catre DMP.</w:t>
+      </w:r>
+    </w:p>
+    <w:p>
+      <w:pPr>
+        <w:ind w:firstLine="360"/>
+      </w:pPr>
+      <w:r>
+        <w:t>Există și alte condiții de pornire care trebuie luate în considerare. Când MPU-9250 pornește pentru prima dată, dispozitivul utilizeaza ceasul său intern până când este programat să funcționeze de la o altă sursă. Acest fapt îi conferă utilizatorului, de exemplu, posibilitatea de a aștepta pentru oscilatoarele MEMS să se stabilizeze înainte de a fi selectate ca sursă de ceas.</w:t>
+      </w:r>
+      <w:bookmarkStart w:id="19" w:name="_GoBack"/>
+      <w:bookmarkEnd w:id="19"/>
+    </w:p>
+    <w:p/>
+    <w:p/>
+    <w:p>
+      <w:pPr>
+        <w:ind w:firstLine="360"/>
+      </w:pPr>
+    </w:p>
+    <w:p/>
+    <w:p>
+      <w:pPr>
+        <w:jc w:val="both"/>
+      </w:pPr>
+    </w:p>
+    <w:p>
+      <w:pPr>
+        <w:ind w:firstLine="360"/>
+        <w:jc w:val="both"/>
+      </w:pPr>
+    </w:p>
+    <w:p>
+      <w:pPr>
+        <w:ind w:firstLine="360"/>
+        <w:jc w:val="both"/>
+      </w:pPr>
+    </w:p>
+    <w:p>
+      <w:pPr>
+        <w:jc w:val="both"/>
+      </w:pPr>
+    </w:p>
+    <w:p>
+      <w:pPr>
+        <w:jc w:val="both"/>
+      </w:pPr>
+    </w:p>
+    <w:p>
+      <w:pPr>
+        <w:jc w:val="both"/>
+        <w:rPr>
+          <w:lang w:val="en-US"/>
+        </w:rPr>
+      </w:pPr>
+    </w:p>
+    <w:p>
+      <w:pPr>
+        <w:jc w:val="both"/>
+        <w:rPr>
+          <w:lang w:val="en-US"/>
+        </w:rPr>
+      </w:pPr>
+    </w:p>
+    <w:p>
+      <w:pPr>
+        <w:ind w:firstLine="720"/>
+        <w:jc w:val="both"/>
+      </w:pPr>
+    </w:p>
     <w:p/>
     <w:p/>
     <w:p/>
@@ -8363,8 +9255,6 @@
         <w:ind w:left="390"/>
         <w:jc w:val="both"/>
       </w:pPr>
-      <w:bookmarkStart w:id="15" w:name="_GoBack"/>
-      <w:bookmarkEnd w:id="15"/>
     </w:p>
     <w:p>
       <w:pPr>
@@ -8391,7 +9281,7 @@
           <w:szCs w:val="28"/>
         </w:rPr>
       </w:pPr>
-      <w:bookmarkStart w:id="16" w:name="_Toc136818080"/>
+      <w:bookmarkStart w:id="20" w:name="_Toc138239827"/>
       <w:r>
         <w:rPr>
           <w:rFonts w:ascii="Times New Roman" w:hAnsi="Times New Roman" w:cs="Times New Roman"/>
@@ -8399,7 +9289,6 @@
           <w:sz w:val="28"/>
           <w:szCs w:val="28"/>
         </w:rPr>
-        <w:lastRenderedPageBreak/>
         <w:t>Bibliografie</w:t>
       </w:r>
       <w:r>
@@ -8411,7 +9300,7 @@
         </w:rPr>
         <w:t xml:space="preserve"> – ramâne de editat</w:t>
       </w:r>
-      <w:bookmarkEnd w:id="16"/>
+      <w:bookmarkEnd w:id="20"/>
     </w:p>
     <w:p/>
     <w:p>
@@ -8428,7 +9317,7 @@
           <w:numId w:val="11"/>
         </w:numPr>
       </w:pPr>
-      <w:hyperlink r:id="rId12" w:history="1">
+      <w:hyperlink r:id="rId15" w:history="1">
         <w:r>
           <w:rPr>
             <w:rStyle w:val="Hyperlink"/>
@@ -8445,7 +9334,7 @@
           <w:numId w:val="11"/>
         </w:numPr>
       </w:pPr>
-      <w:hyperlink r:id="rId13" w:history="1">
+      <w:hyperlink r:id="rId16" w:history="1">
         <w:r>
           <w:rPr>
             <w:rStyle w:val="Hyperlink"/>
@@ -8519,12 +9408,12 @@
     <w:p/>
     <w:p/>
     <w:sectPr>
-      <w:footerReference w:type="even" r:id="rId14"/>
-      <w:footerReference w:type="default" r:id="rId15"/>
-      <w:footerReference w:type="first" r:id="rId16"/>
+      <w:footerReference w:type="first" r:id="rId17"/>
       <w:pgSz w:w="12240" w:h="15840" w:code="1"/>
       <w:pgMar w:top="1134" w:right="1440" w:bottom="1134" w:left="1440" w:header="1138" w:footer="1138" w:gutter="0"/>
+      <w:pgNumType w:start="1"/>
       <w:cols w:space="720"/>
+      <w:titlePg/>
       <w:docGrid w:linePitch="360"/>
     </w:sectPr>
   </w:body>
@@ -8567,6 +9456,9 @@
   <w:p>
     <w:pPr>
       <w:pStyle w:val="Footer"/>
+      <w:rPr>
+        <w:lang w:val="en-US"/>
+      </w:rPr>
     </w:pPr>
   </w:p>
 </w:ftr>
@@ -8574,9 +9466,34 @@
 
 <file path=word/footer3.xml><?xml version="1.0" encoding="utf-8"?>
 <w:ftr xmlns:wpc="http://schemas.microsoft.com/office/word/2010/wordprocessingCanvas" xmlns:cx="http://schemas.microsoft.com/office/drawing/2014/chartex" xmlns:cx1="http://schemas.microsoft.com/office/drawing/2015/9/8/chartex" xmlns:mc="http://schemas.openxmlformats.org/markup-compatibility/2006" xmlns:o="urn:schemas-microsoft-com:office:office" xmlns:r="http://schemas.openxmlformats.org/officeDocument/2006/relationships" xmlns:m="http://schemas.openxmlformats.org/officeDocument/2006/math" xmlns:v="urn:schemas-microsoft-com:vml" xmlns:wp14="http://schemas.microsoft.com/office/word/2010/wordprocessingDrawing" xmlns:wp="http://schemas.openxmlformats.org/drawingml/2006/wordprocessingDrawing" xmlns:w10="urn:schemas-microsoft-com:office:word" xmlns:w="http://schemas.openxmlformats.org/wordprocessingml/2006/main" xmlns:w14="http://schemas.microsoft.com/office/word/2010/wordml" xmlns:w15="http://schemas.microsoft.com/office/word/2012/wordml" xmlns:w16se="http://schemas.microsoft.com/office/word/2015/wordml/symex" xmlns:wpg="http://schemas.microsoft.com/office/word/2010/wordprocessingGroup" xmlns:wpi="http://schemas.microsoft.com/office/word/2010/wordprocessingInk" xmlns:wne="http://schemas.microsoft.com/office/word/2006/wordml" xmlns:wps="http://schemas.microsoft.com/office/word/2010/wordprocessingShape" mc:Ignorable="w14 w15 w16se wp14">
+  <w:sdt>
+    <w:sdtPr>
+      <w:id w:val="-1244951902"/>
+      <w:docPartObj>
+        <w:docPartGallery w:val="Page Numbers (Bottom of Page)"/>
+        <w:docPartUnique/>
+      </w:docPartObj>
+    </w:sdtPr>
+    <w:sdtEndPr>
+      <w:rPr>
+        <w:noProof/>
+      </w:rPr>
+    </w:sdtEndPr>
+    <w:sdtContent>
+      <w:p>
+        <w:pPr>
+          <w:pStyle w:val="Footer"/>
+          <w:jc w:val="right"/>
+        </w:pPr>
+      </w:p>
+    </w:sdtContent>
+  </w:sdt>
   <w:p>
     <w:pPr>
       <w:pStyle w:val="Footer"/>
+      <w:rPr>
+        <w:lang w:val="en-US"/>
+      </w:rPr>
     </w:pPr>
   </w:p>
 </w:ftr>
@@ -8584,15 +9501,88 @@
 
 <file path=word/footer4.xml><?xml version="1.0" encoding="utf-8"?>
 <w:ftr xmlns:wpc="http://schemas.microsoft.com/office/word/2010/wordprocessingCanvas" xmlns:cx="http://schemas.microsoft.com/office/drawing/2014/chartex" xmlns:cx1="http://schemas.microsoft.com/office/drawing/2015/9/8/chartex" xmlns:mc="http://schemas.openxmlformats.org/markup-compatibility/2006" xmlns:o="urn:schemas-microsoft-com:office:office" xmlns:r="http://schemas.openxmlformats.org/officeDocument/2006/relationships" xmlns:m="http://schemas.openxmlformats.org/officeDocument/2006/math" xmlns:v="urn:schemas-microsoft-com:vml" xmlns:wp14="http://schemas.microsoft.com/office/word/2010/wordprocessingDrawing" xmlns:wp="http://schemas.openxmlformats.org/drawingml/2006/wordprocessingDrawing" xmlns:w10="urn:schemas-microsoft-com:office:word" xmlns:w="http://schemas.openxmlformats.org/wordprocessingml/2006/main" xmlns:w14="http://schemas.microsoft.com/office/word/2010/wordml" xmlns:w15="http://schemas.microsoft.com/office/word/2012/wordml" xmlns:w16se="http://schemas.microsoft.com/office/word/2015/wordml/symex" xmlns:wpg="http://schemas.microsoft.com/office/word/2010/wordprocessingGroup" xmlns:wpi="http://schemas.microsoft.com/office/word/2010/wordprocessingInk" xmlns:wne="http://schemas.microsoft.com/office/word/2006/wordml" xmlns:wps="http://schemas.microsoft.com/office/word/2010/wordprocessingShape" mc:Ignorable="w14 w15 w16se wp14">
+  <w:sdt>
+    <w:sdtPr>
+      <w:id w:val="526922856"/>
+      <w:docPartObj>
+        <w:docPartGallery w:val="Page Numbers (Bottom of Page)"/>
+        <w:docPartUnique/>
+      </w:docPartObj>
+    </w:sdtPr>
+    <w:sdtEndPr>
+      <w:rPr>
+        <w:noProof/>
+      </w:rPr>
+    </w:sdtEndPr>
+    <w:sdtContent>
+      <w:p>
+        <w:pPr>
+          <w:pStyle w:val="Footer"/>
+        </w:pPr>
+      </w:p>
+    </w:sdtContent>
+  </w:sdt>
   <w:p>
     <w:pPr>
       <w:pStyle w:val="TextCoperta"/>
       <w:ind w:left="0"/>
       <w:jc w:val="center"/>
     </w:pPr>
-    <w:r>
-      <w:t>Iași, 2023</w:t>
-    </w:r>
+  </w:p>
+</w:ftr>
+</file>
+
+<file path=word/footer5.xml><?xml version="1.0" encoding="utf-8"?>
+<w:ftr xmlns:wpc="http://schemas.microsoft.com/office/word/2010/wordprocessingCanvas" xmlns:cx="http://schemas.microsoft.com/office/drawing/2014/chartex" xmlns:cx1="http://schemas.microsoft.com/office/drawing/2015/9/8/chartex" xmlns:mc="http://schemas.openxmlformats.org/markup-compatibility/2006" xmlns:o="urn:schemas-microsoft-com:office:office" xmlns:r="http://schemas.openxmlformats.org/officeDocument/2006/relationships" xmlns:m="http://schemas.openxmlformats.org/officeDocument/2006/math" xmlns:v="urn:schemas-microsoft-com:vml" xmlns:wp14="http://schemas.microsoft.com/office/word/2010/wordprocessingDrawing" xmlns:wp="http://schemas.openxmlformats.org/drawingml/2006/wordprocessingDrawing" xmlns:w10="urn:schemas-microsoft-com:office:word" xmlns:w="http://schemas.openxmlformats.org/wordprocessingml/2006/main" xmlns:w14="http://schemas.microsoft.com/office/word/2010/wordml" xmlns:w15="http://schemas.microsoft.com/office/word/2012/wordml" xmlns:w16se="http://schemas.microsoft.com/office/word/2015/wordml/symex" xmlns:wpg="http://schemas.microsoft.com/office/word/2010/wordprocessingGroup" xmlns:wpi="http://schemas.microsoft.com/office/word/2010/wordprocessingInk" xmlns:wne="http://schemas.microsoft.com/office/word/2006/wordml" xmlns:wps="http://schemas.microsoft.com/office/word/2010/wordprocessingShape" mc:Ignorable="w14 w15 w16se wp14">
+  <w:sdt>
+    <w:sdtPr>
+      <w:id w:val="1742145767"/>
+      <w:docPartObj>
+        <w:docPartGallery w:val="Page Numbers (Bottom of Page)"/>
+        <w:docPartUnique/>
+      </w:docPartObj>
+    </w:sdtPr>
+    <w:sdtEndPr>
+      <w:rPr>
+        <w:noProof/>
+      </w:rPr>
+    </w:sdtEndPr>
+    <w:sdtContent>
+      <w:p>
+        <w:pPr>
+          <w:pStyle w:val="Footer"/>
+          <w:jc w:val="right"/>
+        </w:pPr>
+        <w:r>
+          <w:fldChar w:fldCharType="begin"/>
+        </w:r>
+        <w:r>
+          <w:instrText xml:space="preserve"> PAGE   \* MERGEFORMAT </w:instrText>
+        </w:r>
+        <w:r>
+          <w:fldChar w:fldCharType="separate"/>
+        </w:r>
+        <w:r>
+          <w:rPr>
+            <w:noProof/>
+          </w:rPr>
+          <w:t>1</w:t>
+        </w:r>
+        <w:r>
+          <w:rPr>
+            <w:noProof/>
+          </w:rPr>
+          <w:fldChar w:fldCharType="end"/>
+        </w:r>
+      </w:p>
+    </w:sdtContent>
+  </w:sdt>
+  <w:p>
+    <w:pPr>
+      <w:pStyle w:val="TextCoperta"/>
+      <w:ind w:left="0"/>
+      <w:jc w:val="center"/>
+    </w:pPr>
   </w:p>
 </w:ftr>
 </file>
@@ -8805,10 +9795,7 @@
         <w:footnoteRef/>
       </w:r>
       <w:r>
-        <w:t xml:space="preserve"> </w:t>
-      </w:r>
-      <w:r>
-        <w:t>Master-ul controlează întregul sistem, inițiază și gestionează datele primite de la slave.</w:t>
+        <w:t xml:space="preserve"> Master-ul controlează întregul sistem, inițiază și gestionează datele primite de la slave.</w:t>
       </w:r>
     </w:p>
   </w:footnote>
@@ -8824,10 +9811,7 @@
         <w:footnoteRef/>
       </w:r>
       <w:r>
-        <w:t xml:space="preserve"> </w:t>
-      </w:r>
-      <w:r>
-        <w:t>Face referire la arhitectura master-slave, în care slave-ul reprezintă nodul care execută sarcinile primite de la master furnizându-i înapoi diferite rezultate ale procesării sale.</w:t>
+        <w:t xml:space="preserve"> Face referire la arhitectura master-slave, în care slave-ul reprezintă nodul care execută sarcinile primite de la master furnizându-i înapoi diferite rezultate ale procesării sale.</w:t>
       </w:r>
     </w:p>
   </w:footnote>
@@ -9152,6 +10136,119 @@
     </w:lvl>
   </w:abstractNum>
   <w:abstractNum w:abstractNumId="3" w15:restartNumberingAfterBreak="0">
+    <w:nsid w:val="179E4B06"/>
+    <w:multiLevelType w:val="multilevel"/>
+    <w:tmpl w:val="E01C171C"/>
+    <w:lvl w:ilvl="0">
+      <w:start w:val="1"/>
+      <w:numFmt w:val="decimal"/>
+      <w:lvlText w:val="%1"/>
+      <w:lvlJc w:val="left"/>
+      <w:pPr>
+        <w:ind w:left="360" w:hanging="360"/>
+      </w:pPr>
+      <w:rPr>
+        <w:rFonts w:hint="default"/>
+      </w:rPr>
+    </w:lvl>
+    <w:lvl w:ilvl="1">
+      <w:start w:val="4"/>
+      <w:numFmt w:val="decimal"/>
+      <w:lvlText w:val="%1.%2"/>
+      <w:lvlJc w:val="left"/>
+      <w:pPr>
+        <w:ind w:left="720" w:hanging="360"/>
+      </w:pPr>
+      <w:rPr>
+        <w:rFonts w:hint="default"/>
+      </w:rPr>
+    </w:lvl>
+    <w:lvl w:ilvl="2">
+      <w:start w:val="1"/>
+      <w:numFmt w:val="decimal"/>
+      <w:lvlText w:val="%1.%2.%3"/>
+      <w:lvlJc w:val="left"/>
+      <w:pPr>
+        <w:ind w:left="1440" w:hanging="720"/>
+      </w:pPr>
+      <w:rPr>
+        <w:rFonts w:hint="default"/>
+      </w:rPr>
+    </w:lvl>
+    <w:lvl w:ilvl="3">
+      <w:start w:val="1"/>
+      <w:numFmt w:val="decimal"/>
+      <w:lvlText w:val="%1.%2.%3.%4"/>
+      <w:lvlJc w:val="left"/>
+      <w:pPr>
+        <w:ind w:left="1800" w:hanging="720"/>
+      </w:pPr>
+      <w:rPr>
+        <w:rFonts w:hint="default"/>
+      </w:rPr>
+    </w:lvl>
+    <w:lvl w:ilvl="4">
+      <w:start w:val="1"/>
+      <w:numFmt w:val="decimal"/>
+      <w:lvlText w:val="%1.%2.%3.%4.%5"/>
+      <w:lvlJc w:val="left"/>
+      <w:pPr>
+        <w:ind w:left="2520" w:hanging="1080"/>
+      </w:pPr>
+      <w:rPr>
+        <w:rFonts w:hint="default"/>
+      </w:rPr>
+    </w:lvl>
+    <w:lvl w:ilvl="5">
+      <w:start w:val="1"/>
+      <w:numFmt w:val="decimal"/>
+      <w:lvlText w:val="%1.%2.%3.%4.%5.%6"/>
+      <w:lvlJc w:val="left"/>
+      <w:pPr>
+        <w:ind w:left="3240" w:hanging="1440"/>
+      </w:pPr>
+      <w:rPr>
+        <w:rFonts w:hint="default"/>
+      </w:rPr>
+    </w:lvl>
+    <w:lvl w:ilvl="6">
+      <w:start w:val="1"/>
+      <w:numFmt w:val="decimal"/>
+      <w:lvlText w:val="%1.%2.%3.%4.%5.%6.%7"/>
+      <w:lvlJc w:val="left"/>
+      <w:pPr>
+        <w:ind w:left="3600" w:hanging="1440"/>
+      </w:pPr>
+      <w:rPr>
+        <w:rFonts w:hint="default"/>
+      </w:rPr>
+    </w:lvl>
+    <w:lvl w:ilvl="7">
+      <w:start w:val="1"/>
+      <w:numFmt w:val="decimal"/>
+      <w:lvlText w:val="%1.%2.%3.%4.%5.%6.%7.%8"/>
+      <w:lvlJc w:val="left"/>
+      <w:pPr>
+        <w:ind w:left="4320" w:hanging="1800"/>
+      </w:pPr>
+      <w:rPr>
+        <w:rFonts w:hint="default"/>
+      </w:rPr>
+    </w:lvl>
+    <w:lvl w:ilvl="8">
+      <w:start w:val="1"/>
+      <w:numFmt w:val="decimal"/>
+      <w:lvlText w:val="%1.%2.%3.%4.%5.%6.%7.%8.%9"/>
+      <w:lvlJc w:val="left"/>
+      <w:pPr>
+        <w:ind w:left="4680" w:hanging="1800"/>
+      </w:pPr>
+      <w:rPr>
+        <w:rFonts w:hint="default"/>
+      </w:rPr>
+    </w:lvl>
+  </w:abstractNum>
+  <w:abstractNum w:abstractNumId="4" w15:restartNumberingAfterBreak="0">
     <w:nsid w:val="1FFA0454"/>
     <w:multiLevelType w:val="hybridMultilevel"/>
     <w:tmpl w:val="72DA9FDA"/>
@@ -9264,7 +10361,7 @@
       </w:rPr>
     </w:lvl>
   </w:abstractNum>
-  <w:abstractNum w:abstractNumId="4" w15:restartNumberingAfterBreak="0">
+  <w:abstractNum w:abstractNumId="5" w15:restartNumberingAfterBreak="0">
     <w:nsid w:val="21BB2CC1"/>
     <w:multiLevelType w:val="multilevel"/>
     <w:tmpl w:val="29E4686A"/>
@@ -9377,7 +10474,7 @@
       </w:rPr>
     </w:lvl>
   </w:abstractNum>
-  <w:abstractNum w:abstractNumId="5" w15:restartNumberingAfterBreak="0">
+  <w:abstractNum w:abstractNumId="6" w15:restartNumberingAfterBreak="0">
     <w:nsid w:val="4C9E0867"/>
     <w:multiLevelType w:val="multilevel"/>
     <w:tmpl w:val="F7643B0C"/>
@@ -9490,7 +10587,7 @@
       </w:rPr>
     </w:lvl>
   </w:abstractNum>
-  <w:abstractNum w:abstractNumId="6" w15:restartNumberingAfterBreak="0">
+  <w:abstractNum w:abstractNumId="7" w15:restartNumberingAfterBreak="0">
     <w:nsid w:val="4E7652F0"/>
     <w:multiLevelType w:val="hybridMultilevel"/>
     <w:tmpl w:val="23DABC8C"/>
@@ -9603,7 +10700,7 @@
       </w:rPr>
     </w:lvl>
   </w:abstractNum>
-  <w:abstractNum w:abstractNumId="7" w15:restartNumberingAfterBreak="0">
+  <w:abstractNum w:abstractNumId="8" w15:restartNumberingAfterBreak="0">
     <w:nsid w:val="5A68239B"/>
     <w:multiLevelType w:val="hybridMultilevel"/>
     <w:tmpl w:val="552E55D4"/>
@@ -9716,7 +10813,7 @@
       </w:rPr>
     </w:lvl>
   </w:abstractNum>
-  <w:abstractNum w:abstractNumId="8" w15:restartNumberingAfterBreak="0">
+  <w:abstractNum w:abstractNumId="9" w15:restartNumberingAfterBreak="0">
     <w:nsid w:val="684279D5"/>
     <w:multiLevelType w:val="hybridMultilevel"/>
     <w:tmpl w:val="685C2888"/>
@@ -9829,7 +10926,7 @@
       </w:rPr>
     </w:lvl>
   </w:abstractNum>
-  <w:abstractNum w:abstractNumId="9" w15:restartNumberingAfterBreak="0">
+  <w:abstractNum w:abstractNumId="10" w15:restartNumberingAfterBreak="0">
     <w:nsid w:val="6CC051C2"/>
     <w:multiLevelType w:val="hybridMultilevel"/>
     <w:tmpl w:val="6B58843A"/>
@@ -9942,7 +11039,120 @@
       </w:rPr>
     </w:lvl>
   </w:abstractNum>
-  <w:abstractNum w:abstractNumId="10" w15:restartNumberingAfterBreak="0">
+  <w:abstractNum w:abstractNumId="11" w15:restartNumberingAfterBreak="0">
+    <w:nsid w:val="74855BC9"/>
+    <w:multiLevelType w:val="multilevel"/>
+    <w:tmpl w:val="ECC86356"/>
+    <w:lvl w:ilvl="0">
+      <w:start w:val="1"/>
+      <w:numFmt w:val="decimal"/>
+      <w:lvlText w:val="%1"/>
+      <w:lvlJc w:val="left"/>
+      <w:pPr>
+        <w:ind w:left="360" w:hanging="360"/>
+      </w:pPr>
+      <w:rPr>
+        <w:rFonts w:hint="default"/>
+      </w:rPr>
+    </w:lvl>
+    <w:lvl w:ilvl="1">
+      <w:start w:val="4"/>
+      <w:numFmt w:val="decimal"/>
+      <w:lvlText w:val="%1.%2"/>
+      <w:lvlJc w:val="left"/>
+      <w:pPr>
+        <w:ind w:left="720" w:hanging="360"/>
+      </w:pPr>
+      <w:rPr>
+        <w:rFonts w:hint="default"/>
+      </w:rPr>
+    </w:lvl>
+    <w:lvl w:ilvl="2">
+      <w:start w:val="1"/>
+      <w:numFmt w:val="decimal"/>
+      <w:lvlText w:val="%1.%2.%3"/>
+      <w:lvlJc w:val="left"/>
+      <w:pPr>
+        <w:ind w:left="1440" w:hanging="720"/>
+      </w:pPr>
+      <w:rPr>
+        <w:rFonts w:hint="default"/>
+      </w:rPr>
+    </w:lvl>
+    <w:lvl w:ilvl="3">
+      <w:start w:val="1"/>
+      <w:numFmt w:val="decimal"/>
+      <w:lvlText w:val="%1.%2.%3.%4"/>
+      <w:lvlJc w:val="left"/>
+      <w:pPr>
+        <w:ind w:left="1800" w:hanging="720"/>
+      </w:pPr>
+      <w:rPr>
+        <w:rFonts w:hint="default"/>
+      </w:rPr>
+    </w:lvl>
+    <w:lvl w:ilvl="4">
+      <w:start w:val="1"/>
+      <w:numFmt w:val="decimal"/>
+      <w:lvlText w:val="%1.%2.%3.%4.%5"/>
+      <w:lvlJc w:val="left"/>
+      <w:pPr>
+        <w:ind w:left="2520" w:hanging="1080"/>
+      </w:pPr>
+      <w:rPr>
+        <w:rFonts w:hint="default"/>
+      </w:rPr>
+    </w:lvl>
+    <w:lvl w:ilvl="5">
+      <w:start w:val="1"/>
+      <w:numFmt w:val="decimal"/>
+      <w:lvlText w:val="%1.%2.%3.%4.%5.%6"/>
+      <w:lvlJc w:val="left"/>
+      <w:pPr>
+        <w:ind w:left="3240" w:hanging="1440"/>
+      </w:pPr>
+      <w:rPr>
+        <w:rFonts w:hint="default"/>
+      </w:rPr>
+    </w:lvl>
+    <w:lvl w:ilvl="6">
+      <w:start w:val="1"/>
+      <w:numFmt w:val="decimal"/>
+      <w:lvlText w:val="%1.%2.%3.%4.%5.%6.%7"/>
+      <w:lvlJc w:val="left"/>
+      <w:pPr>
+        <w:ind w:left="3600" w:hanging="1440"/>
+      </w:pPr>
+      <w:rPr>
+        <w:rFonts w:hint="default"/>
+      </w:rPr>
+    </w:lvl>
+    <w:lvl w:ilvl="7">
+      <w:start w:val="1"/>
+      <w:numFmt w:val="decimal"/>
+      <w:lvlText w:val="%1.%2.%3.%4.%5.%6.%7.%8"/>
+      <w:lvlJc w:val="left"/>
+      <w:pPr>
+        <w:ind w:left="4320" w:hanging="1800"/>
+      </w:pPr>
+      <w:rPr>
+        <w:rFonts w:hint="default"/>
+      </w:rPr>
+    </w:lvl>
+    <w:lvl w:ilvl="8">
+      <w:start w:val="1"/>
+      <w:numFmt w:val="decimal"/>
+      <w:lvlText w:val="%1.%2.%3.%4.%5.%6.%7.%8.%9"/>
+      <w:lvlJc w:val="left"/>
+      <w:pPr>
+        <w:ind w:left="4680" w:hanging="1800"/>
+      </w:pPr>
+      <w:rPr>
+        <w:rFonts w:hint="default"/>
+      </w:rPr>
+    </w:lvl>
+  </w:abstractNum>
+  <w:abstractNum w:abstractNumId="12" w15:restartNumberingAfterBreak="0">
     <w:nsid w:val="74E40D61"/>
     <w:multiLevelType w:val="multilevel"/>
     <w:tmpl w:val="C4F696CC"/>
@@ -10055,7 +11265,7 @@
       </w:rPr>
     </w:lvl>
   </w:abstractNum>
-  <w:abstractNum w:abstractNumId="11" w15:restartNumberingAfterBreak="0">
+  <w:abstractNum w:abstractNumId="13" w15:restartNumberingAfterBreak="0">
     <w:nsid w:val="76987047"/>
     <w:multiLevelType w:val="multilevel"/>
     <w:tmpl w:val="3C54ABEC"/>
@@ -10168,7 +11378,7 @@
       </w:rPr>
     </w:lvl>
   </w:abstractNum>
-  <w:abstractNum w:abstractNumId="12" w15:restartNumberingAfterBreak="0">
+  <w:abstractNum w:abstractNumId="14" w15:restartNumberingAfterBreak="0">
     <w:nsid w:val="77AB1E58"/>
     <w:multiLevelType w:val="hybridMultilevel"/>
     <w:tmpl w:val="82D6BA92"/>
@@ -10281,7 +11491,7 @@
       </w:rPr>
     </w:lvl>
   </w:abstractNum>
-  <w:abstractNum w:abstractNumId="13" w15:restartNumberingAfterBreak="0">
+  <w:abstractNum w:abstractNumId="15" w15:restartNumberingAfterBreak="0">
     <w:nsid w:val="793A6BB4"/>
     <w:multiLevelType w:val="multilevel"/>
     <w:tmpl w:val="3DAEAFB8"/>
@@ -10394,7 +11604,7 @@
       </w:rPr>
     </w:lvl>
   </w:abstractNum>
-  <w:abstractNum w:abstractNumId="14" w15:restartNumberingAfterBreak="0">
+  <w:abstractNum w:abstractNumId="16" w15:restartNumberingAfterBreak="0">
     <w:nsid w:val="7F566665"/>
     <w:multiLevelType w:val="multilevel"/>
     <w:tmpl w:val="EEBA1EDC"/>
@@ -10508,37 +11718,37 @@
     </w:lvl>
   </w:abstractNum>
   <w:num w:numId="1">
-    <w:abstractNumId w:val="14"/>
+    <w:abstractNumId w:val="16"/>
   </w:num>
   <w:num w:numId="2">
+    <w:abstractNumId w:val="5"/>
+  </w:num>
+  <w:num w:numId="3">
+    <w:abstractNumId w:val="15"/>
+  </w:num>
+  <w:num w:numId="4">
+    <w:abstractNumId w:val="6"/>
+  </w:num>
+  <w:num w:numId="5">
+    <w:abstractNumId w:val="12"/>
+  </w:num>
+  <w:num w:numId="6">
+    <w:abstractNumId w:val="10"/>
+  </w:num>
+  <w:num w:numId="7">
+    <w:abstractNumId w:val="8"/>
+  </w:num>
+  <w:num w:numId="8">
     <w:abstractNumId w:val="4"/>
   </w:num>
-  <w:num w:numId="3">
-    <w:abstractNumId w:val="13"/>
+  <w:num w:numId="9">
+    <w:abstractNumId w:val="7"/>
   </w:num>
-  <w:num w:numId="4">
-    <w:abstractNumId w:val="5"/>
-  </w:num>
-  <w:num w:numId="5">
-    <w:abstractNumId w:val="10"/>
-  </w:num>
-  <w:num w:numId="6">
+  <w:num w:numId="10">
     <w:abstractNumId w:val="9"/>
   </w:num>
-  <w:num w:numId="7">
-    <w:abstractNumId w:val="7"/>
-  </w:num>
-  <w:num w:numId="8">
-    <w:abstractNumId w:val="3"/>
-  </w:num>
-  <w:num w:numId="9">
-    <w:abstractNumId w:val="6"/>
-  </w:num>
-  <w:num w:numId="10">
-    <w:abstractNumId w:val="8"/>
-  </w:num>
   <w:num w:numId="11">
-    <w:abstractNumId w:val="12"/>
+    <w:abstractNumId w:val="14"/>
   </w:num>
   <w:num w:numId="12">
     <w:abstractNumId w:val="1"/>
@@ -10550,7 +11760,13 @@
     <w:abstractNumId w:val="2"/>
   </w:num>
   <w:num w:numId="15">
+    <w:abstractNumId w:val="13"/>
+  </w:num>
+  <w:num w:numId="16">
     <w:abstractNumId w:val="11"/>
+  </w:num>
+  <w:num w:numId="17">
+    <w:abstractNumId w:val="3"/>
   </w:num>
 </w:numbering>
 </file>
@@ -11482,6 +12698,22 @@
       <w:szCs w:val="21"/>
     </w:rPr>
   </w:style>
+  <w:style w:type="paragraph" w:styleId="TOC4">
+    <w:name w:val="toc 4"/>
+    <w:basedOn w:val="Normal"/>
+    <w:next w:val="Normal"/>
+    <w:autoRedefine/>
+    <w:uiPriority w:val="39"/>
+    <w:unhideWhenUsed/>
+    <w:rsid w:val="001341AA"/>
+    <w:pPr>
+      <w:spacing w:after="100"/>
+      <w:ind w:left="720"/>
+    </w:pPr>
+    <w:rPr>
+      <w:szCs w:val="21"/>
+    </w:rPr>
+  </w:style>
 </w:styles>
 </file>
 
@@ -11751,7 +12983,7 @@
 </file>
 
 <file path=customXml/itemProps1.xml><?xml version="1.0" encoding="utf-8"?>
-<ds:datastoreItem xmlns:ds="http://schemas.openxmlformats.org/officeDocument/2006/customXml" ds:itemID="{0C6AE585-8EE3-4A71-8779-8C43FE82AD3B}">
+<ds:datastoreItem xmlns:ds="http://schemas.openxmlformats.org/officeDocument/2006/customXml" ds:itemID="{846C6506-F216-4CB5-BB52-148EDAFE44E1}">
   <ds:schemaRefs>
     <ds:schemaRef ds:uri="http://schemas.openxmlformats.org/officeDocument/2006/bibliography"/>
   </ds:schemaRefs>
